--- a/Arquitectura.docx
+++ b/Arquitectura.docx
@@ -43,7 +43,7 @@
     </w:p>
     <w:p>
       <w:pPr>
-        <w:pStyle w:val="925"/>
+        <w:pStyle w:val="935"/>
         <w:numPr>
           <w:ilvl w:val="0"/>
           <w:numId w:val="1"/>
@@ -70,7 +70,7 @@
     </w:p>
     <w:p>
       <w:pPr>
-        <w:pStyle w:val="925"/>
+        <w:pStyle w:val="935"/>
         <w:numPr>
           <w:ilvl w:val="0"/>
           <w:numId w:val="1"/>
@@ -97,7 +97,7 @@
     </w:p>
     <w:p>
       <w:pPr>
-        <w:pStyle w:val="925"/>
+        <w:pStyle w:val="935"/>
         <w:numPr>
           <w:ilvl w:val="0"/>
           <w:numId w:val="1"/>
@@ -124,7 +124,7 @@
     </w:p>
     <w:p>
       <w:pPr>
-        <w:pStyle w:val="925"/>
+        <w:pStyle w:val="935"/>
         <w:numPr>
           <w:ilvl w:val="0"/>
           <w:numId w:val="1"/>
@@ -151,7 +151,7 @@
     </w:p>
     <w:p>
       <w:pPr>
-        <w:pStyle w:val="864"/>
+        <w:pStyle w:val="874"/>
         <w:pBdr>
           <w:top w:val="none" w:color="000000" w:sz="4" w:space="0"/>
           <w:left w:val="none" w:color="000000" w:sz="4" w:space="0"/>
@@ -175,7 +175,7 @@
     </w:p>
     <w:p>
       <w:pPr>
-        <w:pStyle w:val="865"/>
+        <w:pStyle w:val="875"/>
         <w:pBdr>
           <w:top w:val="none" w:color="000000" w:sz="4" w:space="0"/>
           <w:left w:val="none" w:color="000000" w:sz="4" w:space="0"/>
@@ -357,7 +357,7 @@
     </w:p>
     <w:p>
       <w:pPr>
-        <w:pStyle w:val="925"/>
+        <w:pStyle w:val="935"/>
         <w:numPr>
           <w:ilvl w:val="0"/>
           <w:numId w:val="2"/>
@@ -394,7 +394,7 @@
     </w:p>
     <w:p>
       <w:pPr>
-        <w:pStyle w:val="925"/>
+        <w:pStyle w:val="935"/>
         <w:numPr>
           <w:ilvl w:val="0"/>
           <w:numId w:val="2"/>
@@ -437,7 +437,7 @@
     </w:p>
     <w:p>
       <w:pPr>
-        <w:pStyle w:val="865"/>
+        <w:pStyle w:val="875"/>
         <w:pBdr>
           <w:top w:val="none" w:color="000000" w:sz="4" w:space="0"/>
           <w:left w:val="none" w:color="000000" w:sz="4" w:space="0"/>
@@ -572,7 +572,7 @@
     </w:p>
     <w:p>
       <w:pPr>
-        <w:pStyle w:val="925"/>
+        <w:pStyle w:val="935"/>
         <w:numPr>
           <w:ilvl w:val="0"/>
           <w:numId w:val="3"/>
@@ -599,7 +599,7 @@
     </w:p>
     <w:p>
       <w:pPr>
-        <w:pStyle w:val="925"/>
+        <w:pStyle w:val="935"/>
         <w:numPr>
           <w:ilvl w:val="0"/>
           <w:numId w:val="3"/>
@@ -626,7 +626,7 @@
     </w:p>
     <w:p>
       <w:pPr>
-        <w:pStyle w:val="865"/>
+        <w:pStyle w:val="875"/>
         <w:pBdr>
           <w:top w:val="none" w:color="000000" w:sz="4" w:space="0"/>
           <w:left w:val="none" w:color="000000" w:sz="4" w:space="0"/>
@@ -707,7 +707,7 @@
     </w:p>
     <w:p>
       <w:pPr>
-        <w:pStyle w:val="925"/>
+        <w:pStyle w:val="935"/>
         <w:numPr>
           <w:ilvl w:val="0"/>
           <w:numId w:val="4"/>
@@ -750,7 +750,7 @@
     </w:p>
     <w:p>
       <w:pPr>
-        <w:pStyle w:val="925"/>
+        <w:pStyle w:val="935"/>
         <w:numPr>
           <w:ilvl w:val="0"/>
           <w:numId w:val="4"/>
@@ -793,7 +793,7 @@
     </w:p>
     <w:p>
       <w:pPr>
-        <w:pStyle w:val="925"/>
+        <w:pStyle w:val="935"/>
         <w:numPr>
           <w:ilvl w:val="0"/>
           <w:numId w:val="4"/>
@@ -843,7 +843,7 @@
     </w:p>
     <w:p>
       <w:pPr>
-        <w:pStyle w:val="925"/>
+        <w:pStyle w:val="935"/>
         <w:numPr>
           <w:ilvl w:val="0"/>
           <w:numId w:val="5"/>
@@ -870,7 +870,7 @@
     </w:p>
     <w:p>
       <w:pPr>
-        <w:pStyle w:val="925"/>
+        <w:pStyle w:val="935"/>
         <w:numPr>
           <w:ilvl w:val="0"/>
           <w:numId w:val="5"/>
@@ -897,7 +897,7 @@
     </w:p>
     <w:p>
       <w:pPr>
-        <w:pStyle w:val="865"/>
+        <w:pStyle w:val="875"/>
         <w:pBdr>
           <w:top w:val="none" w:color="000000" w:sz="4" w:space="0"/>
           <w:left w:val="none" w:color="000000" w:sz="4" w:space="0"/>
@@ -1025,7 +1025,7 @@
     </w:p>
     <w:p>
       <w:pPr>
-        <w:pStyle w:val="925"/>
+        <w:pStyle w:val="935"/>
         <w:numPr>
           <w:ilvl w:val="0"/>
           <w:numId w:val="6"/>
@@ -1084,7 +1084,7 @@
     </w:p>
     <w:p>
       <w:pPr>
-        <w:pStyle w:val="925"/>
+        <w:pStyle w:val="935"/>
         <w:numPr>
           <w:ilvl w:val="0"/>
           <w:numId w:val="6"/>
@@ -1134,7 +1134,7 @@
     </w:p>
     <w:p>
       <w:pPr>
-        <w:pStyle w:val="925"/>
+        <w:pStyle w:val="935"/>
         <w:numPr>
           <w:ilvl w:val="0"/>
           <w:numId w:val="7"/>
@@ -1178,7 +1178,7 @@
     </w:p>
     <w:p>
       <w:pPr>
-        <w:pStyle w:val="925"/>
+        <w:pStyle w:val="935"/>
         <w:numPr>
           <w:ilvl w:val="0"/>
           <w:numId w:val="7"/>
@@ -1205,7 +1205,7 @@
     </w:p>
     <w:p>
       <w:pPr>
-        <w:pStyle w:val="925"/>
+        <w:pStyle w:val="935"/>
         <w:numPr>
           <w:ilvl w:val="0"/>
           <w:numId w:val="7"/>
@@ -1248,7 +1248,7 @@
     </w:p>
     <w:p>
       <w:pPr>
-        <w:pStyle w:val="865"/>
+        <w:pStyle w:val="875"/>
         <w:pBdr>
           <w:top w:val="none" w:color="000000" w:sz="4" w:space="0"/>
           <w:left w:val="none" w:color="000000" w:sz="4" w:space="0"/>
@@ -1344,7 +1344,7 @@
     </w:p>
     <w:p>
       <w:pPr>
-        <w:pStyle w:val="925"/>
+        <w:pStyle w:val="935"/>
         <w:numPr>
           <w:ilvl w:val="0"/>
           <w:numId w:val="8"/>
@@ -1387,7 +1387,7 @@
     </w:p>
     <w:p>
       <w:pPr>
-        <w:pStyle w:val="925"/>
+        <w:pStyle w:val="935"/>
         <w:numPr>
           <w:ilvl w:val="0"/>
           <w:numId w:val="8"/>
@@ -1414,7 +1414,7 @@
     </w:p>
     <w:p>
       <w:pPr>
-        <w:pStyle w:val="925"/>
+        <w:pStyle w:val="935"/>
         <w:numPr>
           <w:ilvl w:val="0"/>
           <w:numId w:val="8"/>
@@ -1464,7 +1464,7 @@
     </w:p>
     <w:p>
       <w:pPr>
-        <w:pStyle w:val="925"/>
+        <w:pStyle w:val="935"/>
         <w:numPr>
           <w:ilvl w:val="0"/>
           <w:numId w:val="9"/>
@@ -1491,7 +1491,7 @@
     </w:p>
     <w:p>
       <w:pPr>
-        <w:pStyle w:val="925"/>
+        <w:pStyle w:val="935"/>
         <w:numPr>
           <w:ilvl w:val="0"/>
           <w:numId w:val="9"/>
@@ -1518,7 +1518,7 @@
     </w:p>
     <w:p>
       <w:pPr>
-        <w:pStyle w:val="925"/>
+        <w:pStyle w:val="935"/>
         <w:numPr>
           <w:ilvl w:val="0"/>
           <w:numId w:val="9"/>
@@ -1561,7 +1561,7 @@
     </w:p>
     <w:p>
       <w:pPr>
-        <w:pStyle w:val="865"/>
+        <w:pStyle w:val="875"/>
         <w:pBdr>
           <w:top w:val="none" w:color="000000" w:sz="4" w:space="0"/>
           <w:left w:val="none" w:color="000000" w:sz="4" w:space="0"/>
@@ -1657,7 +1657,7 @@
     </w:p>
     <w:p>
       <w:pPr>
-        <w:pStyle w:val="925"/>
+        <w:pStyle w:val="935"/>
         <w:numPr>
           <w:ilvl w:val="0"/>
           <w:numId w:val="10"/>
@@ -1684,7 +1684,7 @@
     </w:p>
     <w:p>
       <w:pPr>
-        <w:pStyle w:val="925"/>
+        <w:pStyle w:val="935"/>
         <w:numPr>
           <w:ilvl w:val="0"/>
           <w:numId w:val="10"/>
@@ -1711,7 +1711,7 @@
     </w:p>
     <w:p>
       <w:pPr>
-        <w:pStyle w:val="925"/>
+        <w:pStyle w:val="935"/>
         <w:numPr>
           <w:ilvl w:val="0"/>
           <w:numId w:val="10"/>
@@ -1738,7 +1738,7 @@
     </w:p>
     <w:p>
       <w:pPr>
-        <w:pStyle w:val="925"/>
+        <w:pStyle w:val="935"/>
         <w:numPr>
           <w:ilvl w:val="0"/>
           <w:numId w:val="10"/>
@@ -1788,7 +1788,7 @@
     </w:p>
     <w:p>
       <w:pPr>
-        <w:pStyle w:val="925"/>
+        <w:pStyle w:val="935"/>
         <w:numPr>
           <w:ilvl w:val="0"/>
           <w:numId w:val="11"/>
@@ -1831,7 +1831,7 @@
     </w:p>
     <w:p>
       <w:pPr>
-        <w:pStyle w:val="925"/>
+        <w:pStyle w:val="935"/>
         <w:numPr>
           <w:ilvl w:val="0"/>
           <w:numId w:val="11"/>
@@ -1922,7 +1922,7 @@
     </w:p>
     <w:p>
       <w:pPr>
-        <w:pStyle w:val="925"/>
+        <w:pStyle w:val="935"/>
         <w:numPr>
           <w:ilvl w:val="0"/>
           <w:numId w:val="11"/>
@@ -1949,7 +1949,7 @@
     </w:p>
     <w:p>
       <w:pPr>
-        <w:pStyle w:val="864"/>
+        <w:pStyle w:val="874"/>
         <w:pBdr>
           <w:top w:val="none" w:color="000000" w:sz="4" w:space="0"/>
           <w:left w:val="none" w:color="000000" w:sz="4" w:space="0"/>
@@ -1982,7 +1982,7 @@
     </w:p>
     <w:p>
       <w:pPr>
-        <w:pStyle w:val="864"/>
+        <w:pStyle w:val="874"/>
         <w:pBdr>
           <w:top w:val="none" w:color="000000" w:sz="4" w:space="0"/>
           <w:left w:val="none" w:color="000000" w:sz="4" w:space="0"/>
@@ -2330,7 +2330,7 @@
     </w:p>
     <w:p>
       <w:pPr>
-        <w:pStyle w:val="864"/>
+        <w:pStyle w:val="874"/>
         <w:pBdr>
           <w:top w:val="none" w:color="000000" w:sz="4" w:space="0"/>
           <w:left w:val="none" w:color="000000" w:sz="4" w:space="0"/>
@@ -2354,7 +2354,7 @@
     </w:p>
     <w:tbl>
       <w:tblPr>
-        <w:tblStyle w:val="737"/>
+        <w:tblStyle w:val="747"/>
         <w:tblW w:w="0" w:type="auto"/>
         <w:tblInd w:w="0" w:type="dxa"/>
         <w:tblBorders>
@@ -3284,7 +3284,7 @@
     </w:p>
     <w:p>
       <w:pPr>
-        <w:pStyle w:val="865"/>
+        <w:pStyle w:val="875"/>
         <w:pBdr>
           <w:top w:val="none" w:color="000000" w:sz="4" w:space="0"/>
           <w:left w:val="none" w:color="000000" w:sz="4" w:space="0"/>
@@ -3308,7 +3308,7 @@
     </w:p>
     <w:p>
       <w:pPr>
-        <w:pStyle w:val="925"/>
+        <w:pStyle w:val="935"/>
         <w:numPr>
           <w:ilvl w:val="0"/>
           <w:numId w:val="12"/>
@@ -3352,7 +3352,7 @@
     </w:p>
     <w:p>
       <w:pPr>
-        <w:pStyle w:val="925"/>
+        <w:pStyle w:val="935"/>
         <w:numPr>
           <w:ilvl w:val="0"/>
           <w:numId w:val="12"/>
@@ -3396,7 +3396,7 @@
     </w:p>
     <w:p>
       <w:pPr>
-        <w:pStyle w:val="925"/>
+        <w:pStyle w:val="935"/>
         <w:numPr>
           <w:ilvl w:val="0"/>
           <w:numId w:val="12"/>
@@ -3440,7 +3440,7 @@
     </w:p>
     <w:p>
       <w:pPr>
-        <w:pStyle w:val="925"/>
+        <w:pStyle w:val="935"/>
         <w:numPr>
           <w:ilvl w:val="0"/>
           <w:numId w:val="12"/>
@@ -3484,7 +3484,7 @@
     </w:p>
     <w:p>
       <w:pPr>
-        <w:pStyle w:val="865"/>
+        <w:pStyle w:val="875"/>
         <w:pBdr>
           <w:top w:val="none" w:color="000000" w:sz="4" w:space="0"/>
           <w:left w:val="none" w:color="000000" w:sz="4" w:space="0"/>
@@ -3668,7 +3668,7 @@
     </w:p>
     <w:p>
       <w:pPr>
-        <w:pStyle w:val="865"/>
+        <w:pStyle w:val="875"/>
         <w:pBdr>
           <w:top w:val="none" w:color="000000" w:sz="4" w:space="0"/>
           <w:left w:val="none" w:color="000000" w:sz="4" w:space="0"/>
@@ -3731,7 +3731,7 @@
     </w:p>
     <w:p>
       <w:pPr>
-        <w:pStyle w:val="925"/>
+        <w:pStyle w:val="935"/>
         <w:numPr>
           <w:ilvl w:val="0"/>
           <w:numId w:val="13"/>
@@ -3758,7 +3758,7 @@
     </w:p>
     <w:p>
       <w:pPr>
-        <w:pStyle w:val="925"/>
+        <w:pStyle w:val="935"/>
         <w:numPr>
           <w:ilvl w:val="0"/>
           <w:numId w:val="13"/>
@@ -3818,7 +3818,7 @@
     </w:p>
     <w:p>
       <w:pPr>
-        <w:pStyle w:val="925"/>
+        <w:pStyle w:val="935"/>
         <w:numPr>
           <w:ilvl w:val="0"/>
           <w:numId w:val="13"/>
@@ -3845,7 +3845,7 @@
     </w:p>
     <w:p>
       <w:pPr>
-        <w:pStyle w:val="925"/>
+        <w:pStyle w:val="935"/>
         <w:numPr>
           <w:ilvl w:val="0"/>
           <w:numId w:val="13"/>
@@ -3872,7 +3872,7 @@
     </w:p>
     <w:p>
       <w:pPr>
-        <w:pStyle w:val="865"/>
+        <w:pStyle w:val="875"/>
         <w:pBdr>
           <w:top w:val="none" w:color="000000" w:sz="4" w:space="0"/>
           <w:left w:val="none" w:color="000000" w:sz="4" w:space="0"/>
@@ -3896,7 +3896,7 @@
     </w:p>
     <w:p>
       <w:pPr>
-        <w:pStyle w:val="925"/>
+        <w:pStyle w:val="935"/>
         <w:numPr>
           <w:ilvl w:val="0"/>
           <w:numId w:val="14"/>
@@ -4021,7 +4021,7 @@
     </w:p>
     <w:p>
       <w:pPr>
-        <w:pStyle w:val="925"/>
+        <w:pStyle w:val="935"/>
         <w:numPr>
           <w:ilvl w:val="0"/>
           <w:numId w:val="14"/>
@@ -4048,7 +4048,7 @@
     </w:p>
     <w:p>
       <w:pPr>
-        <w:pStyle w:val="925"/>
+        <w:pStyle w:val="935"/>
         <w:numPr>
           <w:ilvl w:val="0"/>
           <w:numId w:val="14"/>
@@ -4905,7 +4905,7 @@
     </w:p>
     <w:p>
       <w:pPr>
-        <w:pStyle w:val="865"/>
+        <w:pStyle w:val="875"/>
         <w:pBdr>
           <w:top w:val="none" w:color="000000" w:sz="4" w:space="0"/>
           <w:left w:val="none" w:color="000000" w:sz="4" w:space="0"/>
@@ -4985,7 +4985,7 @@
     </w:p>
     <w:p>
       <w:pPr>
-        <w:pStyle w:val="865"/>
+        <w:pStyle w:val="875"/>
         <w:pBdr>
           <w:top w:val="none" w:color="000000" w:sz="4" w:space="0"/>
           <w:left w:val="none" w:color="000000" w:sz="4" w:space="0"/>
@@ -5009,7 +5009,7 @@
     </w:p>
     <w:tbl>
       <w:tblPr>
-        <w:tblStyle w:val="737"/>
+        <w:tblStyle w:val="747"/>
         <w:tblW w:w="0" w:type="auto"/>
         <w:tblInd w:w="0" w:type="dxa"/>
         <w:tblBorders>
@@ -5305,7 +5305,7 @@
     </w:tbl>
     <w:p>
       <w:pPr>
-        <w:pStyle w:val="865"/>
+        <w:pStyle w:val="875"/>
         <w:pBdr>
           <w:top w:val="none" w:color="000000" w:sz="4" w:space="0"/>
           <w:left w:val="none" w:color="000000" w:sz="4" w:space="0"/>
@@ -5329,7 +5329,7 @@
     </w:p>
     <w:p>
       <w:pPr>
-        <w:pStyle w:val="925"/>
+        <w:pStyle w:val="935"/>
         <w:numPr>
           <w:ilvl w:val="0"/>
           <w:numId w:val="15"/>
@@ -5356,7 +5356,7 @@
     </w:p>
     <w:p>
       <w:pPr>
-        <w:pStyle w:val="925"/>
+        <w:pStyle w:val="935"/>
         <w:numPr>
           <w:ilvl w:val="0"/>
           <w:numId w:val="15"/>
@@ -5383,7 +5383,7 @@
     </w:p>
     <w:p>
       <w:pPr>
-        <w:pStyle w:val="925"/>
+        <w:pStyle w:val="935"/>
         <w:numPr>
           <w:ilvl w:val="0"/>
           <w:numId w:val="15"/>
@@ -5410,7 +5410,7 @@
     </w:p>
     <w:p>
       <w:pPr>
-        <w:pStyle w:val="925"/>
+        <w:pStyle w:val="935"/>
         <w:numPr>
           <w:ilvl w:val="0"/>
           <w:numId w:val="15"/>
@@ -5437,7 +5437,7 @@
     </w:p>
     <w:p>
       <w:pPr>
-        <w:pStyle w:val="925"/>
+        <w:pStyle w:val="935"/>
         <w:numPr>
           <w:ilvl w:val="0"/>
           <w:numId w:val="15"/>
@@ -5464,7 +5464,7 @@
     </w:p>
     <w:p>
       <w:pPr>
-        <w:pStyle w:val="865"/>
+        <w:pStyle w:val="875"/>
         <w:pBdr>
           <w:top w:val="none" w:color="000000" w:sz="4" w:space="0"/>
           <w:left w:val="none" w:color="000000" w:sz="4" w:space="0"/>
@@ -5488,7 +5488,7 @@
     </w:p>
     <w:p>
       <w:pPr>
-        <w:pStyle w:val="925"/>
+        <w:pStyle w:val="935"/>
         <w:numPr>
           <w:ilvl w:val="0"/>
           <w:numId w:val="16"/>
@@ -5524,7 +5524,7 @@
     </w:p>
     <w:p>
       <w:pPr>
-        <w:pStyle w:val="925"/>
+        <w:pStyle w:val="935"/>
         <w:numPr>
           <w:ilvl w:val="0"/>
           <w:numId w:val="16"/>
@@ -5560,7 +5560,7 @@
     </w:p>
     <w:p>
       <w:pPr>
-        <w:pStyle w:val="925"/>
+        <w:pStyle w:val="935"/>
         <w:numPr>
           <w:ilvl w:val="0"/>
           <w:numId w:val="16"/>
@@ -5596,7 +5596,7 @@
     </w:p>
     <w:p>
       <w:pPr>
-        <w:pStyle w:val="925"/>
+        <w:pStyle w:val="935"/>
         <w:numPr>
           <w:ilvl w:val="0"/>
           <w:numId w:val="16"/>
@@ -5632,7 +5632,7 @@
     </w:p>
     <w:p>
       <w:pPr>
-        <w:pStyle w:val="865"/>
+        <w:pStyle w:val="875"/>
         <w:pBdr>
           <w:top w:val="none" w:color="000000" w:sz="4" w:space="0"/>
           <w:left w:val="none" w:color="000000" w:sz="4" w:space="0"/>
@@ -5872,6 +5872,11 @@
           <w:highlight w:val="none"/>
         </w:rPr>
       </w:r>
+      <w:r>
+        <w:rPr>
+          <w:highlight w:val="none"/>
+        </w:rPr>
+      </w:r>
     </w:p>
     <w:p>
       <w:pPr>
@@ -5998,7 +6003,7 @@
     </w:p>
     <w:p>
       <w:pPr>
-        <w:pStyle w:val="864"/>
+        <w:pStyle w:val="874"/>
         <w:pBdr>
           <w:top w:val="none" w:color="000000" w:sz="4" w:space="0"/>
           <w:left w:val="none" w:color="000000" w:sz="4" w:space="0"/>
@@ -6022,7 +6027,7 @@
     </w:p>
     <w:p>
       <w:pPr>
-        <w:pStyle w:val="925"/>
+        <w:pStyle w:val="935"/>
         <w:numPr>
           <w:ilvl w:val="0"/>
           <w:numId w:val="17"/>
@@ -6058,7 +6063,7 @@
     </w:p>
     <w:p>
       <w:pPr>
-        <w:pStyle w:val="925"/>
+        <w:pStyle w:val="935"/>
         <w:numPr>
           <w:ilvl w:val="0"/>
           <w:numId w:val="17"/>
@@ -6094,7 +6099,7 @@
     </w:p>
     <w:p>
       <w:pPr>
-        <w:pStyle w:val="925"/>
+        <w:pStyle w:val="935"/>
         <w:numPr>
           <w:ilvl w:val="0"/>
           <w:numId w:val="17"/>
@@ -6169,7 +6174,7 @@
     </w:p>
     <w:p>
       <w:pPr>
-        <w:pStyle w:val="864"/>
+        <w:pStyle w:val="874"/>
         <w:pBdr>
           <w:top w:val="none" w:color="000000" w:sz="4" w:space="0"/>
           <w:left w:val="none" w:color="000000" w:sz="4" w:space="0"/>
@@ -6193,7 +6198,7 @@
     </w:p>
     <w:p>
       <w:pPr>
-        <w:pStyle w:val="925"/>
+        <w:pStyle w:val="935"/>
         <w:numPr>
           <w:ilvl w:val="0"/>
           <w:numId w:val="18"/>
@@ -6245,7 +6250,7 @@
     </w:p>
     <w:p>
       <w:pPr>
-        <w:pStyle w:val="925"/>
+        <w:pStyle w:val="935"/>
         <w:numPr>
           <w:ilvl w:val="0"/>
           <w:numId w:val="18"/>
@@ -6281,7 +6286,7 @@
     </w:p>
     <w:p>
       <w:pPr>
-        <w:pStyle w:val="925"/>
+        <w:pStyle w:val="935"/>
         <w:numPr>
           <w:ilvl w:val="0"/>
           <w:numId w:val="18"/>
@@ -6308,7 +6313,7 @@
     </w:p>
     <w:p>
       <w:pPr>
-        <w:pStyle w:val="925"/>
+        <w:pStyle w:val="935"/>
         <w:numPr>
           <w:ilvl w:val="0"/>
           <w:numId w:val="18"/>
@@ -6336,7 +6341,7 @@
     </w:p>
     <w:p>
       <w:pPr>
-        <w:pStyle w:val="925"/>
+        <w:pStyle w:val="935"/>
         <w:numPr>
           <w:ilvl w:val="0"/>
           <w:numId w:val="18"/>
@@ -6363,7 +6368,7 @@
     </w:p>
     <w:p>
       <w:pPr>
-        <w:pStyle w:val="925"/>
+        <w:pStyle w:val="935"/>
         <w:numPr>
           <w:ilvl w:val="0"/>
           <w:numId w:val="18"/>
@@ -6390,7 +6395,7 @@
     </w:p>
     <w:p>
       <w:pPr>
-        <w:pStyle w:val="925"/>
+        <w:pStyle w:val="935"/>
         <w:numPr>
           <w:ilvl w:val="0"/>
           <w:numId w:val="18"/>
@@ -6415,7 +6420,7 @@
     </w:p>
     <w:p>
       <w:pPr>
-        <w:pStyle w:val="925"/>
+        <w:pStyle w:val="935"/>
         <w:numPr>
           <w:ilvl w:val="0"/>
           <w:numId w:val="18"/>
@@ -6451,7 +6456,7 @@
     </w:p>
     <w:p>
       <w:pPr>
-        <w:pStyle w:val="925"/>
+        <w:pStyle w:val="935"/>
         <w:numPr>
           <w:ilvl w:val="0"/>
           <w:numId w:val="18"/>
@@ -6478,7 +6483,7 @@
     </w:p>
     <w:p>
       <w:pPr>
-        <w:pStyle w:val="925"/>
+        <w:pStyle w:val="935"/>
         <w:numPr>
           <w:ilvl w:val="0"/>
           <w:numId w:val="18"/>
@@ -6506,7 +6511,7 @@
     </w:p>
     <w:p>
       <w:pPr>
-        <w:pStyle w:val="925"/>
+        <w:pStyle w:val="935"/>
         <w:numPr>
           <w:ilvl w:val="0"/>
           <w:numId w:val="18"/>
@@ -6533,7 +6538,7 @@
     </w:p>
     <w:p>
       <w:pPr>
-        <w:pStyle w:val="925"/>
+        <w:pStyle w:val="935"/>
         <w:numPr>
           <w:ilvl w:val="0"/>
           <w:numId w:val="18"/>
@@ -6558,7 +6563,7 @@
     </w:p>
     <w:p>
       <w:pPr>
-        <w:pStyle w:val="925"/>
+        <w:pStyle w:val="935"/>
         <w:numPr>
           <w:ilvl w:val="0"/>
           <w:numId w:val="18"/>
@@ -6594,7 +6599,7 @@
     </w:p>
     <w:p>
       <w:pPr>
-        <w:pStyle w:val="925"/>
+        <w:pStyle w:val="935"/>
         <w:numPr>
           <w:ilvl w:val="0"/>
           <w:numId w:val="18"/>
@@ -6621,7 +6626,7 @@
     </w:p>
     <w:p>
       <w:pPr>
-        <w:pStyle w:val="925"/>
+        <w:pStyle w:val="935"/>
         <w:numPr>
           <w:ilvl w:val="0"/>
           <w:numId w:val="18"/>
@@ -6649,7 +6654,7 @@
     </w:p>
     <w:p>
       <w:pPr>
-        <w:pStyle w:val="925"/>
+        <w:pStyle w:val="935"/>
         <w:numPr>
           <w:ilvl w:val="0"/>
           <w:numId w:val="18"/>
@@ -6676,7 +6681,7 @@
     </w:p>
     <w:p>
       <w:pPr>
-        <w:pStyle w:val="925"/>
+        <w:pStyle w:val="935"/>
         <w:numPr>
           <w:ilvl w:val="0"/>
           <w:numId w:val="18"/>
@@ -6703,7 +6708,7 @@
     </w:p>
     <w:p>
       <w:pPr>
-        <w:pStyle w:val="925"/>
+        <w:pStyle w:val="935"/>
         <w:numPr>
           <w:ilvl w:val="0"/>
           <w:numId w:val="18"/>
@@ -6728,7 +6733,7 @@
     </w:p>
     <w:p>
       <w:pPr>
-        <w:pStyle w:val="925"/>
+        <w:pStyle w:val="935"/>
         <w:numPr>
           <w:ilvl w:val="0"/>
           <w:numId w:val="18"/>
@@ -6755,7 +6760,7 @@
     </w:p>
     <w:p>
       <w:pPr>
-        <w:pStyle w:val="925"/>
+        <w:pStyle w:val="935"/>
         <w:numPr>
           <w:ilvl w:val="0"/>
           <w:numId w:val="18"/>
@@ -6782,7 +6787,7 @@
     </w:p>
     <w:p>
       <w:pPr>
-        <w:pStyle w:val="925"/>
+        <w:pStyle w:val="935"/>
         <w:numPr>
           <w:ilvl w:val="0"/>
           <w:numId w:val="18"/>
@@ -6807,7 +6812,7 @@
     </w:p>
     <w:p>
       <w:pPr>
-        <w:pStyle w:val="864"/>
+        <w:pStyle w:val="874"/>
         <w:pBdr>
           <w:top w:val="none" w:color="000000" w:sz="4" w:space="0"/>
           <w:left w:val="none" w:color="000000" w:sz="4" w:space="0"/>
@@ -6853,7 +6858,7 @@
     </w:p>
     <w:p>
       <w:pPr>
-        <w:pStyle w:val="925"/>
+        <w:pStyle w:val="935"/>
         <w:numPr>
           <w:ilvl w:val="0"/>
           <w:numId w:val="19"/>
@@ -6898,7 +6903,7 @@
     </w:p>
     <w:p>
       <w:pPr>
-        <w:pStyle w:val="925"/>
+        <w:pStyle w:val="935"/>
         <w:numPr>
           <w:ilvl w:val="0"/>
           <w:numId w:val="19"/>
@@ -6934,7 +6939,7 @@
     </w:p>
     <w:p>
       <w:pPr>
-        <w:pStyle w:val="925"/>
+        <w:pStyle w:val="935"/>
         <w:numPr>
           <w:ilvl w:val="0"/>
           <w:numId w:val="19"/>
@@ -6986,7 +6991,7 @@
     </w:p>
     <w:p>
       <w:pPr>
-        <w:pStyle w:val="865"/>
+        <w:pStyle w:val="875"/>
         <w:pBdr>
           <w:top w:val="none" w:color="000000" w:sz="4" w:space="0"/>
           <w:left w:val="none" w:color="000000" w:sz="4" w:space="0"/>
@@ -7010,7 +7015,7 @@
     </w:p>
     <w:p>
       <w:pPr>
-        <w:pStyle w:val="925"/>
+        <w:pStyle w:val="935"/>
         <w:numPr>
           <w:ilvl w:val="0"/>
           <w:numId w:val="20"/>
@@ -7054,7 +7059,7 @@
     </w:p>
     <w:p>
       <w:pPr>
-        <w:pStyle w:val="925"/>
+        <w:pStyle w:val="935"/>
         <w:numPr>
           <w:ilvl w:val="0"/>
           <w:numId w:val="20"/>
@@ -7098,7 +7103,7 @@
     </w:p>
     <w:p>
       <w:pPr>
-        <w:pStyle w:val="925"/>
+        <w:pStyle w:val="935"/>
         <w:numPr>
           <w:ilvl w:val="0"/>
           <w:numId w:val="20"/>
@@ -7158,6 +7163,11 @@
           <w:highlight w:val="none"/>
         </w:rPr>
       </w:r>
+      <w:r>
+        <w:rPr>
+          <w:highlight w:val="none"/>
+        </w:rPr>
+      </w:r>
     </w:p>
     <w:p>
       <w:pPr>
@@ -7183,7 +7193,7 @@
     </w:p>
     <w:p>
       <w:pPr>
-        <w:pStyle w:val="865"/>
+        <w:pStyle w:val="875"/>
         <w:pBdr>
           <w:top w:val="none" w:color="000000" w:sz="4" w:space="0"/>
           <w:left w:val="none" w:color="000000" w:sz="4" w:space="0"/>
@@ -7249,7 +7259,7 @@
     </w:p>
     <w:p>
       <w:pPr>
-        <w:pStyle w:val="925"/>
+        <w:pStyle w:val="935"/>
         <w:numPr>
           <w:ilvl w:val="0"/>
           <w:numId w:val="22"/>
@@ -7292,7 +7302,7 @@
     </w:p>
     <w:p>
       <w:pPr>
-        <w:pStyle w:val="925"/>
+        <w:pStyle w:val="935"/>
         <w:numPr>
           <w:ilvl w:val="0"/>
           <w:numId w:val="22"/>
@@ -7351,7 +7361,7 @@
     </w:p>
     <w:p>
       <w:pPr>
-        <w:pStyle w:val="865"/>
+        <w:pStyle w:val="875"/>
         <w:pBdr>
           <w:top w:val="none" w:color="000000" w:sz="4" w:space="0"/>
           <w:left w:val="none" w:color="000000" w:sz="4" w:space="0"/>
@@ -7426,7 +7436,7 @@
     </w:p>
     <w:p>
       <w:pPr>
-        <w:pStyle w:val="925"/>
+        <w:pStyle w:val="935"/>
         <w:numPr>
           <w:ilvl w:val="0"/>
           <w:numId w:val="23"/>
@@ -7453,7 +7463,7 @@
     </w:p>
     <w:p>
       <w:pPr>
-        <w:pStyle w:val="925"/>
+        <w:pStyle w:val="935"/>
         <w:numPr>
           <w:ilvl w:val="0"/>
           <w:numId w:val="23"/>
@@ -7480,7 +7490,7 @@
     </w:p>
     <w:p>
       <w:pPr>
-        <w:pStyle w:val="865"/>
+        <w:pStyle w:val="875"/>
         <w:pBdr>
           <w:top w:val="none" w:color="000000" w:sz="4" w:space="0"/>
           <w:left w:val="none" w:color="000000" w:sz="4" w:space="0"/>
@@ -7546,7 +7556,7 @@
     </w:p>
     <w:p>
       <w:pPr>
-        <w:pStyle w:val="925"/>
+        <w:pStyle w:val="935"/>
         <w:numPr>
           <w:ilvl w:val="0"/>
           <w:numId w:val="24"/>
@@ -7573,7 +7583,7 @@
     </w:p>
     <w:p>
       <w:pPr>
-        <w:pStyle w:val="925"/>
+        <w:pStyle w:val="935"/>
         <w:numPr>
           <w:ilvl w:val="0"/>
           <w:numId w:val="24"/>
@@ -7600,7 +7610,7 @@
     </w:p>
     <w:p>
       <w:pPr>
-        <w:pStyle w:val="865"/>
+        <w:pStyle w:val="875"/>
         <w:pBdr>
           <w:top w:val="none" w:color="000000" w:sz="4" w:space="0"/>
           <w:left w:val="none" w:color="000000" w:sz="4" w:space="0"/>
@@ -7666,7 +7676,7 @@
     </w:p>
     <w:p>
       <w:pPr>
-        <w:pStyle w:val="925"/>
+        <w:pStyle w:val="935"/>
         <w:numPr>
           <w:ilvl w:val="0"/>
           <w:numId w:val="25"/>
@@ -7709,7 +7719,7 @@
     </w:p>
     <w:p>
       <w:pPr>
-        <w:pStyle w:val="925"/>
+        <w:pStyle w:val="935"/>
         <w:numPr>
           <w:ilvl w:val="0"/>
           <w:numId w:val="25"/>
@@ -7736,7 +7746,7 @@
     </w:p>
     <w:p>
       <w:pPr>
-        <w:pStyle w:val="925"/>
+        <w:pStyle w:val="935"/>
         <w:numPr>
           <w:ilvl w:val="0"/>
           <w:numId w:val="25"/>
@@ -7763,7 +7773,7 @@
     </w:p>
     <w:p>
       <w:pPr>
-        <w:pStyle w:val="925"/>
+        <w:pStyle w:val="935"/>
         <w:numPr>
           <w:ilvl w:val="0"/>
           <w:numId w:val="25"/>
@@ -7827,6 +7837,11 @@
           <w:highlight w:val="none"/>
         </w:rPr>
       </w:r>
+      <w:r>
+        <w:rPr>
+          <w:highlight w:val="none"/>
+        </w:rPr>
+      </w:r>
     </w:p>
     <w:p>
       <w:pPr>
@@ -7847,6 +7862,11 @@
           <w:highlight w:val="none"/>
         </w:rPr>
       </w:r>
+      <w:r>
+        <w:rPr>
+          <w:highlight w:val="none"/>
+        </w:rPr>
+      </w:r>
     </w:p>
     <w:p>
       <w:pPr>
@@ -7857,6 +7877,11 @@
           <w:highlight w:val="none"/>
         </w:rPr>
       </w:pPr>
+      <w:r>
+        <w:rPr>
+          <w:highlight w:val="none"/>
+        </w:rPr>
+      </w:r>
       <w:r>
         <w:rPr>
           <w:highlight w:val="none"/>
@@ -7959,7 +7984,7 @@
     </w:p>
     <w:p>
       <w:pPr>
-        <w:pStyle w:val="865"/>
+        <w:pStyle w:val="875"/>
         <w:pBdr>
           <w:top w:val="none" w:color="000000" w:sz="4" w:space="0"/>
           <w:left w:val="none" w:color="000000" w:sz="4" w:space="0"/>
@@ -8422,7 +8447,7 @@
     </w:p>
     <w:p>
       <w:pPr>
-        <w:pStyle w:val="865"/>
+        <w:pStyle w:val="875"/>
         <w:pBdr>
           <w:top w:val="none" w:color="000000" w:sz="4" w:space="0"/>
           <w:left w:val="none" w:color="000000" w:sz="4" w:space="0"/>
@@ -8446,7 +8471,7 @@
     </w:p>
     <w:tbl>
       <w:tblPr>
-        <w:tblStyle w:val="737"/>
+        <w:tblStyle w:val="747"/>
         <w:tblW w:w="0" w:type="auto"/>
         <w:tblInd w:w="0" w:type="dxa"/>
         <w:tblBorders>
@@ -8483,7 +8508,7 @@
           <w:p>
             <w:pPr>
               <w:pBdr/>
-              <w:spacing w:after="0" w:before="0" w:line="240"/>
+              <w:spacing w:after="0" w:before="0" w:line="240" w:lineRule="auto"/>
               <w:ind/>
               <w:jc w:val="center"/>
               <w:rPr/>
@@ -8517,7 +8542,7 @@
           <w:p>
             <w:pPr>
               <w:pBdr/>
-              <w:spacing w:after="0" w:before="0" w:line="240"/>
+              <w:spacing w:after="0" w:before="0" w:line="240" w:lineRule="auto"/>
               <w:ind/>
               <w:jc w:val="center"/>
               <w:rPr/>
@@ -8554,7 +8579,7 @@
           <w:p>
             <w:pPr>
               <w:pBdr/>
-              <w:spacing w:after="0" w:before="0" w:line="240"/>
+              <w:spacing w:after="0" w:before="0" w:line="240" w:lineRule="auto"/>
               <w:ind/>
               <w:rPr/>
             </w:pPr>
@@ -8587,7 +8612,7 @@
           <w:p>
             <w:pPr>
               <w:pBdr/>
-              <w:spacing w:after="0" w:before="0" w:line="240"/>
+              <w:spacing w:after="0" w:before="0" w:line="240" w:lineRule="auto"/>
               <w:ind/>
               <w:rPr/>
             </w:pPr>
@@ -8622,7 +8647,7 @@
           <w:p>
             <w:pPr>
               <w:pBdr/>
-              <w:spacing w:after="0" w:before="0" w:line="240"/>
+              <w:spacing w:after="0" w:before="0" w:line="240" w:lineRule="auto"/>
               <w:ind/>
               <w:rPr/>
             </w:pPr>
@@ -8655,7 +8680,7 @@
           <w:p>
             <w:pPr>
               <w:pBdr/>
-              <w:spacing w:after="0" w:before="0" w:line="240"/>
+              <w:spacing w:after="0" w:before="0" w:line="240" w:lineRule="auto"/>
               <w:ind/>
               <w:rPr/>
             </w:pPr>
@@ -8690,7 +8715,7 @@
           <w:p>
             <w:pPr>
               <w:pBdr/>
-              <w:spacing w:after="0" w:before="0" w:line="240"/>
+              <w:spacing w:after="0" w:before="0" w:line="240" w:lineRule="auto"/>
               <w:ind/>
               <w:rPr/>
             </w:pPr>
@@ -8723,7 +8748,7 @@
           <w:p>
             <w:pPr>
               <w:pBdr/>
-              <w:spacing w:after="0" w:before="0" w:line="240"/>
+              <w:spacing w:after="0" w:before="0" w:line="240" w:lineRule="auto"/>
               <w:ind/>
               <w:rPr/>
             </w:pPr>
@@ -8758,7 +8783,7 @@
           <w:p>
             <w:pPr>
               <w:pBdr/>
-              <w:spacing w:after="0" w:before="0" w:line="240"/>
+              <w:spacing w:after="0" w:before="0" w:line="240" w:lineRule="auto"/>
               <w:ind/>
               <w:rPr/>
             </w:pPr>
@@ -8791,7 +8816,7 @@
           <w:p>
             <w:pPr>
               <w:pBdr/>
-              <w:spacing w:after="0" w:before="0" w:line="240"/>
+              <w:spacing w:after="0" w:before="0" w:line="240" w:lineRule="auto"/>
               <w:ind/>
               <w:rPr/>
             </w:pPr>
@@ -8827,7 +8852,7 @@
     </w:tbl>
     <w:p>
       <w:pPr>
-        <w:pStyle w:val="865"/>
+        <w:pStyle w:val="875"/>
         <w:pBdr>
           <w:top w:val="none" w:color="000000" w:sz="4" w:space="0"/>
           <w:left w:val="none" w:color="000000" w:sz="4" w:space="0"/>
@@ -8851,7 +8876,7 @@
     </w:p>
     <w:p>
       <w:pPr>
-        <w:pStyle w:val="925"/>
+        <w:pStyle w:val="935"/>
         <w:numPr>
           <w:ilvl w:val="0"/>
           <w:numId w:val="21"/>
@@ -8895,7 +8920,7 @@
     </w:p>
     <w:p>
       <w:pPr>
-        <w:pStyle w:val="925"/>
+        <w:pStyle w:val="935"/>
         <w:numPr>
           <w:ilvl w:val="0"/>
           <w:numId w:val="21"/>
@@ -8922,7 +8947,7 @@
     </w:p>
     <w:p>
       <w:pPr>
-        <w:pStyle w:val="925"/>
+        <w:pStyle w:val="935"/>
         <w:numPr>
           <w:ilvl w:val="0"/>
           <w:numId w:val="21"/>
@@ -8944,6 +8969,3590 @@
           <w:sz w:val="24"/>
         </w:rPr>
         <w:t xml:space="preserve">Se levanta rápido, con solo Docker instalado.</w:t>
+      </w:r>
+      <w:r/>
+    </w:p>
+    <w:p>
+      <w:pPr>
+        <w:pBdr/>
+        <w:spacing/>
+        <w:ind/>
+        <w:rPr>
+          <w:highlight w:val="none"/>
+        </w:rPr>
+      </w:pPr>
+      <w:r>
+        <w:rPr>
+          <w:highlight w:val="none"/>
+        </w:rPr>
+      </w:r>
+      <w:r>
+        <w:rPr>
+          <w:highlight w:val="none"/>
+        </w:rPr>
+      </w:r>
+    </w:p>
+    <w:p>
+      <w:pPr>
+        <w:pBdr/>
+        <w:spacing/>
+        <w:ind/>
+        <w:rPr>
+          <w:highlight w:val="none"/>
+        </w:rPr>
+      </w:pPr>
+      <w:r>
+        <w:rPr>
+          <w:highlight w:val="none"/>
+        </w:rPr>
+      </w:r>
+      <w:r>
+        <w:rPr>
+          <w:highlight w:val="none"/>
+        </w:rPr>
+      </w:r>
+    </w:p>
+    <w:p>
+      <w:pPr>
+        <w:pBdr/>
+        <w:spacing/>
+        <w:ind/>
+        <w:rPr>
+          <w:highlight w:val="none"/>
+        </w:rPr>
+      </w:pPr>
+      <w:r>
+        <w:rPr>
+          <w:highlight w:val="none"/>
+        </w:rPr>
+      </w:r>
+      <w:r>
+        <w:rPr>
+          <w:highlight w:val="none"/>
+        </w:rPr>
+      </w:r>
+    </w:p>
+    <w:p>
+      <w:pPr>
+        <w:pBdr>
+          <w:top w:val="none" w:color="000000" w:sz="4" w:space="0"/>
+          <w:left w:val="none" w:color="000000" w:sz="4" w:space="0"/>
+          <w:bottom w:val="none" w:color="000000" w:sz="4" w:space="0"/>
+          <w:right w:val="none" w:color="000000" w:sz="4" w:space="0"/>
+        </w:pBdr>
+        <w:spacing/>
+        <w:ind w:right="0" w:firstLine="0" w:left="0"/>
+        <w:rPr/>
+      </w:pPr>
+      <w:r>
+        <w:rPr>
+          <w:rFonts w:ascii="Times New Roman" w:hAnsi="Times New Roman" w:eastAsia="Times New Roman" w:cs="Times New Roman"/>
+          <w:color w:val="000000"/>
+          <w:sz w:val="24"/>
+        </w:rPr>
+        <w:t xml:space="preserve">Perfecto, con base en </w:t>
+      </w:r>
+      <w:r>
+        <w:rPr>
+          <w:rFonts w:ascii="Times New Roman" w:hAnsi="Times New Roman" w:eastAsia="Times New Roman" w:cs="Times New Roman"/>
+          <w:b/>
+          <w:color w:val="000000"/>
+          <w:sz w:val="24"/>
+        </w:rPr>
+        <w:t xml:space="preserve">todo lo que hiciste en este chat</w:t>
+      </w:r>
+      <w:r>
+        <w:rPr>
+          <w:rFonts w:ascii="Times New Roman" w:hAnsi="Times New Roman" w:eastAsia="Times New Roman" w:cs="Times New Roman"/>
+          <w:color w:val="000000"/>
+          <w:sz w:val="24"/>
+        </w:rPr>
+        <w:t xml:space="preserve">, aquí tienes un resumen claro y completo de los </w:t>
+      </w:r>
+      <w:r>
+        <w:rPr>
+          <w:rFonts w:ascii="Times New Roman" w:hAnsi="Times New Roman" w:eastAsia="Times New Roman" w:cs="Times New Roman"/>
+          <w:b/>
+          <w:color w:val="000000"/>
+          <w:sz w:val="24"/>
+        </w:rPr>
+        <w:t xml:space="preserve">pasos necesarios para levantar y probar tu entorno con Kubernetes simulado (Kind), ArgoCD, Istio, Helm y microservicios</w:t>
+      </w:r>
+      <w:r>
+        <w:rPr>
+          <w:rFonts w:ascii="Times New Roman" w:hAnsi="Times New Roman" w:eastAsia="Times New Roman" w:cs="Times New Roman"/>
+          <w:color w:val="000000"/>
+          <w:sz w:val="24"/>
+        </w:rPr>
+        <w:t xml:space="preserve">.</w:t>
+      </w:r>
+      <w:r/>
+    </w:p>
+    <w:p>
+      <w:pPr>
+        <w:pStyle w:val="875"/>
+        <w:pBdr>
+          <w:top w:val="none" w:color="000000" w:sz="4" w:space="0"/>
+          <w:left w:val="none" w:color="000000" w:sz="4" w:space="0"/>
+          <w:bottom w:val="none" w:color="000000" w:sz="4" w:space="0"/>
+          <w:right w:val="none" w:color="000000" w:sz="4" w:space="0"/>
+        </w:pBdr>
+        <w:spacing/>
+        <w:ind w:right="0" w:firstLine="0" w:left="0"/>
+        <w:rPr/>
+      </w:pPr>
+      <w:r>
+        <w:rPr>
+          <w:rFonts w:ascii="Times New Roman" w:hAnsi="Times New Roman" w:eastAsia="Times New Roman" w:cs="Times New Roman"/>
+          <w:b/>
+          <w:color w:val="000000"/>
+          <w:sz w:val="28"/>
+        </w:rPr>
+        <w:t xml:space="preserve">🧱 1. Requisitos previos</w:t>
+      </w:r>
+      <w:r/>
+    </w:p>
+    <w:p>
+      <w:pPr>
+        <w:pBdr>
+          <w:top w:val="none" w:color="000000" w:sz="4" w:space="0"/>
+          <w:left w:val="none" w:color="000000" w:sz="4" w:space="0"/>
+          <w:bottom w:val="none" w:color="000000" w:sz="4" w:space="0"/>
+          <w:right w:val="none" w:color="000000" w:sz="4" w:space="0"/>
+        </w:pBdr>
+        <w:spacing/>
+        <w:ind w:right="0" w:firstLine="0" w:left="0"/>
+        <w:rPr/>
+      </w:pPr>
+      <w:r>
+        <w:rPr>
+          <w:rFonts w:ascii="Times New Roman" w:hAnsi="Times New Roman" w:eastAsia="Times New Roman" w:cs="Times New Roman"/>
+          <w:color w:val="000000"/>
+          <w:sz w:val="24"/>
+        </w:rPr>
+        <w:t xml:space="preserve">Instala en tu máquina:</w:t>
+      </w:r>
+      <w:r/>
+    </w:p>
+    <w:p>
+      <w:pPr>
+        <w:pStyle w:val="935"/>
+        <w:numPr>
+          <w:ilvl w:val="0"/>
+          <w:numId w:val="26"/>
+        </w:numPr>
+        <w:pBdr>
+          <w:top w:val="none" w:color="000000" w:sz="4" w:space="0"/>
+          <w:left w:val="none" w:color="000000" w:sz="4" w:space="0"/>
+          <w:bottom w:val="none" w:color="000000" w:sz="4" w:space="0"/>
+          <w:right w:val="none" w:color="000000" w:sz="4" w:space="0"/>
+        </w:pBdr>
+        <w:spacing/>
+        <w:ind w:right="0"/>
+        <w:rPr/>
+      </w:pPr>
+      <w:r>
+        <w:rPr>
+          <w:rFonts w:ascii="Times New Roman" w:hAnsi="Times New Roman" w:eastAsia="Times New Roman" w:cs="Times New Roman"/>
+          <w:color w:val="000000"/>
+          <w:sz w:val="24"/>
+        </w:rPr>
+        <w:t xml:space="preserve">✅ Docker</w:t>
+      </w:r>
+      <w:r/>
+    </w:p>
+    <w:p>
+      <w:pPr>
+        <w:pStyle w:val="935"/>
+        <w:numPr>
+          <w:ilvl w:val="0"/>
+          <w:numId w:val="26"/>
+        </w:numPr>
+        <w:pBdr>
+          <w:top w:val="none" w:color="000000" w:sz="4" w:space="0"/>
+          <w:left w:val="none" w:color="000000" w:sz="4" w:space="0"/>
+          <w:bottom w:val="none" w:color="000000" w:sz="4" w:space="0"/>
+          <w:right w:val="none" w:color="000000" w:sz="4" w:space="0"/>
+        </w:pBdr>
+        <w:spacing/>
+        <w:ind w:right="0"/>
+        <w:rPr/>
+      </w:pPr>
+      <w:r>
+        <w:rPr>
+          <w:rFonts w:ascii="Times New Roman" w:hAnsi="Times New Roman" w:eastAsia="Times New Roman" w:cs="Times New Roman"/>
+          <w:color w:val="000000"/>
+          <w:sz w:val="24"/>
+        </w:rPr>
+        <w:t xml:space="preserve">✅ Kind</w:t>
+      </w:r>
+      <w:r/>
+    </w:p>
+    <w:p>
+      <w:pPr>
+        <w:pStyle w:val="935"/>
+        <w:numPr>
+          <w:ilvl w:val="0"/>
+          <w:numId w:val="26"/>
+        </w:numPr>
+        <w:pBdr>
+          <w:top w:val="none" w:color="000000" w:sz="4" w:space="0"/>
+          <w:left w:val="none" w:color="000000" w:sz="4" w:space="0"/>
+          <w:bottom w:val="none" w:color="000000" w:sz="4" w:space="0"/>
+          <w:right w:val="none" w:color="000000" w:sz="4" w:space="0"/>
+        </w:pBdr>
+        <w:spacing/>
+        <w:ind w:right="0"/>
+        <w:rPr/>
+      </w:pPr>
+      <w:r>
+        <w:rPr>
+          <w:rFonts w:ascii="Times New Roman" w:hAnsi="Times New Roman" w:eastAsia="Times New Roman" w:cs="Times New Roman"/>
+          <w:color w:val="000000"/>
+          <w:sz w:val="24"/>
+        </w:rPr>
+        <w:t xml:space="preserve">✅ kubectl</w:t>
+      </w:r>
+      <w:r/>
+    </w:p>
+    <w:p>
+      <w:pPr>
+        <w:pStyle w:val="935"/>
+        <w:numPr>
+          <w:ilvl w:val="0"/>
+          <w:numId w:val="26"/>
+        </w:numPr>
+        <w:pBdr>
+          <w:top w:val="none" w:color="000000" w:sz="4" w:space="0"/>
+          <w:left w:val="none" w:color="000000" w:sz="4" w:space="0"/>
+          <w:bottom w:val="none" w:color="000000" w:sz="4" w:space="0"/>
+          <w:right w:val="none" w:color="000000" w:sz="4" w:space="0"/>
+        </w:pBdr>
+        <w:spacing/>
+        <w:ind w:right="0"/>
+        <w:rPr/>
+      </w:pPr>
+      <w:r>
+        <w:rPr>
+          <w:rFonts w:ascii="Times New Roman" w:hAnsi="Times New Roman" w:eastAsia="Times New Roman" w:cs="Times New Roman"/>
+          <w:color w:val="000000"/>
+          <w:sz w:val="24"/>
+        </w:rPr>
+        <w:t xml:space="preserve">✅ Helm</w:t>
+      </w:r>
+      <w:r/>
+    </w:p>
+    <w:p>
+      <w:pPr>
+        <w:pStyle w:val="935"/>
+        <w:numPr>
+          <w:ilvl w:val="0"/>
+          <w:numId w:val="26"/>
+        </w:numPr>
+        <w:pBdr>
+          <w:top w:val="none" w:color="000000" w:sz="4" w:space="0"/>
+          <w:left w:val="none" w:color="000000" w:sz="4" w:space="0"/>
+          <w:bottom w:val="none" w:color="000000" w:sz="4" w:space="0"/>
+          <w:right w:val="none" w:color="000000" w:sz="4" w:space="0"/>
+        </w:pBdr>
+        <w:spacing/>
+        <w:ind w:right="0"/>
+        <w:rPr/>
+      </w:pPr>
+      <w:r>
+        <w:rPr>
+          <w:rFonts w:ascii="Times New Roman" w:hAnsi="Times New Roman" w:eastAsia="Times New Roman" w:cs="Times New Roman"/>
+          <w:color w:val="000000"/>
+          <w:sz w:val="24"/>
+        </w:rPr>
+        <w:t xml:space="preserve">✅ Istioctl</w:t>
+      </w:r>
+      <w:r/>
+    </w:p>
+    <w:p>
+      <w:pPr>
+        <w:pStyle w:val="935"/>
+        <w:numPr>
+          <w:ilvl w:val="0"/>
+          <w:numId w:val="26"/>
+        </w:numPr>
+        <w:pBdr>
+          <w:top w:val="none" w:color="000000" w:sz="4" w:space="0"/>
+          <w:left w:val="none" w:color="000000" w:sz="4" w:space="0"/>
+          <w:bottom w:val="none" w:color="000000" w:sz="4" w:space="0"/>
+          <w:right w:val="none" w:color="000000" w:sz="4" w:space="0"/>
+        </w:pBdr>
+        <w:spacing/>
+        <w:ind w:right="0"/>
+        <w:rPr/>
+      </w:pPr>
+      <w:r>
+        <w:rPr>
+          <w:rFonts w:ascii="Times New Roman" w:hAnsi="Times New Roman" w:eastAsia="Times New Roman" w:cs="Times New Roman"/>
+          <w:color w:val="000000"/>
+          <w:sz w:val="24"/>
+        </w:rPr>
+        <w:t xml:space="preserve">✅ ArgoCD CLI</w:t>
+      </w:r>
+      <w:r/>
+    </w:p>
+    <w:p>
+      <w:pPr>
+        <w:pStyle w:val="935"/>
+        <w:numPr>
+          <w:ilvl w:val="0"/>
+          <w:numId w:val="26"/>
+        </w:numPr>
+        <w:pBdr>
+          <w:top w:val="none" w:color="000000" w:sz="4" w:space="0"/>
+          <w:left w:val="none" w:color="000000" w:sz="4" w:space="0"/>
+          <w:bottom w:val="none" w:color="000000" w:sz="4" w:space="0"/>
+          <w:right w:val="none" w:color="000000" w:sz="4" w:space="0"/>
+        </w:pBdr>
+        <w:spacing/>
+        <w:ind w:right="0"/>
+        <w:rPr/>
+      </w:pPr>
+      <w:r>
+        <w:rPr>
+          <w:rFonts w:ascii="Times New Roman" w:hAnsi="Times New Roman" w:eastAsia="Times New Roman" w:cs="Times New Roman"/>
+          <w:color w:val="000000"/>
+          <w:sz w:val="24"/>
+        </w:rPr>
+        <w:t xml:space="preserve">✅ Git + cuenta GitHub</w:t>
+      </w:r>
+      <w:r/>
+    </w:p>
+    <w:p>
+      <w:pPr>
+        <w:pStyle w:val="875"/>
+        <w:pBdr>
+          <w:top w:val="none" w:color="000000" w:sz="4" w:space="0"/>
+          <w:left w:val="none" w:color="000000" w:sz="4" w:space="0"/>
+          <w:bottom w:val="none" w:color="000000" w:sz="4" w:space="0"/>
+          <w:right w:val="none" w:color="000000" w:sz="4" w:space="0"/>
+        </w:pBdr>
+        <w:spacing/>
+        <w:ind w:right="0" w:firstLine="0" w:left="0"/>
+        <w:rPr/>
+      </w:pPr>
+      <w:r>
+        <w:rPr>
+          <w:rFonts w:ascii="Times New Roman" w:hAnsi="Times New Roman" w:eastAsia="Times New Roman" w:cs="Times New Roman"/>
+          <w:b/>
+          <w:color w:val="000000"/>
+          <w:sz w:val="28"/>
+        </w:rPr>
+        <w:t xml:space="preserve">🏗️ 2. Crear clúster de Kubernetes simulado con Kind</w:t>
+      </w:r>
+      <w:r/>
+    </w:p>
+    <w:p>
+      <w:pPr>
+        <w:pBdr>
+          <w:top w:val="none" w:color="000000" w:sz="4" w:space="0"/>
+          <w:left w:val="none" w:color="000000" w:sz="4" w:space="0"/>
+          <w:bottom w:val="none" w:color="000000" w:sz="4" w:space="0"/>
+          <w:right w:val="none" w:color="000000" w:sz="4" w:space="0"/>
+        </w:pBdr>
+        <w:spacing/>
+        <w:ind w:right="0" w:firstLine="0" w:left="0"/>
+        <w:rPr/>
+      </w:pPr>
+      <w:r>
+        <w:rPr>
+          <w:rFonts w:ascii="Courier New" w:hAnsi="Courier New" w:eastAsia="Courier New" w:cs="Courier New"/>
+          <w:color w:val="000000"/>
+          <w:sz w:val="20"/>
+        </w:rPr>
+        <w:t xml:space="preserve">kind create cluster --name dev-cluster</w:t>
+      </w:r>
+      <w:r/>
+    </w:p>
+    <w:p>
+      <w:pPr>
+        <w:pBdr>
+          <w:top w:val="none" w:color="000000" w:sz="4" w:space="0"/>
+          <w:left w:val="none" w:color="000000" w:sz="4" w:space="0"/>
+          <w:bottom w:val="none" w:color="000000" w:sz="4" w:space="0"/>
+          <w:right w:val="none" w:color="000000" w:sz="4" w:space="0"/>
+        </w:pBdr>
+        <w:spacing/>
+        <w:ind w:right="0" w:firstLine="0" w:left="0"/>
+        <w:rPr/>
+      </w:pPr>
+      <w:r>
+        <w:rPr>
+          <w:rFonts w:ascii="Courier New" w:hAnsi="Courier New" w:eastAsia="Courier New" w:cs="Courier New"/>
+          <w:color w:val="000000"/>
+          <w:sz w:val="20"/>
+        </w:rPr>
+        <w:t xml:space="preserve">kubectl cluster-info --context kind-dev-cluster</w:t>
+      </w:r>
+      <w:r/>
+    </w:p>
+    <w:p>
+      <w:pPr>
+        <w:pBdr>
+          <w:top w:val="none" w:color="000000" w:sz="4" w:space="0"/>
+          <w:left w:val="none" w:color="000000" w:sz="4" w:space="0"/>
+          <w:bottom w:val="none" w:color="000000" w:sz="4" w:space="0"/>
+          <w:right w:val="none" w:color="000000" w:sz="4" w:space="0"/>
+        </w:pBdr>
+        <w:spacing/>
+        <w:ind w:right="0" w:firstLine="0" w:left="0"/>
+        <w:rPr/>
+      </w:pPr>
+      <w:r>
+        <w:rPr>
+          <w:rFonts w:ascii="Courier New" w:hAnsi="Courier New" w:eastAsia="Courier New" w:cs="Courier New"/>
+          <w:sz w:val="20"/>
+        </w:rPr>
+      </w:r>
+      <w:r/>
+    </w:p>
+    <w:p>
+      <w:pPr>
+        <w:pStyle w:val="875"/>
+        <w:pBdr>
+          <w:top w:val="none" w:color="000000" w:sz="4" w:space="0"/>
+          <w:left w:val="none" w:color="000000" w:sz="4" w:space="0"/>
+          <w:bottom w:val="none" w:color="000000" w:sz="4" w:space="0"/>
+          <w:right w:val="none" w:color="000000" w:sz="4" w:space="0"/>
+        </w:pBdr>
+        <w:spacing/>
+        <w:ind w:right="0" w:firstLine="0" w:left="0"/>
+        <w:rPr/>
+      </w:pPr>
+      <w:r>
+        <w:rPr>
+          <w:rFonts w:ascii="Times New Roman" w:hAnsi="Times New Roman" w:eastAsia="Times New Roman" w:cs="Times New Roman"/>
+          <w:b/>
+          <w:color w:val="000000"/>
+          <w:sz w:val="28"/>
+        </w:rPr>
+        <w:t xml:space="preserve">📥 3. Instalar ArgoCD dentro del clúster</w:t>
+      </w:r>
+      <w:r/>
+    </w:p>
+    <w:p>
+      <w:pPr>
+        <w:pBdr>
+          <w:top w:val="none" w:color="000000" w:sz="4" w:space="0"/>
+          <w:left w:val="none" w:color="000000" w:sz="4" w:space="0"/>
+          <w:bottom w:val="none" w:color="000000" w:sz="4" w:space="0"/>
+          <w:right w:val="none" w:color="000000" w:sz="4" w:space="0"/>
+        </w:pBdr>
+        <w:spacing/>
+        <w:ind w:right="0" w:firstLine="0" w:left="0"/>
+        <w:rPr/>
+      </w:pPr>
+      <w:r>
+        <w:rPr>
+          <w:rFonts w:ascii="Courier New" w:hAnsi="Courier New" w:eastAsia="Courier New" w:cs="Courier New"/>
+          <w:color w:val="000000"/>
+          <w:sz w:val="20"/>
+        </w:rPr>
+        <w:t xml:space="preserve">kubectl create namespace argocd</w:t>
+      </w:r>
+      <w:r/>
+    </w:p>
+    <w:p>
+      <w:pPr>
+        <w:pBdr>
+          <w:top w:val="none" w:color="000000" w:sz="4" w:space="0"/>
+          <w:left w:val="none" w:color="000000" w:sz="4" w:space="0"/>
+          <w:bottom w:val="none" w:color="000000" w:sz="4" w:space="0"/>
+          <w:right w:val="none" w:color="000000" w:sz="4" w:space="0"/>
+        </w:pBdr>
+        <w:spacing/>
+        <w:ind w:right="0" w:firstLine="0" w:left="0"/>
+        <w:rPr/>
+      </w:pPr>
+      <w:r>
+        <w:rPr>
+          <w:rFonts w:ascii="Courier New" w:hAnsi="Courier New" w:eastAsia="Courier New" w:cs="Courier New"/>
+          <w:color w:val="000000"/>
+          <w:sz w:val="20"/>
+        </w:rPr>
+        <w:t xml:space="preserve">kubectl apply -n argocd -f https://raw.githubusercontent.com/argoproj/argo-cd/stable/manifests/install.yaml</w:t>
+      </w:r>
+      <w:r/>
+    </w:p>
+    <w:p>
+      <w:pPr>
+        <w:pBdr>
+          <w:top w:val="none" w:color="000000" w:sz="4" w:space="0"/>
+          <w:left w:val="none" w:color="000000" w:sz="4" w:space="0"/>
+          <w:bottom w:val="none" w:color="000000" w:sz="4" w:space="0"/>
+          <w:right w:val="none" w:color="000000" w:sz="4" w:space="0"/>
+        </w:pBdr>
+        <w:spacing/>
+        <w:ind w:right="0" w:firstLine="0" w:left="0"/>
+        <w:rPr/>
+      </w:pPr>
+      <w:r>
+        <w:rPr>
+          <w:rFonts w:ascii="Courier New" w:hAnsi="Courier New" w:eastAsia="Courier New" w:cs="Courier New"/>
+          <w:sz w:val="20"/>
+        </w:rPr>
+      </w:r>
+      <w:r/>
+    </w:p>
+    <w:p>
+      <w:pPr>
+        <w:pBdr>
+          <w:top w:val="none" w:color="000000" w:sz="4" w:space="0"/>
+          <w:left w:val="none" w:color="000000" w:sz="4" w:space="0"/>
+          <w:bottom w:val="none" w:color="000000" w:sz="4" w:space="0"/>
+          <w:right w:val="none" w:color="000000" w:sz="4" w:space="0"/>
+        </w:pBdr>
+        <w:spacing/>
+        <w:ind w:right="0" w:firstLine="0" w:left="0"/>
+        <w:rPr/>
+      </w:pPr>
+      <w:r>
+        <w:rPr>
+          <w:rFonts w:ascii="Times New Roman" w:hAnsi="Times New Roman" w:eastAsia="Times New Roman" w:cs="Times New Roman"/>
+          <w:color w:val="000000"/>
+          <w:sz w:val="24"/>
+        </w:rPr>
+        <w:t xml:space="preserve">Obtener contraseña del admin:</w:t>
+      </w:r>
+      <w:r/>
+    </w:p>
+    <w:p>
+      <w:pPr>
+        <w:pBdr>
+          <w:top w:val="none" w:color="000000" w:sz="4" w:space="0"/>
+          <w:left w:val="none" w:color="000000" w:sz="4" w:space="0"/>
+          <w:bottom w:val="none" w:color="000000" w:sz="4" w:space="0"/>
+          <w:right w:val="none" w:color="000000" w:sz="4" w:space="0"/>
+        </w:pBdr>
+        <w:spacing/>
+        <w:ind w:right="0" w:firstLine="0" w:left="0"/>
+        <w:rPr/>
+      </w:pPr>
+      <w:r>
+        <w:rPr>
+          <w:rFonts w:ascii="Courier New" w:hAnsi="Courier New" w:eastAsia="Courier New" w:cs="Courier New"/>
+          <w:color w:val="000000"/>
+          <w:sz w:val="20"/>
+        </w:rPr>
+        <w:t xml:space="preserve">kubectl get secret argocd-initial-admin-secret -n argocd -o jsonpath="{.data.password}" | base64 -d</w:t>
+      </w:r>
+      <w:r/>
+    </w:p>
+    <w:p>
+      <w:pPr>
+        <w:pBdr>
+          <w:top w:val="none" w:color="000000" w:sz="4" w:space="0"/>
+          <w:left w:val="none" w:color="000000" w:sz="4" w:space="0"/>
+          <w:bottom w:val="none" w:color="000000" w:sz="4" w:space="0"/>
+          <w:right w:val="none" w:color="000000" w:sz="4" w:space="0"/>
+        </w:pBdr>
+        <w:spacing/>
+        <w:ind w:right="0" w:firstLine="0" w:left="0"/>
+        <w:rPr/>
+      </w:pPr>
+      <w:r>
+        <w:rPr>
+          <w:rFonts w:ascii="Courier New" w:hAnsi="Courier New" w:eastAsia="Courier New" w:cs="Courier New"/>
+          <w:sz w:val="20"/>
+        </w:rPr>
+      </w:r>
+      <w:r/>
+    </w:p>
+    <w:p>
+      <w:pPr>
+        <w:pBdr>
+          <w:top w:val="none" w:color="000000" w:sz="4" w:space="0"/>
+          <w:left w:val="none" w:color="000000" w:sz="4" w:space="0"/>
+          <w:bottom w:val="none" w:color="000000" w:sz="4" w:space="0"/>
+          <w:right w:val="none" w:color="000000" w:sz="4" w:space="0"/>
+        </w:pBdr>
+        <w:spacing/>
+        <w:ind w:right="0" w:firstLine="0" w:left="0"/>
+        <w:rPr/>
+      </w:pPr>
+      <w:r>
+        <w:rPr>
+          <w:rFonts w:ascii="Times New Roman" w:hAnsi="Times New Roman" w:eastAsia="Times New Roman" w:cs="Times New Roman"/>
+          <w:color w:val="000000"/>
+          <w:sz w:val="24"/>
+        </w:rPr>
+        <w:t xml:space="preserve">Exponer ArgoCD UI (localhost:8080):</w:t>
+      </w:r>
+      <w:r/>
+    </w:p>
+    <w:p>
+      <w:pPr>
+        <w:pBdr>
+          <w:top w:val="none" w:color="000000" w:sz="4" w:space="0"/>
+          <w:left w:val="none" w:color="000000" w:sz="4" w:space="0"/>
+          <w:bottom w:val="none" w:color="000000" w:sz="4" w:space="0"/>
+          <w:right w:val="none" w:color="000000" w:sz="4" w:space="0"/>
+        </w:pBdr>
+        <w:spacing/>
+        <w:ind w:right="0" w:firstLine="0" w:left="0"/>
+        <w:rPr/>
+      </w:pPr>
+      <w:r>
+        <w:rPr>
+          <w:rFonts w:ascii="Courier New" w:hAnsi="Courier New" w:eastAsia="Courier New" w:cs="Courier New"/>
+          <w:color w:val="000000"/>
+          <w:sz w:val="20"/>
+        </w:rPr>
+        <w:t xml:space="preserve">kubectl port-forward svc/argocd-server -n argocd 8080:443</w:t>
+      </w:r>
+      <w:r/>
+    </w:p>
+    <w:p>
+      <w:pPr>
+        <w:pBdr>
+          <w:top w:val="none" w:color="000000" w:sz="4" w:space="0"/>
+          <w:left w:val="none" w:color="000000" w:sz="4" w:space="0"/>
+          <w:bottom w:val="none" w:color="000000" w:sz="4" w:space="0"/>
+          <w:right w:val="none" w:color="000000" w:sz="4" w:space="0"/>
+        </w:pBdr>
+        <w:spacing/>
+        <w:ind w:right="0" w:firstLine="0" w:left="0"/>
+        <w:rPr/>
+      </w:pPr>
+      <w:r>
+        <w:rPr>
+          <w:rFonts w:ascii="Courier New" w:hAnsi="Courier New" w:eastAsia="Courier New" w:cs="Courier New"/>
+          <w:sz w:val="20"/>
+        </w:rPr>
+      </w:r>
+      <w:r/>
+    </w:p>
+    <w:p>
+      <w:pPr>
+        <w:pStyle w:val="875"/>
+        <w:pBdr>
+          <w:top w:val="none" w:color="000000" w:sz="4" w:space="0"/>
+          <w:left w:val="none" w:color="000000" w:sz="4" w:space="0"/>
+          <w:bottom w:val="none" w:color="000000" w:sz="4" w:space="0"/>
+          <w:right w:val="none" w:color="000000" w:sz="4" w:space="0"/>
+        </w:pBdr>
+        <w:spacing/>
+        <w:ind w:right="0" w:firstLine="0" w:left="0"/>
+        <w:rPr/>
+      </w:pPr>
+      <w:r>
+        <w:rPr>
+          <w:rFonts w:ascii="Times New Roman" w:hAnsi="Times New Roman" w:eastAsia="Times New Roman" w:cs="Times New Roman"/>
+          <w:b/>
+          <w:color w:val="000000"/>
+          <w:sz w:val="28"/>
+        </w:rPr>
+        <w:t xml:space="preserve">⚙️ 4. Instalar Istio en el clúster</w:t>
+      </w:r>
+      <w:r/>
+    </w:p>
+    <w:p>
+      <w:pPr>
+        <w:pBdr>
+          <w:top w:val="none" w:color="000000" w:sz="4" w:space="0"/>
+          <w:left w:val="none" w:color="000000" w:sz="4" w:space="0"/>
+          <w:bottom w:val="none" w:color="000000" w:sz="4" w:space="0"/>
+          <w:right w:val="none" w:color="000000" w:sz="4" w:space="0"/>
+        </w:pBdr>
+        <w:spacing/>
+        <w:ind w:right="0" w:firstLine="0" w:left="0"/>
+        <w:rPr/>
+      </w:pPr>
+      <w:r>
+        <w:rPr>
+          <w:rFonts w:ascii="Courier New" w:hAnsi="Courier New" w:eastAsia="Courier New" w:cs="Courier New"/>
+          <w:color w:val="000000"/>
+          <w:sz w:val="20"/>
+        </w:rPr>
+        <w:t xml:space="preserve">istioctl install --set profile=demo -y</w:t>
+      </w:r>
+      <w:r/>
+    </w:p>
+    <w:p>
+      <w:pPr>
+        <w:pBdr>
+          <w:top w:val="none" w:color="000000" w:sz="4" w:space="0"/>
+          <w:left w:val="none" w:color="000000" w:sz="4" w:space="0"/>
+          <w:bottom w:val="none" w:color="000000" w:sz="4" w:space="0"/>
+          <w:right w:val="none" w:color="000000" w:sz="4" w:space="0"/>
+        </w:pBdr>
+        <w:spacing/>
+        <w:ind w:right="0" w:firstLine="0" w:left="0"/>
+        <w:rPr/>
+      </w:pPr>
+      <w:r>
+        <w:rPr>
+          <w:rFonts w:ascii="Courier New" w:hAnsi="Courier New" w:eastAsia="Courier New" w:cs="Courier New"/>
+          <w:color w:val="000000"/>
+          <w:sz w:val="20"/>
+        </w:rPr>
+        <w:t xml:space="preserve">kubectl label namespace default istio-injection=enabled</w:t>
+      </w:r>
+      <w:r/>
+    </w:p>
+    <w:p>
+      <w:pPr>
+        <w:pBdr>
+          <w:top w:val="none" w:color="000000" w:sz="4" w:space="0"/>
+          <w:left w:val="none" w:color="000000" w:sz="4" w:space="0"/>
+          <w:bottom w:val="none" w:color="000000" w:sz="4" w:space="0"/>
+          <w:right w:val="none" w:color="000000" w:sz="4" w:space="0"/>
+        </w:pBdr>
+        <w:spacing/>
+        <w:ind w:right="0" w:firstLine="0" w:left="0"/>
+        <w:rPr/>
+      </w:pPr>
+      <w:r>
+        <w:rPr>
+          <w:rFonts w:ascii="Courier New" w:hAnsi="Courier New" w:eastAsia="Courier New" w:cs="Courier New"/>
+          <w:sz w:val="20"/>
+        </w:rPr>
+      </w:r>
+      <w:r/>
+    </w:p>
+    <w:p>
+      <w:pPr>
+        <w:pStyle w:val="875"/>
+        <w:pBdr>
+          <w:top w:val="none" w:color="000000" w:sz="4" w:space="0"/>
+          <w:left w:val="none" w:color="000000" w:sz="4" w:space="0"/>
+          <w:bottom w:val="none" w:color="000000" w:sz="4" w:space="0"/>
+          <w:right w:val="none" w:color="000000" w:sz="4" w:space="0"/>
+        </w:pBdr>
+        <w:spacing/>
+        <w:ind w:right="0" w:firstLine="0" w:left="0"/>
+        <w:rPr/>
+      </w:pPr>
+      <w:r>
+        <w:rPr>
+          <w:rFonts w:ascii="Times New Roman" w:hAnsi="Times New Roman" w:eastAsia="Times New Roman" w:cs="Times New Roman"/>
+          <w:b/>
+          <w:color w:val="000000"/>
+          <w:sz w:val="28"/>
+        </w:rPr>
+        <w:t xml:space="preserve">🐙 5. Preparar repositorio GitHub</w:t>
+      </w:r>
+      <w:r/>
+    </w:p>
+    <w:p>
+      <w:pPr>
+        <w:pBdr>
+          <w:top w:val="none" w:color="000000" w:sz="4" w:space="0"/>
+          <w:left w:val="none" w:color="000000" w:sz="4" w:space="0"/>
+          <w:bottom w:val="none" w:color="000000" w:sz="4" w:space="0"/>
+          <w:right w:val="none" w:color="000000" w:sz="4" w:space="0"/>
+        </w:pBdr>
+        <w:spacing/>
+        <w:ind w:right="0" w:firstLine="0" w:left="0"/>
+        <w:rPr/>
+      </w:pPr>
+      <w:r>
+        <w:rPr>
+          <w:rFonts w:ascii="Times New Roman" w:hAnsi="Times New Roman" w:eastAsia="Times New Roman" w:cs="Times New Roman"/>
+          <w:color w:val="000000"/>
+          <w:sz w:val="24"/>
+        </w:rPr>
+        <w:t xml:space="preserve">Estructura en tu repo GitHub (</w:t>
+      </w:r>
+      <w:r>
+        <w:rPr>
+          <w:rFonts w:ascii="Courier New" w:hAnsi="Courier New" w:eastAsia="Courier New" w:cs="Courier New"/>
+          <w:color w:val="000000"/>
+          <w:sz w:val="20"/>
+        </w:rPr>
+        <w:t xml:space="preserve">test_kubernates</w:t>
+      </w:r>
+      <w:r>
+        <w:rPr>
+          <w:rFonts w:ascii="Times New Roman" w:hAnsi="Times New Roman" w:eastAsia="Times New Roman" w:cs="Times New Roman"/>
+          <w:color w:val="000000"/>
+          <w:sz w:val="24"/>
+        </w:rPr>
+        <w:t xml:space="preserve">):</w:t>
+      </w:r>
+      <w:r/>
+    </w:p>
+    <w:p>
+      <w:pPr>
+        <w:pBdr>
+          <w:top w:val="none" w:color="000000" w:sz="4" w:space="0"/>
+          <w:left w:val="none" w:color="000000" w:sz="4" w:space="0"/>
+          <w:bottom w:val="none" w:color="000000" w:sz="4" w:space="0"/>
+          <w:right w:val="none" w:color="000000" w:sz="4" w:space="0"/>
+        </w:pBdr>
+        <w:spacing/>
+        <w:ind w:right="0" w:firstLine="0" w:left="0"/>
+        <w:rPr/>
+      </w:pPr>
+      <w:r>
+        <w:rPr>
+          <w:rFonts w:ascii="Courier New" w:hAnsi="Courier New" w:eastAsia="Courier New" w:cs="Courier New"/>
+          <w:color w:val="000000"/>
+          <w:sz w:val="20"/>
+        </w:rPr>
+        <w:t xml:space="preserve">apps/</w:t>
+      </w:r>
+      <w:r/>
+    </w:p>
+    <w:p>
+      <w:pPr>
+        <w:pBdr>
+          <w:top w:val="none" w:color="000000" w:sz="4" w:space="0"/>
+          <w:left w:val="none" w:color="000000" w:sz="4" w:space="0"/>
+          <w:bottom w:val="none" w:color="000000" w:sz="4" w:space="0"/>
+          <w:right w:val="none" w:color="000000" w:sz="4" w:space="0"/>
+        </w:pBdr>
+        <w:spacing/>
+        <w:ind w:right="0" w:firstLine="0" w:left="0"/>
+        <w:rPr/>
+      </w:pPr>
+      <w:r>
+        <w:rPr>
+          <w:rFonts w:ascii="Courier New" w:hAnsi="Courier New" w:eastAsia="Courier New" w:cs="Courier New"/>
+          <w:color w:val="000000"/>
+          <w:sz w:val="20"/>
+        </w:rPr>
+        <w:t xml:space="preserve">  ms-a/</w:t>
+      </w:r>
+      <w:r/>
+    </w:p>
+    <w:p>
+      <w:pPr>
+        <w:pBdr>
+          <w:top w:val="none" w:color="000000" w:sz="4" w:space="0"/>
+          <w:left w:val="none" w:color="000000" w:sz="4" w:space="0"/>
+          <w:bottom w:val="none" w:color="000000" w:sz="4" w:space="0"/>
+          <w:right w:val="none" w:color="000000" w:sz="4" w:space="0"/>
+        </w:pBdr>
+        <w:spacing/>
+        <w:ind w:right="0" w:firstLine="0" w:left="0"/>
+        <w:rPr/>
+      </w:pPr>
+      <w:r>
+        <w:rPr>
+          <w:rFonts w:ascii="Courier New" w:hAnsi="Courier New" w:eastAsia="Courier New" w:cs="Courier New"/>
+          <w:color w:val="000000"/>
+          <w:sz w:val="20"/>
+        </w:rPr>
+        <w:t xml:space="preserve">    Chart.yaml</w:t>
+      </w:r>
+      <w:r/>
+    </w:p>
+    <w:p>
+      <w:pPr>
+        <w:pBdr>
+          <w:top w:val="none" w:color="000000" w:sz="4" w:space="0"/>
+          <w:left w:val="none" w:color="000000" w:sz="4" w:space="0"/>
+          <w:bottom w:val="none" w:color="000000" w:sz="4" w:space="0"/>
+          <w:right w:val="none" w:color="000000" w:sz="4" w:space="0"/>
+        </w:pBdr>
+        <w:spacing/>
+        <w:ind w:right="0" w:firstLine="0" w:left="0"/>
+        <w:rPr/>
+      </w:pPr>
+      <w:r>
+        <w:rPr>
+          <w:rFonts w:ascii="Courier New" w:hAnsi="Courier New" w:eastAsia="Courier New" w:cs="Courier New"/>
+          <w:color w:val="000000"/>
+          <w:sz w:val="20"/>
+        </w:rPr>
+        <w:t xml:space="preserve">    values.yaml</w:t>
+      </w:r>
+      <w:r/>
+    </w:p>
+    <w:p>
+      <w:pPr>
+        <w:pBdr>
+          <w:top w:val="none" w:color="000000" w:sz="4" w:space="0"/>
+          <w:left w:val="none" w:color="000000" w:sz="4" w:space="0"/>
+          <w:bottom w:val="none" w:color="000000" w:sz="4" w:space="0"/>
+          <w:right w:val="none" w:color="000000" w:sz="4" w:space="0"/>
+        </w:pBdr>
+        <w:spacing/>
+        <w:ind w:right="0" w:firstLine="0" w:left="0"/>
+        <w:rPr/>
+      </w:pPr>
+      <w:r>
+        <w:rPr>
+          <w:rFonts w:ascii="Courier New" w:hAnsi="Courier New" w:eastAsia="Courier New" w:cs="Courier New"/>
+          <w:color w:val="000000"/>
+          <w:sz w:val="20"/>
+        </w:rPr>
+        <w:t xml:space="preserve">    templates/</w:t>
+      </w:r>
+      <w:r/>
+    </w:p>
+    <w:p>
+      <w:pPr>
+        <w:pBdr>
+          <w:top w:val="none" w:color="000000" w:sz="4" w:space="0"/>
+          <w:left w:val="none" w:color="000000" w:sz="4" w:space="0"/>
+          <w:bottom w:val="none" w:color="000000" w:sz="4" w:space="0"/>
+          <w:right w:val="none" w:color="000000" w:sz="4" w:space="0"/>
+        </w:pBdr>
+        <w:spacing/>
+        <w:ind w:right="0" w:firstLine="0" w:left="0"/>
+        <w:rPr/>
+      </w:pPr>
+      <w:r>
+        <w:rPr>
+          <w:rFonts w:ascii="Courier New" w:hAnsi="Courier New" w:eastAsia="Courier New" w:cs="Courier New"/>
+          <w:color w:val="000000"/>
+          <w:sz w:val="20"/>
+        </w:rPr>
+        <w:t xml:space="preserve">      deployment.yaml</w:t>
+      </w:r>
+      <w:r/>
+    </w:p>
+    <w:p>
+      <w:pPr>
+        <w:pBdr>
+          <w:top w:val="none" w:color="000000" w:sz="4" w:space="0"/>
+          <w:left w:val="none" w:color="000000" w:sz="4" w:space="0"/>
+          <w:bottom w:val="none" w:color="000000" w:sz="4" w:space="0"/>
+          <w:right w:val="none" w:color="000000" w:sz="4" w:space="0"/>
+        </w:pBdr>
+        <w:spacing/>
+        <w:ind w:right="0" w:firstLine="0" w:left="0"/>
+        <w:rPr/>
+      </w:pPr>
+      <w:r>
+        <w:rPr>
+          <w:rFonts w:ascii="Courier New" w:hAnsi="Courier New" w:eastAsia="Courier New" w:cs="Courier New"/>
+          <w:color w:val="000000"/>
+          <w:sz w:val="20"/>
+        </w:rPr>
+        <w:t xml:space="preserve">  ms-b/</w:t>
+      </w:r>
+      <w:r/>
+    </w:p>
+    <w:p>
+      <w:pPr>
+        <w:pBdr>
+          <w:top w:val="none" w:color="000000" w:sz="4" w:space="0"/>
+          <w:left w:val="none" w:color="000000" w:sz="4" w:space="0"/>
+          <w:bottom w:val="none" w:color="000000" w:sz="4" w:space="0"/>
+          <w:right w:val="none" w:color="000000" w:sz="4" w:space="0"/>
+        </w:pBdr>
+        <w:spacing/>
+        <w:ind w:right="0" w:firstLine="0" w:left="0"/>
+        <w:rPr/>
+      </w:pPr>
+      <w:r>
+        <w:rPr>
+          <w:rFonts w:ascii="Courier New" w:hAnsi="Courier New" w:eastAsia="Courier New" w:cs="Courier New"/>
+          <w:color w:val="000000"/>
+          <w:sz w:val="20"/>
+        </w:rPr>
+        <w:t xml:space="preserve">  ms-c/</w:t>
+      </w:r>
+      <w:r/>
+    </w:p>
+    <w:p>
+      <w:pPr>
+        <w:pBdr>
+          <w:top w:val="none" w:color="000000" w:sz="4" w:space="0"/>
+          <w:left w:val="none" w:color="000000" w:sz="4" w:space="0"/>
+          <w:bottom w:val="none" w:color="000000" w:sz="4" w:space="0"/>
+          <w:right w:val="none" w:color="000000" w:sz="4" w:space="0"/>
+        </w:pBdr>
+        <w:spacing/>
+        <w:ind w:right="0" w:firstLine="0" w:left="0"/>
+        <w:rPr/>
+      </w:pPr>
+      <w:r>
+        <w:rPr>
+          <w:rFonts w:ascii="Courier New" w:hAnsi="Courier New" w:eastAsia="Courier New" w:cs="Courier New"/>
+          <w:color w:val="000000"/>
+          <w:sz w:val="20"/>
+        </w:rPr>
+        <w:t xml:space="preserve">  ms-d/</w:t>
+      </w:r>
+      <w:r/>
+    </w:p>
+    <w:p>
+      <w:pPr>
+        <w:pBdr>
+          <w:top w:val="none" w:color="000000" w:sz="4" w:space="0"/>
+          <w:left w:val="none" w:color="000000" w:sz="4" w:space="0"/>
+          <w:bottom w:val="none" w:color="000000" w:sz="4" w:space="0"/>
+          <w:right w:val="none" w:color="000000" w:sz="4" w:space="0"/>
+        </w:pBdr>
+        <w:spacing/>
+        <w:ind w:right="0" w:firstLine="0" w:left="0"/>
+        <w:rPr/>
+      </w:pPr>
+      <w:r>
+        <w:rPr>
+          <w:rFonts w:ascii="Courier New" w:hAnsi="Courier New" w:eastAsia="Courier New" w:cs="Courier New"/>
+          <w:color w:val="000000"/>
+          <w:sz w:val="20"/>
+        </w:rPr>
+        <w:t xml:space="preserve">  ms-e/</w:t>
+      </w:r>
+      <w:r/>
+    </w:p>
+    <w:p>
+      <w:pPr>
+        <w:pBdr>
+          <w:top w:val="none" w:color="000000" w:sz="4" w:space="0"/>
+          <w:left w:val="none" w:color="000000" w:sz="4" w:space="0"/>
+          <w:bottom w:val="none" w:color="000000" w:sz="4" w:space="0"/>
+          <w:right w:val="none" w:color="000000" w:sz="4" w:space="0"/>
+        </w:pBdr>
+        <w:spacing/>
+        <w:ind w:right="0" w:firstLine="0" w:left="0"/>
+        <w:rPr/>
+      </w:pPr>
+      <w:r>
+        <w:rPr>
+          <w:rFonts w:ascii="Courier New" w:hAnsi="Courier New" w:eastAsia="Courier New" w:cs="Courier New"/>
+          <w:color w:val="000000"/>
+          <w:sz w:val="20"/>
+        </w:rPr>
+        <w:t xml:space="preserve">argocd/</w:t>
+      </w:r>
+      <w:r/>
+    </w:p>
+    <w:p>
+      <w:pPr>
+        <w:pBdr>
+          <w:top w:val="none" w:color="000000" w:sz="4" w:space="0"/>
+          <w:left w:val="none" w:color="000000" w:sz="4" w:space="0"/>
+          <w:bottom w:val="none" w:color="000000" w:sz="4" w:space="0"/>
+          <w:right w:val="none" w:color="000000" w:sz="4" w:space="0"/>
+        </w:pBdr>
+        <w:spacing/>
+        <w:ind w:right="0" w:firstLine="0" w:left="0"/>
+        <w:rPr/>
+      </w:pPr>
+      <w:r>
+        <w:rPr>
+          <w:rFonts w:ascii="Courier New" w:hAnsi="Courier New" w:eastAsia="Courier New" w:cs="Courier New"/>
+          <w:color w:val="000000"/>
+          <w:sz w:val="20"/>
+        </w:rPr>
+        <w:t xml:space="preserve">  ms-a.yaml</w:t>
+      </w:r>
+      <w:r/>
+    </w:p>
+    <w:p>
+      <w:pPr>
+        <w:pBdr>
+          <w:top w:val="none" w:color="000000" w:sz="4" w:space="0"/>
+          <w:left w:val="none" w:color="000000" w:sz="4" w:space="0"/>
+          <w:bottom w:val="none" w:color="000000" w:sz="4" w:space="0"/>
+          <w:right w:val="none" w:color="000000" w:sz="4" w:space="0"/>
+        </w:pBdr>
+        <w:spacing/>
+        <w:ind w:right="0" w:firstLine="0" w:left="0"/>
+        <w:rPr/>
+      </w:pPr>
+      <w:r>
+        <w:rPr>
+          <w:rFonts w:ascii="Courier New" w:hAnsi="Courier New" w:eastAsia="Courier New" w:cs="Courier New"/>
+          <w:color w:val="000000"/>
+          <w:sz w:val="20"/>
+        </w:rPr>
+        <w:t xml:space="preserve">  ms-b.yaml</w:t>
+      </w:r>
+      <w:r/>
+    </w:p>
+    <w:p>
+      <w:pPr>
+        <w:pBdr>
+          <w:top w:val="none" w:color="000000" w:sz="4" w:space="0"/>
+          <w:left w:val="none" w:color="000000" w:sz="4" w:space="0"/>
+          <w:bottom w:val="none" w:color="000000" w:sz="4" w:space="0"/>
+          <w:right w:val="none" w:color="000000" w:sz="4" w:space="0"/>
+        </w:pBdr>
+        <w:spacing/>
+        <w:ind w:right="0" w:firstLine="0" w:left="0"/>
+        <w:rPr/>
+      </w:pPr>
+      <w:r>
+        <w:rPr>
+          <w:rFonts w:ascii="Courier New" w:hAnsi="Courier New" w:eastAsia="Courier New" w:cs="Courier New"/>
+          <w:color w:val="000000"/>
+          <w:sz w:val="20"/>
+        </w:rPr>
+        <w:t xml:space="preserve">  ...</w:t>
+      </w:r>
+      <w:r/>
+    </w:p>
+    <w:p>
+      <w:pPr>
+        <w:pBdr>
+          <w:top w:val="none" w:color="000000" w:sz="4" w:space="0"/>
+          <w:left w:val="none" w:color="000000" w:sz="4" w:space="0"/>
+          <w:bottom w:val="none" w:color="000000" w:sz="4" w:space="0"/>
+          <w:right w:val="none" w:color="000000" w:sz="4" w:space="0"/>
+        </w:pBdr>
+        <w:spacing/>
+        <w:ind w:right="0" w:firstLine="0" w:left="0"/>
+        <w:rPr/>
+      </w:pPr>
+      <w:r>
+        <w:rPr>
+          <w:rFonts w:ascii="Courier New" w:hAnsi="Courier New" w:eastAsia="Courier New" w:cs="Courier New"/>
+          <w:color w:val="000000"/>
+          <w:sz w:val="20"/>
+        </w:rPr>
+        <w:t xml:space="preserve">istio/</w:t>
+      </w:r>
+      <w:r/>
+    </w:p>
+    <w:p>
+      <w:pPr>
+        <w:pBdr>
+          <w:top w:val="none" w:color="000000" w:sz="4" w:space="0"/>
+          <w:left w:val="none" w:color="000000" w:sz="4" w:space="0"/>
+          <w:bottom w:val="none" w:color="000000" w:sz="4" w:space="0"/>
+          <w:right w:val="none" w:color="000000" w:sz="4" w:space="0"/>
+        </w:pBdr>
+        <w:spacing/>
+        <w:ind w:right="0" w:firstLine="0" w:left="0"/>
+        <w:rPr/>
+      </w:pPr>
+      <w:r>
+        <w:rPr>
+          <w:rFonts w:ascii="Courier New" w:hAnsi="Courier New" w:eastAsia="Courier New" w:cs="Courier New"/>
+          <w:color w:val="000000"/>
+          <w:sz w:val="20"/>
+        </w:rPr>
+        <w:t xml:space="preserve">  istio-gateway.yaml</w:t>
+      </w:r>
+      <w:r/>
+    </w:p>
+    <w:p>
+      <w:pPr>
+        <w:pBdr>
+          <w:top w:val="none" w:color="000000" w:sz="4" w:space="0"/>
+          <w:left w:val="none" w:color="000000" w:sz="4" w:space="0"/>
+          <w:bottom w:val="none" w:color="000000" w:sz="4" w:space="0"/>
+          <w:right w:val="none" w:color="000000" w:sz="4" w:space="0"/>
+        </w:pBdr>
+        <w:spacing/>
+        <w:ind w:right="0" w:firstLine="0" w:left="0"/>
+        <w:rPr/>
+      </w:pPr>
+      <w:r>
+        <w:rPr>
+          <w:rFonts w:ascii="Courier New" w:hAnsi="Courier New" w:eastAsia="Courier New" w:cs="Courier New"/>
+          <w:color w:val="000000"/>
+          <w:sz w:val="20"/>
+        </w:rPr>
+        <w:t xml:space="preserve">  virtualservices.yaml</w:t>
+      </w:r>
+      <w:r/>
+    </w:p>
+    <w:p>
+      <w:pPr>
+        <w:pBdr>
+          <w:top w:val="none" w:color="000000" w:sz="4" w:space="0"/>
+          <w:left w:val="none" w:color="000000" w:sz="4" w:space="0"/>
+          <w:bottom w:val="none" w:color="000000" w:sz="4" w:space="0"/>
+          <w:right w:val="none" w:color="000000" w:sz="4" w:space="0"/>
+        </w:pBdr>
+        <w:spacing/>
+        <w:ind w:right="0" w:firstLine="0" w:left="0"/>
+        <w:rPr/>
+      </w:pPr>
+      <w:r>
+        <w:rPr>
+          <w:rFonts w:ascii="Courier New" w:hAnsi="Courier New" w:eastAsia="Courier New" w:cs="Courier New"/>
+          <w:sz w:val="20"/>
+        </w:rPr>
+      </w:r>
+      <w:r/>
+    </w:p>
+    <w:p>
+      <w:pPr>
+        <w:pBdr>
+          <w:top w:val="none" w:color="000000" w:sz="4" w:space="0"/>
+          <w:left w:val="none" w:color="000000" w:sz="4" w:space="0"/>
+          <w:bottom w:val="none" w:color="000000" w:sz="4" w:space="0"/>
+          <w:right w:val="none" w:color="000000" w:sz="4" w:space="0"/>
+        </w:pBdr>
+        <w:spacing/>
+        <w:ind w:right="0" w:firstLine="0" w:left="0"/>
+        <w:rPr/>
+      </w:pPr>
+      <w:r>
+        <w:rPr>
+          <w:rFonts w:ascii="Times New Roman" w:hAnsi="Times New Roman" w:eastAsia="Times New Roman" w:cs="Times New Roman"/>
+          <w:color w:val="000000"/>
+          <w:sz w:val="24"/>
+        </w:rPr>
+        <w:t xml:space="preserve">Los microservicios usan </w:t>
+      </w:r>
+      <w:r>
+        <w:rPr>
+          <w:rFonts w:ascii="Courier New" w:hAnsi="Courier New" w:eastAsia="Courier New" w:cs="Courier New"/>
+          <w:color w:val="000000"/>
+          <w:sz w:val="20"/>
+        </w:rPr>
+        <w:t xml:space="preserve">hashicorp/http-echo</w:t>
+      </w:r>
+      <w:r>
+        <w:rPr>
+          <w:rFonts w:ascii="Times New Roman" w:hAnsi="Times New Roman" w:eastAsia="Times New Roman" w:cs="Times New Roman"/>
+          <w:color w:val="000000"/>
+          <w:sz w:val="24"/>
+        </w:rPr>
+        <w:t xml:space="preserve"> para devolver su nombre en texto plano.</w:t>
+      </w:r>
+      <w:r/>
+    </w:p>
+    <w:p>
+      <w:pPr>
+        <w:pStyle w:val="875"/>
+        <w:pBdr>
+          <w:top w:val="none" w:color="000000" w:sz="4" w:space="0"/>
+          <w:left w:val="none" w:color="000000" w:sz="4" w:space="0"/>
+          <w:bottom w:val="none" w:color="000000" w:sz="4" w:space="0"/>
+          <w:right w:val="none" w:color="000000" w:sz="4" w:space="0"/>
+        </w:pBdr>
+        <w:spacing/>
+        <w:ind w:right="0" w:firstLine="0" w:left="0"/>
+        <w:rPr/>
+      </w:pPr>
+      <w:r>
+        <w:rPr>
+          <w:rFonts w:ascii="Times New Roman" w:hAnsi="Times New Roman" w:eastAsia="Times New Roman" w:cs="Times New Roman"/>
+          <w:b/>
+          <w:color w:val="000000"/>
+          <w:sz w:val="28"/>
+        </w:rPr>
+        <w:t xml:space="preserve">🚀 6. Crear los Applications en ArgoCD</w:t>
+      </w:r>
+      <w:r/>
+    </w:p>
+    <w:p>
+      <w:pPr>
+        <w:pBdr>
+          <w:top w:val="none" w:color="000000" w:sz="4" w:space="0"/>
+          <w:left w:val="none" w:color="000000" w:sz="4" w:space="0"/>
+          <w:bottom w:val="none" w:color="000000" w:sz="4" w:space="0"/>
+          <w:right w:val="none" w:color="000000" w:sz="4" w:space="0"/>
+        </w:pBdr>
+        <w:spacing/>
+        <w:ind w:right="0" w:firstLine="0" w:left="0"/>
+        <w:rPr/>
+      </w:pPr>
+      <w:r>
+        <w:rPr>
+          <w:rFonts w:ascii="Times New Roman" w:hAnsi="Times New Roman" w:eastAsia="Times New Roman" w:cs="Times New Roman"/>
+          <w:color w:val="000000"/>
+          <w:sz w:val="24"/>
+        </w:rPr>
+        <w:t xml:space="preserve">Ejemplo </w:t>
+      </w:r>
+      <w:r>
+        <w:rPr>
+          <w:rFonts w:ascii="Courier New" w:hAnsi="Courier New" w:eastAsia="Courier New" w:cs="Courier New"/>
+          <w:color w:val="000000"/>
+          <w:sz w:val="20"/>
+        </w:rPr>
+        <w:t xml:space="preserve">argocd/ms-a.yaml</w:t>
+      </w:r>
+      <w:r>
+        <w:rPr>
+          <w:rFonts w:ascii="Times New Roman" w:hAnsi="Times New Roman" w:eastAsia="Times New Roman" w:cs="Times New Roman"/>
+          <w:color w:val="000000"/>
+          <w:sz w:val="24"/>
+        </w:rPr>
+        <w:t xml:space="preserve">:</w:t>
+      </w:r>
+      <w:r/>
+    </w:p>
+    <w:p>
+      <w:pPr>
+        <w:pBdr>
+          <w:top w:val="none" w:color="000000" w:sz="4" w:space="0"/>
+          <w:left w:val="none" w:color="000000" w:sz="4" w:space="0"/>
+          <w:bottom w:val="none" w:color="000000" w:sz="4" w:space="0"/>
+          <w:right w:val="none" w:color="000000" w:sz="4" w:space="0"/>
+        </w:pBdr>
+        <w:spacing/>
+        <w:ind w:right="0" w:firstLine="0" w:left="0"/>
+        <w:rPr/>
+      </w:pPr>
+      <w:r>
+        <w:rPr>
+          <w:rFonts w:ascii="Courier New" w:hAnsi="Courier New" w:eastAsia="Courier New" w:cs="Courier New"/>
+          <w:color w:val="000000"/>
+          <w:sz w:val="20"/>
+        </w:rPr>
+        <w:t xml:space="preserve">apiVersion: argoproj.io/v1alpha1</w:t>
+      </w:r>
+      <w:r/>
+    </w:p>
+    <w:p>
+      <w:pPr>
+        <w:pBdr>
+          <w:top w:val="none" w:color="000000" w:sz="4" w:space="0"/>
+          <w:left w:val="none" w:color="000000" w:sz="4" w:space="0"/>
+          <w:bottom w:val="none" w:color="000000" w:sz="4" w:space="0"/>
+          <w:right w:val="none" w:color="000000" w:sz="4" w:space="0"/>
+        </w:pBdr>
+        <w:spacing/>
+        <w:ind w:right="0" w:firstLine="0" w:left="0"/>
+        <w:rPr/>
+      </w:pPr>
+      <w:r>
+        <w:rPr>
+          <w:rFonts w:ascii="Courier New" w:hAnsi="Courier New" w:eastAsia="Courier New" w:cs="Courier New"/>
+          <w:color w:val="000000"/>
+          <w:sz w:val="20"/>
+        </w:rPr>
+        <w:t xml:space="preserve">kind: Application</w:t>
+      </w:r>
+      <w:r/>
+    </w:p>
+    <w:p>
+      <w:pPr>
+        <w:pBdr>
+          <w:top w:val="none" w:color="000000" w:sz="4" w:space="0"/>
+          <w:left w:val="none" w:color="000000" w:sz="4" w:space="0"/>
+          <w:bottom w:val="none" w:color="000000" w:sz="4" w:space="0"/>
+          <w:right w:val="none" w:color="000000" w:sz="4" w:space="0"/>
+        </w:pBdr>
+        <w:spacing/>
+        <w:ind w:right="0" w:firstLine="0" w:left="0"/>
+        <w:rPr/>
+      </w:pPr>
+      <w:r>
+        <w:rPr>
+          <w:rFonts w:ascii="Courier New" w:hAnsi="Courier New" w:eastAsia="Courier New" w:cs="Courier New"/>
+          <w:color w:val="000000"/>
+          <w:sz w:val="20"/>
+        </w:rPr>
+        <w:t xml:space="preserve">metadata:</w:t>
+      </w:r>
+      <w:r/>
+    </w:p>
+    <w:p>
+      <w:pPr>
+        <w:pBdr>
+          <w:top w:val="none" w:color="000000" w:sz="4" w:space="0"/>
+          <w:left w:val="none" w:color="000000" w:sz="4" w:space="0"/>
+          <w:bottom w:val="none" w:color="000000" w:sz="4" w:space="0"/>
+          <w:right w:val="none" w:color="000000" w:sz="4" w:space="0"/>
+        </w:pBdr>
+        <w:spacing/>
+        <w:ind w:right="0" w:firstLine="0" w:left="0"/>
+        <w:rPr/>
+      </w:pPr>
+      <w:r>
+        <w:rPr>
+          <w:rFonts w:ascii="Courier New" w:hAnsi="Courier New" w:eastAsia="Courier New" w:cs="Courier New"/>
+          <w:color w:val="000000"/>
+          <w:sz w:val="20"/>
+        </w:rPr>
+        <w:t xml:space="preserve">  name: ms-a</w:t>
+      </w:r>
+      <w:r/>
+    </w:p>
+    <w:p>
+      <w:pPr>
+        <w:pBdr>
+          <w:top w:val="none" w:color="000000" w:sz="4" w:space="0"/>
+          <w:left w:val="none" w:color="000000" w:sz="4" w:space="0"/>
+          <w:bottom w:val="none" w:color="000000" w:sz="4" w:space="0"/>
+          <w:right w:val="none" w:color="000000" w:sz="4" w:space="0"/>
+        </w:pBdr>
+        <w:spacing/>
+        <w:ind w:right="0" w:firstLine="0" w:left="0"/>
+        <w:rPr/>
+      </w:pPr>
+      <w:r>
+        <w:rPr>
+          <w:rFonts w:ascii="Courier New" w:hAnsi="Courier New" w:eastAsia="Courier New" w:cs="Courier New"/>
+          <w:color w:val="000000"/>
+          <w:sz w:val="20"/>
+        </w:rPr>
+        <w:t xml:space="preserve">  namespace: argocd</w:t>
+      </w:r>
+      <w:r/>
+    </w:p>
+    <w:p>
+      <w:pPr>
+        <w:pBdr>
+          <w:top w:val="none" w:color="000000" w:sz="4" w:space="0"/>
+          <w:left w:val="none" w:color="000000" w:sz="4" w:space="0"/>
+          <w:bottom w:val="none" w:color="000000" w:sz="4" w:space="0"/>
+          <w:right w:val="none" w:color="000000" w:sz="4" w:space="0"/>
+        </w:pBdr>
+        <w:spacing/>
+        <w:ind w:right="0" w:firstLine="0" w:left="0"/>
+        <w:rPr/>
+      </w:pPr>
+      <w:r>
+        <w:rPr>
+          <w:rFonts w:ascii="Courier New" w:hAnsi="Courier New" w:eastAsia="Courier New" w:cs="Courier New"/>
+          <w:color w:val="000000"/>
+          <w:sz w:val="20"/>
+        </w:rPr>
+        <w:t xml:space="preserve">spec:</w:t>
+      </w:r>
+      <w:r/>
+    </w:p>
+    <w:p>
+      <w:pPr>
+        <w:pBdr>
+          <w:top w:val="none" w:color="000000" w:sz="4" w:space="0"/>
+          <w:left w:val="none" w:color="000000" w:sz="4" w:space="0"/>
+          <w:bottom w:val="none" w:color="000000" w:sz="4" w:space="0"/>
+          <w:right w:val="none" w:color="000000" w:sz="4" w:space="0"/>
+        </w:pBdr>
+        <w:spacing/>
+        <w:ind w:right="0" w:firstLine="0" w:left="0"/>
+        <w:rPr/>
+      </w:pPr>
+      <w:r>
+        <w:rPr>
+          <w:rFonts w:ascii="Courier New" w:hAnsi="Courier New" w:eastAsia="Courier New" w:cs="Courier New"/>
+          <w:color w:val="000000"/>
+          <w:sz w:val="20"/>
+        </w:rPr>
+        <w:t xml:space="preserve">  project: default</w:t>
+      </w:r>
+      <w:r/>
+    </w:p>
+    <w:p>
+      <w:pPr>
+        <w:pBdr>
+          <w:top w:val="none" w:color="000000" w:sz="4" w:space="0"/>
+          <w:left w:val="none" w:color="000000" w:sz="4" w:space="0"/>
+          <w:bottom w:val="none" w:color="000000" w:sz="4" w:space="0"/>
+          <w:right w:val="none" w:color="000000" w:sz="4" w:space="0"/>
+        </w:pBdr>
+        <w:spacing/>
+        <w:ind w:right="0" w:firstLine="0" w:left="0"/>
+        <w:rPr/>
+      </w:pPr>
+      <w:r>
+        <w:rPr>
+          <w:rFonts w:ascii="Courier New" w:hAnsi="Courier New" w:eastAsia="Courier New" w:cs="Courier New"/>
+          <w:color w:val="000000"/>
+          <w:sz w:val="20"/>
+        </w:rPr>
+        <w:t xml:space="preserve">  source:</w:t>
+      </w:r>
+      <w:r/>
+    </w:p>
+    <w:p>
+      <w:pPr>
+        <w:pBdr>
+          <w:top w:val="none" w:color="000000" w:sz="4" w:space="0"/>
+          <w:left w:val="none" w:color="000000" w:sz="4" w:space="0"/>
+          <w:bottom w:val="none" w:color="000000" w:sz="4" w:space="0"/>
+          <w:right w:val="none" w:color="000000" w:sz="4" w:space="0"/>
+        </w:pBdr>
+        <w:spacing/>
+        <w:ind w:right="0" w:firstLine="0" w:left="0"/>
+        <w:rPr/>
+      </w:pPr>
+      <w:r>
+        <w:rPr>
+          <w:rFonts w:ascii="Courier New" w:hAnsi="Courier New" w:eastAsia="Courier New" w:cs="Courier New"/>
+          <w:color w:val="000000"/>
+          <w:sz w:val="20"/>
+        </w:rPr>
+        <w:t xml:space="preserve">    repoURL: https://github.com/chdomenech/test_kubernates.git</w:t>
+      </w:r>
+      <w:r/>
+    </w:p>
+    <w:p>
+      <w:pPr>
+        <w:pBdr>
+          <w:top w:val="none" w:color="000000" w:sz="4" w:space="0"/>
+          <w:left w:val="none" w:color="000000" w:sz="4" w:space="0"/>
+          <w:bottom w:val="none" w:color="000000" w:sz="4" w:space="0"/>
+          <w:right w:val="none" w:color="000000" w:sz="4" w:space="0"/>
+        </w:pBdr>
+        <w:spacing/>
+        <w:ind w:right="0" w:firstLine="0" w:left="0"/>
+        <w:rPr/>
+      </w:pPr>
+      <w:r>
+        <w:rPr>
+          <w:rFonts w:ascii="Courier New" w:hAnsi="Courier New" w:eastAsia="Courier New" w:cs="Courier New"/>
+          <w:color w:val="000000"/>
+          <w:sz w:val="20"/>
+        </w:rPr>
+        <w:t xml:space="preserve">    targetRevision: HEAD</w:t>
+      </w:r>
+      <w:r/>
+    </w:p>
+    <w:p>
+      <w:pPr>
+        <w:pBdr>
+          <w:top w:val="none" w:color="000000" w:sz="4" w:space="0"/>
+          <w:left w:val="none" w:color="000000" w:sz="4" w:space="0"/>
+          <w:bottom w:val="none" w:color="000000" w:sz="4" w:space="0"/>
+          <w:right w:val="none" w:color="000000" w:sz="4" w:space="0"/>
+        </w:pBdr>
+        <w:spacing/>
+        <w:ind w:right="0" w:firstLine="0" w:left="0"/>
+        <w:rPr/>
+      </w:pPr>
+      <w:r>
+        <w:rPr>
+          <w:rFonts w:ascii="Courier New" w:hAnsi="Courier New" w:eastAsia="Courier New" w:cs="Courier New"/>
+          <w:color w:val="000000"/>
+          <w:sz w:val="20"/>
+        </w:rPr>
+        <w:t xml:space="preserve">    path: apps/ms-a</w:t>
+      </w:r>
+      <w:r/>
+    </w:p>
+    <w:p>
+      <w:pPr>
+        <w:pBdr>
+          <w:top w:val="none" w:color="000000" w:sz="4" w:space="0"/>
+          <w:left w:val="none" w:color="000000" w:sz="4" w:space="0"/>
+          <w:bottom w:val="none" w:color="000000" w:sz="4" w:space="0"/>
+          <w:right w:val="none" w:color="000000" w:sz="4" w:space="0"/>
+        </w:pBdr>
+        <w:spacing/>
+        <w:ind w:right="0" w:firstLine="0" w:left="0"/>
+        <w:rPr/>
+      </w:pPr>
+      <w:r>
+        <w:rPr>
+          <w:rFonts w:ascii="Courier New" w:hAnsi="Courier New" w:eastAsia="Courier New" w:cs="Courier New"/>
+          <w:color w:val="000000"/>
+          <w:sz w:val="20"/>
+        </w:rPr>
+        <w:t xml:space="preserve">    helm:</w:t>
+      </w:r>
+      <w:r/>
+    </w:p>
+    <w:p>
+      <w:pPr>
+        <w:pBdr>
+          <w:top w:val="none" w:color="000000" w:sz="4" w:space="0"/>
+          <w:left w:val="none" w:color="000000" w:sz="4" w:space="0"/>
+          <w:bottom w:val="none" w:color="000000" w:sz="4" w:space="0"/>
+          <w:right w:val="none" w:color="000000" w:sz="4" w:space="0"/>
+        </w:pBdr>
+        <w:spacing/>
+        <w:ind w:right="0" w:firstLine="0" w:left="0"/>
+        <w:rPr/>
+      </w:pPr>
+      <w:r>
+        <w:rPr>
+          <w:rFonts w:ascii="Courier New" w:hAnsi="Courier New" w:eastAsia="Courier New" w:cs="Courier New"/>
+          <w:color w:val="000000"/>
+          <w:sz w:val="20"/>
+        </w:rPr>
+        <w:t xml:space="preserve">      valueFiles:</w:t>
+      </w:r>
+      <w:r/>
+    </w:p>
+    <w:p>
+      <w:pPr>
+        <w:pBdr>
+          <w:top w:val="none" w:color="000000" w:sz="4" w:space="0"/>
+          <w:left w:val="none" w:color="000000" w:sz="4" w:space="0"/>
+          <w:bottom w:val="none" w:color="000000" w:sz="4" w:space="0"/>
+          <w:right w:val="none" w:color="000000" w:sz="4" w:space="0"/>
+        </w:pBdr>
+        <w:spacing/>
+        <w:ind w:right="0" w:firstLine="0" w:left="0"/>
+        <w:rPr/>
+      </w:pPr>
+      <w:r>
+        <w:rPr>
+          <w:rFonts w:ascii="Courier New" w:hAnsi="Courier New" w:eastAsia="Courier New" w:cs="Courier New"/>
+          <w:color w:val="000000"/>
+          <w:sz w:val="20"/>
+        </w:rPr>
+        <w:t xml:space="preserve">        - values.yaml</w:t>
+      </w:r>
+      <w:r/>
+    </w:p>
+    <w:p>
+      <w:pPr>
+        <w:pBdr>
+          <w:top w:val="none" w:color="000000" w:sz="4" w:space="0"/>
+          <w:left w:val="none" w:color="000000" w:sz="4" w:space="0"/>
+          <w:bottom w:val="none" w:color="000000" w:sz="4" w:space="0"/>
+          <w:right w:val="none" w:color="000000" w:sz="4" w:space="0"/>
+        </w:pBdr>
+        <w:spacing/>
+        <w:ind w:right="0" w:firstLine="0" w:left="0"/>
+        <w:rPr/>
+      </w:pPr>
+      <w:r>
+        <w:rPr>
+          <w:rFonts w:ascii="Courier New" w:hAnsi="Courier New" w:eastAsia="Courier New" w:cs="Courier New"/>
+          <w:color w:val="000000"/>
+          <w:sz w:val="20"/>
+        </w:rPr>
+        <w:t xml:space="preserve">  destination:</w:t>
+      </w:r>
+      <w:r/>
+    </w:p>
+    <w:p>
+      <w:pPr>
+        <w:pBdr>
+          <w:top w:val="none" w:color="000000" w:sz="4" w:space="0"/>
+          <w:left w:val="none" w:color="000000" w:sz="4" w:space="0"/>
+          <w:bottom w:val="none" w:color="000000" w:sz="4" w:space="0"/>
+          <w:right w:val="none" w:color="000000" w:sz="4" w:space="0"/>
+        </w:pBdr>
+        <w:spacing/>
+        <w:ind w:right="0" w:firstLine="0" w:left="0"/>
+        <w:rPr/>
+      </w:pPr>
+      <w:r>
+        <w:rPr>
+          <w:rFonts w:ascii="Courier New" w:hAnsi="Courier New" w:eastAsia="Courier New" w:cs="Courier New"/>
+          <w:color w:val="000000"/>
+          <w:sz w:val="20"/>
+        </w:rPr>
+        <w:t xml:space="preserve">    server: https://kubernetes.default.svc</w:t>
+      </w:r>
+      <w:r/>
+    </w:p>
+    <w:p>
+      <w:pPr>
+        <w:pBdr>
+          <w:top w:val="none" w:color="000000" w:sz="4" w:space="0"/>
+          <w:left w:val="none" w:color="000000" w:sz="4" w:space="0"/>
+          <w:bottom w:val="none" w:color="000000" w:sz="4" w:space="0"/>
+          <w:right w:val="none" w:color="000000" w:sz="4" w:space="0"/>
+        </w:pBdr>
+        <w:spacing/>
+        <w:ind w:right="0" w:firstLine="0" w:left="0"/>
+        <w:rPr/>
+      </w:pPr>
+      <w:r>
+        <w:rPr>
+          <w:rFonts w:ascii="Courier New" w:hAnsi="Courier New" w:eastAsia="Courier New" w:cs="Courier New"/>
+          <w:color w:val="000000"/>
+          <w:sz w:val="20"/>
+        </w:rPr>
+        <w:t xml:space="preserve">    namespace: default</w:t>
+      </w:r>
+      <w:r/>
+    </w:p>
+    <w:p>
+      <w:pPr>
+        <w:pBdr>
+          <w:top w:val="none" w:color="000000" w:sz="4" w:space="0"/>
+          <w:left w:val="none" w:color="000000" w:sz="4" w:space="0"/>
+          <w:bottom w:val="none" w:color="000000" w:sz="4" w:space="0"/>
+          <w:right w:val="none" w:color="000000" w:sz="4" w:space="0"/>
+        </w:pBdr>
+        <w:spacing/>
+        <w:ind w:right="0" w:firstLine="0" w:left="0"/>
+        <w:rPr/>
+      </w:pPr>
+      <w:r>
+        <w:rPr>
+          <w:rFonts w:ascii="Courier New" w:hAnsi="Courier New" w:eastAsia="Courier New" w:cs="Courier New"/>
+          <w:color w:val="000000"/>
+          <w:sz w:val="20"/>
+        </w:rPr>
+        <w:t xml:space="preserve">  syncPolicy:</w:t>
+      </w:r>
+      <w:r/>
+    </w:p>
+    <w:p>
+      <w:pPr>
+        <w:pBdr>
+          <w:top w:val="none" w:color="000000" w:sz="4" w:space="0"/>
+          <w:left w:val="none" w:color="000000" w:sz="4" w:space="0"/>
+          <w:bottom w:val="none" w:color="000000" w:sz="4" w:space="0"/>
+          <w:right w:val="none" w:color="000000" w:sz="4" w:space="0"/>
+        </w:pBdr>
+        <w:spacing/>
+        <w:ind w:right="0" w:firstLine="0" w:left="0"/>
+        <w:rPr/>
+      </w:pPr>
+      <w:r>
+        <w:rPr>
+          <w:rFonts w:ascii="Courier New" w:hAnsi="Courier New" w:eastAsia="Courier New" w:cs="Courier New"/>
+          <w:color w:val="000000"/>
+          <w:sz w:val="20"/>
+        </w:rPr>
+        <w:t xml:space="preserve">    automated:</w:t>
+      </w:r>
+      <w:r/>
+    </w:p>
+    <w:p>
+      <w:pPr>
+        <w:pBdr>
+          <w:top w:val="none" w:color="000000" w:sz="4" w:space="0"/>
+          <w:left w:val="none" w:color="000000" w:sz="4" w:space="0"/>
+          <w:bottom w:val="none" w:color="000000" w:sz="4" w:space="0"/>
+          <w:right w:val="none" w:color="000000" w:sz="4" w:space="0"/>
+        </w:pBdr>
+        <w:spacing/>
+        <w:ind w:right="0" w:firstLine="0" w:left="0"/>
+        <w:rPr/>
+      </w:pPr>
+      <w:r>
+        <w:rPr>
+          <w:rFonts w:ascii="Courier New" w:hAnsi="Courier New" w:eastAsia="Courier New" w:cs="Courier New"/>
+          <w:color w:val="000000"/>
+          <w:sz w:val="20"/>
+        </w:rPr>
+        <w:t xml:space="preserve">      prune: true</w:t>
+      </w:r>
+      <w:r/>
+    </w:p>
+    <w:p>
+      <w:pPr>
+        <w:pBdr>
+          <w:top w:val="none" w:color="000000" w:sz="4" w:space="0"/>
+          <w:left w:val="none" w:color="000000" w:sz="4" w:space="0"/>
+          <w:bottom w:val="none" w:color="000000" w:sz="4" w:space="0"/>
+          <w:right w:val="none" w:color="000000" w:sz="4" w:space="0"/>
+        </w:pBdr>
+        <w:spacing/>
+        <w:ind w:right="0" w:firstLine="0" w:left="0"/>
+        <w:rPr/>
+      </w:pPr>
+      <w:r>
+        <w:rPr>
+          <w:rFonts w:ascii="Courier New" w:hAnsi="Courier New" w:eastAsia="Courier New" w:cs="Courier New"/>
+          <w:color w:val="000000"/>
+          <w:sz w:val="20"/>
+        </w:rPr>
+        <w:t xml:space="preserve">      selfHeal: true</w:t>
+      </w:r>
+      <w:r/>
+    </w:p>
+    <w:p>
+      <w:pPr>
+        <w:pBdr>
+          <w:top w:val="none" w:color="000000" w:sz="4" w:space="0"/>
+          <w:left w:val="none" w:color="000000" w:sz="4" w:space="0"/>
+          <w:bottom w:val="none" w:color="000000" w:sz="4" w:space="0"/>
+          <w:right w:val="none" w:color="000000" w:sz="4" w:space="0"/>
+        </w:pBdr>
+        <w:spacing/>
+        <w:ind w:right="0" w:firstLine="0" w:left="0"/>
+        <w:rPr/>
+      </w:pPr>
+      <w:r>
+        <w:rPr>
+          <w:rFonts w:ascii="Courier New" w:hAnsi="Courier New" w:eastAsia="Courier New" w:cs="Courier New"/>
+          <w:sz w:val="20"/>
+        </w:rPr>
+      </w:r>
+      <w:r/>
+    </w:p>
+    <w:p>
+      <w:pPr>
+        <w:pBdr>
+          <w:top w:val="none" w:color="000000" w:sz="4" w:space="0"/>
+          <w:left w:val="none" w:color="000000" w:sz="4" w:space="0"/>
+          <w:bottom w:val="none" w:color="000000" w:sz="4" w:space="0"/>
+          <w:right w:val="none" w:color="000000" w:sz="4" w:space="0"/>
+        </w:pBdr>
+        <w:spacing/>
+        <w:ind w:right="0" w:firstLine="0" w:left="0"/>
+        <w:rPr/>
+      </w:pPr>
+      <w:r>
+        <w:rPr>
+          <w:rFonts w:ascii="Times New Roman" w:hAnsi="Times New Roman" w:eastAsia="Times New Roman" w:cs="Times New Roman"/>
+          <w:color w:val="000000"/>
+          <w:sz w:val="24"/>
+        </w:rPr>
+        <w:t xml:space="preserve">Aplica todos:</w:t>
+      </w:r>
+      <w:r/>
+    </w:p>
+    <w:p>
+      <w:pPr>
+        <w:pBdr>
+          <w:top w:val="none" w:color="000000" w:sz="4" w:space="0"/>
+          <w:left w:val="none" w:color="000000" w:sz="4" w:space="0"/>
+          <w:bottom w:val="none" w:color="000000" w:sz="4" w:space="0"/>
+          <w:right w:val="none" w:color="000000" w:sz="4" w:space="0"/>
+        </w:pBdr>
+        <w:spacing/>
+        <w:ind w:right="0" w:firstLine="0" w:left="0"/>
+        <w:rPr/>
+      </w:pPr>
+      <w:r>
+        <w:rPr>
+          <w:rFonts w:ascii="Courier New" w:hAnsi="Courier New" w:eastAsia="Courier New" w:cs="Courier New"/>
+          <w:color w:val="000000"/>
+          <w:sz w:val="20"/>
+        </w:rPr>
+        <w:t xml:space="preserve">kubectl apply -f argocd/ -n argocd</w:t>
+      </w:r>
+      <w:r/>
+    </w:p>
+    <w:p>
+      <w:pPr>
+        <w:pBdr>
+          <w:top w:val="none" w:color="000000" w:sz="4" w:space="0"/>
+          <w:left w:val="none" w:color="000000" w:sz="4" w:space="0"/>
+          <w:bottom w:val="none" w:color="000000" w:sz="4" w:space="0"/>
+          <w:right w:val="none" w:color="000000" w:sz="4" w:space="0"/>
+        </w:pBdr>
+        <w:spacing/>
+        <w:ind w:right="0" w:firstLine="0" w:left="0"/>
+        <w:rPr/>
+      </w:pPr>
+      <w:r>
+        <w:rPr>
+          <w:rFonts w:ascii="Courier New" w:hAnsi="Courier New" w:eastAsia="Courier New" w:cs="Courier New"/>
+          <w:sz w:val="20"/>
+        </w:rPr>
+      </w:r>
+      <w:r/>
+    </w:p>
+    <w:p>
+      <w:pPr>
+        <w:pStyle w:val="875"/>
+        <w:pBdr>
+          <w:top w:val="none" w:color="000000" w:sz="4" w:space="0"/>
+          <w:left w:val="none" w:color="000000" w:sz="4" w:space="0"/>
+          <w:bottom w:val="none" w:color="000000" w:sz="4" w:space="0"/>
+          <w:right w:val="none" w:color="000000" w:sz="4" w:space="0"/>
+        </w:pBdr>
+        <w:spacing/>
+        <w:ind w:right="0" w:firstLine="0" w:left="0"/>
+        <w:rPr/>
+      </w:pPr>
+      <w:r>
+        <w:rPr>
+          <w:rFonts w:ascii="Times New Roman" w:hAnsi="Times New Roman" w:eastAsia="Times New Roman" w:cs="Times New Roman"/>
+          <w:b/>
+          <w:color w:val="000000"/>
+          <w:sz w:val="28"/>
+        </w:rPr>
+        <w:t xml:space="preserve">🔁 7. Forzar sincronización en ArgoCD (UI o CLI)</w:t>
+      </w:r>
+      <w:r/>
+    </w:p>
+    <w:p>
+      <w:pPr>
+        <w:pBdr>
+          <w:top w:val="none" w:color="000000" w:sz="4" w:space="0"/>
+          <w:left w:val="none" w:color="000000" w:sz="4" w:space="0"/>
+          <w:bottom w:val="none" w:color="000000" w:sz="4" w:space="0"/>
+          <w:right w:val="none" w:color="000000" w:sz="4" w:space="0"/>
+        </w:pBdr>
+        <w:spacing/>
+        <w:ind w:right="0" w:firstLine="0" w:left="0"/>
+        <w:rPr/>
+      </w:pPr>
+      <w:r>
+        <w:rPr>
+          <w:rFonts w:ascii="Times New Roman" w:hAnsi="Times New Roman" w:eastAsia="Times New Roman" w:cs="Times New Roman"/>
+          <w:color w:val="000000"/>
+          <w:sz w:val="24"/>
+        </w:rPr>
+        <w:t xml:space="preserve">Desde la interfaz gráfica de ArgoCD (</w:t>
+      </w:r>
+      <w:r>
+        <w:rPr>
+          <w:rFonts w:ascii="Courier New" w:hAnsi="Courier New" w:eastAsia="Courier New" w:cs="Courier New"/>
+          <w:color w:val="000000"/>
+          <w:sz w:val="20"/>
+        </w:rPr>
+        <w:t xml:space="preserve">localhost:8080</w:t>
+      </w:r>
+      <w:r>
+        <w:rPr>
+          <w:rFonts w:ascii="Times New Roman" w:hAnsi="Times New Roman" w:eastAsia="Times New Roman" w:cs="Times New Roman"/>
+          <w:color w:val="000000"/>
+          <w:sz w:val="24"/>
+        </w:rPr>
+        <w:t xml:space="preserve">) loguearte con:</w:t>
+      </w:r>
+      <w:r/>
+    </w:p>
+    <w:p>
+      <w:pPr>
+        <w:pStyle w:val="935"/>
+        <w:numPr>
+          <w:ilvl w:val="0"/>
+          <w:numId w:val="27"/>
+        </w:numPr>
+        <w:pBdr>
+          <w:top w:val="none" w:color="000000" w:sz="4" w:space="0"/>
+          <w:left w:val="none" w:color="000000" w:sz="4" w:space="0"/>
+          <w:bottom w:val="none" w:color="000000" w:sz="4" w:space="0"/>
+          <w:right w:val="none" w:color="000000" w:sz="4" w:space="0"/>
+        </w:pBdr>
+        <w:spacing/>
+        <w:ind w:right="0"/>
+        <w:rPr/>
+      </w:pPr>
+      <w:r>
+        <w:rPr>
+          <w:rFonts w:ascii="Times New Roman" w:hAnsi="Times New Roman" w:eastAsia="Times New Roman" w:cs="Times New Roman"/>
+          <w:b/>
+          <w:color w:val="000000"/>
+          <w:sz w:val="24"/>
+        </w:rPr>
+        <w:t xml:space="preserve">usuario</w:t>
+      </w:r>
+      <w:r>
+        <w:rPr>
+          <w:rFonts w:ascii="Times New Roman" w:hAnsi="Times New Roman" w:eastAsia="Times New Roman" w:cs="Times New Roman"/>
+          <w:color w:val="000000"/>
+          <w:sz w:val="24"/>
+        </w:rPr>
+        <w:t xml:space="preserve">: admin</w:t>
+      </w:r>
+      <w:r/>
+    </w:p>
+    <w:p>
+      <w:pPr>
+        <w:pStyle w:val="935"/>
+        <w:numPr>
+          <w:ilvl w:val="0"/>
+          <w:numId w:val="27"/>
+        </w:numPr>
+        <w:pBdr>
+          <w:top w:val="none" w:color="000000" w:sz="4" w:space="0"/>
+          <w:left w:val="none" w:color="000000" w:sz="4" w:space="0"/>
+          <w:bottom w:val="none" w:color="000000" w:sz="4" w:space="0"/>
+          <w:right w:val="none" w:color="000000" w:sz="4" w:space="0"/>
+        </w:pBdr>
+        <w:spacing/>
+        <w:ind w:right="0"/>
+        <w:rPr/>
+      </w:pPr>
+      <w:r>
+        <w:rPr>
+          <w:rFonts w:ascii="Times New Roman" w:hAnsi="Times New Roman" w:eastAsia="Times New Roman" w:cs="Times New Roman"/>
+          <w:b/>
+          <w:color w:val="000000"/>
+          <w:sz w:val="24"/>
+        </w:rPr>
+        <w:t xml:space="preserve">contraseña</w:t>
+      </w:r>
+      <w:r>
+        <w:rPr>
+          <w:rFonts w:ascii="Times New Roman" w:hAnsi="Times New Roman" w:eastAsia="Times New Roman" w:cs="Times New Roman"/>
+          <w:color w:val="000000"/>
+          <w:sz w:val="24"/>
+        </w:rPr>
+        <w:t xml:space="preserve">: la que obtuviste arriba</w:t>
+      </w:r>
+      <w:r/>
+    </w:p>
+    <w:p>
+      <w:pPr>
+        <w:pBdr>
+          <w:top w:val="none" w:color="000000" w:sz="4" w:space="0"/>
+          <w:left w:val="none" w:color="000000" w:sz="4" w:space="0"/>
+          <w:bottom w:val="none" w:color="000000" w:sz="4" w:space="0"/>
+          <w:right w:val="none" w:color="000000" w:sz="4" w:space="0"/>
+        </w:pBdr>
+        <w:spacing/>
+        <w:ind w:right="0" w:firstLine="0" w:left="0"/>
+        <w:rPr/>
+      </w:pPr>
+      <w:r>
+        <w:rPr>
+          <w:rFonts w:ascii="Times New Roman" w:hAnsi="Times New Roman" w:eastAsia="Times New Roman" w:cs="Times New Roman"/>
+          <w:color w:val="000000"/>
+          <w:sz w:val="24"/>
+        </w:rPr>
+        <w:t xml:space="preserve">Haz click en cada </w:t>
+      </w:r>
+      <w:r>
+        <w:rPr>
+          <w:rFonts w:ascii="Courier New" w:hAnsi="Courier New" w:eastAsia="Courier New" w:cs="Courier New"/>
+          <w:color w:val="000000"/>
+          <w:sz w:val="20"/>
+        </w:rPr>
+        <w:t xml:space="preserve">Application</w:t>
+      </w:r>
+      <w:r>
+        <w:rPr>
+          <w:rFonts w:ascii="Times New Roman" w:hAnsi="Times New Roman" w:eastAsia="Times New Roman" w:cs="Times New Roman"/>
+          <w:color w:val="000000"/>
+          <w:sz w:val="24"/>
+        </w:rPr>
+        <w:t xml:space="preserve"> (ms-a, ms-b...) y dale </w:t>
+      </w:r>
+      <w:r>
+        <w:rPr>
+          <w:rFonts w:ascii="Courier New" w:hAnsi="Courier New" w:eastAsia="Courier New" w:cs="Courier New"/>
+          <w:color w:val="000000"/>
+          <w:sz w:val="20"/>
+        </w:rPr>
+        <w:t xml:space="preserve">Sync</w:t>
+      </w:r>
+      <w:r>
+        <w:rPr>
+          <w:rFonts w:ascii="Times New Roman" w:hAnsi="Times New Roman" w:eastAsia="Times New Roman" w:cs="Times New Roman"/>
+          <w:color w:val="000000"/>
+          <w:sz w:val="24"/>
+        </w:rPr>
+        <w:t xml:space="preserve"> → </w:t>
+      </w:r>
+      <w:r>
+        <w:rPr>
+          <w:rFonts w:ascii="Courier New" w:hAnsi="Courier New" w:eastAsia="Courier New" w:cs="Courier New"/>
+          <w:color w:val="000000"/>
+          <w:sz w:val="20"/>
+        </w:rPr>
+        <w:t xml:space="preserve">Force apply</w:t>
+      </w:r>
+      <w:r>
+        <w:rPr>
+          <w:rFonts w:ascii="Times New Roman" w:hAnsi="Times New Roman" w:eastAsia="Times New Roman" w:cs="Times New Roman"/>
+          <w:color w:val="000000"/>
+          <w:sz w:val="24"/>
+        </w:rPr>
+        <w:t xml:space="preserve">.</w:t>
+      </w:r>
+      <w:r/>
+    </w:p>
+    <w:p>
+      <w:pPr>
+        <w:pStyle w:val="875"/>
+        <w:pBdr>
+          <w:top w:val="none" w:color="000000" w:sz="4" w:space="0"/>
+          <w:left w:val="none" w:color="000000" w:sz="4" w:space="0"/>
+          <w:bottom w:val="none" w:color="000000" w:sz="4" w:space="0"/>
+          <w:right w:val="none" w:color="000000" w:sz="4" w:space="0"/>
+        </w:pBdr>
+        <w:spacing/>
+        <w:ind w:right="0" w:firstLine="0" w:left="0"/>
+        <w:rPr/>
+      </w:pPr>
+      <w:r>
+        <w:rPr>
+          <w:rFonts w:ascii="Times New Roman" w:hAnsi="Times New Roman" w:eastAsia="Times New Roman" w:cs="Times New Roman"/>
+          <w:b/>
+          <w:color w:val="000000"/>
+          <w:sz w:val="28"/>
+        </w:rPr>
+        <w:t xml:space="preserve">🌐 8. Exponer microservicios con Istio Gateway</w:t>
+      </w:r>
+      <w:r/>
+    </w:p>
+    <w:p>
+      <w:pPr>
+        <w:pBdr>
+          <w:top w:val="none" w:color="000000" w:sz="4" w:space="0"/>
+          <w:left w:val="none" w:color="000000" w:sz="4" w:space="0"/>
+          <w:bottom w:val="none" w:color="000000" w:sz="4" w:space="0"/>
+          <w:right w:val="none" w:color="000000" w:sz="4" w:space="0"/>
+        </w:pBdr>
+        <w:spacing/>
+        <w:ind w:right="0" w:firstLine="0" w:left="0"/>
+        <w:rPr/>
+      </w:pPr>
+      <w:r>
+        <w:rPr>
+          <w:rFonts w:ascii="Courier New" w:hAnsi="Courier New" w:eastAsia="Courier New" w:cs="Courier New"/>
+          <w:color w:val="000000"/>
+          <w:sz w:val="20"/>
+        </w:rPr>
+        <w:t xml:space="preserve">istio/istio-gateway.yaml</w:t>
+      </w:r>
+      <w:r>
+        <w:rPr>
+          <w:rFonts w:ascii="Times New Roman" w:hAnsi="Times New Roman" w:eastAsia="Times New Roman" w:cs="Times New Roman"/>
+          <w:color w:val="000000"/>
+          <w:sz w:val="24"/>
+        </w:rPr>
+        <w:t xml:space="preserve">:</w:t>
+      </w:r>
+      <w:r/>
+    </w:p>
+    <w:p>
+      <w:pPr>
+        <w:pBdr>
+          <w:top w:val="none" w:color="000000" w:sz="4" w:space="0"/>
+          <w:left w:val="none" w:color="000000" w:sz="4" w:space="0"/>
+          <w:bottom w:val="none" w:color="000000" w:sz="4" w:space="0"/>
+          <w:right w:val="none" w:color="000000" w:sz="4" w:space="0"/>
+        </w:pBdr>
+        <w:spacing/>
+        <w:ind w:right="0" w:firstLine="0" w:left="0"/>
+        <w:rPr/>
+      </w:pPr>
+      <w:r>
+        <w:rPr>
+          <w:rFonts w:ascii="Courier New" w:hAnsi="Courier New" w:eastAsia="Courier New" w:cs="Courier New"/>
+          <w:color w:val="000000"/>
+          <w:sz w:val="20"/>
+        </w:rPr>
+        <w:t xml:space="preserve">apiVersion: networking.istio.io/v1beta1</w:t>
+      </w:r>
+      <w:r/>
+    </w:p>
+    <w:p>
+      <w:pPr>
+        <w:pBdr>
+          <w:top w:val="none" w:color="000000" w:sz="4" w:space="0"/>
+          <w:left w:val="none" w:color="000000" w:sz="4" w:space="0"/>
+          <w:bottom w:val="none" w:color="000000" w:sz="4" w:space="0"/>
+          <w:right w:val="none" w:color="000000" w:sz="4" w:space="0"/>
+        </w:pBdr>
+        <w:spacing/>
+        <w:ind w:right="0" w:firstLine="0" w:left="0"/>
+        <w:rPr/>
+      </w:pPr>
+      <w:r>
+        <w:rPr>
+          <w:rFonts w:ascii="Courier New" w:hAnsi="Courier New" w:eastAsia="Courier New" w:cs="Courier New"/>
+          <w:color w:val="000000"/>
+          <w:sz w:val="20"/>
+        </w:rPr>
+        <w:t xml:space="preserve">kind: Gateway</w:t>
+      </w:r>
+      <w:r/>
+    </w:p>
+    <w:p>
+      <w:pPr>
+        <w:pBdr>
+          <w:top w:val="none" w:color="000000" w:sz="4" w:space="0"/>
+          <w:left w:val="none" w:color="000000" w:sz="4" w:space="0"/>
+          <w:bottom w:val="none" w:color="000000" w:sz="4" w:space="0"/>
+          <w:right w:val="none" w:color="000000" w:sz="4" w:space="0"/>
+        </w:pBdr>
+        <w:spacing/>
+        <w:ind w:right="0" w:firstLine="0" w:left="0"/>
+        <w:rPr/>
+      </w:pPr>
+      <w:r>
+        <w:rPr>
+          <w:rFonts w:ascii="Courier New" w:hAnsi="Courier New" w:eastAsia="Courier New" w:cs="Courier New"/>
+          <w:color w:val="000000"/>
+          <w:sz w:val="20"/>
+        </w:rPr>
+        <w:t xml:space="preserve">metadata:</w:t>
+      </w:r>
+      <w:r/>
+    </w:p>
+    <w:p>
+      <w:pPr>
+        <w:pBdr>
+          <w:top w:val="none" w:color="000000" w:sz="4" w:space="0"/>
+          <w:left w:val="none" w:color="000000" w:sz="4" w:space="0"/>
+          <w:bottom w:val="none" w:color="000000" w:sz="4" w:space="0"/>
+          <w:right w:val="none" w:color="000000" w:sz="4" w:space="0"/>
+        </w:pBdr>
+        <w:spacing/>
+        <w:ind w:right="0" w:firstLine="0" w:left="0"/>
+        <w:rPr/>
+      </w:pPr>
+      <w:r>
+        <w:rPr>
+          <w:rFonts w:ascii="Courier New" w:hAnsi="Courier New" w:eastAsia="Courier New" w:cs="Courier New"/>
+          <w:color w:val="000000"/>
+          <w:sz w:val="20"/>
+        </w:rPr>
+        <w:t xml:space="preserve">  name: main-gateway</w:t>
+      </w:r>
+      <w:r/>
+    </w:p>
+    <w:p>
+      <w:pPr>
+        <w:pBdr>
+          <w:top w:val="none" w:color="000000" w:sz="4" w:space="0"/>
+          <w:left w:val="none" w:color="000000" w:sz="4" w:space="0"/>
+          <w:bottom w:val="none" w:color="000000" w:sz="4" w:space="0"/>
+          <w:right w:val="none" w:color="000000" w:sz="4" w:space="0"/>
+        </w:pBdr>
+        <w:spacing/>
+        <w:ind w:right="0" w:firstLine="0" w:left="0"/>
+        <w:rPr/>
+      </w:pPr>
+      <w:r>
+        <w:rPr>
+          <w:rFonts w:ascii="Courier New" w:hAnsi="Courier New" w:eastAsia="Courier New" w:cs="Courier New"/>
+          <w:color w:val="000000"/>
+          <w:sz w:val="20"/>
+        </w:rPr>
+        <w:t xml:space="preserve">  namespace: default</w:t>
+      </w:r>
+      <w:r/>
+    </w:p>
+    <w:p>
+      <w:pPr>
+        <w:pBdr>
+          <w:top w:val="none" w:color="000000" w:sz="4" w:space="0"/>
+          <w:left w:val="none" w:color="000000" w:sz="4" w:space="0"/>
+          <w:bottom w:val="none" w:color="000000" w:sz="4" w:space="0"/>
+          <w:right w:val="none" w:color="000000" w:sz="4" w:space="0"/>
+        </w:pBdr>
+        <w:spacing/>
+        <w:ind w:right="0" w:firstLine="0" w:left="0"/>
+        <w:rPr/>
+      </w:pPr>
+      <w:r>
+        <w:rPr>
+          <w:rFonts w:ascii="Courier New" w:hAnsi="Courier New" w:eastAsia="Courier New" w:cs="Courier New"/>
+          <w:color w:val="000000"/>
+          <w:sz w:val="20"/>
+        </w:rPr>
+        <w:t xml:space="preserve">spec:</w:t>
+      </w:r>
+      <w:r/>
+    </w:p>
+    <w:p>
+      <w:pPr>
+        <w:pBdr>
+          <w:top w:val="none" w:color="000000" w:sz="4" w:space="0"/>
+          <w:left w:val="none" w:color="000000" w:sz="4" w:space="0"/>
+          <w:bottom w:val="none" w:color="000000" w:sz="4" w:space="0"/>
+          <w:right w:val="none" w:color="000000" w:sz="4" w:space="0"/>
+        </w:pBdr>
+        <w:spacing/>
+        <w:ind w:right="0" w:firstLine="0" w:left="0"/>
+        <w:rPr/>
+      </w:pPr>
+      <w:r>
+        <w:rPr>
+          <w:rFonts w:ascii="Courier New" w:hAnsi="Courier New" w:eastAsia="Courier New" w:cs="Courier New"/>
+          <w:color w:val="000000"/>
+          <w:sz w:val="20"/>
+        </w:rPr>
+        <w:t xml:space="preserve">  selector:</w:t>
+      </w:r>
+      <w:r/>
+    </w:p>
+    <w:p>
+      <w:pPr>
+        <w:pBdr>
+          <w:top w:val="none" w:color="000000" w:sz="4" w:space="0"/>
+          <w:left w:val="none" w:color="000000" w:sz="4" w:space="0"/>
+          <w:bottom w:val="none" w:color="000000" w:sz="4" w:space="0"/>
+          <w:right w:val="none" w:color="000000" w:sz="4" w:space="0"/>
+        </w:pBdr>
+        <w:spacing/>
+        <w:ind w:right="0" w:firstLine="0" w:left="0"/>
+        <w:rPr/>
+      </w:pPr>
+      <w:r>
+        <w:rPr>
+          <w:rFonts w:ascii="Courier New" w:hAnsi="Courier New" w:eastAsia="Courier New" w:cs="Courier New"/>
+          <w:color w:val="000000"/>
+          <w:sz w:val="20"/>
+        </w:rPr>
+        <w:t xml:space="preserve">    istio: ingressgateway</w:t>
+      </w:r>
+      <w:r/>
+    </w:p>
+    <w:p>
+      <w:pPr>
+        <w:pBdr>
+          <w:top w:val="none" w:color="000000" w:sz="4" w:space="0"/>
+          <w:left w:val="none" w:color="000000" w:sz="4" w:space="0"/>
+          <w:bottom w:val="none" w:color="000000" w:sz="4" w:space="0"/>
+          <w:right w:val="none" w:color="000000" w:sz="4" w:space="0"/>
+        </w:pBdr>
+        <w:spacing/>
+        <w:ind w:right="0" w:firstLine="0" w:left="0"/>
+        <w:rPr/>
+      </w:pPr>
+      <w:r>
+        <w:rPr>
+          <w:rFonts w:ascii="Courier New" w:hAnsi="Courier New" w:eastAsia="Courier New" w:cs="Courier New"/>
+          <w:color w:val="000000"/>
+          <w:sz w:val="20"/>
+        </w:rPr>
+        <w:t xml:space="preserve">  servers:</w:t>
+      </w:r>
+      <w:r/>
+    </w:p>
+    <w:p>
+      <w:pPr>
+        <w:pBdr>
+          <w:top w:val="none" w:color="000000" w:sz="4" w:space="0"/>
+          <w:left w:val="none" w:color="000000" w:sz="4" w:space="0"/>
+          <w:bottom w:val="none" w:color="000000" w:sz="4" w:space="0"/>
+          <w:right w:val="none" w:color="000000" w:sz="4" w:space="0"/>
+        </w:pBdr>
+        <w:spacing/>
+        <w:ind w:right="0" w:firstLine="0" w:left="0"/>
+        <w:rPr/>
+      </w:pPr>
+      <w:r>
+        <w:rPr>
+          <w:rFonts w:ascii="Courier New" w:hAnsi="Courier New" w:eastAsia="Courier New" w:cs="Courier New"/>
+          <w:color w:val="000000"/>
+          <w:sz w:val="20"/>
+        </w:rPr>
+        <w:t xml:space="preserve">    - port:</w:t>
+      </w:r>
+      <w:r/>
+    </w:p>
+    <w:p>
+      <w:pPr>
+        <w:pBdr>
+          <w:top w:val="none" w:color="000000" w:sz="4" w:space="0"/>
+          <w:left w:val="none" w:color="000000" w:sz="4" w:space="0"/>
+          <w:bottom w:val="none" w:color="000000" w:sz="4" w:space="0"/>
+          <w:right w:val="none" w:color="000000" w:sz="4" w:space="0"/>
+        </w:pBdr>
+        <w:spacing/>
+        <w:ind w:right="0" w:firstLine="0" w:left="0"/>
+        <w:rPr/>
+      </w:pPr>
+      <w:r>
+        <w:rPr>
+          <w:rFonts w:ascii="Courier New" w:hAnsi="Courier New" w:eastAsia="Courier New" w:cs="Courier New"/>
+          <w:color w:val="000000"/>
+          <w:sz w:val="20"/>
+        </w:rPr>
+        <w:t xml:space="preserve">        number: 80</w:t>
+      </w:r>
+      <w:r/>
+    </w:p>
+    <w:p>
+      <w:pPr>
+        <w:pBdr>
+          <w:top w:val="none" w:color="000000" w:sz="4" w:space="0"/>
+          <w:left w:val="none" w:color="000000" w:sz="4" w:space="0"/>
+          <w:bottom w:val="none" w:color="000000" w:sz="4" w:space="0"/>
+          <w:right w:val="none" w:color="000000" w:sz="4" w:space="0"/>
+        </w:pBdr>
+        <w:spacing/>
+        <w:ind w:right="0" w:firstLine="0" w:left="0"/>
+        <w:rPr/>
+      </w:pPr>
+      <w:r>
+        <w:rPr>
+          <w:rFonts w:ascii="Courier New" w:hAnsi="Courier New" w:eastAsia="Courier New" w:cs="Courier New"/>
+          <w:color w:val="000000"/>
+          <w:sz w:val="20"/>
+        </w:rPr>
+        <w:t xml:space="preserve">        name: http</w:t>
+      </w:r>
+      <w:r/>
+    </w:p>
+    <w:p>
+      <w:pPr>
+        <w:pBdr>
+          <w:top w:val="none" w:color="000000" w:sz="4" w:space="0"/>
+          <w:left w:val="none" w:color="000000" w:sz="4" w:space="0"/>
+          <w:bottom w:val="none" w:color="000000" w:sz="4" w:space="0"/>
+          <w:right w:val="none" w:color="000000" w:sz="4" w:space="0"/>
+        </w:pBdr>
+        <w:spacing/>
+        <w:ind w:right="0" w:firstLine="0" w:left="0"/>
+        <w:rPr/>
+      </w:pPr>
+      <w:r>
+        <w:rPr>
+          <w:rFonts w:ascii="Courier New" w:hAnsi="Courier New" w:eastAsia="Courier New" w:cs="Courier New"/>
+          <w:color w:val="000000"/>
+          <w:sz w:val="20"/>
+        </w:rPr>
+        <w:t xml:space="preserve">        protocol: HTTP</w:t>
+      </w:r>
+      <w:r/>
+    </w:p>
+    <w:p>
+      <w:pPr>
+        <w:pBdr>
+          <w:top w:val="none" w:color="000000" w:sz="4" w:space="0"/>
+          <w:left w:val="none" w:color="000000" w:sz="4" w:space="0"/>
+          <w:bottom w:val="none" w:color="000000" w:sz="4" w:space="0"/>
+          <w:right w:val="none" w:color="000000" w:sz="4" w:space="0"/>
+        </w:pBdr>
+        <w:spacing/>
+        <w:ind w:right="0" w:firstLine="0" w:left="0"/>
+        <w:rPr/>
+      </w:pPr>
+      <w:r>
+        <w:rPr>
+          <w:rFonts w:ascii="Courier New" w:hAnsi="Courier New" w:eastAsia="Courier New" w:cs="Courier New"/>
+          <w:color w:val="000000"/>
+          <w:sz w:val="20"/>
+        </w:rPr>
+        <w:t xml:space="preserve">      hosts:</w:t>
+      </w:r>
+      <w:r/>
+    </w:p>
+    <w:p>
+      <w:pPr>
+        <w:pBdr>
+          <w:top w:val="none" w:color="000000" w:sz="4" w:space="0"/>
+          <w:left w:val="none" w:color="000000" w:sz="4" w:space="0"/>
+          <w:bottom w:val="none" w:color="000000" w:sz="4" w:space="0"/>
+          <w:right w:val="none" w:color="000000" w:sz="4" w:space="0"/>
+        </w:pBdr>
+        <w:spacing/>
+        <w:ind w:right="0" w:firstLine="0" w:left="0"/>
+        <w:rPr/>
+      </w:pPr>
+      <w:r>
+        <w:rPr>
+          <w:rFonts w:ascii="Courier New" w:hAnsi="Courier New" w:eastAsia="Courier New" w:cs="Courier New"/>
+          <w:color w:val="000000"/>
+          <w:sz w:val="20"/>
+        </w:rPr>
+        <w:t xml:space="preserve">        - "*"</w:t>
+      </w:r>
+      <w:r/>
+    </w:p>
+    <w:p>
+      <w:pPr>
+        <w:pBdr>
+          <w:top w:val="none" w:color="000000" w:sz="4" w:space="0"/>
+          <w:left w:val="none" w:color="000000" w:sz="4" w:space="0"/>
+          <w:bottom w:val="none" w:color="000000" w:sz="4" w:space="0"/>
+          <w:right w:val="none" w:color="000000" w:sz="4" w:space="0"/>
+        </w:pBdr>
+        <w:spacing/>
+        <w:ind w:right="0" w:firstLine="0" w:left="0"/>
+        <w:rPr/>
+      </w:pPr>
+      <w:r>
+        <w:rPr>
+          <w:rFonts w:ascii="Courier New" w:hAnsi="Courier New" w:eastAsia="Courier New" w:cs="Courier New"/>
+          <w:sz w:val="20"/>
+        </w:rPr>
+      </w:r>
+      <w:r/>
+    </w:p>
+    <w:p>
+      <w:pPr>
+        <w:pBdr>
+          <w:top w:val="none" w:color="000000" w:sz="4" w:space="0"/>
+          <w:left w:val="none" w:color="000000" w:sz="4" w:space="0"/>
+          <w:bottom w:val="none" w:color="000000" w:sz="4" w:space="0"/>
+          <w:right w:val="none" w:color="000000" w:sz="4" w:space="0"/>
+        </w:pBdr>
+        <w:spacing/>
+        <w:ind w:right="0" w:firstLine="0" w:left="0"/>
+        <w:rPr/>
+      </w:pPr>
+      <w:r>
+        <w:rPr>
+          <w:rFonts w:ascii="Courier New" w:hAnsi="Courier New" w:eastAsia="Courier New" w:cs="Courier New"/>
+          <w:color w:val="000000"/>
+          <w:sz w:val="20"/>
+        </w:rPr>
+        <w:t xml:space="preserve">istio/virtualservices.yaml</w:t>
+      </w:r>
+      <w:r>
+        <w:rPr>
+          <w:rFonts w:ascii="Times New Roman" w:hAnsi="Times New Roman" w:eastAsia="Times New Roman" w:cs="Times New Roman"/>
+          <w:color w:val="000000"/>
+          <w:sz w:val="24"/>
+        </w:rPr>
+        <w:t xml:space="preserve">:</w:t>
+      </w:r>
+      <w:r/>
+    </w:p>
+    <w:p>
+      <w:pPr>
+        <w:pBdr>
+          <w:top w:val="none" w:color="000000" w:sz="4" w:space="0"/>
+          <w:left w:val="none" w:color="000000" w:sz="4" w:space="0"/>
+          <w:bottom w:val="none" w:color="000000" w:sz="4" w:space="0"/>
+          <w:right w:val="none" w:color="000000" w:sz="4" w:space="0"/>
+        </w:pBdr>
+        <w:spacing/>
+        <w:ind w:right="0" w:firstLine="0" w:left="0"/>
+        <w:rPr/>
+      </w:pPr>
+      <w:r>
+        <w:rPr>
+          <w:rFonts w:ascii="Courier New" w:hAnsi="Courier New" w:eastAsia="Courier New" w:cs="Courier New"/>
+          <w:color w:val="000000"/>
+          <w:sz w:val="20"/>
+        </w:rPr>
+        <w:t xml:space="preserve">apiVersion: networking.istio.io/v1beta1</w:t>
+      </w:r>
+      <w:r/>
+    </w:p>
+    <w:p>
+      <w:pPr>
+        <w:pBdr>
+          <w:top w:val="none" w:color="000000" w:sz="4" w:space="0"/>
+          <w:left w:val="none" w:color="000000" w:sz="4" w:space="0"/>
+          <w:bottom w:val="none" w:color="000000" w:sz="4" w:space="0"/>
+          <w:right w:val="none" w:color="000000" w:sz="4" w:space="0"/>
+        </w:pBdr>
+        <w:spacing/>
+        <w:ind w:right="0" w:firstLine="0" w:left="0"/>
+        <w:rPr/>
+      </w:pPr>
+      <w:r>
+        <w:rPr>
+          <w:rFonts w:ascii="Courier New" w:hAnsi="Courier New" w:eastAsia="Courier New" w:cs="Courier New"/>
+          <w:color w:val="000000"/>
+          <w:sz w:val="20"/>
+        </w:rPr>
+        <w:t xml:space="preserve">kind: VirtualService</w:t>
+      </w:r>
+      <w:r/>
+    </w:p>
+    <w:p>
+      <w:pPr>
+        <w:pBdr>
+          <w:top w:val="none" w:color="000000" w:sz="4" w:space="0"/>
+          <w:left w:val="none" w:color="000000" w:sz="4" w:space="0"/>
+          <w:bottom w:val="none" w:color="000000" w:sz="4" w:space="0"/>
+          <w:right w:val="none" w:color="000000" w:sz="4" w:space="0"/>
+        </w:pBdr>
+        <w:spacing/>
+        <w:ind w:right="0" w:firstLine="0" w:left="0"/>
+        <w:rPr/>
+      </w:pPr>
+      <w:r>
+        <w:rPr>
+          <w:rFonts w:ascii="Courier New" w:hAnsi="Courier New" w:eastAsia="Courier New" w:cs="Courier New"/>
+          <w:color w:val="000000"/>
+          <w:sz w:val="20"/>
+        </w:rPr>
+        <w:t xml:space="preserve">metadata:</w:t>
+      </w:r>
+      <w:r/>
+    </w:p>
+    <w:p>
+      <w:pPr>
+        <w:pBdr>
+          <w:top w:val="none" w:color="000000" w:sz="4" w:space="0"/>
+          <w:left w:val="none" w:color="000000" w:sz="4" w:space="0"/>
+          <w:bottom w:val="none" w:color="000000" w:sz="4" w:space="0"/>
+          <w:right w:val="none" w:color="000000" w:sz="4" w:space="0"/>
+        </w:pBdr>
+        <w:spacing/>
+        <w:ind w:right="0" w:firstLine="0" w:left="0"/>
+        <w:rPr/>
+      </w:pPr>
+      <w:r>
+        <w:rPr>
+          <w:rFonts w:ascii="Courier New" w:hAnsi="Courier New" w:eastAsia="Courier New" w:cs="Courier New"/>
+          <w:color w:val="000000"/>
+          <w:sz w:val="20"/>
+        </w:rPr>
+        <w:t xml:space="preserve">  name: ms-a-route</w:t>
+      </w:r>
+      <w:r/>
+    </w:p>
+    <w:p>
+      <w:pPr>
+        <w:pBdr>
+          <w:top w:val="none" w:color="000000" w:sz="4" w:space="0"/>
+          <w:left w:val="none" w:color="000000" w:sz="4" w:space="0"/>
+          <w:bottom w:val="none" w:color="000000" w:sz="4" w:space="0"/>
+          <w:right w:val="none" w:color="000000" w:sz="4" w:space="0"/>
+        </w:pBdr>
+        <w:spacing/>
+        <w:ind w:right="0" w:firstLine="0" w:left="0"/>
+        <w:rPr/>
+      </w:pPr>
+      <w:r>
+        <w:rPr>
+          <w:rFonts w:ascii="Courier New" w:hAnsi="Courier New" w:eastAsia="Courier New" w:cs="Courier New"/>
+          <w:color w:val="000000"/>
+          <w:sz w:val="20"/>
+        </w:rPr>
+        <w:t xml:space="preserve">spec:</w:t>
+      </w:r>
+      <w:r/>
+    </w:p>
+    <w:p>
+      <w:pPr>
+        <w:pBdr>
+          <w:top w:val="none" w:color="000000" w:sz="4" w:space="0"/>
+          <w:left w:val="none" w:color="000000" w:sz="4" w:space="0"/>
+          <w:bottom w:val="none" w:color="000000" w:sz="4" w:space="0"/>
+          <w:right w:val="none" w:color="000000" w:sz="4" w:space="0"/>
+        </w:pBdr>
+        <w:spacing/>
+        <w:ind w:right="0" w:firstLine="0" w:left="0"/>
+        <w:rPr/>
+      </w:pPr>
+      <w:r>
+        <w:rPr>
+          <w:rFonts w:ascii="Courier New" w:hAnsi="Courier New" w:eastAsia="Courier New" w:cs="Courier New"/>
+          <w:color w:val="000000"/>
+          <w:sz w:val="20"/>
+        </w:rPr>
+        <w:t xml:space="preserve">  hosts:</w:t>
+      </w:r>
+      <w:r/>
+    </w:p>
+    <w:p>
+      <w:pPr>
+        <w:pBdr>
+          <w:top w:val="none" w:color="000000" w:sz="4" w:space="0"/>
+          <w:left w:val="none" w:color="000000" w:sz="4" w:space="0"/>
+          <w:bottom w:val="none" w:color="000000" w:sz="4" w:space="0"/>
+          <w:right w:val="none" w:color="000000" w:sz="4" w:space="0"/>
+        </w:pBdr>
+        <w:spacing/>
+        <w:ind w:right="0" w:firstLine="0" w:left="0"/>
+        <w:rPr/>
+      </w:pPr>
+      <w:r>
+        <w:rPr>
+          <w:rFonts w:ascii="Courier New" w:hAnsi="Courier New" w:eastAsia="Courier New" w:cs="Courier New"/>
+          <w:color w:val="000000"/>
+          <w:sz w:val="20"/>
+        </w:rPr>
+        <w:t xml:space="preserve">    - "*"</w:t>
+      </w:r>
+      <w:r/>
+    </w:p>
+    <w:p>
+      <w:pPr>
+        <w:pBdr>
+          <w:top w:val="none" w:color="000000" w:sz="4" w:space="0"/>
+          <w:left w:val="none" w:color="000000" w:sz="4" w:space="0"/>
+          <w:bottom w:val="none" w:color="000000" w:sz="4" w:space="0"/>
+          <w:right w:val="none" w:color="000000" w:sz="4" w:space="0"/>
+        </w:pBdr>
+        <w:spacing/>
+        <w:ind w:right="0" w:firstLine="0" w:left="0"/>
+        <w:rPr/>
+      </w:pPr>
+      <w:r>
+        <w:rPr>
+          <w:rFonts w:ascii="Courier New" w:hAnsi="Courier New" w:eastAsia="Courier New" w:cs="Courier New"/>
+          <w:color w:val="000000"/>
+          <w:sz w:val="20"/>
+        </w:rPr>
+        <w:t xml:space="preserve">  gateways:</w:t>
+      </w:r>
+      <w:r/>
+    </w:p>
+    <w:p>
+      <w:pPr>
+        <w:pBdr>
+          <w:top w:val="none" w:color="000000" w:sz="4" w:space="0"/>
+          <w:left w:val="none" w:color="000000" w:sz="4" w:space="0"/>
+          <w:bottom w:val="none" w:color="000000" w:sz="4" w:space="0"/>
+          <w:right w:val="none" w:color="000000" w:sz="4" w:space="0"/>
+        </w:pBdr>
+        <w:spacing/>
+        <w:ind w:right="0" w:firstLine="0" w:left="0"/>
+        <w:rPr/>
+      </w:pPr>
+      <w:r>
+        <w:rPr>
+          <w:rFonts w:ascii="Courier New" w:hAnsi="Courier New" w:eastAsia="Courier New" w:cs="Courier New"/>
+          <w:color w:val="000000"/>
+          <w:sz w:val="20"/>
+        </w:rPr>
+        <w:t xml:space="preserve">    - main-gateway</w:t>
+      </w:r>
+      <w:r/>
+    </w:p>
+    <w:p>
+      <w:pPr>
+        <w:pBdr>
+          <w:top w:val="none" w:color="000000" w:sz="4" w:space="0"/>
+          <w:left w:val="none" w:color="000000" w:sz="4" w:space="0"/>
+          <w:bottom w:val="none" w:color="000000" w:sz="4" w:space="0"/>
+          <w:right w:val="none" w:color="000000" w:sz="4" w:space="0"/>
+        </w:pBdr>
+        <w:spacing/>
+        <w:ind w:right="0" w:firstLine="0" w:left="0"/>
+        <w:rPr/>
+      </w:pPr>
+      <w:r>
+        <w:rPr>
+          <w:rFonts w:ascii="Courier New" w:hAnsi="Courier New" w:eastAsia="Courier New" w:cs="Courier New"/>
+          <w:color w:val="000000"/>
+          <w:sz w:val="20"/>
+        </w:rPr>
+        <w:t xml:space="preserve">  http:</w:t>
+      </w:r>
+      <w:r/>
+    </w:p>
+    <w:p>
+      <w:pPr>
+        <w:pBdr>
+          <w:top w:val="none" w:color="000000" w:sz="4" w:space="0"/>
+          <w:left w:val="none" w:color="000000" w:sz="4" w:space="0"/>
+          <w:bottom w:val="none" w:color="000000" w:sz="4" w:space="0"/>
+          <w:right w:val="none" w:color="000000" w:sz="4" w:space="0"/>
+        </w:pBdr>
+        <w:spacing/>
+        <w:ind w:right="0" w:firstLine="0" w:left="0"/>
+        <w:rPr/>
+      </w:pPr>
+      <w:r>
+        <w:rPr>
+          <w:rFonts w:ascii="Courier New" w:hAnsi="Courier New" w:eastAsia="Courier New" w:cs="Courier New"/>
+          <w:color w:val="000000"/>
+          <w:sz w:val="20"/>
+        </w:rPr>
+        <w:t xml:space="preserve">    - match:</w:t>
+      </w:r>
+      <w:r/>
+    </w:p>
+    <w:p>
+      <w:pPr>
+        <w:pBdr>
+          <w:top w:val="none" w:color="000000" w:sz="4" w:space="0"/>
+          <w:left w:val="none" w:color="000000" w:sz="4" w:space="0"/>
+          <w:bottom w:val="none" w:color="000000" w:sz="4" w:space="0"/>
+          <w:right w:val="none" w:color="000000" w:sz="4" w:space="0"/>
+        </w:pBdr>
+        <w:spacing/>
+        <w:ind w:right="0" w:firstLine="0" w:left="0"/>
+        <w:rPr/>
+      </w:pPr>
+      <w:r>
+        <w:rPr>
+          <w:rFonts w:ascii="Courier New" w:hAnsi="Courier New" w:eastAsia="Courier New" w:cs="Courier New"/>
+          <w:color w:val="000000"/>
+          <w:sz w:val="20"/>
+        </w:rPr>
+        <w:t xml:space="preserve">        - uri:</w:t>
+      </w:r>
+      <w:r/>
+    </w:p>
+    <w:p>
+      <w:pPr>
+        <w:pBdr>
+          <w:top w:val="none" w:color="000000" w:sz="4" w:space="0"/>
+          <w:left w:val="none" w:color="000000" w:sz="4" w:space="0"/>
+          <w:bottom w:val="none" w:color="000000" w:sz="4" w:space="0"/>
+          <w:right w:val="none" w:color="000000" w:sz="4" w:space="0"/>
+        </w:pBdr>
+        <w:spacing/>
+        <w:ind w:right="0" w:firstLine="0" w:left="0"/>
+        <w:rPr/>
+      </w:pPr>
+      <w:r>
+        <w:rPr>
+          <w:rFonts w:ascii="Courier New" w:hAnsi="Courier New" w:eastAsia="Courier New" w:cs="Courier New"/>
+          <w:color w:val="000000"/>
+          <w:sz w:val="20"/>
+        </w:rPr>
+        <w:t xml:space="preserve">            prefix: /ms-a</w:t>
+      </w:r>
+      <w:r/>
+    </w:p>
+    <w:p>
+      <w:pPr>
+        <w:pBdr>
+          <w:top w:val="none" w:color="000000" w:sz="4" w:space="0"/>
+          <w:left w:val="none" w:color="000000" w:sz="4" w:space="0"/>
+          <w:bottom w:val="none" w:color="000000" w:sz="4" w:space="0"/>
+          <w:right w:val="none" w:color="000000" w:sz="4" w:space="0"/>
+        </w:pBdr>
+        <w:spacing/>
+        <w:ind w:right="0" w:firstLine="0" w:left="0"/>
+        <w:rPr/>
+      </w:pPr>
+      <w:r>
+        <w:rPr>
+          <w:rFonts w:ascii="Courier New" w:hAnsi="Courier New" w:eastAsia="Courier New" w:cs="Courier New"/>
+          <w:color w:val="000000"/>
+          <w:sz w:val="20"/>
+        </w:rPr>
+        <w:t xml:space="preserve">      rewrite:</w:t>
+      </w:r>
+      <w:r/>
+    </w:p>
+    <w:p>
+      <w:pPr>
+        <w:pBdr>
+          <w:top w:val="none" w:color="000000" w:sz="4" w:space="0"/>
+          <w:left w:val="none" w:color="000000" w:sz="4" w:space="0"/>
+          <w:bottom w:val="none" w:color="000000" w:sz="4" w:space="0"/>
+          <w:right w:val="none" w:color="000000" w:sz="4" w:space="0"/>
+        </w:pBdr>
+        <w:spacing/>
+        <w:ind w:right="0" w:firstLine="0" w:left="0"/>
+        <w:rPr/>
+      </w:pPr>
+      <w:r>
+        <w:rPr>
+          <w:rFonts w:ascii="Courier New" w:hAnsi="Courier New" w:eastAsia="Courier New" w:cs="Courier New"/>
+          <w:color w:val="000000"/>
+          <w:sz w:val="20"/>
+        </w:rPr>
+        <w:t xml:space="preserve">        uri: /</w:t>
+      </w:r>
+      <w:r/>
+    </w:p>
+    <w:p>
+      <w:pPr>
+        <w:pBdr>
+          <w:top w:val="none" w:color="000000" w:sz="4" w:space="0"/>
+          <w:left w:val="none" w:color="000000" w:sz="4" w:space="0"/>
+          <w:bottom w:val="none" w:color="000000" w:sz="4" w:space="0"/>
+          <w:right w:val="none" w:color="000000" w:sz="4" w:space="0"/>
+        </w:pBdr>
+        <w:spacing/>
+        <w:ind w:right="0" w:firstLine="0" w:left="0"/>
+        <w:rPr/>
+      </w:pPr>
+      <w:r>
+        <w:rPr>
+          <w:rFonts w:ascii="Courier New" w:hAnsi="Courier New" w:eastAsia="Courier New" w:cs="Courier New"/>
+          <w:color w:val="000000"/>
+          <w:sz w:val="20"/>
+        </w:rPr>
+        <w:t xml:space="preserve">      route:</w:t>
+      </w:r>
+      <w:r/>
+    </w:p>
+    <w:p>
+      <w:pPr>
+        <w:pBdr>
+          <w:top w:val="none" w:color="000000" w:sz="4" w:space="0"/>
+          <w:left w:val="none" w:color="000000" w:sz="4" w:space="0"/>
+          <w:bottom w:val="none" w:color="000000" w:sz="4" w:space="0"/>
+          <w:right w:val="none" w:color="000000" w:sz="4" w:space="0"/>
+        </w:pBdr>
+        <w:spacing/>
+        <w:ind w:right="0" w:firstLine="0" w:left="0"/>
+        <w:rPr/>
+      </w:pPr>
+      <w:r>
+        <w:rPr>
+          <w:rFonts w:ascii="Courier New" w:hAnsi="Courier New" w:eastAsia="Courier New" w:cs="Courier New"/>
+          <w:color w:val="000000"/>
+          <w:sz w:val="20"/>
+        </w:rPr>
+        <w:t xml:space="preserve">        - destination:</w:t>
+      </w:r>
+      <w:r/>
+    </w:p>
+    <w:p>
+      <w:pPr>
+        <w:pBdr>
+          <w:top w:val="none" w:color="000000" w:sz="4" w:space="0"/>
+          <w:left w:val="none" w:color="000000" w:sz="4" w:space="0"/>
+          <w:bottom w:val="none" w:color="000000" w:sz="4" w:space="0"/>
+          <w:right w:val="none" w:color="000000" w:sz="4" w:space="0"/>
+        </w:pBdr>
+        <w:spacing/>
+        <w:ind w:right="0" w:firstLine="0" w:left="0"/>
+        <w:rPr/>
+      </w:pPr>
+      <w:r>
+        <w:rPr>
+          <w:rFonts w:ascii="Courier New" w:hAnsi="Courier New" w:eastAsia="Courier New" w:cs="Courier New"/>
+          <w:color w:val="000000"/>
+          <w:sz w:val="20"/>
+        </w:rPr>
+        <w:t xml:space="preserve">            host: ms-a</w:t>
+      </w:r>
+      <w:r/>
+    </w:p>
+    <w:p>
+      <w:pPr>
+        <w:pBdr>
+          <w:top w:val="none" w:color="000000" w:sz="4" w:space="0"/>
+          <w:left w:val="none" w:color="000000" w:sz="4" w:space="0"/>
+          <w:bottom w:val="none" w:color="000000" w:sz="4" w:space="0"/>
+          <w:right w:val="none" w:color="000000" w:sz="4" w:space="0"/>
+        </w:pBdr>
+        <w:spacing/>
+        <w:ind w:right="0" w:firstLine="0" w:left="0"/>
+        <w:rPr/>
+      </w:pPr>
+      <w:r>
+        <w:rPr>
+          <w:rFonts w:ascii="Courier New" w:hAnsi="Courier New" w:eastAsia="Courier New" w:cs="Courier New"/>
+          <w:color w:val="000000"/>
+          <w:sz w:val="20"/>
+        </w:rPr>
+        <w:t xml:space="preserve">            port:</w:t>
+      </w:r>
+      <w:r/>
+    </w:p>
+    <w:p>
+      <w:pPr>
+        <w:pBdr>
+          <w:top w:val="none" w:color="000000" w:sz="4" w:space="0"/>
+          <w:left w:val="none" w:color="000000" w:sz="4" w:space="0"/>
+          <w:bottom w:val="none" w:color="000000" w:sz="4" w:space="0"/>
+          <w:right w:val="none" w:color="000000" w:sz="4" w:space="0"/>
+        </w:pBdr>
+        <w:spacing/>
+        <w:ind w:right="0" w:firstLine="0" w:left="0"/>
+        <w:rPr/>
+      </w:pPr>
+      <w:r>
+        <w:rPr>
+          <w:rFonts w:ascii="Courier New" w:hAnsi="Courier New" w:eastAsia="Courier New" w:cs="Courier New"/>
+          <w:color w:val="000000"/>
+          <w:sz w:val="20"/>
+        </w:rPr>
+        <w:t xml:space="preserve">              number: 80</w:t>
+      </w:r>
+      <w:r/>
+    </w:p>
+    <w:p>
+      <w:pPr>
+        <w:pBdr>
+          <w:top w:val="none" w:color="000000" w:sz="4" w:space="0"/>
+          <w:left w:val="none" w:color="000000" w:sz="4" w:space="0"/>
+          <w:bottom w:val="none" w:color="000000" w:sz="4" w:space="0"/>
+          <w:right w:val="none" w:color="000000" w:sz="4" w:space="0"/>
+        </w:pBdr>
+        <w:spacing/>
+        <w:ind w:right="0" w:firstLine="0" w:left="0"/>
+        <w:rPr/>
+      </w:pPr>
+      <w:r>
+        <w:rPr>
+          <w:rFonts w:ascii="Courier New" w:hAnsi="Courier New" w:eastAsia="Courier New" w:cs="Courier New"/>
+          <w:color w:val="000000"/>
+          <w:sz w:val="20"/>
+        </w:rPr>
+        <w:t xml:space="preserve">---</w:t>
+      </w:r>
+      <w:r/>
+    </w:p>
+    <w:p>
+      <w:pPr>
+        <w:pBdr>
+          <w:top w:val="none" w:color="000000" w:sz="4" w:space="0"/>
+          <w:left w:val="none" w:color="000000" w:sz="4" w:space="0"/>
+          <w:bottom w:val="none" w:color="000000" w:sz="4" w:space="0"/>
+          <w:right w:val="none" w:color="000000" w:sz="4" w:space="0"/>
+        </w:pBdr>
+        <w:spacing/>
+        <w:ind w:right="0" w:firstLine="0" w:left="0"/>
+        <w:rPr/>
+      </w:pPr>
+      <w:r>
+        <w:rPr>
+          <w:rFonts w:ascii="Courier New" w:hAnsi="Courier New" w:eastAsia="Courier New" w:cs="Courier New"/>
+          <w:color w:val="000000"/>
+          <w:sz w:val="20"/>
+        </w:rPr>
+        <w:t xml:space="preserve"># Repetir para ms-b, ms-c, etc.</w:t>
+      </w:r>
+      <w:r/>
+    </w:p>
+    <w:p>
+      <w:pPr>
+        <w:pBdr>
+          <w:top w:val="none" w:color="000000" w:sz="4" w:space="0"/>
+          <w:left w:val="none" w:color="000000" w:sz="4" w:space="0"/>
+          <w:bottom w:val="none" w:color="000000" w:sz="4" w:space="0"/>
+          <w:right w:val="none" w:color="000000" w:sz="4" w:space="0"/>
+        </w:pBdr>
+        <w:spacing/>
+        <w:ind w:right="0" w:firstLine="0" w:left="0"/>
+        <w:rPr/>
+      </w:pPr>
+      <w:r>
+        <w:rPr>
+          <w:rFonts w:ascii="Courier New" w:hAnsi="Courier New" w:eastAsia="Courier New" w:cs="Courier New"/>
+          <w:sz w:val="20"/>
+        </w:rPr>
+      </w:r>
+      <w:r/>
+    </w:p>
+    <w:p>
+      <w:pPr>
+        <w:pBdr>
+          <w:top w:val="none" w:color="000000" w:sz="4" w:space="0"/>
+          <w:left w:val="none" w:color="000000" w:sz="4" w:space="0"/>
+          <w:bottom w:val="none" w:color="000000" w:sz="4" w:space="0"/>
+          <w:right w:val="none" w:color="000000" w:sz="4" w:space="0"/>
+        </w:pBdr>
+        <w:spacing/>
+        <w:ind w:right="0" w:firstLine="0" w:left="0"/>
+        <w:rPr/>
+      </w:pPr>
+      <w:r>
+        <w:rPr>
+          <w:rFonts w:ascii="Times New Roman" w:hAnsi="Times New Roman" w:eastAsia="Times New Roman" w:cs="Times New Roman"/>
+          <w:color w:val="000000"/>
+          <w:sz w:val="24"/>
+        </w:rPr>
+        <w:t xml:space="preserve">Aplica todo:</w:t>
+      </w:r>
+      <w:r/>
+    </w:p>
+    <w:p>
+      <w:pPr>
+        <w:pBdr>
+          <w:top w:val="none" w:color="000000" w:sz="4" w:space="0"/>
+          <w:left w:val="none" w:color="000000" w:sz="4" w:space="0"/>
+          <w:bottom w:val="none" w:color="000000" w:sz="4" w:space="0"/>
+          <w:right w:val="none" w:color="000000" w:sz="4" w:space="0"/>
+        </w:pBdr>
+        <w:spacing/>
+        <w:ind w:right="0" w:firstLine="0" w:left="0"/>
+        <w:rPr/>
+      </w:pPr>
+      <w:r>
+        <w:rPr>
+          <w:rFonts w:ascii="Courier New" w:hAnsi="Courier New" w:eastAsia="Courier New" w:cs="Courier New"/>
+          <w:color w:val="000000"/>
+          <w:sz w:val="20"/>
+        </w:rPr>
+        <w:t xml:space="preserve">kubectl apply -f istio/</w:t>
+      </w:r>
+      <w:r/>
+    </w:p>
+    <w:p>
+      <w:pPr>
+        <w:pBdr>
+          <w:top w:val="none" w:color="000000" w:sz="4" w:space="0"/>
+          <w:left w:val="none" w:color="000000" w:sz="4" w:space="0"/>
+          <w:bottom w:val="none" w:color="000000" w:sz="4" w:space="0"/>
+          <w:right w:val="none" w:color="000000" w:sz="4" w:space="0"/>
+        </w:pBdr>
+        <w:spacing/>
+        <w:ind w:right="0" w:firstLine="0" w:left="0"/>
+        <w:rPr/>
+      </w:pPr>
+      <w:r>
+        <w:rPr>
+          <w:rFonts w:ascii="Courier New" w:hAnsi="Courier New" w:eastAsia="Courier New" w:cs="Courier New"/>
+          <w:sz w:val="20"/>
+        </w:rPr>
+      </w:r>
+      <w:r/>
+    </w:p>
+    <w:p>
+      <w:pPr>
+        <w:pStyle w:val="875"/>
+        <w:pBdr>
+          <w:top w:val="none" w:color="000000" w:sz="4" w:space="0"/>
+          <w:left w:val="none" w:color="000000" w:sz="4" w:space="0"/>
+          <w:bottom w:val="none" w:color="000000" w:sz="4" w:space="0"/>
+          <w:right w:val="none" w:color="000000" w:sz="4" w:space="0"/>
+        </w:pBdr>
+        <w:spacing/>
+        <w:ind w:right="0" w:firstLine="0" w:left="0"/>
+        <w:rPr/>
+      </w:pPr>
+      <w:r>
+        <w:rPr>
+          <w:rFonts w:ascii="Times New Roman" w:hAnsi="Times New Roman" w:eastAsia="Times New Roman" w:cs="Times New Roman"/>
+          <w:b/>
+          <w:color w:val="000000"/>
+          <w:sz w:val="28"/>
+        </w:rPr>
+        <w:t xml:space="preserve">🔎 9. Obtener el puerto de Istio para pruebas</w:t>
+      </w:r>
+      <w:r/>
+    </w:p>
+    <w:p>
+      <w:pPr>
+        <w:pBdr>
+          <w:top w:val="none" w:color="000000" w:sz="4" w:space="0"/>
+          <w:left w:val="none" w:color="000000" w:sz="4" w:space="0"/>
+          <w:bottom w:val="none" w:color="000000" w:sz="4" w:space="0"/>
+          <w:right w:val="none" w:color="000000" w:sz="4" w:space="0"/>
+        </w:pBdr>
+        <w:spacing/>
+        <w:ind w:right="0" w:firstLine="0" w:left="0"/>
+        <w:rPr/>
+      </w:pPr>
+      <w:r>
+        <w:rPr>
+          <w:rFonts w:ascii="Courier New" w:hAnsi="Courier New" w:eastAsia="Courier New" w:cs="Courier New"/>
+          <w:color w:val="000000"/>
+          <w:sz w:val="20"/>
+        </w:rPr>
+        <w:t xml:space="preserve">kubectl get svc istio-ingressgateway -n istio-system</w:t>
+      </w:r>
+      <w:r/>
+    </w:p>
+    <w:p>
+      <w:pPr>
+        <w:pBdr>
+          <w:top w:val="none" w:color="000000" w:sz="4" w:space="0"/>
+          <w:left w:val="none" w:color="000000" w:sz="4" w:space="0"/>
+          <w:bottom w:val="none" w:color="000000" w:sz="4" w:space="0"/>
+          <w:right w:val="none" w:color="000000" w:sz="4" w:space="0"/>
+        </w:pBdr>
+        <w:spacing/>
+        <w:ind w:right="0" w:firstLine="0" w:left="0"/>
+        <w:rPr/>
+      </w:pPr>
+      <w:r>
+        <w:rPr>
+          <w:rFonts w:ascii="Courier New" w:hAnsi="Courier New" w:eastAsia="Courier New" w:cs="Courier New"/>
+          <w:sz w:val="20"/>
+        </w:rPr>
+      </w:r>
+      <w:r/>
+    </w:p>
+    <w:p>
+      <w:pPr>
+        <w:pBdr>
+          <w:top w:val="none" w:color="000000" w:sz="4" w:space="0"/>
+          <w:left w:val="none" w:color="000000" w:sz="4" w:space="0"/>
+          <w:bottom w:val="none" w:color="000000" w:sz="4" w:space="0"/>
+          <w:right w:val="none" w:color="000000" w:sz="4" w:space="0"/>
+        </w:pBdr>
+        <w:spacing/>
+        <w:ind w:right="0" w:firstLine="0" w:left="0"/>
+        <w:rPr/>
+      </w:pPr>
+      <w:r>
+        <w:rPr>
+          <w:rFonts w:ascii="Times New Roman" w:hAnsi="Times New Roman" w:eastAsia="Times New Roman" w:cs="Times New Roman"/>
+          <w:color w:val="000000"/>
+          <w:sz w:val="24"/>
+        </w:rPr>
+        <w:t xml:space="preserve">Busca el </w:t>
+      </w:r>
+      <w:r>
+        <w:rPr>
+          <w:rFonts w:ascii="Courier New" w:hAnsi="Courier New" w:eastAsia="Courier New" w:cs="Courier New"/>
+          <w:color w:val="000000"/>
+          <w:sz w:val="20"/>
+        </w:rPr>
+        <w:t xml:space="preserve">PORT</w:t>
+      </w:r>
+      <w:r>
+        <w:rPr>
+          <w:rFonts w:ascii="Times New Roman" w:hAnsi="Times New Roman" w:eastAsia="Times New Roman" w:cs="Times New Roman"/>
+          <w:color w:val="000000"/>
+          <w:sz w:val="24"/>
+        </w:rPr>
+        <w:t xml:space="preserve"> asignado, por ejemplo </w:t>
+      </w:r>
+      <w:r>
+        <w:rPr>
+          <w:rFonts w:ascii="Courier New" w:hAnsi="Courier New" w:eastAsia="Courier New" w:cs="Courier New"/>
+          <w:color w:val="000000"/>
+          <w:sz w:val="20"/>
+        </w:rPr>
+        <w:t xml:space="preserve">31380</w:t>
+      </w:r>
+      <w:r>
+        <w:rPr>
+          <w:rFonts w:ascii="Times New Roman" w:hAnsi="Times New Roman" w:eastAsia="Times New Roman" w:cs="Times New Roman"/>
+          <w:color w:val="000000"/>
+          <w:sz w:val="24"/>
+        </w:rPr>
+        <w:t xml:space="preserve">, y prueba:</w:t>
+      </w:r>
+      <w:r/>
+    </w:p>
+    <w:p>
+      <w:pPr>
+        <w:pBdr>
+          <w:top w:val="none" w:color="000000" w:sz="4" w:space="0"/>
+          <w:left w:val="none" w:color="000000" w:sz="4" w:space="0"/>
+          <w:bottom w:val="none" w:color="000000" w:sz="4" w:space="0"/>
+          <w:right w:val="none" w:color="000000" w:sz="4" w:space="0"/>
+        </w:pBdr>
+        <w:spacing/>
+        <w:ind w:right="0" w:firstLine="0" w:left="0"/>
+        <w:rPr/>
+      </w:pPr>
+      <w:r>
+        <w:rPr>
+          <w:rFonts w:ascii="Courier New" w:hAnsi="Courier New" w:eastAsia="Courier New" w:cs="Courier New"/>
+          <w:color w:val="000000"/>
+          <w:sz w:val="20"/>
+        </w:rPr>
+        <w:t xml:space="preserve">curl http://localhost:31380/ms-a</w:t>
+      </w:r>
+      <w:r/>
+    </w:p>
+    <w:p>
+      <w:pPr>
+        <w:pBdr>
+          <w:top w:val="none" w:color="000000" w:sz="4" w:space="0"/>
+          <w:left w:val="none" w:color="000000" w:sz="4" w:space="0"/>
+          <w:bottom w:val="none" w:color="000000" w:sz="4" w:space="0"/>
+          <w:right w:val="none" w:color="000000" w:sz="4" w:space="0"/>
+        </w:pBdr>
+        <w:spacing/>
+        <w:ind w:right="0" w:firstLine="0" w:left="0"/>
+        <w:rPr/>
+      </w:pPr>
+      <w:r>
+        <w:rPr>
+          <w:rFonts w:ascii="Courier New" w:hAnsi="Courier New" w:eastAsia="Courier New" w:cs="Courier New"/>
+          <w:color w:val="000000"/>
+          <w:sz w:val="20"/>
+        </w:rPr>
+        <w:t xml:space="preserve">curl http://localhost:31380/ms-b</w:t>
+      </w:r>
+      <w:r/>
+    </w:p>
+    <w:p>
+      <w:pPr>
+        <w:pBdr>
+          <w:top w:val="none" w:color="000000" w:sz="4" w:space="0"/>
+          <w:left w:val="none" w:color="000000" w:sz="4" w:space="0"/>
+          <w:bottom w:val="none" w:color="000000" w:sz="4" w:space="0"/>
+          <w:right w:val="none" w:color="000000" w:sz="4" w:space="0"/>
+        </w:pBdr>
+        <w:spacing/>
+        <w:ind w:right="0" w:firstLine="0" w:left="0"/>
+        <w:rPr/>
+      </w:pPr>
+      <w:r>
+        <w:rPr>
+          <w:rFonts w:ascii="Courier New" w:hAnsi="Courier New" w:eastAsia="Courier New" w:cs="Courier New"/>
+          <w:sz w:val="20"/>
+        </w:rPr>
+      </w:r>
+      <w:r/>
+    </w:p>
+    <w:p>
+      <w:pPr>
+        <w:pStyle w:val="875"/>
+        <w:pBdr>
+          <w:top w:val="none" w:color="000000" w:sz="4" w:space="0"/>
+          <w:left w:val="none" w:color="000000" w:sz="4" w:space="0"/>
+          <w:bottom w:val="none" w:color="000000" w:sz="4" w:space="0"/>
+          <w:right w:val="none" w:color="000000" w:sz="4" w:space="0"/>
+        </w:pBdr>
+        <w:spacing/>
+        <w:ind w:right="0" w:firstLine="0" w:left="0"/>
+        <w:rPr/>
+      </w:pPr>
+      <w:r>
+        <w:rPr>
+          <w:rFonts w:ascii="Times New Roman" w:hAnsi="Times New Roman" w:eastAsia="Times New Roman" w:cs="Times New Roman"/>
+          <w:b/>
+          <w:color w:val="000000"/>
+          <w:sz w:val="28"/>
+        </w:rPr>
+        <w:t xml:space="preserve">✅ Resultado esperado</w:t>
+      </w:r>
+      <w:r/>
+    </w:p>
+    <w:p>
+      <w:pPr>
+        <w:pBdr>
+          <w:top w:val="none" w:color="000000" w:sz="4" w:space="0"/>
+          <w:left w:val="none" w:color="000000" w:sz="4" w:space="0"/>
+          <w:bottom w:val="none" w:color="000000" w:sz="4" w:space="0"/>
+          <w:right w:val="none" w:color="000000" w:sz="4" w:space="0"/>
+        </w:pBdr>
+        <w:spacing/>
+        <w:ind w:right="0" w:firstLine="0" w:left="0"/>
+        <w:rPr/>
+      </w:pPr>
+      <w:r>
+        <w:rPr>
+          <w:rFonts w:ascii="Times New Roman" w:hAnsi="Times New Roman" w:eastAsia="Times New Roman" w:cs="Times New Roman"/>
+          <w:color w:val="000000"/>
+          <w:sz w:val="24"/>
+        </w:rPr>
+        <w:t xml:space="preserve">Cada uno debe devolver algo como:</w:t>
+      </w:r>
+      <w:r/>
+    </w:p>
+    <w:p>
+      <w:pPr>
+        <w:pBdr>
+          <w:top w:val="none" w:color="000000" w:sz="4" w:space="0"/>
+          <w:left w:val="none" w:color="000000" w:sz="4" w:space="0"/>
+          <w:bottom w:val="none" w:color="000000" w:sz="4" w:space="0"/>
+          <w:right w:val="none" w:color="000000" w:sz="4" w:space="0"/>
+        </w:pBdr>
+        <w:spacing/>
+        <w:ind w:right="0" w:firstLine="0" w:left="0"/>
+        <w:rPr/>
+      </w:pPr>
+      <w:r>
+        <w:rPr>
+          <w:rFonts w:ascii="Courier New" w:hAnsi="Courier New" w:eastAsia="Courier New" w:cs="Courier New"/>
+          <w:color w:val="000000"/>
+          <w:sz w:val="20"/>
+        </w:rPr>
+        <w:t xml:space="preserve">ms-a</w:t>
+      </w:r>
+      <w:r/>
+    </w:p>
+    <w:p>
+      <w:pPr>
+        <w:pBdr>
+          <w:top w:val="none" w:color="000000" w:sz="4" w:space="0"/>
+          <w:left w:val="none" w:color="000000" w:sz="4" w:space="0"/>
+          <w:bottom w:val="none" w:color="000000" w:sz="4" w:space="0"/>
+          <w:right w:val="none" w:color="000000" w:sz="4" w:space="0"/>
+        </w:pBdr>
+        <w:spacing/>
+        <w:ind w:right="0" w:firstLine="0" w:left="0"/>
+        <w:rPr/>
+      </w:pPr>
+      <w:r>
+        <w:rPr>
+          <w:rFonts w:ascii="Courier New" w:hAnsi="Courier New" w:eastAsia="Courier New" w:cs="Courier New"/>
+          <w:color w:val="000000"/>
+          <w:sz w:val="20"/>
+        </w:rPr>
+        <w:t xml:space="preserve">ms-b</w:t>
+      </w:r>
+      <w:r/>
+    </w:p>
+    <w:p>
+      <w:pPr>
+        <w:pBdr>
+          <w:top w:val="none" w:color="000000" w:sz="4" w:space="0"/>
+          <w:left w:val="none" w:color="000000" w:sz="4" w:space="0"/>
+          <w:bottom w:val="none" w:color="000000" w:sz="4" w:space="0"/>
+          <w:right w:val="none" w:color="000000" w:sz="4" w:space="0"/>
+        </w:pBdr>
+        <w:spacing/>
+        <w:ind w:right="0" w:firstLine="0" w:left="0"/>
+        <w:rPr/>
+      </w:pPr>
+      <w:r>
+        <w:rPr>
+          <w:rFonts w:ascii="Courier New" w:hAnsi="Courier New" w:eastAsia="Courier New" w:cs="Courier New"/>
+          <w:color w:val="000000"/>
+          <w:sz w:val="20"/>
+        </w:rPr>
+        <w:t xml:space="preserve">ms-c</w:t>
+      </w:r>
+      <w:r/>
+    </w:p>
+    <w:p>
+      <w:pPr>
+        <w:pBdr>
+          <w:top w:val="none" w:color="000000" w:sz="4" w:space="0"/>
+          <w:left w:val="none" w:color="000000" w:sz="4" w:space="0"/>
+          <w:bottom w:val="none" w:color="000000" w:sz="4" w:space="0"/>
+          <w:right w:val="none" w:color="000000" w:sz="4" w:space="0"/>
+        </w:pBdr>
+        <w:spacing/>
+        <w:ind w:right="0" w:firstLine="0" w:left="0"/>
+        <w:rPr/>
+      </w:pPr>
+      <w:r>
+        <w:rPr>
+          <w:rFonts w:ascii="Courier New" w:hAnsi="Courier New" w:eastAsia="Courier New" w:cs="Courier New"/>
+          <w:color w:val="000000"/>
+          <w:sz w:val="20"/>
+        </w:rPr>
+        <w:t xml:space="preserve">...</w:t>
+      </w:r>
+      <w:r/>
+    </w:p>
+    <w:p>
+      <w:pPr>
+        <w:pBdr>
+          <w:top w:val="none" w:color="000000" w:sz="4" w:space="0"/>
+          <w:left w:val="none" w:color="000000" w:sz="4" w:space="0"/>
+          <w:bottom w:val="none" w:color="000000" w:sz="4" w:space="0"/>
+          <w:right w:val="none" w:color="000000" w:sz="4" w:space="0"/>
+        </w:pBdr>
+        <w:spacing/>
+        <w:ind w:right="0" w:firstLine="0" w:left="0"/>
+        <w:rPr/>
+      </w:pPr>
+      <w:r>
+        <w:rPr>
+          <w:rFonts w:ascii="Courier New" w:hAnsi="Courier New" w:eastAsia="Courier New" w:cs="Courier New"/>
+          <w:sz w:val="20"/>
+        </w:rPr>
+      </w:r>
+      <w:r/>
+    </w:p>
+    <w:p>
+      <w:pPr>
+        <w:pStyle w:val="875"/>
+        <w:pBdr>
+          <w:top w:val="none" w:color="000000" w:sz="4" w:space="0"/>
+          <w:left w:val="none" w:color="000000" w:sz="4" w:space="0"/>
+          <w:bottom w:val="none" w:color="000000" w:sz="4" w:space="0"/>
+          <w:right w:val="none" w:color="000000" w:sz="4" w:space="0"/>
+        </w:pBdr>
+        <w:spacing/>
+        <w:ind w:right="0" w:firstLine="0" w:left="0"/>
+        <w:rPr/>
+      </w:pPr>
+      <w:r>
+        <w:rPr>
+          <w:rFonts w:ascii="Times New Roman" w:hAnsi="Times New Roman" w:eastAsia="Times New Roman" w:cs="Times New Roman"/>
+          <w:b/>
+          <w:color w:val="000000"/>
+          <w:sz w:val="28"/>
+        </w:rPr>
+        <w:t xml:space="preserve">💡 Extra: ¿Y si reinicias tu máquina?</w:t>
+      </w:r>
+      <w:r/>
+    </w:p>
+    <w:p>
+      <w:pPr>
+        <w:pStyle w:val="935"/>
+        <w:numPr>
+          <w:ilvl w:val="0"/>
+          <w:numId w:val="28"/>
+        </w:numPr>
+        <w:pBdr>
+          <w:top w:val="none" w:color="000000" w:sz="4" w:space="0"/>
+          <w:left w:val="none" w:color="000000" w:sz="4" w:space="0"/>
+          <w:bottom w:val="none" w:color="000000" w:sz="4" w:space="0"/>
+          <w:right w:val="none" w:color="000000" w:sz="4" w:space="0"/>
+        </w:pBdr>
+        <w:spacing/>
+        <w:ind w:right="0"/>
+        <w:rPr/>
+      </w:pPr>
+      <w:r>
+        <w:rPr>
+          <w:rFonts w:ascii="Times New Roman" w:hAnsi="Times New Roman" w:eastAsia="Times New Roman" w:cs="Times New Roman"/>
+          <w:color w:val="000000"/>
+          <w:sz w:val="24"/>
+        </w:rPr>
+        <w:t xml:space="preserve">Si </w:t>
+      </w:r>
+      <w:r>
+        <w:rPr>
+          <w:rFonts w:ascii="Times New Roman" w:hAnsi="Times New Roman" w:eastAsia="Times New Roman" w:cs="Times New Roman"/>
+          <w:b/>
+          <w:color w:val="000000"/>
+          <w:sz w:val="24"/>
+        </w:rPr>
+        <w:t xml:space="preserve">Docker se detiene</w:t>
+      </w:r>
+      <w:r>
+        <w:rPr>
+          <w:rFonts w:ascii="Times New Roman" w:hAnsi="Times New Roman" w:eastAsia="Times New Roman" w:cs="Times New Roman"/>
+          <w:color w:val="000000"/>
+          <w:sz w:val="24"/>
+        </w:rPr>
+        <w:t xml:space="preserve">, tu clúster Kind también desaparece.</w:t>
+      </w:r>
+      <w:r/>
+    </w:p>
+    <w:p>
+      <w:pPr>
+        <w:pStyle w:val="935"/>
+        <w:numPr>
+          <w:ilvl w:val="0"/>
+          <w:numId w:val="28"/>
+        </w:numPr>
+        <w:pBdr>
+          <w:top w:val="none" w:color="000000" w:sz="4" w:space="0"/>
+          <w:left w:val="none" w:color="000000" w:sz="4" w:space="0"/>
+          <w:bottom w:val="none" w:color="000000" w:sz="4" w:space="0"/>
+          <w:right w:val="none" w:color="000000" w:sz="4" w:space="0"/>
+        </w:pBdr>
+        <w:spacing/>
+        <w:ind w:right="0"/>
+        <w:rPr/>
+      </w:pPr>
+      <w:r>
+        <w:rPr>
+          <w:rFonts w:ascii="Times New Roman" w:hAnsi="Times New Roman" w:eastAsia="Times New Roman" w:cs="Times New Roman"/>
+          <w:color w:val="000000"/>
+          <w:sz w:val="24"/>
+        </w:rPr>
+        <w:t xml:space="preserve">Debes volver a ejecutar: </w:t>
+      </w:r>
+      <w:r>
+        <w:rPr>
+          <w:rFonts w:ascii="Courier New" w:hAnsi="Courier New" w:eastAsia="Courier New" w:cs="Courier New"/>
+          <w:color w:val="000000"/>
+          <w:sz w:val="20"/>
+        </w:rPr>
+        <w:t xml:space="preserve">kind create cluster</w:t>
+      </w:r>
+      <w:r>
+        <w:rPr>
+          <w:rFonts w:ascii="Times New Roman" w:hAnsi="Times New Roman" w:eastAsia="Times New Roman" w:cs="Times New Roman"/>
+          <w:color w:val="000000"/>
+          <w:sz w:val="24"/>
+        </w:rPr>
+        <w:t xml:space="preserve"> y reinstalar ArgoCD e Istio.</w:t>
+      </w:r>
+      <w:r/>
+    </w:p>
+    <w:p>
+      <w:pPr>
+        <w:pStyle w:val="935"/>
+        <w:numPr>
+          <w:ilvl w:val="0"/>
+          <w:numId w:val="28"/>
+        </w:numPr>
+        <w:pBdr>
+          <w:top w:val="none" w:color="000000" w:sz="4" w:space="0"/>
+          <w:left w:val="none" w:color="000000" w:sz="4" w:space="0"/>
+          <w:bottom w:val="none" w:color="000000" w:sz="4" w:space="0"/>
+          <w:right w:val="none" w:color="000000" w:sz="4" w:space="0"/>
+        </w:pBdr>
+        <w:spacing/>
+        <w:ind w:right="0"/>
+        <w:rPr/>
+      </w:pPr>
+      <w:r>
+        <w:rPr>
+          <w:rFonts w:ascii="Times New Roman" w:hAnsi="Times New Roman" w:eastAsia="Times New Roman" w:cs="Times New Roman"/>
+          <w:color w:val="000000"/>
+          <w:sz w:val="24"/>
+        </w:rPr>
+        <w:t xml:space="preserve">Para evitar esto, puedes exportar tu configuración o usar herramientas como Minikube (persistente).</w:t>
+      </w:r>
+      <w:r/>
+    </w:p>
+    <w:p>
+      <w:pPr>
+        <w:pBdr>
+          <w:top w:val="none" w:color="000000" w:sz="4" w:space="0"/>
+          <w:left w:val="none" w:color="000000" w:sz="4" w:space="0"/>
+          <w:bottom w:val="none" w:color="000000" w:sz="4" w:space="0"/>
+          <w:right w:val="none" w:color="000000" w:sz="4" w:space="0"/>
+        </w:pBdr>
+        <w:spacing/>
+        <w:ind w:right="0" w:firstLine="0" w:left="0"/>
+        <w:rPr/>
+      </w:pPr>
+      <w:r>
+        <w:rPr>
+          <w:rFonts w:ascii="Times New Roman" w:hAnsi="Times New Roman" w:eastAsia="Times New Roman" w:cs="Times New Roman"/>
+          <w:color w:val="000000"/>
+          <w:sz w:val="24"/>
+        </w:rPr>
+        <w:t xml:space="preserve">¿Quieres que te genere un </w:t>
+      </w:r>
+      <w:r>
+        <w:rPr>
+          <w:rFonts w:ascii="Times New Roman" w:hAnsi="Times New Roman" w:eastAsia="Times New Roman" w:cs="Times New Roman"/>
+          <w:b/>
+          <w:color w:val="000000"/>
+          <w:sz w:val="24"/>
+        </w:rPr>
+        <w:t xml:space="preserve">script shell (</w:t>
+      </w:r>
+      <w:r>
+        <w:rPr>
+          <w:rFonts w:ascii="Courier New" w:hAnsi="Courier New" w:eastAsia="Courier New" w:cs="Courier New"/>
+          <w:b/>
+          <w:color w:val="000000"/>
+          <w:sz w:val="20"/>
+        </w:rPr>
+        <w:t xml:space="preserve">setup.sh</w:t>
+      </w:r>
+      <w:r>
+        <w:rPr>
+          <w:rFonts w:ascii="Times New Roman" w:hAnsi="Times New Roman" w:eastAsia="Times New Roman" w:cs="Times New Roman"/>
+          <w:b/>
+          <w:color w:val="000000"/>
+          <w:sz w:val="24"/>
+        </w:rPr>
+        <w:t xml:space="preserve">)</w:t>
+      </w:r>
+      <w:r>
+        <w:rPr>
+          <w:rFonts w:ascii="Times New Roman" w:hAnsi="Times New Roman" w:eastAsia="Times New Roman" w:cs="Times New Roman"/>
+          <w:color w:val="000000"/>
+          <w:sz w:val="24"/>
+        </w:rPr>
+        <w:t xml:space="preserve"> que automatice todo este flujo?</w:t>
       </w:r>
       <w:r/>
     </w:p>
@@ -12885,6 +16494,480 @@
         <w:rFonts w:hint="default" w:ascii="Symbol" w:hAnsi="Symbol" w:eastAsia="Symbol" w:cs="Symbol"/>
         <w:color w:val="000000"/>
         <w:sz w:val="20"/>
+      </w:rPr>
+      <w:start w:val="1"/>
+      <w:suff w:val="tab"/>
+    </w:lvl>
+  </w:abstractNum>
+  <w:abstractNum w:abstractNumId="25">
+    <w:lvl w:ilvl="0">
+      <w:isLgl w:val="false"/>
+      <w:lvlJc w:val="left"/>
+      <w:lvlText w:val="·"/>
+      <w:numFmt w:val="bullet"/>
+      <w:pPr>
+        <w:pBdr/>
+        <w:spacing/>
+        <w:ind w:hanging="360" w:left="709"/>
+      </w:pPr>
+      <w:rPr>
+        <w:rFonts w:hint="default" w:ascii="Symbol" w:hAnsi="Symbol" w:eastAsia="Symbol" w:cs="Symbol"/>
+      </w:rPr>
+      <w:start w:val="1"/>
+      <w:suff w:val="tab"/>
+    </w:lvl>
+    <w:lvl w:ilvl="1">
+      <w:isLgl w:val="false"/>
+      <w:lvlJc w:val="left"/>
+      <w:lvlText w:val="·"/>
+      <w:numFmt w:val="bullet"/>
+      <w:pPr>
+        <w:pBdr/>
+        <w:spacing/>
+        <w:ind w:hanging="360" w:left="1429"/>
+      </w:pPr>
+      <w:rPr>
+        <w:rFonts w:hint="default" w:ascii="Symbol" w:hAnsi="Symbol" w:eastAsia="Symbol" w:cs="Symbol"/>
+      </w:rPr>
+      <w:start w:val="1"/>
+      <w:suff w:val="tab"/>
+    </w:lvl>
+    <w:lvl w:ilvl="2">
+      <w:isLgl w:val="false"/>
+      <w:lvlJc w:val="left"/>
+      <w:lvlText w:val="·"/>
+      <w:numFmt w:val="bullet"/>
+      <w:pPr>
+        <w:pBdr/>
+        <w:spacing/>
+        <w:ind w:hanging="360" w:left="2149"/>
+      </w:pPr>
+      <w:rPr>
+        <w:rFonts w:hint="default" w:ascii="Symbol" w:hAnsi="Symbol" w:eastAsia="Symbol" w:cs="Symbol"/>
+      </w:rPr>
+      <w:start w:val="1"/>
+      <w:suff w:val="tab"/>
+    </w:lvl>
+    <w:lvl w:ilvl="3">
+      <w:isLgl w:val="false"/>
+      <w:lvlJc w:val="left"/>
+      <w:lvlText w:val="·"/>
+      <w:numFmt w:val="bullet"/>
+      <w:pPr>
+        <w:pBdr/>
+        <w:spacing/>
+        <w:ind w:hanging="360" w:left="2869"/>
+      </w:pPr>
+      <w:rPr>
+        <w:rFonts w:hint="default" w:ascii="Symbol" w:hAnsi="Symbol" w:eastAsia="Symbol" w:cs="Symbol"/>
+      </w:rPr>
+      <w:start w:val="1"/>
+      <w:suff w:val="tab"/>
+    </w:lvl>
+    <w:lvl w:ilvl="4">
+      <w:isLgl w:val="false"/>
+      <w:lvlJc w:val="left"/>
+      <w:lvlText w:val="·"/>
+      <w:numFmt w:val="bullet"/>
+      <w:pPr>
+        <w:pBdr/>
+        <w:spacing/>
+        <w:ind w:hanging="360" w:left="3589"/>
+      </w:pPr>
+      <w:rPr>
+        <w:rFonts w:hint="default" w:ascii="Symbol" w:hAnsi="Symbol" w:eastAsia="Symbol" w:cs="Symbol"/>
+      </w:rPr>
+      <w:start w:val="1"/>
+      <w:suff w:val="tab"/>
+    </w:lvl>
+    <w:lvl w:ilvl="5">
+      <w:isLgl w:val="false"/>
+      <w:lvlJc w:val="left"/>
+      <w:lvlText w:val="·"/>
+      <w:numFmt w:val="bullet"/>
+      <w:pPr>
+        <w:pBdr/>
+        <w:spacing/>
+        <w:ind w:hanging="360" w:left="4309"/>
+      </w:pPr>
+      <w:rPr>
+        <w:rFonts w:hint="default" w:ascii="Symbol" w:hAnsi="Symbol" w:eastAsia="Symbol" w:cs="Symbol"/>
+      </w:rPr>
+      <w:start w:val="1"/>
+      <w:suff w:val="tab"/>
+    </w:lvl>
+    <w:lvl w:ilvl="6">
+      <w:isLgl w:val="false"/>
+      <w:lvlJc w:val="left"/>
+      <w:lvlText w:val="·"/>
+      <w:numFmt w:val="bullet"/>
+      <w:pPr>
+        <w:pBdr/>
+        <w:spacing/>
+        <w:ind w:hanging="360" w:left="5029"/>
+      </w:pPr>
+      <w:rPr>
+        <w:rFonts w:hint="default" w:ascii="Symbol" w:hAnsi="Symbol" w:eastAsia="Symbol" w:cs="Symbol"/>
+      </w:rPr>
+      <w:start w:val="1"/>
+      <w:suff w:val="tab"/>
+    </w:lvl>
+    <w:lvl w:ilvl="7">
+      <w:isLgl w:val="false"/>
+      <w:lvlJc w:val="left"/>
+      <w:lvlText w:val="·"/>
+      <w:numFmt w:val="bullet"/>
+      <w:pPr>
+        <w:pBdr/>
+        <w:spacing/>
+        <w:ind w:hanging="360" w:left="5749"/>
+      </w:pPr>
+      <w:rPr>
+        <w:rFonts w:hint="default" w:ascii="Symbol" w:hAnsi="Symbol" w:eastAsia="Symbol" w:cs="Symbol"/>
+      </w:rPr>
+      <w:start w:val="1"/>
+      <w:suff w:val="tab"/>
+    </w:lvl>
+    <w:lvl w:ilvl="8">
+      <w:isLgl w:val="false"/>
+      <w:lvlJc w:val="left"/>
+      <w:lvlText w:val="·"/>
+      <w:numFmt w:val="bullet"/>
+      <w:pPr>
+        <w:pBdr/>
+        <w:spacing/>
+        <w:ind w:hanging="360" w:left="6469"/>
+      </w:pPr>
+      <w:rPr>
+        <w:rFonts w:hint="default" w:ascii="Symbol" w:hAnsi="Symbol" w:eastAsia="Symbol" w:cs="Symbol"/>
+      </w:rPr>
+      <w:start w:val="1"/>
+      <w:suff w:val="tab"/>
+    </w:lvl>
+  </w:abstractNum>
+  <w:abstractNum w:abstractNumId="26">
+    <w:lvl w:ilvl="0">
+      <w:isLgl w:val="false"/>
+      <w:lvlJc w:val="left"/>
+      <w:lvlText w:val="·"/>
+      <w:numFmt w:val="bullet"/>
+      <w:pPr>
+        <w:pBdr/>
+        <w:spacing/>
+        <w:ind w:hanging="360" w:left="709"/>
+      </w:pPr>
+      <w:rPr>
+        <w:rFonts w:hint="default" w:ascii="Symbol" w:hAnsi="Symbol" w:eastAsia="Symbol" w:cs="Symbol"/>
+        <w:color w:val="000000"/>
+        <w:sz w:val="24"/>
+      </w:rPr>
+      <w:start w:val="1"/>
+      <w:suff w:val="tab"/>
+    </w:lvl>
+    <w:lvl w:ilvl="1">
+      <w:isLgl w:val="false"/>
+      <w:lvlJc w:val="left"/>
+      <w:lvlText w:val="·"/>
+      <w:numFmt w:val="bullet"/>
+      <w:pPr>
+        <w:pBdr/>
+        <w:spacing/>
+        <w:ind w:hanging="360" w:left="1429"/>
+      </w:pPr>
+      <w:rPr>
+        <w:rFonts w:hint="default" w:ascii="Symbol" w:hAnsi="Symbol" w:eastAsia="Symbol" w:cs="Symbol"/>
+        <w:color w:val="000000"/>
+        <w:sz w:val="24"/>
+      </w:rPr>
+      <w:start w:val="1"/>
+      <w:suff w:val="tab"/>
+    </w:lvl>
+    <w:lvl w:ilvl="2">
+      <w:isLgl w:val="false"/>
+      <w:lvlJc w:val="left"/>
+      <w:lvlText w:val="·"/>
+      <w:numFmt w:val="bullet"/>
+      <w:pPr>
+        <w:pBdr/>
+        <w:spacing/>
+        <w:ind w:hanging="360" w:left="2149"/>
+      </w:pPr>
+      <w:rPr>
+        <w:rFonts w:hint="default" w:ascii="Symbol" w:hAnsi="Symbol" w:eastAsia="Symbol" w:cs="Symbol"/>
+        <w:color w:val="000000"/>
+        <w:sz w:val="24"/>
+      </w:rPr>
+      <w:start w:val="1"/>
+      <w:suff w:val="tab"/>
+    </w:lvl>
+    <w:lvl w:ilvl="3">
+      <w:isLgl w:val="false"/>
+      <w:lvlJc w:val="left"/>
+      <w:lvlText w:val="·"/>
+      <w:numFmt w:val="bullet"/>
+      <w:pPr>
+        <w:pBdr/>
+        <w:spacing/>
+        <w:ind w:hanging="360" w:left="2869"/>
+      </w:pPr>
+      <w:rPr>
+        <w:rFonts w:hint="default" w:ascii="Symbol" w:hAnsi="Symbol" w:eastAsia="Symbol" w:cs="Symbol"/>
+        <w:color w:val="000000"/>
+        <w:sz w:val="24"/>
+      </w:rPr>
+      <w:start w:val="1"/>
+      <w:suff w:val="tab"/>
+    </w:lvl>
+    <w:lvl w:ilvl="4">
+      <w:isLgl w:val="false"/>
+      <w:lvlJc w:val="left"/>
+      <w:lvlText w:val="·"/>
+      <w:numFmt w:val="bullet"/>
+      <w:pPr>
+        <w:pBdr/>
+        <w:spacing/>
+        <w:ind w:hanging="360" w:left="3589"/>
+      </w:pPr>
+      <w:rPr>
+        <w:rFonts w:hint="default" w:ascii="Symbol" w:hAnsi="Symbol" w:eastAsia="Symbol" w:cs="Symbol"/>
+        <w:color w:val="000000"/>
+        <w:sz w:val="24"/>
+      </w:rPr>
+      <w:start w:val="1"/>
+      <w:suff w:val="tab"/>
+    </w:lvl>
+    <w:lvl w:ilvl="5">
+      <w:isLgl w:val="false"/>
+      <w:lvlJc w:val="left"/>
+      <w:lvlText w:val="·"/>
+      <w:numFmt w:val="bullet"/>
+      <w:pPr>
+        <w:pBdr/>
+        <w:spacing/>
+        <w:ind w:hanging="360" w:left="4309"/>
+      </w:pPr>
+      <w:rPr>
+        <w:rFonts w:hint="default" w:ascii="Symbol" w:hAnsi="Symbol" w:eastAsia="Symbol" w:cs="Symbol"/>
+        <w:color w:val="000000"/>
+        <w:sz w:val="24"/>
+      </w:rPr>
+      <w:start w:val="1"/>
+      <w:suff w:val="tab"/>
+    </w:lvl>
+    <w:lvl w:ilvl="6">
+      <w:isLgl w:val="false"/>
+      <w:lvlJc w:val="left"/>
+      <w:lvlText w:val="·"/>
+      <w:numFmt w:val="bullet"/>
+      <w:pPr>
+        <w:pBdr/>
+        <w:spacing/>
+        <w:ind w:hanging="360" w:left="5029"/>
+      </w:pPr>
+      <w:rPr>
+        <w:rFonts w:hint="default" w:ascii="Symbol" w:hAnsi="Symbol" w:eastAsia="Symbol" w:cs="Symbol"/>
+        <w:color w:val="000000"/>
+        <w:sz w:val="24"/>
+      </w:rPr>
+      <w:start w:val="1"/>
+      <w:suff w:val="tab"/>
+    </w:lvl>
+    <w:lvl w:ilvl="7">
+      <w:isLgl w:val="false"/>
+      <w:lvlJc w:val="left"/>
+      <w:lvlText w:val="·"/>
+      <w:numFmt w:val="bullet"/>
+      <w:pPr>
+        <w:pBdr/>
+        <w:spacing/>
+        <w:ind w:hanging="360" w:left="5749"/>
+      </w:pPr>
+      <w:rPr>
+        <w:rFonts w:hint="default" w:ascii="Symbol" w:hAnsi="Symbol" w:eastAsia="Symbol" w:cs="Symbol"/>
+        <w:color w:val="000000"/>
+        <w:sz w:val="24"/>
+      </w:rPr>
+      <w:start w:val="1"/>
+      <w:suff w:val="tab"/>
+    </w:lvl>
+    <w:lvl w:ilvl="8">
+      <w:isLgl w:val="false"/>
+      <w:lvlJc w:val="left"/>
+      <w:lvlText w:val="·"/>
+      <w:numFmt w:val="bullet"/>
+      <w:pPr>
+        <w:pBdr/>
+        <w:spacing/>
+        <w:ind w:hanging="360" w:left="6469"/>
+      </w:pPr>
+      <w:rPr>
+        <w:rFonts w:hint="default" w:ascii="Symbol" w:hAnsi="Symbol" w:eastAsia="Symbol" w:cs="Symbol"/>
+        <w:color w:val="000000"/>
+        <w:sz w:val="24"/>
+      </w:rPr>
+      <w:start w:val="1"/>
+      <w:suff w:val="tab"/>
+    </w:lvl>
+  </w:abstractNum>
+  <w:abstractNum w:abstractNumId="27">
+    <w:lvl w:ilvl="0">
+      <w:isLgl w:val="false"/>
+      <w:lvlJc w:val="left"/>
+      <w:lvlText w:val="·"/>
+      <w:numFmt w:val="bullet"/>
+      <w:pPr>
+        <w:pBdr/>
+        <w:spacing/>
+        <w:ind w:hanging="360" w:left="709"/>
+      </w:pPr>
+      <w:rPr>
+        <w:rFonts w:hint="default" w:ascii="Symbol" w:hAnsi="Symbol" w:eastAsia="Symbol" w:cs="Symbol"/>
+        <w:color w:val="000000"/>
+        <w:sz w:val="24"/>
+      </w:rPr>
+      <w:start w:val="1"/>
+      <w:suff w:val="tab"/>
+    </w:lvl>
+    <w:lvl w:ilvl="1">
+      <w:isLgl w:val="false"/>
+      <w:lvlJc w:val="left"/>
+      <w:lvlText w:val="·"/>
+      <w:numFmt w:val="bullet"/>
+      <w:pPr>
+        <w:pBdr/>
+        <w:spacing/>
+        <w:ind w:hanging="360" w:left="1429"/>
+      </w:pPr>
+      <w:rPr>
+        <w:rFonts w:hint="default" w:ascii="Symbol" w:hAnsi="Symbol" w:eastAsia="Symbol" w:cs="Symbol"/>
+        <w:color w:val="000000"/>
+        <w:sz w:val="24"/>
+      </w:rPr>
+      <w:start w:val="1"/>
+      <w:suff w:val="tab"/>
+    </w:lvl>
+    <w:lvl w:ilvl="2">
+      <w:isLgl w:val="false"/>
+      <w:lvlJc w:val="left"/>
+      <w:lvlText w:val="·"/>
+      <w:numFmt w:val="bullet"/>
+      <w:pPr>
+        <w:pBdr/>
+        <w:spacing/>
+        <w:ind w:hanging="360" w:left="2149"/>
+      </w:pPr>
+      <w:rPr>
+        <w:rFonts w:hint="default" w:ascii="Symbol" w:hAnsi="Symbol" w:eastAsia="Symbol" w:cs="Symbol"/>
+        <w:color w:val="000000"/>
+        <w:sz w:val="24"/>
+      </w:rPr>
+      <w:start w:val="1"/>
+      <w:suff w:val="tab"/>
+    </w:lvl>
+    <w:lvl w:ilvl="3">
+      <w:isLgl w:val="false"/>
+      <w:lvlJc w:val="left"/>
+      <w:lvlText w:val="·"/>
+      <w:numFmt w:val="bullet"/>
+      <w:pPr>
+        <w:pBdr/>
+        <w:spacing/>
+        <w:ind w:hanging="360" w:left="2869"/>
+      </w:pPr>
+      <w:rPr>
+        <w:rFonts w:hint="default" w:ascii="Symbol" w:hAnsi="Symbol" w:eastAsia="Symbol" w:cs="Symbol"/>
+        <w:color w:val="000000"/>
+        <w:sz w:val="24"/>
+      </w:rPr>
+      <w:start w:val="1"/>
+      <w:suff w:val="tab"/>
+    </w:lvl>
+    <w:lvl w:ilvl="4">
+      <w:isLgl w:val="false"/>
+      <w:lvlJc w:val="left"/>
+      <w:lvlText w:val="·"/>
+      <w:numFmt w:val="bullet"/>
+      <w:pPr>
+        <w:pBdr/>
+        <w:spacing/>
+        <w:ind w:hanging="360" w:left="3589"/>
+      </w:pPr>
+      <w:rPr>
+        <w:rFonts w:hint="default" w:ascii="Symbol" w:hAnsi="Symbol" w:eastAsia="Symbol" w:cs="Symbol"/>
+        <w:color w:val="000000"/>
+        <w:sz w:val="24"/>
+      </w:rPr>
+      <w:start w:val="1"/>
+      <w:suff w:val="tab"/>
+    </w:lvl>
+    <w:lvl w:ilvl="5">
+      <w:isLgl w:val="false"/>
+      <w:lvlJc w:val="left"/>
+      <w:lvlText w:val="·"/>
+      <w:numFmt w:val="bullet"/>
+      <w:pPr>
+        <w:pBdr/>
+        <w:spacing/>
+        <w:ind w:hanging="360" w:left="4309"/>
+      </w:pPr>
+      <w:rPr>
+        <w:rFonts w:hint="default" w:ascii="Symbol" w:hAnsi="Symbol" w:eastAsia="Symbol" w:cs="Symbol"/>
+        <w:color w:val="000000"/>
+        <w:sz w:val="24"/>
+      </w:rPr>
+      <w:start w:val="1"/>
+      <w:suff w:val="tab"/>
+    </w:lvl>
+    <w:lvl w:ilvl="6">
+      <w:isLgl w:val="false"/>
+      <w:lvlJc w:val="left"/>
+      <w:lvlText w:val="·"/>
+      <w:numFmt w:val="bullet"/>
+      <w:pPr>
+        <w:pBdr/>
+        <w:spacing/>
+        <w:ind w:hanging="360" w:left="5029"/>
+      </w:pPr>
+      <w:rPr>
+        <w:rFonts w:hint="default" w:ascii="Symbol" w:hAnsi="Symbol" w:eastAsia="Symbol" w:cs="Symbol"/>
+        <w:color w:val="000000"/>
+        <w:sz w:val="24"/>
+      </w:rPr>
+      <w:start w:val="1"/>
+      <w:suff w:val="tab"/>
+    </w:lvl>
+    <w:lvl w:ilvl="7">
+      <w:isLgl w:val="false"/>
+      <w:lvlJc w:val="left"/>
+      <w:lvlText w:val="·"/>
+      <w:numFmt w:val="bullet"/>
+      <w:pPr>
+        <w:pBdr/>
+        <w:spacing/>
+        <w:ind w:hanging="360" w:left="5749"/>
+      </w:pPr>
+      <w:rPr>
+        <w:rFonts w:hint="default" w:ascii="Symbol" w:hAnsi="Symbol" w:eastAsia="Symbol" w:cs="Symbol"/>
+        <w:color w:val="000000"/>
+        <w:sz w:val="24"/>
+      </w:rPr>
+      <w:start w:val="1"/>
+      <w:suff w:val="tab"/>
+    </w:lvl>
+    <w:lvl w:ilvl="8">
+      <w:isLgl w:val="false"/>
+      <w:lvlJc w:val="left"/>
+      <w:lvlText w:val="·"/>
+      <w:numFmt w:val="bullet"/>
+      <w:pPr>
+        <w:pBdr/>
+        <w:spacing/>
+        <w:ind w:hanging="360" w:left="6469"/>
+      </w:pPr>
+      <w:rPr>
+        <w:rFonts w:hint="default" w:ascii="Symbol" w:hAnsi="Symbol" w:eastAsia="Symbol" w:cs="Symbol"/>
+        <w:color w:val="000000"/>
+        <w:sz w:val="24"/>
       </w:rPr>
       <w:start w:val="1"/>
       <w:suff w:val="tab"/>
@@ -12964,6 +17047,15 @@
   </w:num>
   <w:num w:numId="25">
     <w:abstractNumId w:val="24"/>
+  </w:num>
+  <w:num w:numId="26">
+    <w:abstractNumId w:val="25"/>
+  </w:num>
+  <w:num w:numId="27">
+    <w:abstractNumId w:val="26"/>
+  </w:num>
+  <w:num w:numId="28">
+    <w:abstractNumId w:val="27"/>
   </w:num>
 </w:numbering>
 </file>
@@ -13126,9 +17218,9 @@
     <w:lsdException w:name="Bibliography" w:uiPriority="37"/>
     <w:lsdException w:name="TOC Heading" w:uiPriority="39" w:qFormat="1"/>
   </w:latentStyles>
-  <w:style w:type="table" w:styleId="737">
+  <w:style w:type="table" w:styleId="747">
     <w:name w:val="Table Grid"/>
-    <w:basedOn w:val="922"/>
+    <w:basedOn w:val="932"/>
     <w:uiPriority w:val="59"/>
     <w:pPr>
       <w:pBdr/>
@@ -13325,9 +17417,9 @@
       </w:tcPr>
     </w:tblStylePr>
   </w:style>
-  <w:style w:type="table" w:styleId="738">
+  <w:style w:type="table" w:styleId="748">
     <w:name w:val="Table Grid Light"/>
-    <w:basedOn w:val="922"/>
+    <w:basedOn w:val="932"/>
     <w:uiPriority w:val="59"/>
     <w:pPr>
       <w:pBdr/>
@@ -13524,9 +17616,9 @@
       </w:tcPr>
     </w:tblStylePr>
   </w:style>
-  <w:style w:type="table" w:styleId="739">
+  <w:style w:type="table" w:styleId="749">
     <w:name w:val="Plain Table 1"/>
-    <w:basedOn w:val="922"/>
+    <w:basedOn w:val="932"/>
     <w:uiPriority w:val="59"/>
     <w:pPr>
       <w:pBdr/>
@@ -13749,9 +17841,9 @@
       </w:tcPr>
     </w:tblStylePr>
   </w:style>
-  <w:style w:type="table" w:styleId="740">
+  <w:style w:type="table" w:styleId="750">
     <w:name w:val="Plain Table 2"/>
-    <w:basedOn w:val="922"/>
+    <w:basedOn w:val="932"/>
     <w:uiPriority w:val="59"/>
     <w:pPr>
       <w:pBdr/>
@@ -13982,9 +18074,9 @@
       </w:tcPr>
     </w:tblStylePr>
   </w:style>
-  <w:style w:type="table" w:styleId="741">
+  <w:style w:type="table" w:styleId="751">
     <w:name w:val="Plain Table 3"/>
-    <w:basedOn w:val="922"/>
+    <w:basedOn w:val="932"/>
     <w:uiPriority w:val="99"/>
     <w:pPr>
       <w:pBdr/>
@@ -14212,9 +18304,9 @@
       </w:tcPr>
     </w:tblStylePr>
   </w:style>
-  <w:style w:type="table" w:styleId="742">
+  <w:style w:type="table" w:styleId="752">
     <w:name w:val="Plain Table 4"/>
-    <w:basedOn w:val="922"/>
+    <w:basedOn w:val="932"/>
     <w:uiPriority w:val="99"/>
     <w:pPr>
       <w:pBdr/>
@@ -14428,9 +18520,9 @@
       </w:tcPr>
     </w:tblStylePr>
   </w:style>
-  <w:style w:type="table" w:styleId="743">
+  <w:style w:type="table" w:styleId="753">
     <w:name w:val="Plain Table 5"/>
-    <w:basedOn w:val="922"/>
+    <w:basedOn w:val="932"/>
     <w:uiPriority w:val="99"/>
     <w:pPr>
       <w:pBdr/>
@@ -14661,9 +18753,9 @@
       </w:tcPr>
     </w:tblStylePr>
   </w:style>
-  <w:style w:type="table" w:styleId="744">
+  <w:style w:type="table" w:styleId="754">
     <w:name w:val="Grid Table 1 Light"/>
-    <w:basedOn w:val="922"/>
+    <w:basedOn w:val="932"/>
     <w:uiPriority w:val="99"/>
     <w:pPr>
       <w:pBdr/>
@@ -14884,9 +18976,9 @@
       </w:tcPr>
     </w:tblStylePr>
   </w:style>
-  <w:style w:type="table" w:styleId="745">
+  <w:style w:type="table" w:styleId="755">
     <w:name w:val="Grid Table 1 Light - Accent 1"/>
-    <w:basedOn w:val="922"/>
+    <w:basedOn w:val="932"/>
     <w:uiPriority w:val="99"/>
     <w:pPr>
       <w:pBdr/>
@@ -15107,9 +19199,9 @@
       </w:tcPr>
     </w:tblStylePr>
   </w:style>
-  <w:style w:type="table" w:styleId="746">
+  <w:style w:type="table" w:styleId="756">
     <w:name w:val="Grid Table 1 Light - Accent 2"/>
-    <w:basedOn w:val="922"/>
+    <w:basedOn w:val="932"/>
     <w:uiPriority w:val="99"/>
     <w:pPr>
       <w:pBdr/>
@@ -15330,9 +19422,9 @@
       </w:tcPr>
     </w:tblStylePr>
   </w:style>
-  <w:style w:type="table" w:styleId="747">
+  <w:style w:type="table" w:styleId="757">
     <w:name w:val="Grid Table 1 Light - Accent 3"/>
-    <w:basedOn w:val="922"/>
+    <w:basedOn w:val="932"/>
     <w:uiPriority w:val="99"/>
     <w:pPr>
       <w:pBdr/>
@@ -15553,9 +19645,9 @@
       </w:tcPr>
     </w:tblStylePr>
   </w:style>
-  <w:style w:type="table" w:styleId="748">
+  <w:style w:type="table" w:styleId="758">
     <w:name w:val="Grid Table 1 Light - Accent 4"/>
-    <w:basedOn w:val="922"/>
+    <w:basedOn w:val="932"/>
     <w:uiPriority w:val="99"/>
     <w:pPr>
       <w:pBdr/>
@@ -15776,9 +19868,9 @@
       </w:tcPr>
     </w:tblStylePr>
   </w:style>
-  <w:style w:type="table" w:styleId="749">
+  <w:style w:type="table" w:styleId="759">
     <w:name w:val="Grid Table 1 Light - Accent 5"/>
-    <w:basedOn w:val="922"/>
+    <w:basedOn w:val="932"/>
     <w:uiPriority w:val="99"/>
     <w:pPr>
       <w:pBdr/>
@@ -15999,9 +20091,9 @@
       </w:tcPr>
     </w:tblStylePr>
   </w:style>
-  <w:style w:type="table" w:styleId="750">
+  <w:style w:type="table" w:styleId="760">
     <w:name w:val="Grid Table 1 Light - Accent 6"/>
-    <w:basedOn w:val="922"/>
+    <w:basedOn w:val="932"/>
     <w:uiPriority w:val="99"/>
     <w:pPr>
       <w:pBdr/>
@@ -16222,9 +20314,9 @@
       </w:tcPr>
     </w:tblStylePr>
   </w:style>
-  <w:style w:type="table" w:styleId="751">
+  <w:style w:type="table" w:styleId="761">
     <w:name w:val="Grid Table 2"/>
-    <w:basedOn w:val="922"/>
+    <w:basedOn w:val="932"/>
     <w:uiPriority w:val="99"/>
     <w:pPr>
       <w:pBdr/>
@@ -16454,9 +20546,9 @@
       </w:tcPr>
     </w:tblStylePr>
   </w:style>
-  <w:style w:type="table" w:styleId="752">
+  <w:style w:type="table" w:styleId="762">
     <w:name w:val="Grid Table 2 - Accent 1"/>
-    <w:basedOn w:val="922"/>
+    <w:basedOn w:val="932"/>
     <w:uiPriority w:val="99"/>
     <w:pPr>
       <w:pBdr/>
@@ -16686,9 +20778,9 @@
       </w:tcPr>
     </w:tblStylePr>
   </w:style>
-  <w:style w:type="table" w:styleId="753">
+  <w:style w:type="table" w:styleId="763">
     <w:name w:val="Grid Table 2 - Accent 2"/>
-    <w:basedOn w:val="922"/>
+    <w:basedOn w:val="932"/>
     <w:uiPriority w:val="99"/>
     <w:pPr>
       <w:pBdr/>
@@ -16918,9 +21010,9 @@
       </w:tcPr>
     </w:tblStylePr>
   </w:style>
-  <w:style w:type="table" w:styleId="754">
+  <w:style w:type="table" w:styleId="764">
     <w:name w:val="Grid Table 2 - Accent 3"/>
-    <w:basedOn w:val="922"/>
+    <w:basedOn w:val="932"/>
     <w:uiPriority w:val="99"/>
     <w:pPr>
       <w:pBdr/>
@@ -17150,9 +21242,9 @@
       </w:tcPr>
     </w:tblStylePr>
   </w:style>
-  <w:style w:type="table" w:styleId="755">
+  <w:style w:type="table" w:styleId="765">
     <w:name w:val="Grid Table 2 - Accent 4"/>
-    <w:basedOn w:val="922"/>
+    <w:basedOn w:val="932"/>
     <w:uiPriority w:val="99"/>
     <w:pPr>
       <w:pBdr/>
@@ -17382,9 +21474,9 @@
       </w:tcPr>
     </w:tblStylePr>
   </w:style>
-  <w:style w:type="table" w:styleId="756">
+  <w:style w:type="table" w:styleId="766">
     <w:name w:val="Grid Table 2 - Accent 5"/>
-    <w:basedOn w:val="922"/>
+    <w:basedOn w:val="932"/>
     <w:uiPriority w:val="99"/>
     <w:pPr>
       <w:pBdr/>
@@ -17614,9 +21706,9 @@
       </w:tcPr>
     </w:tblStylePr>
   </w:style>
-  <w:style w:type="table" w:styleId="757">
+  <w:style w:type="table" w:styleId="767">
     <w:name w:val="Grid Table 2 - Accent 6"/>
-    <w:basedOn w:val="922"/>
+    <w:basedOn w:val="932"/>
     <w:uiPriority w:val="99"/>
     <w:pPr>
       <w:pBdr/>
@@ -17846,9 +21938,9 @@
       </w:tcPr>
     </w:tblStylePr>
   </w:style>
-  <w:style w:type="table" w:styleId="758">
+  <w:style w:type="table" w:styleId="768">
     <w:name w:val="Grid Table 3"/>
-    <w:basedOn w:val="922"/>
+    <w:basedOn w:val="932"/>
     <w:uiPriority w:val="99"/>
     <w:pPr>
       <w:pBdr/>
@@ -18091,9 +22183,9 @@
       </w:tcPr>
     </w:tblStylePr>
   </w:style>
-  <w:style w:type="table" w:styleId="759">
+  <w:style w:type="table" w:styleId="769">
     <w:name w:val="Grid Table 3 - Accent 1"/>
-    <w:basedOn w:val="922"/>
+    <w:basedOn w:val="932"/>
     <w:uiPriority w:val="99"/>
     <w:pPr>
       <w:pBdr/>
@@ -18336,9 +22428,9 @@
       </w:tcPr>
     </w:tblStylePr>
   </w:style>
-  <w:style w:type="table" w:styleId="760">
+  <w:style w:type="table" w:styleId="770">
     <w:name w:val="Grid Table 3 - Accent 2"/>
-    <w:basedOn w:val="922"/>
+    <w:basedOn w:val="932"/>
     <w:uiPriority w:val="99"/>
     <w:pPr>
       <w:pBdr/>
@@ -18581,9 +22673,9 @@
       </w:tcPr>
     </w:tblStylePr>
   </w:style>
-  <w:style w:type="table" w:styleId="761">
+  <w:style w:type="table" w:styleId="771">
     <w:name w:val="Grid Table 3 - Accent 3"/>
-    <w:basedOn w:val="922"/>
+    <w:basedOn w:val="932"/>
     <w:uiPriority w:val="99"/>
     <w:pPr>
       <w:pBdr/>
@@ -18826,9 +22918,9 @@
       </w:tcPr>
     </w:tblStylePr>
   </w:style>
-  <w:style w:type="table" w:styleId="762">
+  <w:style w:type="table" w:styleId="772">
     <w:name w:val="Grid Table 3 - Accent 4"/>
-    <w:basedOn w:val="922"/>
+    <w:basedOn w:val="932"/>
     <w:uiPriority w:val="99"/>
     <w:pPr>
       <w:pBdr/>
@@ -19071,9 +23163,9 @@
       </w:tcPr>
     </w:tblStylePr>
   </w:style>
-  <w:style w:type="table" w:styleId="763">
+  <w:style w:type="table" w:styleId="773">
     <w:name w:val="Grid Table 3 - Accent 5"/>
-    <w:basedOn w:val="922"/>
+    <w:basedOn w:val="932"/>
     <w:uiPriority w:val="99"/>
     <w:pPr>
       <w:pBdr/>
@@ -19316,9 +23408,9 @@
       </w:tcPr>
     </w:tblStylePr>
   </w:style>
-  <w:style w:type="table" w:styleId="764">
+  <w:style w:type="table" w:styleId="774">
     <w:name w:val="Grid Table 3 - Accent 6"/>
-    <w:basedOn w:val="922"/>
+    <w:basedOn w:val="932"/>
     <w:uiPriority w:val="99"/>
     <w:pPr>
       <w:pBdr/>
@@ -19561,9 +23653,9 @@
       </w:tcPr>
     </w:tblStylePr>
   </w:style>
-  <w:style w:type="table" w:styleId="765">
+  <w:style w:type="table" w:styleId="775">
     <w:name w:val="Grid Table 4"/>
-    <w:basedOn w:val="922"/>
+    <w:basedOn w:val="932"/>
     <w:uiPriority w:val="59"/>
     <w:pPr>
       <w:pBdr/>
@@ -19794,9 +23886,9 @@
       </w:tcPr>
     </w:tblStylePr>
   </w:style>
-  <w:style w:type="table" w:styleId="766">
+  <w:style w:type="table" w:styleId="776">
     <w:name w:val="Grid Table 4 - Accent 1"/>
-    <w:basedOn w:val="922"/>
+    <w:basedOn w:val="932"/>
     <w:uiPriority w:val="59"/>
     <w:pPr>
       <w:pBdr/>
@@ -20027,9 +24119,9 @@
       </w:tcPr>
     </w:tblStylePr>
   </w:style>
-  <w:style w:type="table" w:styleId="767">
+  <w:style w:type="table" w:styleId="777">
     <w:name w:val="Grid Table 4 - Accent 2"/>
-    <w:basedOn w:val="922"/>
+    <w:basedOn w:val="932"/>
     <w:uiPriority w:val="59"/>
     <w:pPr>
       <w:pBdr/>
@@ -20260,9 +24352,9 @@
       </w:tcPr>
     </w:tblStylePr>
   </w:style>
-  <w:style w:type="table" w:styleId="768">
+  <w:style w:type="table" w:styleId="778">
     <w:name w:val="Grid Table 4 - Accent 3"/>
-    <w:basedOn w:val="922"/>
+    <w:basedOn w:val="932"/>
     <w:uiPriority w:val="59"/>
     <w:pPr>
       <w:pBdr/>
@@ -20493,9 +24585,9 @@
       </w:tcPr>
     </w:tblStylePr>
   </w:style>
-  <w:style w:type="table" w:styleId="769">
+  <w:style w:type="table" w:styleId="779">
     <w:name w:val="Grid Table 4 - Accent 4"/>
-    <w:basedOn w:val="922"/>
+    <w:basedOn w:val="932"/>
     <w:uiPriority w:val="59"/>
     <w:pPr>
       <w:pBdr/>
@@ -20726,9 +24818,9 @@
       </w:tcPr>
     </w:tblStylePr>
   </w:style>
-  <w:style w:type="table" w:styleId="770">
+  <w:style w:type="table" w:styleId="780">
     <w:name w:val="Grid Table 4 - Accent 5"/>
-    <w:basedOn w:val="922"/>
+    <w:basedOn w:val="932"/>
     <w:uiPriority w:val="59"/>
     <w:pPr>
       <w:pBdr/>
@@ -20959,9 +25051,9 @@
       </w:tcPr>
     </w:tblStylePr>
   </w:style>
-  <w:style w:type="table" w:styleId="771">
+  <w:style w:type="table" w:styleId="781">
     <w:name w:val="Grid Table 4 - Accent 6"/>
-    <w:basedOn w:val="922"/>
+    <w:basedOn w:val="932"/>
     <w:uiPriority w:val="59"/>
     <w:pPr>
       <w:pBdr/>
@@ -21192,9 +25284,9 @@
       </w:tcPr>
     </w:tblStylePr>
   </w:style>
-  <w:style w:type="table" w:styleId="772">
+  <w:style w:type="table" w:styleId="782">
     <w:name w:val="Grid Table 5 Dark"/>
-    <w:basedOn w:val="922"/>
+    <w:basedOn w:val="932"/>
     <w:uiPriority w:val="99"/>
     <w:pPr>
       <w:pBdr/>
@@ -21420,9 +25512,9 @@
       </w:tcPr>
     </w:tblStylePr>
   </w:style>
-  <w:style w:type="table" w:styleId="773">
+  <w:style w:type="table" w:styleId="783">
     <w:name w:val="Grid Table 5 Dark- Accent 1"/>
-    <w:basedOn w:val="922"/>
+    <w:basedOn w:val="932"/>
     <w:uiPriority w:val="99"/>
     <w:pPr>
       <w:pBdr/>
@@ -21648,9 +25740,9 @@
       </w:tcPr>
     </w:tblStylePr>
   </w:style>
-  <w:style w:type="table" w:styleId="774">
+  <w:style w:type="table" w:styleId="784">
     <w:name w:val="Grid Table 5 Dark - Accent 2"/>
-    <w:basedOn w:val="922"/>
+    <w:basedOn w:val="932"/>
     <w:uiPriority w:val="99"/>
     <w:pPr>
       <w:pBdr/>
@@ -21876,9 +25968,9 @@
       </w:tcPr>
     </w:tblStylePr>
   </w:style>
-  <w:style w:type="table" w:styleId="775">
+  <w:style w:type="table" w:styleId="785">
     <w:name w:val="Grid Table 5 Dark - Accent 3"/>
-    <w:basedOn w:val="922"/>
+    <w:basedOn w:val="932"/>
     <w:uiPriority w:val="99"/>
     <w:pPr>
       <w:pBdr/>
@@ -22104,9 +26196,9 @@
       </w:tcPr>
     </w:tblStylePr>
   </w:style>
-  <w:style w:type="table" w:styleId="776">
+  <w:style w:type="table" w:styleId="786">
     <w:name w:val="Grid Table 5 Dark- Accent 4"/>
-    <w:basedOn w:val="922"/>
+    <w:basedOn w:val="932"/>
     <w:uiPriority w:val="99"/>
     <w:pPr>
       <w:pBdr/>
@@ -22332,9 +26424,9 @@
       </w:tcPr>
     </w:tblStylePr>
   </w:style>
-  <w:style w:type="table" w:styleId="777">
+  <w:style w:type="table" w:styleId="787">
     <w:name w:val="Grid Table 5 Dark - Accent 5"/>
-    <w:basedOn w:val="922"/>
+    <w:basedOn w:val="932"/>
     <w:uiPriority w:val="99"/>
     <w:pPr>
       <w:pBdr/>
@@ -22560,9 +26652,9 @@
       </w:tcPr>
     </w:tblStylePr>
   </w:style>
-  <w:style w:type="table" w:styleId="778">
+  <w:style w:type="table" w:styleId="788">
     <w:name w:val="Grid Table 5 Dark - Accent 6"/>
-    <w:basedOn w:val="922"/>
+    <w:basedOn w:val="932"/>
     <w:uiPriority w:val="99"/>
     <w:pPr>
       <w:pBdr/>
@@ -22788,9 +26880,9 @@
       </w:tcPr>
     </w:tblStylePr>
   </w:style>
-  <w:style w:type="table" w:styleId="779">
+  <w:style w:type="table" w:styleId="789">
     <w:name w:val="Grid Table 6 Colorful"/>
-    <w:basedOn w:val="922"/>
+    <w:basedOn w:val="932"/>
     <w:uiPriority w:val="99"/>
     <w:pPr>
       <w:pBdr/>
@@ -23018,9 +27110,9 @@
       </w:tcPr>
     </w:tblStylePr>
   </w:style>
-  <w:style w:type="table" w:styleId="780">
+  <w:style w:type="table" w:styleId="790">
     <w:name w:val="Grid Table 6 Colorful - Accent 1"/>
-    <w:basedOn w:val="922"/>
+    <w:basedOn w:val="932"/>
     <w:uiPriority w:val="99"/>
     <w:pPr>
       <w:pBdr/>
@@ -23248,9 +27340,9 @@
       </w:tcPr>
     </w:tblStylePr>
   </w:style>
-  <w:style w:type="table" w:styleId="781">
+  <w:style w:type="table" w:styleId="791">
     <w:name w:val="Grid Table 6 Colorful - Accent 2"/>
-    <w:basedOn w:val="922"/>
+    <w:basedOn w:val="932"/>
     <w:uiPriority w:val="99"/>
     <w:pPr>
       <w:pBdr/>
@@ -23478,9 +27570,9 @@
       </w:tcPr>
     </w:tblStylePr>
   </w:style>
-  <w:style w:type="table" w:styleId="782">
+  <w:style w:type="table" w:styleId="792">
     <w:name w:val="Grid Table 6 Colorful - Accent 3"/>
-    <w:basedOn w:val="922"/>
+    <w:basedOn w:val="932"/>
     <w:uiPriority w:val="99"/>
     <w:pPr>
       <w:pBdr/>
@@ -23708,9 +27800,9 @@
       </w:tcPr>
     </w:tblStylePr>
   </w:style>
-  <w:style w:type="table" w:styleId="783">
+  <w:style w:type="table" w:styleId="793">
     <w:name w:val="Grid Table 6 Colorful - Accent 4"/>
-    <w:basedOn w:val="922"/>
+    <w:basedOn w:val="932"/>
     <w:uiPriority w:val="99"/>
     <w:pPr>
       <w:pBdr/>
@@ -23938,9 +28030,9 @@
       </w:tcPr>
     </w:tblStylePr>
   </w:style>
-  <w:style w:type="table" w:styleId="784">
+  <w:style w:type="table" w:styleId="794">
     <w:name w:val="Grid Table 6 Colorful - Accent 5"/>
-    <w:basedOn w:val="922"/>
+    <w:basedOn w:val="932"/>
     <w:uiPriority w:val="99"/>
     <w:pPr>
       <w:pBdr/>
@@ -24168,9 +28260,9 @@
       </w:tcPr>
     </w:tblStylePr>
   </w:style>
-  <w:style w:type="table" w:styleId="785">
+  <w:style w:type="table" w:styleId="795">
     <w:name w:val="Grid Table 6 Colorful - Accent 6"/>
-    <w:basedOn w:val="922"/>
+    <w:basedOn w:val="932"/>
     <w:uiPriority w:val="99"/>
     <w:pPr>
       <w:pBdr/>
@@ -24398,9 +28490,9 @@
       </w:tcPr>
     </w:tblStylePr>
   </w:style>
-  <w:style w:type="table" w:styleId="786">
+  <w:style w:type="table" w:styleId="796">
     <w:name w:val="Grid Table 7 Colorful"/>
-    <w:basedOn w:val="922"/>
+    <w:basedOn w:val="932"/>
     <w:uiPriority w:val="99"/>
     <w:pPr>
       <w:pBdr/>
@@ -24652,9 +28744,9 @@
       </w:tcPr>
     </w:tblStylePr>
   </w:style>
-  <w:style w:type="table" w:styleId="787">
+  <w:style w:type="table" w:styleId="797">
     <w:name w:val="Grid Table 7 Colorful - Accent 1"/>
-    <w:basedOn w:val="922"/>
+    <w:basedOn w:val="932"/>
     <w:uiPriority w:val="99"/>
     <w:pPr>
       <w:pBdr/>
@@ -24906,9 +28998,9 @@
       </w:tcPr>
     </w:tblStylePr>
   </w:style>
-  <w:style w:type="table" w:styleId="788">
+  <w:style w:type="table" w:styleId="798">
     <w:name w:val="Grid Table 7 Colorful - Accent 2"/>
-    <w:basedOn w:val="922"/>
+    <w:basedOn w:val="932"/>
     <w:uiPriority w:val="99"/>
     <w:pPr>
       <w:pBdr/>
@@ -25160,9 +29252,9 @@
       </w:tcPr>
     </w:tblStylePr>
   </w:style>
-  <w:style w:type="table" w:styleId="789">
+  <w:style w:type="table" w:styleId="799">
     <w:name w:val="Grid Table 7 Colorful - Accent 3"/>
-    <w:basedOn w:val="922"/>
+    <w:basedOn w:val="932"/>
     <w:uiPriority w:val="99"/>
     <w:pPr>
       <w:pBdr/>
@@ -25414,9 +29506,9 @@
       </w:tcPr>
     </w:tblStylePr>
   </w:style>
-  <w:style w:type="table" w:styleId="790">
+  <w:style w:type="table" w:styleId="800">
     <w:name w:val="Grid Table 7 Colorful - Accent 4"/>
-    <w:basedOn w:val="922"/>
+    <w:basedOn w:val="932"/>
     <w:uiPriority w:val="99"/>
     <w:pPr>
       <w:pBdr/>
@@ -25668,9 +29760,9 @@
       </w:tcPr>
     </w:tblStylePr>
   </w:style>
-  <w:style w:type="table" w:styleId="791">
+  <w:style w:type="table" w:styleId="801">
     <w:name w:val="Grid Table 7 Colorful - Accent 5"/>
-    <w:basedOn w:val="922"/>
+    <w:basedOn w:val="932"/>
     <w:uiPriority w:val="99"/>
     <w:pPr>
       <w:pBdr/>
@@ -25922,9 +30014,9 @@
       </w:tcPr>
     </w:tblStylePr>
   </w:style>
-  <w:style w:type="table" w:styleId="792">
+  <w:style w:type="table" w:styleId="802">
     <w:name w:val="Grid Table 7 Colorful - Accent 6"/>
-    <w:basedOn w:val="922"/>
+    <w:basedOn w:val="932"/>
     <w:uiPriority w:val="99"/>
     <w:pPr>
       <w:pBdr/>
@@ -26176,9 +30268,9 @@
       </w:tcPr>
     </w:tblStylePr>
   </w:style>
-  <w:style w:type="table" w:styleId="793">
+  <w:style w:type="table" w:styleId="803">
     <w:name w:val="List Table 1 Light"/>
-    <w:basedOn w:val="922"/>
+    <w:basedOn w:val="932"/>
     <w:uiPriority w:val="99"/>
     <w:pPr>
       <w:pBdr/>
@@ -26392,9 +30484,9 @@
       </w:tcPr>
     </w:tblStylePr>
   </w:style>
-  <w:style w:type="table" w:styleId="794">
+  <w:style w:type="table" w:styleId="804">
     <w:name w:val="List Table 1 Light - Accent 1"/>
-    <w:basedOn w:val="922"/>
+    <w:basedOn w:val="932"/>
     <w:uiPriority w:val="99"/>
     <w:pPr>
       <w:pBdr/>
@@ -26608,9 +30700,9 @@
       </w:tcPr>
     </w:tblStylePr>
   </w:style>
-  <w:style w:type="table" w:styleId="795">
+  <w:style w:type="table" w:styleId="805">
     <w:name w:val="List Table 1 Light - Accent 2"/>
-    <w:basedOn w:val="922"/>
+    <w:basedOn w:val="932"/>
     <w:uiPriority w:val="99"/>
     <w:pPr>
       <w:pBdr/>
@@ -26824,9 +30916,9 @@
       </w:tcPr>
     </w:tblStylePr>
   </w:style>
-  <w:style w:type="table" w:styleId="796">
+  <w:style w:type="table" w:styleId="806">
     <w:name w:val="List Table 1 Light - Accent 3"/>
-    <w:basedOn w:val="922"/>
+    <w:basedOn w:val="932"/>
     <w:uiPriority w:val="99"/>
     <w:pPr>
       <w:pBdr/>
@@ -27040,9 +31132,9 @@
       </w:tcPr>
     </w:tblStylePr>
   </w:style>
-  <w:style w:type="table" w:styleId="797">
+  <w:style w:type="table" w:styleId="807">
     <w:name w:val="List Table 1 Light - Accent 4"/>
-    <w:basedOn w:val="922"/>
+    <w:basedOn w:val="932"/>
     <w:uiPriority w:val="99"/>
     <w:pPr>
       <w:pBdr/>
@@ -27256,9 +31348,9 @@
       </w:tcPr>
     </w:tblStylePr>
   </w:style>
-  <w:style w:type="table" w:styleId="798">
+  <w:style w:type="table" w:styleId="808">
     <w:name w:val="List Table 1 Light - Accent 5"/>
-    <w:basedOn w:val="922"/>
+    <w:basedOn w:val="932"/>
     <w:uiPriority w:val="99"/>
     <w:pPr>
       <w:pBdr/>
@@ -27472,9 +31564,9 @@
       </w:tcPr>
     </w:tblStylePr>
   </w:style>
-  <w:style w:type="table" w:styleId="799">
+  <w:style w:type="table" w:styleId="809">
     <w:name w:val="List Table 1 Light - Accent 6"/>
-    <w:basedOn w:val="922"/>
+    <w:basedOn w:val="932"/>
     <w:uiPriority w:val="99"/>
     <w:pPr>
       <w:pBdr/>
@@ -27688,9 +31780,9 @@
       </w:tcPr>
     </w:tblStylePr>
   </w:style>
-  <w:style w:type="table" w:styleId="800">
+  <w:style w:type="table" w:styleId="810">
     <w:name w:val="List Table 2"/>
-    <w:basedOn w:val="922"/>
+    <w:basedOn w:val="932"/>
     <w:uiPriority w:val="99"/>
     <w:pPr>
       <w:pBdr/>
@@ -27926,9 +32018,9 @@
       </w:tcPr>
     </w:tblStylePr>
   </w:style>
-  <w:style w:type="table" w:styleId="801">
+  <w:style w:type="table" w:styleId="811">
     <w:name w:val="List Table 2 - Accent 1"/>
-    <w:basedOn w:val="922"/>
+    <w:basedOn w:val="932"/>
     <w:uiPriority w:val="99"/>
     <w:pPr>
       <w:pBdr/>
@@ -28164,9 +32256,9 @@
       </w:tcPr>
     </w:tblStylePr>
   </w:style>
-  <w:style w:type="table" w:styleId="802">
+  <w:style w:type="table" w:styleId="812">
     <w:name w:val="List Table 2 - Accent 2"/>
-    <w:basedOn w:val="922"/>
+    <w:basedOn w:val="932"/>
     <w:uiPriority w:val="99"/>
     <w:pPr>
       <w:pBdr/>
@@ -28402,9 +32494,9 @@
       </w:tcPr>
     </w:tblStylePr>
   </w:style>
-  <w:style w:type="table" w:styleId="803">
+  <w:style w:type="table" w:styleId="813">
     <w:name w:val="List Table 2 - Accent 3"/>
-    <w:basedOn w:val="922"/>
+    <w:basedOn w:val="932"/>
     <w:uiPriority w:val="99"/>
     <w:pPr>
       <w:pBdr/>
@@ -28640,9 +32732,9 @@
       </w:tcPr>
     </w:tblStylePr>
   </w:style>
-  <w:style w:type="table" w:styleId="804">
+  <w:style w:type="table" w:styleId="814">
     <w:name w:val="List Table 2 - Accent 4"/>
-    <w:basedOn w:val="922"/>
+    <w:basedOn w:val="932"/>
     <w:uiPriority w:val="99"/>
     <w:pPr>
       <w:pBdr/>
@@ -28878,9 +32970,9 @@
       </w:tcPr>
     </w:tblStylePr>
   </w:style>
-  <w:style w:type="table" w:styleId="805">
+  <w:style w:type="table" w:styleId="815">
     <w:name w:val="List Table 2 - Accent 5"/>
-    <w:basedOn w:val="922"/>
+    <w:basedOn w:val="932"/>
     <w:uiPriority w:val="99"/>
     <w:pPr>
       <w:pBdr/>
@@ -29116,9 +33208,9 @@
       </w:tcPr>
     </w:tblStylePr>
   </w:style>
-  <w:style w:type="table" w:styleId="806">
+  <w:style w:type="table" w:styleId="816">
     <w:name w:val="List Table 2 - Accent 6"/>
-    <w:basedOn w:val="922"/>
+    <w:basedOn w:val="932"/>
     <w:uiPriority w:val="99"/>
     <w:pPr>
       <w:pBdr/>
@@ -29354,9 +33446,9 @@
       </w:tcPr>
     </w:tblStylePr>
   </w:style>
-  <w:style w:type="table" w:styleId="807">
+  <w:style w:type="table" w:styleId="817">
     <w:name w:val="List Table 3"/>
-    <w:basedOn w:val="922"/>
+    <w:basedOn w:val="932"/>
     <w:uiPriority w:val="99"/>
     <w:pPr>
       <w:pBdr/>
@@ -29582,9 +33674,9 @@
       </w:tcPr>
     </w:tblStylePr>
   </w:style>
-  <w:style w:type="table" w:styleId="808">
+  <w:style w:type="table" w:styleId="818">
     <w:name w:val="List Table 3 - Accent 1"/>
-    <w:basedOn w:val="922"/>
+    <w:basedOn w:val="932"/>
     <w:uiPriority w:val="99"/>
     <w:pPr>
       <w:pBdr/>
@@ -29810,9 +33902,9 @@
       </w:tcPr>
     </w:tblStylePr>
   </w:style>
-  <w:style w:type="table" w:styleId="809">
+  <w:style w:type="table" w:styleId="819">
     <w:name w:val="List Table 3 - Accent 2"/>
-    <w:basedOn w:val="922"/>
+    <w:basedOn w:val="932"/>
     <w:uiPriority w:val="99"/>
     <w:pPr>
       <w:pBdr/>
@@ -30038,9 +34130,9 @@
       </w:tcPr>
     </w:tblStylePr>
   </w:style>
-  <w:style w:type="table" w:styleId="810">
+  <w:style w:type="table" w:styleId="820">
     <w:name w:val="List Table 3 - Accent 3"/>
-    <w:basedOn w:val="922"/>
+    <w:basedOn w:val="932"/>
     <w:uiPriority w:val="99"/>
     <w:pPr>
       <w:pBdr/>
@@ -30266,9 +34358,9 @@
       </w:tcPr>
     </w:tblStylePr>
   </w:style>
-  <w:style w:type="table" w:styleId="811">
+  <w:style w:type="table" w:styleId="821">
     <w:name w:val="List Table 3 - Accent 4"/>
-    <w:basedOn w:val="922"/>
+    <w:basedOn w:val="932"/>
     <w:uiPriority w:val="99"/>
     <w:pPr>
       <w:pBdr/>
@@ -30494,9 +34586,9 @@
       </w:tcPr>
     </w:tblStylePr>
   </w:style>
-  <w:style w:type="table" w:styleId="812">
+  <w:style w:type="table" w:styleId="822">
     <w:name w:val="List Table 3 - Accent 5"/>
-    <w:basedOn w:val="922"/>
+    <w:basedOn w:val="932"/>
     <w:uiPriority w:val="99"/>
     <w:pPr>
       <w:pBdr/>
@@ -30722,9 +34814,9 @@
       </w:tcPr>
     </w:tblStylePr>
   </w:style>
-  <w:style w:type="table" w:styleId="813">
+  <w:style w:type="table" w:styleId="823">
     <w:name w:val="List Table 3 - Accent 6"/>
-    <w:basedOn w:val="922"/>
+    <w:basedOn w:val="932"/>
     <w:uiPriority w:val="99"/>
     <w:pPr>
       <w:pBdr/>
@@ -30950,9 +35042,9 @@
       </w:tcPr>
     </w:tblStylePr>
   </w:style>
-  <w:style w:type="table" w:styleId="814">
+  <w:style w:type="table" w:styleId="824">
     <w:name w:val="List Table 4"/>
-    <w:basedOn w:val="922"/>
+    <w:basedOn w:val="932"/>
     <w:uiPriority w:val="99"/>
     <w:pPr>
       <w:pBdr/>
@@ -31175,9 +35267,9 @@
       </w:tcPr>
     </w:tblStylePr>
   </w:style>
-  <w:style w:type="table" w:styleId="815">
+  <w:style w:type="table" w:styleId="825">
     <w:name w:val="List Table 4 - Accent 1"/>
-    <w:basedOn w:val="922"/>
+    <w:basedOn w:val="932"/>
     <w:uiPriority w:val="99"/>
     <w:pPr>
       <w:pBdr/>
@@ -31400,9 +35492,9 @@
       </w:tcPr>
     </w:tblStylePr>
   </w:style>
-  <w:style w:type="table" w:styleId="816">
+  <w:style w:type="table" w:styleId="826">
     <w:name w:val="List Table 4 - Accent 2"/>
-    <w:basedOn w:val="922"/>
+    <w:basedOn w:val="932"/>
     <w:uiPriority w:val="99"/>
     <w:pPr>
       <w:pBdr/>
@@ -31625,9 +35717,9 @@
       </w:tcPr>
     </w:tblStylePr>
   </w:style>
-  <w:style w:type="table" w:styleId="817">
+  <w:style w:type="table" w:styleId="827">
     <w:name w:val="List Table 4 - Accent 3"/>
-    <w:basedOn w:val="922"/>
+    <w:basedOn w:val="932"/>
     <w:uiPriority w:val="99"/>
     <w:pPr>
       <w:pBdr/>
@@ -31850,9 +35942,9 @@
       </w:tcPr>
     </w:tblStylePr>
   </w:style>
-  <w:style w:type="table" w:styleId="818">
+  <w:style w:type="table" w:styleId="828">
     <w:name w:val="List Table 4 - Accent 4"/>
-    <w:basedOn w:val="922"/>
+    <w:basedOn w:val="932"/>
     <w:uiPriority w:val="99"/>
     <w:pPr>
       <w:pBdr/>
@@ -32075,9 +36167,9 @@
       </w:tcPr>
     </w:tblStylePr>
   </w:style>
-  <w:style w:type="table" w:styleId="819">
+  <w:style w:type="table" w:styleId="829">
     <w:name w:val="List Table 4 - Accent 5"/>
-    <w:basedOn w:val="922"/>
+    <w:basedOn w:val="932"/>
     <w:uiPriority w:val="99"/>
     <w:pPr>
       <w:pBdr/>
@@ -32300,9 +36392,9 @@
       </w:tcPr>
     </w:tblStylePr>
   </w:style>
-  <w:style w:type="table" w:styleId="820">
+  <w:style w:type="table" w:styleId="830">
     <w:name w:val="List Table 4 - Accent 6"/>
-    <w:basedOn w:val="922"/>
+    <w:basedOn w:val="932"/>
     <w:uiPriority w:val="99"/>
     <w:pPr>
       <w:pBdr/>
@@ -32525,9 +36617,9 @@
       </w:tcPr>
     </w:tblStylePr>
   </w:style>
-  <w:style w:type="table" w:styleId="821">
+  <w:style w:type="table" w:styleId="831">
     <w:name w:val="List Table 5 Dark"/>
-    <w:basedOn w:val="922"/>
+    <w:basedOn w:val="932"/>
     <w:uiPriority w:val="99"/>
     <w:pPr>
       <w:pBdr/>
@@ -32767,9 +36859,9 @@
       </w:tcPr>
     </w:tblStylePr>
   </w:style>
-  <w:style w:type="table" w:styleId="822">
+  <w:style w:type="table" w:styleId="832">
     <w:name w:val="List Table 5 Dark - Accent 1"/>
-    <w:basedOn w:val="922"/>
+    <w:basedOn w:val="932"/>
     <w:uiPriority w:val="99"/>
     <w:pPr>
       <w:pBdr/>
@@ -33009,9 +37101,9 @@
       </w:tcPr>
     </w:tblStylePr>
   </w:style>
-  <w:style w:type="table" w:styleId="823">
+  <w:style w:type="table" w:styleId="833">
     <w:name w:val="List Table 5 Dark - Accent 2"/>
-    <w:basedOn w:val="922"/>
+    <w:basedOn w:val="932"/>
     <w:uiPriority w:val="99"/>
     <w:pPr>
       <w:pBdr/>
@@ -33251,9 +37343,9 @@
       </w:tcPr>
     </w:tblStylePr>
   </w:style>
-  <w:style w:type="table" w:styleId="824">
+  <w:style w:type="table" w:styleId="834">
     <w:name w:val="List Table 5 Dark - Accent 3"/>
-    <w:basedOn w:val="922"/>
+    <w:basedOn w:val="932"/>
     <w:uiPriority w:val="99"/>
     <w:pPr>
       <w:pBdr/>
@@ -33493,9 +37585,9 @@
       </w:tcPr>
     </w:tblStylePr>
   </w:style>
-  <w:style w:type="table" w:styleId="825">
+  <w:style w:type="table" w:styleId="835">
     <w:name w:val="List Table 5 Dark - Accent 4"/>
-    <w:basedOn w:val="922"/>
+    <w:basedOn w:val="932"/>
     <w:uiPriority w:val="99"/>
     <w:pPr>
       <w:pBdr/>
@@ -33735,9 +37827,9 @@
       </w:tcPr>
     </w:tblStylePr>
   </w:style>
-  <w:style w:type="table" w:styleId="826">
+  <w:style w:type="table" w:styleId="836">
     <w:name w:val="List Table 5 Dark - Accent 5"/>
-    <w:basedOn w:val="922"/>
+    <w:basedOn w:val="932"/>
     <w:uiPriority w:val="99"/>
     <w:pPr>
       <w:pBdr/>
@@ -33977,9 +38069,9 @@
       </w:tcPr>
     </w:tblStylePr>
   </w:style>
-  <w:style w:type="table" w:styleId="827">
+  <w:style w:type="table" w:styleId="837">
     <w:name w:val="List Table 5 Dark - Accent 6"/>
-    <w:basedOn w:val="922"/>
+    <w:basedOn w:val="932"/>
     <w:uiPriority w:val="99"/>
     <w:pPr>
       <w:pBdr/>
@@ -34219,9 +38311,9 @@
       </w:tcPr>
     </w:tblStylePr>
   </w:style>
-  <w:style w:type="table" w:styleId="828">
+  <w:style w:type="table" w:styleId="838">
     <w:name w:val="List Table 6 Colorful"/>
-    <w:basedOn w:val="922"/>
+    <w:basedOn w:val="932"/>
     <w:uiPriority w:val="99"/>
     <w:pPr>
       <w:pBdr/>
@@ -34442,9 +38534,9 @@
       </w:tcPr>
     </w:tblStylePr>
   </w:style>
-  <w:style w:type="table" w:styleId="829">
+  <w:style w:type="table" w:styleId="839">
     <w:name w:val="List Table 6 Colorful - Accent 1"/>
-    <w:basedOn w:val="922"/>
+    <w:basedOn w:val="932"/>
     <w:uiPriority w:val="99"/>
     <w:pPr>
       <w:pBdr/>
@@ -34665,9 +38757,9 @@
       </w:tcPr>
     </w:tblStylePr>
   </w:style>
-  <w:style w:type="table" w:styleId="830">
+  <w:style w:type="table" w:styleId="840">
     <w:name w:val="List Table 6 Colorful - Accent 2"/>
-    <w:basedOn w:val="922"/>
+    <w:basedOn w:val="932"/>
     <w:uiPriority w:val="99"/>
     <w:pPr>
       <w:pBdr/>
@@ -34888,9 +38980,9 @@
       </w:tcPr>
     </w:tblStylePr>
   </w:style>
-  <w:style w:type="table" w:styleId="831">
+  <w:style w:type="table" w:styleId="841">
     <w:name w:val="List Table 6 Colorful - Accent 3"/>
-    <w:basedOn w:val="922"/>
+    <w:basedOn w:val="932"/>
     <w:uiPriority w:val="99"/>
     <w:pPr>
       <w:pBdr/>
@@ -35111,9 +39203,9 @@
       </w:tcPr>
     </w:tblStylePr>
   </w:style>
-  <w:style w:type="table" w:styleId="832">
+  <w:style w:type="table" w:styleId="842">
     <w:name w:val="List Table 6 Colorful - Accent 4"/>
-    <w:basedOn w:val="922"/>
+    <w:basedOn w:val="932"/>
     <w:uiPriority w:val="99"/>
     <w:pPr>
       <w:pBdr/>
@@ -35334,9 +39426,9 @@
       </w:tcPr>
     </w:tblStylePr>
   </w:style>
-  <w:style w:type="table" w:styleId="833">
+  <w:style w:type="table" w:styleId="843">
     <w:name w:val="List Table 6 Colorful - Accent 5"/>
-    <w:basedOn w:val="922"/>
+    <w:basedOn w:val="932"/>
     <w:uiPriority w:val="99"/>
     <w:pPr>
       <w:pBdr/>
@@ -35557,9 +39649,9 @@
       </w:tcPr>
     </w:tblStylePr>
   </w:style>
-  <w:style w:type="table" w:styleId="834">
+  <w:style w:type="table" w:styleId="844">
     <w:name w:val="List Table 6 Colorful - Accent 6"/>
-    <w:basedOn w:val="922"/>
+    <w:basedOn w:val="932"/>
     <w:uiPriority w:val="99"/>
     <w:pPr>
       <w:pBdr/>
@@ -35780,9 +39872,9 @@
       </w:tcPr>
     </w:tblStylePr>
   </w:style>
-  <w:style w:type="table" w:styleId="835">
+  <w:style w:type="table" w:styleId="845">
     <w:name w:val="List Table 7 Colorful"/>
-    <w:basedOn w:val="922"/>
+    <w:basedOn w:val="932"/>
     <w:uiPriority w:val="99"/>
     <w:pPr>
       <w:pBdr/>
@@ -36036,9 +40128,9 @@
       </w:tcPr>
     </w:tblStylePr>
   </w:style>
-  <w:style w:type="table" w:styleId="836">
+  <w:style w:type="table" w:styleId="846">
     <w:name w:val="List Table 7 Colorful - Accent 1"/>
-    <w:basedOn w:val="922"/>
+    <w:basedOn w:val="932"/>
     <w:uiPriority w:val="99"/>
     <w:pPr>
       <w:pBdr/>
@@ -36292,9 +40384,9 @@
       </w:tcPr>
     </w:tblStylePr>
   </w:style>
-  <w:style w:type="table" w:styleId="837">
+  <w:style w:type="table" w:styleId="847">
     <w:name w:val="List Table 7 Colorful - Accent 2"/>
-    <w:basedOn w:val="922"/>
+    <w:basedOn w:val="932"/>
     <w:uiPriority w:val="99"/>
     <w:pPr>
       <w:pBdr/>
@@ -36548,9 +40640,9 @@
       </w:tcPr>
     </w:tblStylePr>
   </w:style>
-  <w:style w:type="table" w:styleId="838">
+  <w:style w:type="table" w:styleId="848">
     <w:name w:val="List Table 7 Colorful - Accent 3"/>
-    <w:basedOn w:val="922"/>
+    <w:basedOn w:val="932"/>
     <w:uiPriority w:val="99"/>
     <w:pPr>
       <w:pBdr/>
@@ -36804,9 +40896,9 @@
       </w:tcPr>
     </w:tblStylePr>
   </w:style>
-  <w:style w:type="table" w:styleId="839">
+  <w:style w:type="table" w:styleId="849">
     <w:name w:val="List Table 7 Colorful - Accent 4"/>
-    <w:basedOn w:val="922"/>
+    <w:basedOn w:val="932"/>
     <w:uiPriority w:val="99"/>
     <w:pPr>
       <w:pBdr/>
@@ -37060,9 +41152,9 @@
       </w:tcPr>
     </w:tblStylePr>
   </w:style>
-  <w:style w:type="table" w:styleId="840">
+  <w:style w:type="table" w:styleId="850">
     <w:name w:val="List Table 7 Colorful - Accent 5"/>
-    <w:basedOn w:val="922"/>
+    <w:basedOn w:val="932"/>
     <w:uiPriority w:val="99"/>
     <w:pPr>
       <w:pBdr/>
@@ -37316,9 +41408,9 @@
       </w:tcPr>
     </w:tblStylePr>
   </w:style>
-  <w:style w:type="table" w:styleId="841">
+  <w:style w:type="table" w:styleId="851">
     <w:name w:val="List Table 7 Colorful - Accent 6"/>
-    <w:basedOn w:val="922"/>
+    <w:basedOn w:val="932"/>
     <w:uiPriority w:val="99"/>
     <w:pPr>
       <w:pBdr/>
@@ -37572,9 +41664,9 @@
       </w:tcPr>
     </w:tblStylePr>
   </w:style>
-  <w:style w:type="table" w:styleId="842">
+  <w:style w:type="table" w:styleId="852">
     <w:name w:val="Lined - Accent"/>
-    <w:basedOn w:val="922"/>
+    <w:basedOn w:val="932"/>
     <w:uiPriority w:val="99"/>
     <w:pPr>
       <w:pBdr/>
@@ -37809,9 +41901,9 @@
       </w:tcPr>
     </w:tblStylePr>
   </w:style>
-  <w:style w:type="table" w:styleId="843">
+  <w:style w:type="table" w:styleId="853">
     <w:name w:val="Lined - Accent 1"/>
-    <w:basedOn w:val="922"/>
+    <w:basedOn w:val="932"/>
     <w:uiPriority w:val="99"/>
     <w:pPr>
       <w:pBdr/>
@@ -38046,9 +42138,9 @@
       </w:tcPr>
     </w:tblStylePr>
   </w:style>
-  <w:style w:type="table" w:styleId="844">
+  <w:style w:type="table" w:styleId="854">
     <w:name w:val="Lined - Accent 2"/>
-    <w:basedOn w:val="922"/>
+    <w:basedOn w:val="932"/>
     <w:uiPriority w:val="99"/>
     <w:pPr>
       <w:pBdr/>
@@ -38283,9 +42375,9 @@
       </w:tcPr>
     </w:tblStylePr>
   </w:style>
-  <w:style w:type="table" w:styleId="845">
+  <w:style w:type="table" w:styleId="855">
     <w:name w:val="Lined - Accent 3"/>
-    <w:basedOn w:val="922"/>
+    <w:basedOn w:val="932"/>
     <w:uiPriority w:val="99"/>
     <w:pPr>
       <w:pBdr/>
@@ -38520,9 +42612,9 @@
       </w:tcPr>
     </w:tblStylePr>
   </w:style>
-  <w:style w:type="table" w:styleId="846">
+  <w:style w:type="table" w:styleId="856">
     <w:name w:val="Lined - Accent 4"/>
-    <w:basedOn w:val="922"/>
+    <w:basedOn w:val="932"/>
     <w:uiPriority w:val="99"/>
     <w:pPr>
       <w:pBdr/>
@@ -38757,9 +42849,9 @@
       </w:tcPr>
     </w:tblStylePr>
   </w:style>
-  <w:style w:type="table" w:styleId="847">
+  <w:style w:type="table" w:styleId="857">
     <w:name w:val="Lined - Accent 5"/>
-    <w:basedOn w:val="922"/>
+    <w:basedOn w:val="932"/>
     <w:uiPriority w:val="99"/>
     <w:pPr>
       <w:pBdr/>
@@ -38994,9 +43086,9 @@
       </w:tcPr>
     </w:tblStylePr>
   </w:style>
-  <w:style w:type="table" w:styleId="848">
+  <w:style w:type="table" w:styleId="858">
     <w:name w:val="Lined - Accent 6"/>
-    <w:basedOn w:val="922"/>
+    <w:basedOn w:val="932"/>
     <w:uiPriority w:val="99"/>
     <w:pPr>
       <w:pBdr/>
@@ -39231,9 +43323,9 @@
       </w:tcPr>
     </w:tblStylePr>
   </w:style>
-  <w:style w:type="table" w:styleId="849">
+  <w:style w:type="table" w:styleId="859">
     <w:name w:val="Bordered &amp; Lined - Accent"/>
-    <w:basedOn w:val="922"/>
+    <w:basedOn w:val="932"/>
     <w:uiPriority w:val="99"/>
     <w:pPr>
       <w:pBdr/>
@@ -39475,9 +43567,9 @@
       </w:tcPr>
     </w:tblStylePr>
   </w:style>
-  <w:style w:type="table" w:styleId="850">
+  <w:style w:type="table" w:styleId="860">
     <w:name w:val="Bordered &amp; Lined - Accent 1"/>
-    <w:basedOn w:val="922"/>
+    <w:basedOn w:val="932"/>
     <w:uiPriority w:val="99"/>
     <w:pPr>
       <w:pBdr/>
@@ -39719,9 +43811,9 @@
       </w:tcPr>
     </w:tblStylePr>
   </w:style>
-  <w:style w:type="table" w:styleId="851">
+  <w:style w:type="table" w:styleId="861">
     <w:name w:val="Bordered &amp; Lined - Accent 2"/>
-    <w:basedOn w:val="922"/>
+    <w:basedOn w:val="932"/>
     <w:uiPriority w:val="99"/>
     <w:pPr>
       <w:pBdr/>
@@ -39963,9 +44055,9 @@
       </w:tcPr>
     </w:tblStylePr>
   </w:style>
-  <w:style w:type="table" w:styleId="852">
+  <w:style w:type="table" w:styleId="862">
     <w:name w:val="Bordered &amp; Lined - Accent 3"/>
-    <w:basedOn w:val="922"/>
+    <w:basedOn w:val="932"/>
     <w:uiPriority w:val="99"/>
     <w:pPr>
       <w:pBdr/>
@@ -40207,9 +44299,9 @@
       </w:tcPr>
     </w:tblStylePr>
   </w:style>
-  <w:style w:type="table" w:styleId="853">
+  <w:style w:type="table" w:styleId="863">
     <w:name w:val="Bordered &amp; Lined - Accent 4"/>
-    <w:basedOn w:val="922"/>
+    <w:basedOn w:val="932"/>
     <w:uiPriority w:val="99"/>
     <w:pPr>
       <w:pBdr/>
@@ -40451,9 +44543,9 @@
       </w:tcPr>
     </w:tblStylePr>
   </w:style>
-  <w:style w:type="table" w:styleId="854">
+  <w:style w:type="table" w:styleId="864">
     <w:name w:val="Bordered &amp; Lined - Accent 5"/>
-    <w:basedOn w:val="922"/>
+    <w:basedOn w:val="932"/>
     <w:uiPriority w:val="99"/>
     <w:pPr>
       <w:pBdr/>
@@ -40695,9 +44787,9 @@
       </w:tcPr>
     </w:tblStylePr>
   </w:style>
-  <w:style w:type="table" w:styleId="855">
+  <w:style w:type="table" w:styleId="865">
     <w:name w:val="Bordered &amp; Lined - Accent 6"/>
-    <w:basedOn w:val="922"/>
+    <w:basedOn w:val="932"/>
     <w:uiPriority w:val="99"/>
     <w:pPr>
       <w:pBdr/>
@@ -40939,9 +45031,9 @@
       </w:tcPr>
     </w:tblStylePr>
   </w:style>
-  <w:style w:type="table" w:styleId="856">
+  <w:style w:type="table" w:styleId="866">
     <w:name w:val="Bordered"/>
-    <w:basedOn w:val="922"/>
+    <w:basedOn w:val="932"/>
     <w:uiPriority w:val="99"/>
     <w:pPr>
       <w:pBdr/>
@@ -41170,9 +45262,9 @@
       </w:tcPr>
     </w:tblStylePr>
   </w:style>
-  <w:style w:type="table" w:styleId="857">
+  <w:style w:type="table" w:styleId="867">
     <w:name w:val="Bordered - Accent 1"/>
-    <w:basedOn w:val="922"/>
+    <w:basedOn w:val="932"/>
     <w:uiPriority w:val="99"/>
     <w:pPr>
       <w:pBdr/>
@@ -41401,9 +45493,9 @@
       </w:tcPr>
     </w:tblStylePr>
   </w:style>
-  <w:style w:type="table" w:styleId="858">
+  <w:style w:type="table" w:styleId="868">
     <w:name w:val="Bordered - Accent 2"/>
-    <w:basedOn w:val="922"/>
+    <w:basedOn w:val="932"/>
     <w:uiPriority w:val="99"/>
     <w:pPr>
       <w:pBdr/>
@@ -41632,9 +45724,9 @@
       </w:tcPr>
     </w:tblStylePr>
   </w:style>
-  <w:style w:type="table" w:styleId="859">
+  <w:style w:type="table" w:styleId="869">
     <w:name w:val="Bordered - Accent 3"/>
-    <w:basedOn w:val="922"/>
+    <w:basedOn w:val="932"/>
     <w:uiPriority w:val="99"/>
     <w:pPr>
       <w:pBdr/>
@@ -41863,9 +45955,9 @@
       </w:tcPr>
     </w:tblStylePr>
   </w:style>
-  <w:style w:type="table" w:styleId="860">
+  <w:style w:type="table" w:styleId="870">
     <w:name w:val="Bordered - Accent 4"/>
-    <w:basedOn w:val="922"/>
+    <w:basedOn w:val="932"/>
     <w:uiPriority w:val="99"/>
     <w:pPr>
       <w:pBdr/>
@@ -42094,9 +46186,9 @@
       </w:tcPr>
     </w:tblStylePr>
   </w:style>
-  <w:style w:type="table" w:styleId="861">
+  <w:style w:type="table" w:styleId="871">
     <w:name w:val="Bordered - Accent 5"/>
-    <w:basedOn w:val="922"/>
+    <w:basedOn w:val="932"/>
     <w:uiPriority w:val="99"/>
     <w:pPr>
       <w:pBdr/>
@@ -42325,9 +46417,9 @@
       </w:tcPr>
     </w:tblStylePr>
   </w:style>
-  <w:style w:type="table" w:styleId="862">
+  <w:style w:type="table" w:styleId="872">
     <w:name w:val="Bordered - Accent 6"/>
-    <w:basedOn w:val="922"/>
+    <w:basedOn w:val="932"/>
     <w:uiPriority w:val="99"/>
     <w:pPr>
       <w:pBdr/>
@@ -42556,11 +46648,11 @@
       </w:tcPr>
     </w:tblStylePr>
   </w:style>
-  <w:style w:type="paragraph" w:styleId="863">
+  <w:style w:type="paragraph" w:styleId="873">
     <w:name w:val="Heading 1"/>
-    <w:basedOn w:val="921"/>
-    <w:next w:val="921"/>
-    <w:link w:val="873"/>
+    <w:basedOn w:val="931"/>
+    <w:next w:val="931"/>
+    <w:link w:val="883"/>
     <w:uiPriority w:val="9"/>
     <w:qFormat/>
     <w:pPr>
@@ -42578,11 +46670,11 @@
       <w:szCs w:val="40"/>
     </w:rPr>
   </w:style>
-  <w:style w:type="paragraph" w:styleId="864">
+  <w:style w:type="paragraph" w:styleId="874">
     <w:name w:val="Heading 2"/>
-    <w:basedOn w:val="921"/>
-    <w:next w:val="921"/>
-    <w:link w:val="874"/>
+    <w:basedOn w:val="931"/>
+    <w:next w:val="931"/>
+    <w:link w:val="884"/>
     <w:uiPriority w:val="9"/>
     <w:unhideWhenUsed/>
     <w:qFormat/>
@@ -42601,11 +46693,11 @@
       <w:szCs w:val="32"/>
     </w:rPr>
   </w:style>
-  <w:style w:type="paragraph" w:styleId="865">
+  <w:style w:type="paragraph" w:styleId="875">
     <w:name w:val="Heading 3"/>
-    <w:basedOn w:val="921"/>
-    <w:next w:val="921"/>
-    <w:link w:val="875"/>
+    <w:basedOn w:val="931"/>
+    <w:next w:val="931"/>
+    <w:link w:val="885"/>
     <w:uiPriority w:val="9"/>
     <w:unhideWhenUsed/>
     <w:qFormat/>
@@ -42624,11 +46716,11 @@
       <w:szCs w:val="28"/>
     </w:rPr>
   </w:style>
-  <w:style w:type="paragraph" w:styleId="866">
+  <w:style w:type="paragraph" w:styleId="876">
     <w:name w:val="Heading 4"/>
-    <w:basedOn w:val="921"/>
-    <w:next w:val="921"/>
-    <w:link w:val="876"/>
+    <w:basedOn w:val="931"/>
+    <w:next w:val="931"/>
+    <w:link w:val="886"/>
     <w:uiPriority w:val="9"/>
     <w:unhideWhenUsed/>
     <w:qFormat/>
@@ -42647,11 +46739,11 @@
       <w:color w:val="0f4761" w:themeColor="accent1" w:themeShade="BF"/>
     </w:rPr>
   </w:style>
-  <w:style w:type="paragraph" w:styleId="867">
+  <w:style w:type="paragraph" w:styleId="877">
     <w:name w:val="Heading 5"/>
-    <w:basedOn w:val="921"/>
-    <w:next w:val="921"/>
-    <w:link w:val="877"/>
+    <w:basedOn w:val="931"/>
+    <w:next w:val="931"/>
+    <w:link w:val="887"/>
     <w:uiPriority w:val="9"/>
     <w:unhideWhenUsed/>
     <w:qFormat/>
@@ -42668,11 +46760,11 @@
       <w:color w:val="0f4761" w:themeColor="accent1" w:themeShade="BF"/>
     </w:rPr>
   </w:style>
-  <w:style w:type="paragraph" w:styleId="868">
+  <w:style w:type="paragraph" w:styleId="878">
     <w:name w:val="Heading 6"/>
-    <w:basedOn w:val="921"/>
-    <w:next w:val="921"/>
-    <w:link w:val="878"/>
+    <w:basedOn w:val="931"/>
+    <w:next w:val="931"/>
+    <w:link w:val="888"/>
     <w:uiPriority w:val="9"/>
     <w:unhideWhenUsed/>
     <w:qFormat/>
@@ -42691,11 +46783,11 @@
       <w:color w:val="595959" w:themeColor="text1" w:themeTint="A6"/>
     </w:rPr>
   </w:style>
-  <w:style w:type="paragraph" w:styleId="869">
+  <w:style w:type="paragraph" w:styleId="879">
     <w:name w:val="Heading 7"/>
-    <w:basedOn w:val="921"/>
-    <w:next w:val="921"/>
-    <w:link w:val="879"/>
+    <w:basedOn w:val="931"/>
+    <w:next w:val="931"/>
+    <w:link w:val="889"/>
     <w:uiPriority w:val="9"/>
     <w:unhideWhenUsed/>
     <w:qFormat/>
@@ -42712,11 +46804,11 @@
       <w:color w:val="595959" w:themeColor="text1" w:themeTint="A6"/>
     </w:rPr>
   </w:style>
-  <w:style w:type="paragraph" w:styleId="870">
+  <w:style w:type="paragraph" w:styleId="880">
     <w:name w:val="Heading 8"/>
-    <w:basedOn w:val="921"/>
-    <w:next w:val="921"/>
-    <w:link w:val="880"/>
+    <w:basedOn w:val="931"/>
+    <w:next w:val="931"/>
+    <w:link w:val="890"/>
     <w:uiPriority w:val="9"/>
     <w:unhideWhenUsed/>
     <w:qFormat/>
@@ -42735,11 +46827,11 @@
       <w:color w:val="272727" w:themeColor="text1" w:themeTint="D8"/>
     </w:rPr>
   </w:style>
-  <w:style w:type="paragraph" w:styleId="871">
+  <w:style w:type="paragraph" w:styleId="881">
     <w:name w:val="Heading 9"/>
-    <w:basedOn w:val="921"/>
-    <w:next w:val="921"/>
-    <w:link w:val="881"/>
+    <w:basedOn w:val="931"/>
+    <w:next w:val="931"/>
+    <w:link w:val="891"/>
     <w:uiPriority w:val="9"/>
     <w:unhideWhenUsed/>
     <w:qFormat/>
@@ -42758,7 +46850,7 @@
       <w:color w:val="272727" w:themeColor="text1" w:themeTint="D8"/>
     </w:rPr>
   </w:style>
-  <w:style w:type="character" w:styleId="872" w:default="1">
+  <w:style w:type="character" w:styleId="882" w:default="1">
     <w:name w:val="Default Paragraph Font"/>
     <w:uiPriority w:val="1"/>
     <w:semiHidden/>
@@ -42769,10 +46861,10 @@
       <w:ind/>
     </w:pPr>
   </w:style>
-  <w:style w:type="character" w:styleId="873">
+  <w:style w:type="character" w:styleId="883">
     <w:name w:val="Heading 1 Char"/>
-    <w:basedOn w:val="872"/>
-    <w:link w:val="863"/>
+    <w:basedOn w:val="882"/>
+    <w:link w:val="873"/>
     <w:uiPriority w:val="9"/>
     <w:pPr>
       <w:pBdr/>
@@ -42786,10 +46878,10 @@
       <w:szCs w:val="40"/>
     </w:rPr>
   </w:style>
-  <w:style w:type="character" w:styleId="874">
+  <w:style w:type="character" w:styleId="884">
     <w:name w:val="Heading 2 Char"/>
-    <w:basedOn w:val="872"/>
-    <w:link w:val="864"/>
+    <w:basedOn w:val="882"/>
+    <w:link w:val="874"/>
     <w:uiPriority w:val="9"/>
     <w:pPr>
       <w:pBdr/>
@@ -42803,10 +46895,10 @@
       <w:szCs w:val="32"/>
     </w:rPr>
   </w:style>
-  <w:style w:type="character" w:styleId="875">
+  <w:style w:type="character" w:styleId="885">
     <w:name w:val="Heading 3 Char"/>
-    <w:basedOn w:val="872"/>
-    <w:link w:val="865"/>
+    <w:basedOn w:val="882"/>
+    <w:link w:val="875"/>
     <w:uiPriority w:val="9"/>
     <w:pPr>
       <w:pBdr/>
@@ -42820,10 +46912,10 @@
       <w:szCs w:val="28"/>
     </w:rPr>
   </w:style>
-  <w:style w:type="character" w:styleId="876">
+  <w:style w:type="character" w:styleId="886">
     <w:name w:val="Heading 4 Char"/>
-    <w:basedOn w:val="872"/>
-    <w:link w:val="866"/>
+    <w:basedOn w:val="882"/>
+    <w:link w:val="876"/>
     <w:uiPriority w:val="9"/>
     <w:pPr>
       <w:pBdr/>
@@ -42837,10 +46929,10 @@
       <w:color w:val="0f4761" w:themeColor="accent1" w:themeShade="BF"/>
     </w:rPr>
   </w:style>
-  <w:style w:type="character" w:styleId="877">
+  <w:style w:type="character" w:styleId="887">
     <w:name w:val="Heading 5 Char"/>
-    <w:basedOn w:val="872"/>
-    <w:link w:val="867"/>
+    <w:basedOn w:val="882"/>
+    <w:link w:val="877"/>
     <w:uiPriority w:val="9"/>
     <w:pPr>
       <w:pBdr/>
@@ -42852,10 +46944,10 @@
       <w:color w:val="0f4761" w:themeColor="accent1" w:themeShade="BF"/>
     </w:rPr>
   </w:style>
-  <w:style w:type="character" w:styleId="878">
+  <w:style w:type="character" w:styleId="888">
     <w:name w:val="Heading 6 Char"/>
-    <w:basedOn w:val="872"/>
-    <w:link w:val="868"/>
+    <w:basedOn w:val="882"/>
+    <w:link w:val="878"/>
     <w:uiPriority w:val="9"/>
     <w:pPr>
       <w:pBdr/>
@@ -42869,10 +46961,10 @@
       <w:color w:val="595959" w:themeColor="text1" w:themeTint="A6"/>
     </w:rPr>
   </w:style>
-  <w:style w:type="character" w:styleId="879">
+  <w:style w:type="character" w:styleId="889">
     <w:name w:val="Heading 7 Char"/>
-    <w:basedOn w:val="872"/>
-    <w:link w:val="869"/>
+    <w:basedOn w:val="882"/>
+    <w:link w:val="879"/>
     <w:uiPriority w:val="9"/>
     <w:pPr>
       <w:pBdr/>
@@ -42884,10 +46976,10 @@
       <w:color w:val="595959" w:themeColor="text1" w:themeTint="A6"/>
     </w:rPr>
   </w:style>
-  <w:style w:type="character" w:styleId="880">
+  <w:style w:type="character" w:styleId="890">
     <w:name w:val="Heading 8 Char"/>
-    <w:basedOn w:val="872"/>
-    <w:link w:val="870"/>
+    <w:basedOn w:val="882"/>
+    <w:link w:val="880"/>
     <w:uiPriority w:val="9"/>
     <w:pPr>
       <w:pBdr/>
@@ -42901,10 +46993,10 @@
       <w:color w:val="272727" w:themeColor="text1" w:themeTint="D8"/>
     </w:rPr>
   </w:style>
-  <w:style w:type="character" w:styleId="881">
+  <w:style w:type="character" w:styleId="891">
     <w:name w:val="Heading 9 Char"/>
-    <w:basedOn w:val="872"/>
-    <w:link w:val="871"/>
+    <w:basedOn w:val="882"/>
+    <w:link w:val="881"/>
     <w:uiPriority w:val="9"/>
     <w:pPr>
       <w:pBdr/>
@@ -42918,11 +47010,11 @@
       <w:color w:val="272727" w:themeColor="text1" w:themeTint="D8"/>
     </w:rPr>
   </w:style>
-  <w:style w:type="paragraph" w:styleId="882">
+  <w:style w:type="paragraph" w:styleId="892">
     <w:name w:val="Title"/>
-    <w:basedOn w:val="921"/>
-    <w:next w:val="921"/>
-    <w:link w:val="883"/>
+    <w:basedOn w:val="931"/>
+    <w:next w:val="931"/>
+    <w:link w:val="893"/>
     <w:uiPriority w:val="10"/>
     <w:qFormat/>
     <w:pPr>
@@ -42938,10 +47030,10 @@
       <w:szCs w:val="56"/>
     </w:rPr>
   </w:style>
-  <w:style w:type="character" w:styleId="883">
+  <w:style w:type="character" w:styleId="893">
     <w:name w:val="Title Char"/>
-    <w:basedOn w:val="872"/>
-    <w:link w:val="882"/>
+    <w:basedOn w:val="882"/>
+    <w:link w:val="892"/>
     <w:uiPriority w:val="10"/>
     <w:pPr>
       <w:pBdr/>
@@ -42955,11 +47047,11 @@
       <w:szCs w:val="56"/>
     </w:rPr>
   </w:style>
-  <w:style w:type="paragraph" w:styleId="884">
+  <w:style w:type="paragraph" w:styleId="894">
     <w:name w:val="Subtitle"/>
-    <w:basedOn w:val="921"/>
-    <w:next w:val="921"/>
-    <w:link w:val="885"/>
+    <w:basedOn w:val="931"/>
+    <w:next w:val="931"/>
+    <w:link w:val="895"/>
     <w:uiPriority w:val="11"/>
     <w:qFormat/>
     <w:pPr>
@@ -42977,10 +47069,10 @@
       <w:szCs w:val="28"/>
     </w:rPr>
   </w:style>
-  <w:style w:type="character" w:styleId="885">
+  <w:style w:type="character" w:styleId="895">
     <w:name w:val="Subtitle Char"/>
-    <w:basedOn w:val="872"/>
-    <w:link w:val="884"/>
+    <w:basedOn w:val="882"/>
+    <w:link w:val="894"/>
     <w:uiPriority w:val="11"/>
     <w:pPr>
       <w:pBdr/>
@@ -42994,11 +47086,11 @@
       <w:szCs w:val="28"/>
     </w:rPr>
   </w:style>
-  <w:style w:type="paragraph" w:styleId="886">
+  <w:style w:type="paragraph" w:styleId="896">
     <w:name w:val="Quote"/>
-    <w:basedOn w:val="921"/>
-    <w:next w:val="921"/>
-    <w:link w:val="887"/>
+    <w:basedOn w:val="931"/>
+    <w:next w:val="931"/>
+    <w:link w:val="897"/>
     <w:uiPriority w:val="29"/>
     <w:qFormat/>
     <w:pPr>
@@ -43013,10 +47105,10 @@
       <w:color w:val="404040" w:themeColor="text1" w:themeTint="BF"/>
     </w:rPr>
   </w:style>
-  <w:style w:type="character" w:styleId="887">
+  <w:style w:type="character" w:styleId="897">
     <w:name w:val="Quote Char"/>
-    <w:basedOn w:val="872"/>
-    <w:link w:val="886"/>
+    <w:basedOn w:val="882"/>
+    <w:link w:val="896"/>
     <w:uiPriority w:val="29"/>
     <w:pPr>
       <w:pBdr/>
@@ -43029,9 +47121,9 @@
       <w:color w:val="404040" w:themeColor="text1" w:themeTint="BF"/>
     </w:rPr>
   </w:style>
-  <w:style w:type="character" w:styleId="888">
+  <w:style w:type="character" w:styleId="898">
     <w:name w:val="Intense Emphasis"/>
-    <w:basedOn w:val="872"/>
+    <w:basedOn w:val="882"/>
     <w:uiPriority w:val="21"/>
     <w:qFormat/>
     <w:pPr>
@@ -43045,11 +47137,11 @@
       <w:color w:val="0f4761" w:themeColor="accent1" w:themeShade="BF"/>
     </w:rPr>
   </w:style>
-  <w:style w:type="paragraph" w:styleId="889">
+  <w:style w:type="paragraph" w:styleId="899">
     <w:name w:val="Intense Quote"/>
-    <w:basedOn w:val="921"/>
-    <w:next w:val="921"/>
-    <w:link w:val="890"/>
+    <w:basedOn w:val="931"/>
+    <w:next w:val="931"/>
+    <w:link w:val="900"/>
     <w:uiPriority w:val="30"/>
     <w:qFormat/>
     <w:pPr>
@@ -43067,10 +47159,10 @@
       <w:color w:val="0f4761" w:themeColor="accent1" w:themeShade="BF"/>
     </w:rPr>
   </w:style>
-  <w:style w:type="character" w:styleId="890">
+  <w:style w:type="character" w:styleId="900">
     <w:name w:val="Intense Quote Char"/>
-    <w:basedOn w:val="872"/>
-    <w:link w:val="889"/>
+    <w:basedOn w:val="882"/>
+    <w:link w:val="899"/>
     <w:uiPriority w:val="30"/>
     <w:pPr>
       <w:pBdr/>
@@ -43083,9 +47175,9 @@
       <w:color w:val="0f4761" w:themeColor="accent1" w:themeShade="BF"/>
     </w:rPr>
   </w:style>
-  <w:style w:type="character" w:styleId="891">
+  <w:style w:type="character" w:styleId="901">
     <w:name w:val="Intense Reference"/>
-    <w:basedOn w:val="872"/>
+    <w:basedOn w:val="882"/>
     <w:uiPriority w:val="32"/>
     <w:qFormat/>
     <w:pPr>
@@ -43101,9 +47193,9 @@
       <w:spacing w:val="5"/>
     </w:rPr>
   </w:style>
-  <w:style w:type="character" w:styleId="892">
+  <w:style w:type="character" w:styleId="902">
     <w:name w:val="Subtle Emphasis"/>
-    <w:basedOn w:val="872"/>
+    <w:basedOn w:val="882"/>
     <w:uiPriority w:val="19"/>
     <w:qFormat/>
     <w:pPr>
@@ -43117,9 +47209,9 @@
       <w:color w:val="404040" w:themeColor="text1" w:themeTint="BF"/>
     </w:rPr>
   </w:style>
-  <w:style w:type="character" w:styleId="893">
+  <w:style w:type="character" w:styleId="903">
     <w:name w:val="Emphasis"/>
-    <w:basedOn w:val="872"/>
+    <w:basedOn w:val="882"/>
     <w:uiPriority w:val="20"/>
     <w:qFormat/>
     <w:pPr>
@@ -43132,9 +47224,9 @@
       <w:iCs/>
     </w:rPr>
   </w:style>
-  <w:style w:type="character" w:styleId="894">
+  <w:style w:type="character" w:styleId="904">
     <w:name w:val="Strong"/>
-    <w:basedOn w:val="872"/>
+    <w:basedOn w:val="882"/>
     <w:uiPriority w:val="22"/>
     <w:qFormat/>
     <w:pPr>
@@ -43147,9 +47239,9 @@
       <w:bCs/>
     </w:rPr>
   </w:style>
-  <w:style w:type="character" w:styleId="895">
+  <w:style w:type="character" w:styleId="905">
     <w:name w:val="Subtle Reference"/>
-    <w:basedOn w:val="872"/>
+    <w:basedOn w:val="882"/>
     <w:uiPriority w:val="31"/>
     <w:qFormat/>
     <w:pPr>
@@ -43162,9 +47254,9 @@
       <w:color w:val="5a5a5a" w:themeColor="text1" w:themeTint="A5"/>
     </w:rPr>
   </w:style>
-  <w:style w:type="character" w:styleId="896">
+  <w:style w:type="character" w:styleId="906">
     <w:name w:val="Book Title"/>
-    <w:basedOn w:val="872"/>
+    <w:basedOn w:val="882"/>
     <w:uiPriority w:val="33"/>
     <w:qFormat/>
     <w:pPr>
@@ -43180,10 +47272,10 @@
       <w:spacing w:val="5"/>
     </w:rPr>
   </w:style>
-  <w:style w:type="paragraph" w:styleId="897">
+  <w:style w:type="paragraph" w:styleId="907">
     <w:name w:val="Header"/>
-    <w:basedOn w:val="921"/>
-    <w:link w:val="898"/>
+    <w:basedOn w:val="931"/>
+    <w:link w:val="908"/>
     <w:uiPriority w:val="99"/>
     <w:unhideWhenUsed/>
     <w:pPr>
@@ -43196,10 +47288,10 @@
       <w:ind/>
     </w:pPr>
   </w:style>
-  <w:style w:type="character" w:styleId="898">
+  <w:style w:type="character" w:styleId="908">
     <w:name w:val="Header Char"/>
-    <w:basedOn w:val="872"/>
-    <w:link w:val="897"/>
+    <w:basedOn w:val="882"/>
+    <w:link w:val="907"/>
     <w:uiPriority w:val="99"/>
     <w:pPr>
       <w:pBdr/>
@@ -43207,10 +47299,10 @@
       <w:ind/>
     </w:pPr>
   </w:style>
-  <w:style w:type="paragraph" w:styleId="899">
+  <w:style w:type="paragraph" w:styleId="909">
     <w:name w:val="Footer"/>
-    <w:basedOn w:val="921"/>
-    <w:link w:val="900"/>
+    <w:basedOn w:val="931"/>
+    <w:link w:val="910"/>
     <w:uiPriority w:val="99"/>
     <w:unhideWhenUsed/>
     <w:pPr>
@@ -43223,10 +47315,10 @@
       <w:ind/>
     </w:pPr>
   </w:style>
-  <w:style w:type="character" w:styleId="900">
+  <w:style w:type="character" w:styleId="910">
     <w:name w:val="Footer Char"/>
-    <w:basedOn w:val="872"/>
-    <w:link w:val="899"/>
+    <w:basedOn w:val="882"/>
+    <w:link w:val="909"/>
     <w:uiPriority w:val="99"/>
     <w:pPr>
       <w:pBdr/>
@@ -43234,10 +47326,10 @@
       <w:ind/>
     </w:pPr>
   </w:style>
-  <w:style w:type="paragraph" w:styleId="901">
+  <w:style w:type="paragraph" w:styleId="911">
     <w:name w:val="Caption"/>
-    <w:basedOn w:val="921"/>
-    <w:next w:val="921"/>
+    <w:basedOn w:val="931"/>
+    <w:next w:val="931"/>
     <w:uiPriority w:val="35"/>
     <w:unhideWhenUsed/>
     <w:qFormat/>
@@ -43254,10 +47346,10 @@
       <w:szCs w:val="18"/>
     </w:rPr>
   </w:style>
-  <w:style w:type="paragraph" w:styleId="902">
+  <w:style w:type="paragraph" w:styleId="912">
     <w:name w:val="footnote text"/>
-    <w:basedOn w:val="921"/>
-    <w:link w:val="903"/>
+    <w:basedOn w:val="931"/>
+    <w:link w:val="913"/>
     <w:uiPriority w:val="99"/>
     <w:semiHidden/>
     <w:unhideWhenUsed/>
@@ -43271,10 +47363,10 @@
       <w:szCs w:val="20"/>
     </w:rPr>
   </w:style>
-  <w:style w:type="character" w:styleId="903">
+  <w:style w:type="character" w:styleId="913">
     <w:name w:val="Footnote Text Char"/>
-    <w:basedOn w:val="872"/>
-    <w:link w:val="902"/>
+    <w:basedOn w:val="882"/>
+    <w:link w:val="912"/>
     <w:uiPriority w:val="99"/>
     <w:semiHidden/>
     <w:pPr>
@@ -43287,9 +47379,9 @@
       <w:szCs w:val="20"/>
     </w:rPr>
   </w:style>
-  <w:style w:type="character" w:styleId="904">
+  <w:style w:type="character" w:styleId="914">
     <w:name w:val="footnote reference"/>
-    <w:basedOn w:val="872"/>
+    <w:basedOn w:val="882"/>
     <w:uiPriority w:val="99"/>
     <w:semiHidden/>
     <w:unhideWhenUsed/>
@@ -43302,10 +47394,10 @@
       <w:vertAlign w:val="superscript"/>
     </w:rPr>
   </w:style>
-  <w:style w:type="paragraph" w:styleId="905">
+  <w:style w:type="paragraph" w:styleId="915">
     <w:name w:val="endnote text"/>
-    <w:basedOn w:val="921"/>
-    <w:link w:val="906"/>
+    <w:basedOn w:val="931"/>
+    <w:link w:val="916"/>
     <w:uiPriority w:val="99"/>
     <w:semiHidden/>
     <w:unhideWhenUsed/>
@@ -43319,10 +47411,10 @@
       <w:szCs w:val="20"/>
     </w:rPr>
   </w:style>
-  <w:style w:type="character" w:styleId="906">
+  <w:style w:type="character" w:styleId="916">
     <w:name w:val="Endnote Text Char"/>
-    <w:basedOn w:val="872"/>
-    <w:link w:val="905"/>
+    <w:basedOn w:val="882"/>
+    <w:link w:val="915"/>
     <w:uiPriority w:val="99"/>
     <w:semiHidden/>
     <w:pPr>
@@ -43335,9 +47427,9 @@
       <w:szCs w:val="20"/>
     </w:rPr>
   </w:style>
-  <w:style w:type="character" w:styleId="907">
+  <w:style w:type="character" w:styleId="917">
     <w:name w:val="endnote reference"/>
-    <w:basedOn w:val="872"/>
+    <w:basedOn w:val="882"/>
     <w:uiPriority w:val="99"/>
     <w:semiHidden/>
     <w:unhideWhenUsed/>
@@ -43350,9 +47442,9 @@
       <w:vertAlign w:val="superscript"/>
     </w:rPr>
   </w:style>
-  <w:style w:type="character" w:styleId="908">
+  <w:style w:type="character" w:styleId="918">
     <w:name w:val="Hyperlink"/>
-    <w:basedOn w:val="872"/>
+    <w:basedOn w:val="882"/>
     <w:uiPriority w:val="99"/>
     <w:unhideWhenUsed/>
     <w:pPr>
@@ -43365,9 +47457,9 @@
       <w:u w:val="single"/>
     </w:rPr>
   </w:style>
-  <w:style w:type="character" w:styleId="909">
+  <w:style w:type="character" w:styleId="919">
     <w:name w:val="FollowedHyperlink"/>
-    <w:basedOn w:val="872"/>
+    <w:basedOn w:val="882"/>
     <w:uiPriority w:val="99"/>
     <w:semiHidden/>
     <w:unhideWhenUsed/>
@@ -43381,10 +47473,10 @@
       <w:u w:val="single"/>
     </w:rPr>
   </w:style>
-  <w:style w:type="paragraph" w:styleId="910">
+  <w:style w:type="paragraph" w:styleId="920">
     <w:name w:val="toc 1"/>
-    <w:basedOn w:val="921"/>
-    <w:next w:val="921"/>
+    <w:basedOn w:val="931"/>
+    <w:next w:val="931"/>
     <w:uiPriority w:val="39"/>
     <w:unhideWhenUsed/>
     <w:pPr>
@@ -43393,10 +47485,10 @@
       <w:ind/>
     </w:pPr>
   </w:style>
-  <w:style w:type="paragraph" w:styleId="911">
+  <w:style w:type="paragraph" w:styleId="921">
     <w:name w:val="toc 2"/>
-    <w:basedOn w:val="921"/>
-    <w:next w:val="921"/>
+    <w:basedOn w:val="931"/>
+    <w:next w:val="931"/>
     <w:uiPriority w:val="39"/>
     <w:unhideWhenUsed/>
     <w:pPr>
@@ -43405,10 +47497,10 @@
       <w:ind w:left="220"/>
     </w:pPr>
   </w:style>
-  <w:style w:type="paragraph" w:styleId="912">
+  <w:style w:type="paragraph" w:styleId="922">
     <w:name w:val="toc 3"/>
-    <w:basedOn w:val="921"/>
-    <w:next w:val="921"/>
+    <w:basedOn w:val="931"/>
+    <w:next w:val="931"/>
     <w:uiPriority w:val="39"/>
     <w:unhideWhenUsed/>
     <w:pPr>
@@ -43417,10 +47509,10 @@
       <w:ind w:left="440"/>
     </w:pPr>
   </w:style>
-  <w:style w:type="paragraph" w:styleId="913">
+  <w:style w:type="paragraph" w:styleId="923">
     <w:name w:val="toc 4"/>
-    <w:basedOn w:val="921"/>
-    <w:next w:val="921"/>
+    <w:basedOn w:val="931"/>
+    <w:next w:val="931"/>
     <w:uiPriority w:val="39"/>
     <w:unhideWhenUsed/>
     <w:pPr>
@@ -43429,10 +47521,10 @@
       <w:ind w:left="660"/>
     </w:pPr>
   </w:style>
-  <w:style w:type="paragraph" w:styleId="914">
+  <w:style w:type="paragraph" w:styleId="924">
     <w:name w:val="toc 5"/>
-    <w:basedOn w:val="921"/>
-    <w:next w:val="921"/>
+    <w:basedOn w:val="931"/>
+    <w:next w:val="931"/>
     <w:uiPriority w:val="39"/>
     <w:unhideWhenUsed/>
     <w:pPr>
@@ -43441,10 +47533,10 @@
       <w:ind w:left="880"/>
     </w:pPr>
   </w:style>
-  <w:style w:type="paragraph" w:styleId="915">
+  <w:style w:type="paragraph" w:styleId="925">
     <w:name w:val="toc 6"/>
-    <w:basedOn w:val="921"/>
-    <w:next w:val="921"/>
+    <w:basedOn w:val="931"/>
+    <w:next w:val="931"/>
     <w:uiPriority w:val="39"/>
     <w:unhideWhenUsed/>
     <w:pPr>
@@ -43453,10 +47545,10 @@
       <w:ind w:left="1100"/>
     </w:pPr>
   </w:style>
-  <w:style w:type="paragraph" w:styleId="916">
+  <w:style w:type="paragraph" w:styleId="926">
     <w:name w:val="toc 7"/>
-    <w:basedOn w:val="921"/>
-    <w:next w:val="921"/>
+    <w:basedOn w:val="931"/>
+    <w:next w:val="931"/>
     <w:uiPriority w:val="39"/>
     <w:unhideWhenUsed/>
     <w:pPr>
@@ -43465,10 +47557,10 @@
       <w:ind w:left="1320"/>
     </w:pPr>
   </w:style>
-  <w:style w:type="paragraph" w:styleId="917">
+  <w:style w:type="paragraph" w:styleId="927">
     <w:name w:val="toc 8"/>
-    <w:basedOn w:val="921"/>
-    <w:next w:val="921"/>
+    <w:basedOn w:val="931"/>
+    <w:next w:val="931"/>
     <w:uiPriority w:val="39"/>
     <w:unhideWhenUsed/>
     <w:pPr>
@@ -43477,10 +47569,10 @@
       <w:ind w:left="1540"/>
     </w:pPr>
   </w:style>
-  <w:style w:type="paragraph" w:styleId="918">
+  <w:style w:type="paragraph" w:styleId="928">
     <w:name w:val="toc 9"/>
-    <w:basedOn w:val="921"/>
-    <w:next w:val="921"/>
+    <w:basedOn w:val="931"/>
+    <w:next w:val="931"/>
     <w:uiPriority w:val="39"/>
     <w:unhideWhenUsed/>
     <w:pPr>
@@ -43489,7 +47581,7 @@
       <w:ind w:left="1760"/>
     </w:pPr>
   </w:style>
-  <w:style w:type="paragraph" w:styleId="919">
+  <w:style w:type="paragraph" w:styleId="929">
     <w:name w:val="TOC Heading"/>
     <w:uiPriority w:val="39"/>
     <w:unhideWhenUsed/>
@@ -43499,10 +47591,10 @@
       <w:ind/>
     </w:pPr>
   </w:style>
-  <w:style w:type="paragraph" w:styleId="920">
+  <w:style w:type="paragraph" w:styleId="930">
     <w:name w:val="table of figures"/>
-    <w:basedOn w:val="921"/>
-    <w:next w:val="921"/>
+    <w:basedOn w:val="931"/>
+    <w:next w:val="931"/>
     <w:uiPriority w:val="99"/>
     <w:unhideWhenUsed/>
     <w:pPr>
@@ -43511,7 +47603,7 @@
       <w:ind/>
     </w:pPr>
   </w:style>
-  <w:style w:type="paragraph" w:styleId="921" w:default="1">
+  <w:style w:type="paragraph" w:styleId="931" w:default="1">
     <w:name w:val="Normal"/>
     <w:qFormat/>
     <w:pPr>
@@ -43520,7 +47612,7 @@
       <w:ind/>
     </w:pPr>
   </w:style>
-  <w:style w:type="table" w:styleId="922" w:default="1">
+  <w:style w:type="table" w:styleId="932" w:default="1">
     <w:name w:val="Normal Table"/>
     <w:uiPriority w:val="99"/>
     <w:semiHidden/>
@@ -43713,7 +47805,7 @@
       </w:tcPr>
     </w:tblStylePr>
   </w:style>
-  <w:style w:type="numbering" w:styleId="923" w:default="1">
+  <w:style w:type="numbering" w:styleId="933" w:default="1">
     <w:name w:val="No List"/>
     <w:uiPriority w:val="99"/>
     <w:semiHidden/>
@@ -43724,9 +47816,9 @@
       <w:ind/>
     </w:pPr>
   </w:style>
-  <w:style w:type="paragraph" w:styleId="924">
+  <w:style w:type="paragraph" w:styleId="934">
     <w:name w:val="No Spacing"/>
-    <w:basedOn w:val="921"/>
+    <w:basedOn w:val="931"/>
     <w:uiPriority w:val="1"/>
     <w:qFormat/>
     <w:pPr>
@@ -43735,9 +47827,9 @@
       <w:ind/>
     </w:pPr>
   </w:style>
-  <w:style w:type="paragraph" w:styleId="925">
+  <w:style w:type="paragraph" w:styleId="935">
     <w:name w:val="List Paragraph"/>
-    <w:basedOn w:val="921"/>
+    <w:basedOn w:val="931"/>
     <w:uiPriority w:val="34"/>
     <w:qFormat/>
     <w:pPr>

--- a/Arquitectura.docx
+++ b/Arquitectura.docx
@@ -43,7 +43,7 @@
     </w:p>
     <w:p>
       <w:pPr>
-        <w:pStyle w:val="935"/>
+        <w:pStyle w:val="941"/>
         <w:numPr>
           <w:ilvl w:val="0"/>
           <w:numId w:val="1"/>
@@ -70,7 +70,7 @@
     </w:p>
     <w:p>
       <w:pPr>
-        <w:pStyle w:val="935"/>
+        <w:pStyle w:val="941"/>
         <w:numPr>
           <w:ilvl w:val="0"/>
           <w:numId w:val="1"/>
@@ -97,7 +97,7 @@
     </w:p>
     <w:p>
       <w:pPr>
-        <w:pStyle w:val="935"/>
+        <w:pStyle w:val="941"/>
         <w:numPr>
           <w:ilvl w:val="0"/>
           <w:numId w:val="1"/>
@@ -124,7 +124,7 @@
     </w:p>
     <w:p>
       <w:pPr>
-        <w:pStyle w:val="935"/>
+        <w:pStyle w:val="941"/>
         <w:numPr>
           <w:ilvl w:val="0"/>
           <w:numId w:val="1"/>
@@ -151,7 +151,7 @@
     </w:p>
     <w:p>
       <w:pPr>
-        <w:pStyle w:val="874"/>
+        <w:pStyle w:val="880"/>
         <w:pBdr>
           <w:top w:val="none" w:color="000000" w:sz="4" w:space="0"/>
           <w:left w:val="none" w:color="000000" w:sz="4" w:space="0"/>
@@ -175,7 +175,7 @@
     </w:p>
     <w:p>
       <w:pPr>
-        <w:pStyle w:val="875"/>
+        <w:pStyle w:val="881"/>
         <w:pBdr>
           <w:top w:val="none" w:color="000000" w:sz="4" w:space="0"/>
           <w:left w:val="none" w:color="000000" w:sz="4" w:space="0"/>
@@ -357,7 +357,7 @@
     </w:p>
     <w:p>
       <w:pPr>
-        <w:pStyle w:val="935"/>
+        <w:pStyle w:val="941"/>
         <w:numPr>
           <w:ilvl w:val="0"/>
           <w:numId w:val="2"/>
@@ -394,7 +394,7 @@
     </w:p>
     <w:p>
       <w:pPr>
-        <w:pStyle w:val="935"/>
+        <w:pStyle w:val="941"/>
         <w:numPr>
           <w:ilvl w:val="0"/>
           <w:numId w:val="2"/>
@@ -437,7 +437,7 @@
     </w:p>
     <w:p>
       <w:pPr>
-        <w:pStyle w:val="875"/>
+        <w:pStyle w:val="881"/>
         <w:pBdr>
           <w:top w:val="none" w:color="000000" w:sz="4" w:space="0"/>
           <w:left w:val="none" w:color="000000" w:sz="4" w:space="0"/>
@@ -572,7 +572,7 @@
     </w:p>
     <w:p>
       <w:pPr>
-        <w:pStyle w:val="935"/>
+        <w:pStyle w:val="941"/>
         <w:numPr>
           <w:ilvl w:val="0"/>
           <w:numId w:val="3"/>
@@ -599,7 +599,7 @@
     </w:p>
     <w:p>
       <w:pPr>
-        <w:pStyle w:val="935"/>
+        <w:pStyle w:val="941"/>
         <w:numPr>
           <w:ilvl w:val="0"/>
           <w:numId w:val="3"/>
@@ -626,7 +626,7 @@
     </w:p>
     <w:p>
       <w:pPr>
-        <w:pStyle w:val="875"/>
+        <w:pStyle w:val="881"/>
         <w:pBdr>
           <w:top w:val="none" w:color="000000" w:sz="4" w:space="0"/>
           <w:left w:val="none" w:color="000000" w:sz="4" w:space="0"/>
@@ -707,7 +707,7 @@
     </w:p>
     <w:p>
       <w:pPr>
-        <w:pStyle w:val="935"/>
+        <w:pStyle w:val="941"/>
         <w:numPr>
           <w:ilvl w:val="0"/>
           <w:numId w:val="4"/>
@@ -750,7 +750,7 @@
     </w:p>
     <w:p>
       <w:pPr>
-        <w:pStyle w:val="935"/>
+        <w:pStyle w:val="941"/>
         <w:numPr>
           <w:ilvl w:val="0"/>
           <w:numId w:val="4"/>
@@ -793,7 +793,7 @@
     </w:p>
     <w:p>
       <w:pPr>
-        <w:pStyle w:val="935"/>
+        <w:pStyle w:val="941"/>
         <w:numPr>
           <w:ilvl w:val="0"/>
           <w:numId w:val="4"/>
@@ -843,7 +843,7 @@
     </w:p>
     <w:p>
       <w:pPr>
-        <w:pStyle w:val="935"/>
+        <w:pStyle w:val="941"/>
         <w:numPr>
           <w:ilvl w:val="0"/>
           <w:numId w:val="5"/>
@@ -870,7 +870,7 @@
     </w:p>
     <w:p>
       <w:pPr>
-        <w:pStyle w:val="935"/>
+        <w:pStyle w:val="941"/>
         <w:numPr>
           <w:ilvl w:val="0"/>
           <w:numId w:val="5"/>
@@ -897,7 +897,7 @@
     </w:p>
     <w:p>
       <w:pPr>
-        <w:pStyle w:val="875"/>
+        <w:pStyle w:val="881"/>
         <w:pBdr>
           <w:top w:val="none" w:color="000000" w:sz="4" w:space="0"/>
           <w:left w:val="none" w:color="000000" w:sz="4" w:space="0"/>
@@ -1025,7 +1025,7 @@
     </w:p>
     <w:p>
       <w:pPr>
-        <w:pStyle w:val="935"/>
+        <w:pStyle w:val="941"/>
         <w:numPr>
           <w:ilvl w:val="0"/>
           <w:numId w:val="6"/>
@@ -1084,7 +1084,7 @@
     </w:p>
     <w:p>
       <w:pPr>
-        <w:pStyle w:val="935"/>
+        <w:pStyle w:val="941"/>
         <w:numPr>
           <w:ilvl w:val="0"/>
           <w:numId w:val="6"/>
@@ -1134,7 +1134,7 @@
     </w:p>
     <w:p>
       <w:pPr>
-        <w:pStyle w:val="935"/>
+        <w:pStyle w:val="941"/>
         <w:numPr>
           <w:ilvl w:val="0"/>
           <w:numId w:val="7"/>
@@ -1178,7 +1178,7 @@
     </w:p>
     <w:p>
       <w:pPr>
-        <w:pStyle w:val="935"/>
+        <w:pStyle w:val="941"/>
         <w:numPr>
           <w:ilvl w:val="0"/>
           <w:numId w:val="7"/>
@@ -1205,7 +1205,7 @@
     </w:p>
     <w:p>
       <w:pPr>
-        <w:pStyle w:val="935"/>
+        <w:pStyle w:val="941"/>
         <w:numPr>
           <w:ilvl w:val="0"/>
           <w:numId w:val="7"/>
@@ -1248,7 +1248,7 @@
     </w:p>
     <w:p>
       <w:pPr>
-        <w:pStyle w:val="875"/>
+        <w:pStyle w:val="881"/>
         <w:pBdr>
           <w:top w:val="none" w:color="000000" w:sz="4" w:space="0"/>
           <w:left w:val="none" w:color="000000" w:sz="4" w:space="0"/>
@@ -1344,7 +1344,7 @@
     </w:p>
     <w:p>
       <w:pPr>
-        <w:pStyle w:val="935"/>
+        <w:pStyle w:val="941"/>
         <w:numPr>
           <w:ilvl w:val="0"/>
           <w:numId w:val="8"/>
@@ -1387,7 +1387,7 @@
     </w:p>
     <w:p>
       <w:pPr>
-        <w:pStyle w:val="935"/>
+        <w:pStyle w:val="941"/>
         <w:numPr>
           <w:ilvl w:val="0"/>
           <w:numId w:val="8"/>
@@ -1414,7 +1414,7 @@
     </w:p>
     <w:p>
       <w:pPr>
-        <w:pStyle w:val="935"/>
+        <w:pStyle w:val="941"/>
         <w:numPr>
           <w:ilvl w:val="0"/>
           <w:numId w:val="8"/>
@@ -1464,7 +1464,7 @@
     </w:p>
     <w:p>
       <w:pPr>
-        <w:pStyle w:val="935"/>
+        <w:pStyle w:val="941"/>
         <w:numPr>
           <w:ilvl w:val="0"/>
           <w:numId w:val="9"/>
@@ -1491,7 +1491,7 @@
     </w:p>
     <w:p>
       <w:pPr>
-        <w:pStyle w:val="935"/>
+        <w:pStyle w:val="941"/>
         <w:numPr>
           <w:ilvl w:val="0"/>
           <w:numId w:val="9"/>
@@ -1518,7 +1518,7 @@
     </w:p>
     <w:p>
       <w:pPr>
-        <w:pStyle w:val="935"/>
+        <w:pStyle w:val="941"/>
         <w:numPr>
           <w:ilvl w:val="0"/>
           <w:numId w:val="9"/>
@@ -1561,7 +1561,7 @@
     </w:p>
     <w:p>
       <w:pPr>
-        <w:pStyle w:val="875"/>
+        <w:pStyle w:val="881"/>
         <w:pBdr>
           <w:top w:val="none" w:color="000000" w:sz="4" w:space="0"/>
           <w:left w:val="none" w:color="000000" w:sz="4" w:space="0"/>
@@ -1657,7 +1657,7 @@
     </w:p>
     <w:p>
       <w:pPr>
-        <w:pStyle w:val="935"/>
+        <w:pStyle w:val="941"/>
         <w:numPr>
           <w:ilvl w:val="0"/>
           <w:numId w:val="10"/>
@@ -1684,7 +1684,7 @@
     </w:p>
     <w:p>
       <w:pPr>
-        <w:pStyle w:val="935"/>
+        <w:pStyle w:val="941"/>
         <w:numPr>
           <w:ilvl w:val="0"/>
           <w:numId w:val="10"/>
@@ -1711,7 +1711,7 @@
     </w:p>
     <w:p>
       <w:pPr>
-        <w:pStyle w:val="935"/>
+        <w:pStyle w:val="941"/>
         <w:numPr>
           <w:ilvl w:val="0"/>
           <w:numId w:val="10"/>
@@ -1738,7 +1738,7 @@
     </w:p>
     <w:p>
       <w:pPr>
-        <w:pStyle w:val="935"/>
+        <w:pStyle w:val="941"/>
         <w:numPr>
           <w:ilvl w:val="0"/>
           <w:numId w:val="10"/>
@@ -1788,7 +1788,7 @@
     </w:p>
     <w:p>
       <w:pPr>
-        <w:pStyle w:val="935"/>
+        <w:pStyle w:val="941"/>
         <w:numPr>
           <w:ilvl w:val="0"/>
           <w:numId w:val="11"/>
@@ -1831,7 +1831,7 @@
     </w:p>
     <w:p>
       <w:pPr>
-        <w:pStyle w:val="935"/>
+        <w:pStyle w:val="941"/>
         <w:numPr>
           <w:ilvl w:val="0"/>
           <w:numId w:val="11"/>
@@ -1922,7 +1922,7 @@
     </w:p>
     <w:p>
       <w:pPr>
-        <w:pStyle w:val="935"/>
+        <w:pStyle w:val="941"/>
         <w:numPr>
           <w:ilvl w:val="0"/>
           <w:numId w:val="11"/>
@@ -1949,7 +1949,7 @@
     </w:p>
     <w:p>
       <w:pPr>
-        <w:pStyle w:val="874"/>
+        <w:pStyle w:val="880"/>
         <w:pBdr>
           <w:top w:val="none" w:color="000000" w:sz="4" w:space="0"/>
           <w:left w:val="none" w:color="000000" w:sz="4" w:space="0"/>
@@ -1982,7 +1982,7 @@
     </w:p>
     <w:p>
       <w:pPr>
-        <w:pStyle w:val="874"/>
+        <w:pStyle w:val="880"/>
         <w:pBdr>
           <w:top w:val="none" w:color="000000" w:sz="4" w:space="0"/>
           <w:left w:val="none" w:color="000000" w:sz="4" w:space="0"/>
@@ -2083,7 +2083,7 @@
           <w:color w:val="000000"/>
           <w:sz w:val="20"/>
         </w:rPr>
-        <w:t xml:space="preserve">bash</w:t>
+        <w:t xml:space="preserve">Git (con Helm charts)</w:t>
       </w:r>
       <w:r/>
     </w:p>
@@ -2101,12 +2101,11 @@
       </w:pPr>
       <w:r>
         <w:rPr>
-          <w:rFonts w:ascii="Arial" w:hAnsi="Arial" w:eastAsia="Arial" w:cs="Arial"/>
+          <w:rFonts w:ascii="Courier New" w:hAnsi="Courier New" w:eastAsia="Courier New" w:cs="Courier New"/>
           <w:color w:val="000000"/>
           <w:sz w:val="20"/>
-          <w:highlight w:val="none"/>
-        </w:rPr>
-        <w:t xml:space="preserve">CopiarEditar</w:t>
+        </w:rPr>
+        <w:t xml:space="preserve">   ↓</w:t>
       </w:r>
       <w:r/>
     </w:p>
@@ -2128,7 +2127,7 @@
           <w:color w:val="000000"/>
           <w:sz w:val="20"/>
         </w:rPr>
-        <w:t xml:space="preserve">Git (con Helm charts)</w:t>
+        <w:t xml:space="preserve">ArgoCD detecta cambios</w:t>
       </w:r>
       <w:r/>
     </w:p>
@@ -2172,7 +2171,7 @@
           <w:color w:val="000000"/>
           <w:sz w:val="20"/>
         </w:rPr>
-        <w:t xml:space="preserve">ArgoCD detecta cambios</w:t>
+        <w:t xml:space="preserve">Despliega en Kind (Kubernetes local)</w:t>
       </w:r>
       <w:r/>
     </w:p>
@@ -2216,7 +2215,7 @@
           <w:color w:val="000000"/>
           <w:sz w:val="20"/>
         </w:rPr>
-        <w:t xml:space="preserve">Despliega en Kind (Kubernetes local)</w:t>
+        <w:t xml:space="preserve">Istio enruta el tráfico entre servicios</w:t>
       </w:r>
       <w:r/>
     </w:p>
@@ -2260,7 +2259,7 @@
           <w:color w:val="000000"/>
           <w:sz w:val="20"/>
         </w:rPr>
-        <w:t xml:space="preserve">Istio enruta el tráfico entre servicios</w:t>
+        <w:t xml:space="preserve">Tú accedes a los servicios en localhost:8081/ms-a</w:t>
       </w:r>
       <w:r/>
     </w:p>
@@ -2279,58 +2278,14 @@
       <w:r>
         <w:rPr>
           <w:rFonts w:ascii="Courier New" w:hAnsi="Courier New" w:eastAsia="Courier New" w:cs="Courier New"/>
-          <w:color w:val="000000"/>
           <w:sz w:val="20"/>
         </w:rPr>
-        <w:t xml:space="preserve">   ↓</w:t>
       </w:r>
       <w:r/>
     </w:p>
     <w:p>
       <w:pPr>
-        <w:pBdr>
-          <w:top w:val="none" w:color="000000" w:sz="4" w:space="0"/>
-          <w:left w:val="none" w:color="000000" w:sz="4" w:space="0"/>
-          <w:bottom w:val="none" w:color="000000" w:sz="4" w:space="0"/>
-          <w:right w:val="none" w:color="000000" w:sz="4" w:space="0"/>
-        </w:pBdr>
-        <w:spacing/>
-        <w:ind w:right="0" w:firstLine="0" w:left="0"/>
-        <w:rPr/>
-      </w:pPr>
-      <w:r>
-        <w:rPr>
-          <w:rFonts w:ascii="Courier New" w:hAnsi="Courier New" w:eastAsia="Courier New" w:cs="Courier New"/>
-          <w:color w:val="000000"/>
-          <w:sz w:val="20"/>
-        </w:rPr>
-        <w:t xml:space="preserve">Tú accedes a los servicios en localhost:8081/ms-a</w:t>
-      </w:r>
-      <w:r/>
-    </w:p>
-    <w:p>
-      <w:pPr>
-        <w:pBdr>
-          <w:top w:val="none" w:color="000000" w:sz="4" w:space="0"/>
-          <w:left w:val="none" w:color="000000" w:sz="4" w:space="0"/>
-          <w:bottom w:val="none" w:color="000000" w:sz="4" w:space="0"/>
-          <w:right w:val="none" w:color="000000" w:sz="4" w:space="0"/>
-        </w:pBdr>
-        <w:spacing/>
-        <w:ind w:right="0" w:firstLine="0" w:left="0"/>
-        <w:rPr/>
-      </w:pPr>
-      <w:r>
-        <w:rPr>
-          <w:rFonts w:ascii="Courier New" w:hAnsi="Courier New" w:eastAsia="Courier New" w:cs="Courier New"/>
-          <w:sz w:val="20"/>
-        </w:rPr>
-      </w:r>
-      <w:r/>
-    </w:p>
-    <w:p>
-      <w:pPr>
-        <w:pStyle w:val="874"/>
+        <w:pStyle w:val="880"/>
         <w:pBdr>
           <w:top w:val="none" w:color="000000" w:sz="4" w:space="0"/>
           <w:left w:val="none" w:color="000000" w:sz="4" w:space="0"/>
@@ -2354,7 +2309,7 @@
     </w:p>
     <w:tbl>
       <w:tblPr>
-        <w:tblStyle w:val="747"/>
+        <w:tblStyle w:val="753"/>
         <w:tblW w:w="0" w:type="auto"/>
         <w:tblInd w:w="0" w:type="dxa"/>
         <w:tblBorders>
@@ -3284,7 +3239,7 @@
     </w:p>
     <w:p>
       <w:pPr>
-        <w:pStyle w:val="875"/>
+        <w:pStyle w:val="881"/>
         <w:pBdr>
           <w:top w:val="none" w:color="000000" w:sz="4" w:space="0"/>
           <w:left w:val="none" w:color="000000" w:sz="4" w:space="0"/>
@@ -3308,7 +3263,7 @@
     </w:p>
     <w:p>
       <w:pPr>
-        <w:pStyle w:val="935"/>
+        <w:pStyle w:val="941"/>
         <w:numPr>
           <w:ilvl w:val="0"/>
           <w:numId w:val="12"/>
@@ -3326,14 +3281,6 @@
       <w:r>
         <w:rPr>
           <w:rFonts w:ascii="Times New Roman" w:hAnsi="Times New Roman" w:eastAsia="Times New Roman" w:cs="Times New Roman"/>
-          <w:color w:val="000000"/>
-          <w:sz w:val="24"/>
-        </w:rPr>
-        <w:t xml:space="preserve">📡 </w:t>
-      </w:r>
-      <w:r>
-        <w:rPr>
-          <w:rFonts w:ascii="Times New Roman" w:hAnsi="Times New Roman" w:eastAsia="Times New Roman" w:cs="Times New Roman"/>
           <w:b/>
           <w:color w:val="000000"/>
           <w:sz w:val="24"/>
@@ -3352,7 +3299,7 @@
     </w:p>
     <w:p>
       <w:pPr>
-        <w:pStyle w:val="935"/>
+        <w:pStyle w:val="941"/>
         <w:numPr>
           <w:ilvl w:val="0"/>
           <w:numId w:val="12"/>
@@ -3396,7 +3343,7 @@
     </w:p>
     <w:p>
       <w:pPr>
-        <w:pStyle w:val="935"/>
+        <w:pStyle w:val="941"/>
         <w:numPr>
           <w:ilvl w:val="0"/>
           <w:numId w:val="12"/>
@@ -3440,7 +3387,7 @@
     </w:p>
     <w:p>
       <w:pPr>
-        <w:pStyle w:val="935"/>
+        <w:pStyle w:val="941"/>
         <w:numPr>
           <w:ilvl w:val="0"/>
           <w:numId w:val="12"/>
@@ -3484,7 +3431,7 @@
     </w:p>
     <w:p>
       <w:pPr>
-        <w:pStyle w:val="875"/>
+        <w:pStyle w:val="881"/>
         <w:pBdr>
           <w:top w:val="none" w:color="000000" w:sz="4" w:space="0"/>
           <w:left w:val="none" w:color="000000" w:sz="4" w:space="0"/>
@@ -3596,8 +3543,43 @@
           <w:rFonts w:ascii="Courier New" w:hAnsi="Courier New" w:eastAsia="Courier New" w:cs="Courier New"/>
           <w:color w:val="000000"/>
           <w:sz w:val="20"/>
-        </w:rPr>
-        <w:t xml:space="preserve">css</w:t>
+          <w:highlight w:val="none"/>
+        </w:rPr>
+      </w:r>
+      <w:r>
+        <w:rPr>
+          <w:rFonts w:ascii="Courier New" w:hAnsi="Courier New" w:eastAsia="Courier New" w:cs="Courier New"/>
+          <w:color w:val="000000"/>
+          <w:sz w:val="20"/>
+          <w:highlight w:val="none"/>
+        </w:rPr>
+      </w:r>
+    </w:p>
+    <w:p>
+      <w:pPr>
+        <w:pBdr>
+          <w:top w:val="none" w:color="000000" w:sz="4" w:space="0"/>
+          <w:left w:val="none" w:color="000000" w:sz="4" w:space="0"/>
+          <w:bottom w:val="none" w:color="000000" w:sz="4" w:space="0"/>
+          <w:right w:val="none" w:color="000000" w:sz="4" w:space="0"/>
+        </w:pBdr>
+        <w:spacing/>
+        <w:ind w:right="0" w:firstLine="0" w:left="0"/>
+        <w:rPr>
+          <w:rFonts w:ascii="Courier New" w:hAnsi="Courier New" w:eastAsia="Courier New" w:cs="Courier New"/>
+          <w:color w:val="000000"/>
+          <w:sz w:val="20"/>
+          <w:szCs w:val="20"/>
+          <w:highlight w:val="none"/>
+        </w:rPr>
+      </w:pPr>
+      <w:r>
+        <w:rPr>
+          <w:rFonts w:ascii="Courier New" w:hAnsi="Courier New" w:eastAsia="Courier New" w:cs="Courier New"/>
+          <w:color w:val="000000"/>
+          <w:sz w:val="20"/>
+        </w:rPr>
+        <w:t xml:space="preserve">[service A] &lt;---&gt; [Envoy A] &lt;---&gt; [Envoy B] &lt;---&gt; [service B]</w:t>
       </w:r>
       <w:r/>
     </w:p>
@@ -3615,17 +3597,15 @@
       </w:pPr>
       <w:r>
         <w:rPr>
-          <w:rFonts w:ascii="Arial" w:hAnsi="Arial" w:eastAsia="Arial" w:cs="Arial"/>
-          <w:color w:val="000000"/>
+          <w:rFonts w:ascii="Courier New" w:hAnsi="Courier New" w:eastAsia="Courier New" w:cs="Courier New"/>
           <w:sz w:val="20"/>
-          <w:highlight w:val="none"/>
-        </w:rPr>
-        <w:t xml:space="preserve">CopiarEditar</w:t>
+        </w:rPr>
       </w:r>
       <w:r/>
     </w:p>
     <w:p>
       <w:pPr>
+        <w:pStyle w:val="881"/>
         <w:pBdr>
           <w:top w:val="none" w:color="000000" w:sz="4" w:space="0"/>
           <w:left w:val="none" w:color="000000" w:sz="4" w:space="0"/>
@@ -3638,11 +3618,12 @@
       </w:pPr>
       <w:r>
         <w:rPr>
-          <w:rFonts w:ascii="Courier New" w:hAnsi="Courier New" w:eastAsia="Courier New" w:cs="Courier New"/>
-          <w:color w:val="000000"/>
-          <w:sz w:val="20"/>
-        </w:rPr>
-        <w:t xml:space="preserve">[service A] &lt;---&gt; [Envoy A] &lt;---&gt; [Envoy B] &lt;---&gt; [service B]</w:t>
+          <w:rFonts w:ascii="Times New Roman" w:hAnsi="Times New Roman" w:eastAsia="Times New Roman" w:cs="Times New Roman"/>
+          <w:b/>
+          <w:color w:val="000000"/>
+          <w:sz w:val="28"/>
+        </w:rPr>
+        <w:t xml:space="preserve">¿Cómo se integra en tu stack?</w:t>
       </w:r>
       <w:r/>
     </w:p>
@@ -3660,78 +3641,34 @@
       </w:pPr>
       <w:r>
         <w:rPr>
-          <w:rFonts w:ascii="Courier New" w:hAnsi="Courier New" w:eastAsia="Courier New" w:cs="Courier New"/>
-          <w:sz w:val="20"/>
-        </w:rPr>
+          <w:rFonts w:ascii="Times New Roman" w:hAnsi="Times New Roman" w:eastAsia="Times New Roman" w:cs="Times New Roman"/>
+          <w:color w:val="000000"/>
+          <w:sz w:val="24"/>
+        </w:rPr>
+        <w:t xml:space="preserve">Con </w:t>
+      </w:r>
+      <w:r>
+        <w:rPr>
+          <w:rFonts w:ascii="Times New Roman" w:hAnsi="Times New Roman" w:eastAsia="Times New Roman" w:cs="Times New Roman"/>
+          <w:b/>
+          <w:color w:val="000000"/>
+          <w:sz w:val="24"/>
+        </w:rPr>
+        <w:t xml:space="preserve">Istio</w:t>
+      </w:r>
+      <w:r>
+        <w:rPr>
+          <w:rFonts w:ascii="Times New Roman" w:hAnsi="Times New Roman" w:eastAsia="Times New Roman" w:cs="Times New Roman"/>
+          <w:color w:val="000000"/>
+          <w:sz w:val="24"/>
+        </w:rPr>
+        <w:t xml:space="preserve"> (uno de los service mesh más populares) se hace así:</w:t>
       </w:r>
       <w:r/>
     </w:p>
     <w:p>
       <w:pPr>
-        <w:pStyle w:val="875"/>
-        <w:pBdr>
-          <w:top w:val="none" w:color="000000" w:sz="4" w:space="0"/>
-          <w:left w:val="none" w:color="000000" w:sz="4" w:space="0"/>
-          <w:bottom w:val="none" w:color="000000" w:sz="4" w:space="0"/>
-          <w:right w:val="none" w:color="000000" w:sz="4" w:space="0"/>
-        </w:pBdr>
-        <w:spacing/>
-        <w:ind w:right="0" w:firstLine="0" w:left="0"/>
-        <w:rPr/>
-      </w:pPr>
-      <w:r>
-        <w:rPr>
-          <w:rFonts w:ascii="Times New Roman" w:hAnsi="Times New Roman" w:eastAsia="Times New Roman" w:cs="Times New Roman"/>
-          <w:b/>
-          <w:color w:val="000000"/>
-          <w:sz w:val="28"/>
-        </w:rPr>
-        <w:t xml:space="preserve">🧩 ¿Cómo se integra en tu stack?</w:t>
-      </w:r>
-      <w:r/>
-    </w:p>
-    <w:p>
-      <w:pPr>
-        <w:pBdr>
-          <w:top w:val="none" w:color="000000" w:sz="4" w:space="0"/>
-          <w:left w:val="none" w:color="000000" w:sz="4" w:space="0"/>
-          <w:bottom w:val="none" w:color="000000" w:sz="4" w:space="0"/>
-          <w:right w:val="none" w:color="000000" w:sz="4" w:space="0"/>
-        </w:pBdr>
-        <w:spacing/>
-        <w:ind w:right="0" w:firstLine="0" w:left="0"/>
-        <w:rPr/>
-      </w:pPr>
-      <w:r>
-        <w:rPr>
-          <w:rFonts w:ascii="Times New Roman" w:hAnsi="Times New Roman" w:eastAsia="Times New Roman" w:cs="Times New Roman"/>
-          <w:color w:val="000000"/>
-          <w:sz w:val="24"/>
-        </w:rPr>
-        <w:t xml:space="preserve">Con </w:t>
-      </w:r>
-      <w:r>
-        <w:rPr>
-          <w:rFonts w:ascii="Times New Roman" w:hAnsi="Times New Roman" w:eastAsia="Times New Roman" w:cs="Times New Roman"/>
-          <w:b/>
-          <w:color w:val="000000"/>
-          <w:sz w:val="24"/>
-        </w:rPr>
-        <w:t xml:space="preserve">Istio</w:t>
-      </w:r>
-      <w:r>
-        <w:rPr>
-          <w:rFonts w:ascii="Times New Roman" w:hAnsi="Times New Roman" w:eastAsia="Times New Roman" w:cs="Times New Roman"/>
-          <w:color w:val="000000"/>
-          <w:sz w:val="24"/>
-        </w:rPr>
-        <w:t xml:space="preserve"> (uno de los service mesh más populares) se hace así:</w:t>
-      </w:r>
-      <w:r/>
-    </w:p>
-    <w:p>
-      <w:pPr>
-        <w:pStyle w:val="935"/>
+        <w:pStyle w:val="941"/>
         <w:numPr>
           <w:ilvl w:val="0"/>
           <w:numId w:val="13"/>
@@ -3758,7 +3695,7 @@
     </w:p>
     <w:p>
       <w:pPr>
-        <w:pStyle w:val="935"/>
+        <w:pStyle w:val="941"/>
         <w:numPr>
           <w:ilvl w:val="0"/>
           <w:numId w:val="13"/>
@@ -3818,7 +3755,7 @@
     </w:p>
     <w:p>
       <w:pPr>
-        <w:pStyle w:val="935"/>
+        <w:pStyle w:val="941"/>
         <w:numPr>
           <w:ilvl w:val="0"/>
           <w:numId w:val="13"/>
@@ -3845,7 +3782,7 @@
     </w:p>
     <w:p>
       <w:pPr>
-        <w:pStyle w:val="935"/>
+        <w:pStyle w:val="941"/>
         <w:numPr>
           <w:ilvl w:val="0"/>
           <w:numId w:val="13"/>
@@ -3872,7 +3809,7 @@
     </w:p>
     <w:p>
       <w:pPr>
-        <w:pStyle w:val="875"/>
+        <w:pStyle w:val="881"/>
         <w:pBdr>
           <w:top w:val="none" w:color="000000" w:sz="4" w:space="0"/>
           <w:left w:val="none" w:color="000000" w:sz="4" w:space="0"/>
@@ -3896,7 +3833,7 @@
     </w:p>
     <w:p>
       <w:pPr>
-        <w:pStyle w:val="935"/>
+        <w:pStyle w:val="941"/>
         <w:numPr>
           <w:ilvl w:val="0"/>
           <w:numId w:val="14"/>
@@ -4021,7 +3958,7 @@
     </w:p>
     <w:p>
       <w:pPr>
-        <w:pStyle w:val="935"/>
+        <w:pStyle w:val="941"/>
         <w:numPr>
           <w:ilvl w:val="0"/>
           <w:numId w:val="14"/>
@@ -4048,7 +3985,7 @@
     </w:p>
     <w:p>
       <w:pPr>
-        <w:pStyle w:val="935"/>
+        <w:pStyle w:val="941"/>
         <w:numPr>
           <w:ilvl w:val="0"/>
           <w:numId w:val="14"/>
@@ -4141,18 +4078,60 @@
         <w:pBdr/>
         <w:spacing/>
         <w:ind/>
+        <w:rPr>
+          <w:b/>
+          <w:bCs/>
+        </w:rPr>
+      </w:pPr>
+      <w:r>
+        <w:rPr>
+          <w:b/>
+          <w:bCs/>
+          <w:highlight w:val="none"/>
+        </w:rPr>
+        <w:t xml:space="preserve">¿Para qué sirve un Service Mesh?</w:t>
+      </w:r>
+      <w:r>
+        <w:rPr>
+          <w:b/>
+          <w:bCs/>
+        </w:rPr>
+      </w:r>
+    </w:p>
+    <w:p>
+      <w:pPr>
+        <w:pStyle w:val="941"/>
+        <w:numPr>
+          <w:ilvl w:val="0"/>
+          <w:numId w:val="29"/>
+        </w:numPr>
+        <w:pBdr/>
+        <w:spacing/>
+        <w:ind/>
         <w:rPr/>
       </w:pPr>
       <w:r>
         <w:rPr>
           <w:highlight w:val="none"/>
         </w:rPr>
-        <w:t xml:space="preserve">¿Para qué sirve un Service Mesh?</w:t>
-      </w:r>
+        <w:t xml:space="preserve">Gestión del tráfico entre microservicios (routing, retries, circuit breakers)</w:t>
+      </w:r>
+      <w:r/>
+      <w:r>
+        <w:rPr>
+          <w:highlight w:val="none"/>
+        </w:rPr>
+      </w:r>
+      <w:r/>
       <w:r/>
     </w:p>
     <w:p>
       <w:pPr>
+        <w:pStyle w:val="941"/>
+        <w:numPr>
+          <w:ilvl w:val="0"/>
+          <w:numId w:val="29"/>
+        </w:numPr>
         <w:pBdr/>
         <w:spacing/>
         <w:ind/>
@@ -4162,26 +4141,53 @@
         <w:rPr>
           <w:highlight w:val="none"/>
         </w:rPr>
-        <w:t xml:space="preserve">Gestión del tráfico entre microservicios (routing, retries, circuit breakers)</w:t>
-      </w:r>
+        <w:t xml:space="preserve">🔒 Seguridad: cifrado mTLS entre servicios, autenticación y autorización</w:t>
+      </w:r>
+      <w:r/>
+      <w:r>
+        <w:rPr>
+          <w:highlight w:val="none"/>
+        </w:rPr>
+      </w:r>
+      <w:r/>
       <w:r/>
     </w:p>
     <w:p>
       <w:pPr>
+        <w:pStyle w:val="941"/>
+        <w:numPr>
+          <w:ilvl w:val="0"/>
+          <w:numId w:val="29"/>
+        </w:numPr>
         <w:pBdr/>
         <w:spacing/>
         <w:ind/>
         <w:rPr/>
       </w:pPr>
+      <w:r/>
       <w:r>
         <w:rPr>
           <w:highlight w:val="none"/>
         </w:rPr>
-      </w:r>
+        <w:t xml:space="preserve">📈 Observabilidad: métricas, trazas distribuidas y logs del tráfico interno</w:t>
+      </w:r>
+      <w:r/>
+      <w:r/>
+      <w:r>
+        <w:rPr>
+          <w:highlight w:val="none"/>
+        </w:rPr>
+      </w:r>
+      <w:r/>
       <w:r/>
     </w:p>
     <w:p>
       <w:pPr>
+        <w:pStyle w:val="941"/>
+        <w:numPr>
+          <w:ilvl w:val="0"/>
+          <w:numId w:val="29"/>
+        </w:numPr>
         <w:pBdr/>
         <w:spacing/>
         <w:ind/>
@@ -4191,7 +4197,7 @@
         <w:rPr>
           <w:highlight w:val="none"/>
         </w:rPr>
-        <w:t xml:space="preserve">🔒 Seguridad: cifrado mTLS entre servicios, autenticación y autorización</w:t>
+        <w:t xml:space="preserve">Políticas y control: limitación de tráfico, failover, control de versiones</w:t>
       </w:r>
       <w:r/>
     </w:p>
@@ -4214,13 +4220,38 @@
         <w:pBdr/>
         <w:spacing/>
         <w:ind/>
+        <w:rPr>
+          <w:b/>
+          <w:bCs/>
+        </w:rPr>
+      </w:pPr>
+      <w:r>
+        <w:rPr>
+          <w:b/>
+          <w:bCs/>
+          <w:highlight w:val="none"/>
+        </w:rPr>
+        <w:t xml:space="preserve">🛠 ¿Cómo funciona?</w:t>
+      </w:r>
+      <w:r>
+        <w:rPr>
+          <w:b/>
+          <w:bCs/>
+        </w:rPr>
+      </w:r>
+    </w:p>
+    <w:p>
+      <w:pPr>
+        <w:pBdr/>
+        <w:spacing/>
+        <w:ind/>
         <w:rPr/>
       </w:pPr>
       <w:r>
         <w:rPr>
           <w:highlight w:val="none"/>
         </w:rPr>
-        <w:t xml:space="preserve">📈 Observabilidad: métricas, trazas distribuidas y logs del tráfico interno</w:t>
+        <w:t xml:space="preserve">Un Service Mesh introduce un proxy sidecar (como Envoy) junto a cada servicio. Todo el tráfico entre servicios pasa por estos proxies. Estos proxies son controlados por un plano de control, como Istio.</w:t>
       </w:r>
       <w:r/>
     </w:p>
@@ -4243,13 +4274,15 @@
         <w:pBdr/>
         <w:spacing/>
         <w:ind/>
-        <w:rPr/>
-      </w:pPr>
-      <w:r>
         <w:rPr>
           <w:highlight w:val="none"/>
         </w:rPr>
-        <w:t xml:space="preserve">Políticas y control: limitación de tráfico, failover, control de versiones</w:t>
+      </w:pPr>
+      <w:r>
+        <w:rPr>
+          <w:highlight w:val="none"/>
+        </w:rPr>
+        <w:t xml:space="preserve">[service A] &lt;---&gt; [Envoy A] &lt;---&gt; [Envoy B] &lt;---&gt; [service B]</w:t>
       </w:r>
       <w:r/>
     </w:p>
@@ -4265,6 +4298,50 @@
           <w:highlight w:val="none"/>
         </w:rPr>
       </w:r>
+      <w:r>
+        <w:rPr>
+          <w:highlight w:val="none"/>
+        </w:rPr>
+      </w:r>
+    </w:p>
+    <w:p>
+      <w:pPr>
+        <w:pBdr/>
+        <w:spacing/>
+        <w:ind/>
+        <w:rPr>
+          <w:b/>
+          <w:bCs/>
+        </w:rPr>
+      </w:pPr>
+      <w:r>
+        <w:rPr>
+          <w:b/>
+          <w:bCs/>
+          <w:highlight w:val="none"/>
+        </w:rPr>
+        <w:t xml:space="preserve">¿Cómo se integra en tu stack?</w:t>
+      </w:r>
+      <w:r>
+        <w:rPr>
+          <w:b/>
+          <w:bCs/>
+        </w:rPr>
+      </w:r>
+    </w:p>
+    <w:p>
+      <w:pPr>
+        <w:pBdr/>
+        <w:spacing/>
+        <w:ind/>
+        <w:rPr/>
+      </w:pPr>
+      <w:r>
+        <w:rPr>
+          <w:highlight w:val="none"/>
+        </w:rPr>
+        <w:t xml:space="preserve">Con Istio (uno de los service mesh más populares) se hace así:</w:t>
+      </w:r>
       <w:r/>
     </w:p>
     <w:p>
@@ -4278,12 +4355,16 @@
         <w:rPr>
           <w:highlight w:val="none"/>
         </w:rPr>
-        <w:t xml:space="preserve">🛠 ¿Cómo funciona?</w:t>
       </w:r>
       <w:r/>
     </w:p>
     <w:p>
       <w:pPr>
+        <w:pStyle w:val="941"/>
+        <w:numPr>
+          <w:ilvl w:val="0"/>
+          <w:numId w:val="30"/>
+        </w:numPr>
         <w:pBdr/>
         <w:spacing/>
         <w:ind/>
@@ -4293,12 +4374,24 @@
         <w:rPr>
           <w:highlight w:val="none"/>
         </w:rPr>
-        <w:t xml:space="preserve">Un Service Mesh introduce un proxy sidecar (como Envoy) junto a cada servicio. Todo el tráfico entre servicios pasa por estos proxies. Estos proxies son controlados por un plano de control, como Istio.</w:t>
-      </w:r>
+        <w:t xml:space="preserve">Instalas Istio en tu clúster.</w:t>
+      </w:r>
+      <w:r/>
+      <w:r>
+        <w:rPr>
+          <w:highlight w:val="none"/>
+        </w:rPr>
+      </w:r>
+      <w:r/>
       <w:r/>
     </w:p>
     <w:p>
       <w:pPr>
+        <w:pStyle w:val="941"/>
+        <w:numPr>
+          <w:ilvl w:val="0"/>
+          <w:numId w:val="30"/>
+        </w:numPr>
         <w:pBdr/>
         <w:spacing/>
         <w:ind/>
@@ -4308,6 +4401,7 @@
         <w:rPr>
           <w:highlight w:val="none"/>
         </w:rPr>
+        <w:t xml:space="preserve">Habilitas la inyección automática de sidecar (istio-injection=enabled) en tus namespaces.</w:t>
       </w:r>
       <w:r/>
     </w:p>
@@ -4322,12 +4416,16 @@
         <w:rPr>
           <w:highlight w:val="none"/>
         </w:rPr>
-        <w:t xml:space="preserve">css</w:t>
       </w:r>
       <w:r/>
     </w:p>
     <w:p>
       <w:pPr>
+        <w:pStyle w:val="941"/>
+        <w:numPr>
+          <w:ilvl w:val="0"/>
+          <w:numId w:val="30"/>
+        </w:numPr>
         <w:pBdr/>
         <w:spacing/>
         <w:ind/>
@@ -4337,12 +4435,24 @@
         <w:rPr>
           <w:highlight w:val="none"/>
         </w:rPr>
-        <w:t xml:space="preserve">Copiar</w:t>
-      </w:r>
+        <w:t xml:space="preserve">Istio se encarga de inyectar automáticamente un contenedor proxy a cada pod.</w:t>
+      </w:r>
+      <w:r/>
+      <w:r>
+        <w:rPr>
+          <w:highlight w:val="none"/>
+        </w:rPr>
+      </w:r>
+      <w:r/>
       <w:r/>
     </w:p>
     <w:p>
       <w:pPr>
+        <w:pStyle w:val="941"/>
+        <w:numPr>
+          <w:ilvl w:val="0"/>
+          <w:numId w:val="30"/>
+        </w:numPr>
         <w:pBdr/>
         <w:spacing/>
         <w:ind/>
@@ -4352,7 +4462,7 @@
         <w:rPr>
           <w:highlight w:val="none"/>
         </w:rPr>
-        <w:t xml:space="preserve">Editar</w:t>
+        <w:t xml:space="preserve">Todo el tráfico entre pods pasa por estos proxies, que Istio controla.</w:t>
       </w:r>
       <w:r/>
     </w:p>
@@ -4367,7 +4477,6 @@
         <w:rPr>
           <w:highlight w:val="none"/>
         </w:rPr>
-        <w:t xml:space="preserve">[service A] &lt;---&gt; [Envoy A] &lt;---&gt; [Envoy B] &lt;---&gt; [service B]</w:t>
       </w:r>
       <w:r/>
     </w:p>
@@ -4376,13 +4485,38 @@
         <w:pBdr/>
         <w:spacing/>
         <w:ind/>
+        <w:rPr>
+          <w:b/>
+          <w:bCs/>
+        </w:rPr>
+      </w:pPr>
+      <w:r>
+        <w:rPr>
+          <w:b/>
+          <w:bCs/>
+          <w:highlight w:val="none"/>
+        </w:rPr>
+        <w:t xml:space="preserve">Ejemplo de uso</w:t>
+      </w:r>
+      <w:r>
+        <w:rPr>
+          <w:b/>
+          <w:bCs/>
+        </w:rPr>
+      </w:r>
+    </w:p>
+    <w:p>
+      <w:pPr>
+        <w:pBdr/>
+        <w:spacing/>
+        <w:ind/>
         <w:rPr/>
       </w:pPr>
       <w:r>
         <w:rPr>
           <w:highlight w:val="none"/>
         </w:rPr>
-        <w:t xml:space="preserve">¿Cómo se integra en tu stack?</w:t>
+        <w:t xml:space="preserve">Usas VirtualService y DestinationRule de Istio para definir rutas:</w:t>
       </w:r>
       <w:r/>
     </w:p>
@@ -4397,7 +4531,7 @@
         <w:rPr>
           <w:highlight w:val="none"/>
         </w:rPr>
-        <w:t xml:space="preserve">Con Istio (uno de los service mesh más populares) se hace así:</w:t>
+        <w:t xml:space="preserve">→ /v1 va al microservicio ms-v1, /v2 al ms-v2.</w:t>
       </w:r>
       <w:r/>
     </w:p>
@@ -4426,7 +4560,7 @@
         <w:rPr>
           <w:highlight w:val="none"/>
         </w:rPr>
-        <w:t xml:space="preserve">Instalas Istio en tu clúster.</w:t>
+        <w:t xml:space="preserve">Activas mTLS entre todos los servicios sin tocar el código.</w:t>
       </w:r>
       <w:r/>
     </w:p>
@@ -4455,228 +4589,9 @@
         <w:rPr>
           <w:highlight w:val="none"/>
         </w:rPr>
-        <w:t xml:space="preserve">Habilitas la inyección automática de sidecar (istio-injection=enabled) en tus namespaces.</w:t>
+        <w:t xml:space="preserve">Visualizas latencias y errores desde Grafana o Kiali, gracias a las métricas expuestas por los proxies.</w:t>
       </w:r>
       <w:r/>
-    </w:p>
-    <w:p>
-      <w:pPr>
-        <w:pBdr/>
-        <w:spacing/>
-        <w:ind/>
-        <w:rPr/>
-      </w:pPr>
-      <w:r>
-        <w:rPr>
-          <w:highlight w:val="none"/>
-        </w:rPr>
-      </w:r>
-      <w:r/>
-    </w:p>
-    <w:p>
-      <w:pPr>
-        <w:pBdr/>
-        <w:spacing/>
-        <w:ind/>
-        <w:rPr/>
-      </w:pPr>
-      <w:r>
-        <w:rPr>
-          <w:highlight w:val="none"/>
-        </w:rPr>
-        <w:t xml:space="preserve">Istio se encarga de inyectar automáticamente un contenedor proxy a cada pod.</w:t>
-      </w:r>
-      <w:r/>
-    </w:p>
-    <w:p>
-      <w:pPr>
-        <w:pBdr/>
-        <w:spacing/>
-        <w:ind/>
-        <w:rPr/>
-      </w:pPr>
-      <w:r>
-        <w:rPr>
-          <w:highlight w:val="none"/>
-        </w:rPr>
-      </w:r>
-      <w:r/>
-    </w:p>
-    <w:p>
-      <w:pPr>
-        <w:pBdr/>
-        <w:spacing/>
-        <w:ind/>
-        <w:rPr/>
-      </w:pPr>
-      <w:r>
-        <w:rPr>
-          <w:highlight w:val="none"/>
-        </w:rPr>
-        <w:t xml:space="preserve">Todo el tráfico entre pods pasa por estos proxies, que Istio controla.</w:t>
-      </w:r>
-      <w:r/>
-    </w:p>
-    <w:p>
-      <w:pPr>
-        <w:pBdr/>
-        <w:spacing/>
-        <w:ind/>
-        <w:rPr/>
-      </w:pPr>
-      <w:r>
-        <w:rPr>
-          <w:highlight w:val="none"/>
-        </w:rPr>
-      </w:r>
-      <w:r/>
-    </w:p>
-    <w:p>
-      <w:pPr>
-        <w:pBdr/>
-        <w:spacing/>
-        <w:ind/>
-        <w:rPr/>
-      </w:pPr>
-      <w:r>
-        <w:rPr>
-          <w:highlight w:val="none"/>
-        </w:rPr>
-        <w:t xml:space="preserve">Ejemplo de uso</w:t>
-      </w:r>
-      <w:r/>
-    </w:p>
-    <w:p>
-      <w:pPr>
-        <w:pBdr/>
-        <w:spacing/>
-        <w:ind/>
-        <w:rPr/>
-      </w:pPr>
-      <w:r>
-        <w:rPr>
-          <w:highlight w:val="none"/>
-        </w:rPr>
-        <w:t xml:space="preserve">Usas VirtualService y DestinationRule de Istio para definir rutas:</w:t>
-      </w:r>
-      <w:r/>
-    </w:p>
-    <w:p>
-      <w:pPr>
-        <w:pBdr/>
-        <w:spacing/>
-        <w:ind/>
-        <w:rPr/>
-      </w:pPr>
-      <w:r>
-        <w:rPr>
-          <w:highlight w:val="none"/>
-        </w:rPr>
-        <w:t xml:space="preserve">→ /v1 va al microservicio ms-v1, /v2 al ms-v2.</w:t>
-      </w:r>
-      <w:r/>
-    </w:p>
-    <w:p>
-      <w:pPr>
-        <w:pBdr/>
-        <w:spacing/>
-        <w:ind/>
-        <w:rPr/>
-      </w:pPr>
-      <w:r>
-        <w:rPr>
-          <w:highlight w:val="none"/>
-        </w:rPr>
-      </w:r>
-      <w:r/>
-    </w:p>
-    <w:p>
-      <w:pPr>
-        <w:pBdr/>
-        <w:spacing/>
-        <w:ind/>
-        <w:rPr/>
-      </w:pPr>
-      <w:r>
-        <w:rPr>
-          <w:highlight w:val="none"/>
-        </w:rPr>
-        <w:t xml:space="preserve">Activas mTLS entre todos los servicios sin tocar el código.</w:t>
-      </w:r>
-      <w:r/>
-    </w:p>
-    <w:p>
-      <w:pPr>
-        <w:pBdr/>
-        <w:spacing/>
-        <w:ind/>
-        <w:rPr/>
-      </w:pPr>
-      <w:r>
-        <w:rPr>
-          <w:highlight w:val="none"/>
-        </w:rPr>
-      </w:r>
-      <w:r/>
-    </w:p>
-    <w:p>
-      <w:pPr>
-        <w:pBdr/>
-        <w:spacing/>
-        <w:ind/>
-        <w:rPr/>
-      </w:pPr>
-      <w:r>
-        <w:rPr>
-          <w:highlight w:val="none"/>
-        </w:rPr>
-        <w:t xml:space="preserve">Visualizas latencias y errores desde Grafana o Kiali, gracias a las métricas expuestas por los proxies.</w:t>
-      </w:r>
-      <w:r/>
-    </w:p>
-    <w:p>
-      <w:pPr>
-        <w:pBdr/>
-        <w:spacing/>
-        <w:ind/>
-        <w:rPr/>
-      </w:pPr>
-      <w:r>
-        <w:rPr>
-          <w:highlight w:val="none"/>
-        </w:rPr>
-      </w:r>
-      <w:r>
-        <w:rPr>
-          <w:highlight w:val="none"/>
-        </w:rPr>
-      </w:r>
-      <w:r/>
-    </w:p>
-    <w:p>
-      <w:pPr>
-        <w:pBdr/>
-        <w:spacing/>
-        <w:ind/>
-        <w:rPr>
-          <w:highlight w:val="none"/>
-        </w:rPr>
-      </w:pPr>
-      <w:r>
-        <w:rPr>
-          <w:highlight w:val="none"/>
-        </w:rPr>
-      </w:r>
-      <w:r>
-        <w:rPr>
-          <w:highlight w:val="none"/>
-        </w:rPr>
-      </w:r>
-      <w:r>
-        <w:rPr>
-          <w:highlight w:val="none"/>
-        </w:rPr>
-      </w:r>
     </w:p>
     <w:p>
       <w:pPr>
@@ -4722,7 +4637,7 @@
           <mc:Choice Requires="wpg">
             <w:drawing>
               <wp:inline xmlns:wp="http://schemas.openxmlformats.org/drawingml/2006/wordprocessingDrawing" distT="0" distB="0" distL="0" distR="0">
-                <wp:extent cx="5940425" cy="5940425"/>
+                <wp:extent cx="5035890" cy="5035890"/>
                 <wp:effectExtent l="0" t="0" r="0" b="0"/>
                 <wp:docPr id="2" name=""/>
                 <wp:cNvGraphicFramePr>
@@ -4732,7 +4647,7 @@
                   <a:graphicData uri="http://schemas.openxmlformats.org/drawingml/2006/picture">
                     <pic:pic xmlns:pic="http://schemas.openxmlformats.org/drawingml/2006/picture">
                       <pic:nvPicPr>
-                        <pic:cNvPr id="1620778712" name=""/>
+                        <pic:cNvPr id="1250039932" name=""/>
                         <pic:cNvPicPr>
                           <a:picLocks noChangeAspect="1"/>
                         </pic:cNvPicPr>
@@ -4743,9 +4658,9 @@
                         <a:stretch/>
                       </pic:blipFill>
                       <pic:spPr bwMode="auto">
-                        <a:xfrm>
+                        <a:xfrm flipH="0" flipV="0">
                           <a:off x="0" y="0"/>
-                          <a:ext cx="5940424" cy="5940424"/>
+                          <a:ext cx="5035889" cy="5035889"/>
                         </a:xfrm>
                         <a:prstGeom prst="rect">
                           <a:avLst/>
@@ -4778,7 +4693,7 @@
                 <v:path o:extrusionok="f" gradientshapeok="t" o:connecttype="rect"/>
                 <o:lock v:ext="edit" aspectratio="t"/>
               </v:shapetype>
-              <v:shape id="_x0000_i1" o:spid="_x0000_s1" type="#_x0000_t75" style="width:467.75pt;height:467.75pt;mso-wrap-distance-left:0.00pt;mso-wrap-distance-top:0.00pt;mso-wrap-distance-right:0.00pt;mso-wrap-distance-bottom:0.00pt;z-index:1;" stroked="false">
+              <v:shape id="_x0000_i1" o:spid="_x0000_s1" type="#_x0000_t75" style="width:396.53pt;height:396.53pt;mso-wrap-distance-left:0.00pt;mso-wrap-distance-top:0.00pt;mso-wrap-distance-right:0.00pt;mso-wrap-distance-bottom:0.00pt;z-index:1;" stroked="false">
                 <v:imagedata r:id="rId10" o:title=""/>
                 <o:lock v:ext="edit" rotation="t"/>
               </v:shape>
@@ -4791,6 +4706,12 @@
           <w:highlight w:val="none"/>
         </w:rPr>
       </w:r>
+      <w:r/>
+      <w:r>
+        <w:rPr>
+          <w:highlight w:val="none"/>
+        </w:rPr>
+      </w:r>
       <w:r>
         <w:rPr>
           <w:highlight w:val="none"/>
@@ -4905,7 +4826,7 @@
     </w:p>
     <w:p>
       <w:pPr>
-        <w:pStyle w:val="875"/>
+        <w:pStyle w:val="881"/>
         <w:pBdr>
           <w:top w:val="none" w:color="000000" w:sz="4" w:space="0"/>
           <w:left w:val="none" w:color="000000" w:sz="4" w:space="0"/>
@@ -4985,7 +4906,7 @@
     </w:p>
     <w:p>
       <w:pPr>
-        <w:pStyle w:val="875"/>
+        <w:pStyle w:val="881"/>
         <w:pBdr>
           <w:top w:val="none" w:color="000000" w:sz="4" w:space="0"/>
           <w:left w:val="none" w:color="000000" w:sz="4" w:space="0"/>
@@ -5009,7 +4930,7 @@
     </w:p>
     <w:tbl>
       <w:tblPr>
-        <w:tblStyle w:val="747"/>
+        <w:tblStyle w:val="753"/>
         <w:tblW w:w="0" w:type="auto"/>
         <w:tblInd w:w="0" w:type="dxa"/>
         <w:tblBorders>
@@ -5305,7 +5226,7 @@
     </w:tbl>
     <w:p>
       <w:pPr>
-        <w:pStyle w:val="875"/>
+        <w:pStyle w:val="881"/>
         <w:pBdr>
           <w:top w:val="none" w:color="000000" w:sz="4" w:space="0"/>
           <w:left w:val="none" w:color="000000" w:sz="4" w:space="0"/>
@@ -5329,7 +5250,7 @@
     </w:p>
     <w:p>
       <w:pPr>
-        <w:pStyle w:val="935"/>
+        <w:pStyle w:val="941"/>
         <w:numPr>
           <w:ilvl w:val="0"/>
           <w:numId w:val="15"/>
@@ -5350,13 +5271,13 @@
           <w:color w:val="000000"/>
           <w:sz w:val="24"/>
         </w:rPr>
-        <w:t xml:space="preserve">Desplegar y probar microservicios localmente.</w:t>
+        <w:t xml:space="preserve">Desplegar y probar micro servicios localmente.</w:t>
       </w:r>
       <w:r/>
     </w:p>
     <w:p>
       <w:pPr>
-        <w:pStyle w:val="935"/>
+        <w:pStyle w:val="941"/>
         <w:numPr>
           <w:ilvl w:val="0"/>
           <w:numId w:val="15"/>
@@ -5383,7 +5304,7 @@
     </w:p>
     <w:p>
       <w:pPr>
-        <w:pStyle w:val="935"/>
+        <w:pStyle w:val="941"/>
         <w:numPr>
           <w:ilvl w:val="0"/>
           <w:numId w:val="15"/>
@@ -5410,7 +5331,7 @@
     </w:p>
     <w:p>
       <w:pPr>
-        <w:pStyle w:val="935"/>
+        <w:pStyle w:val="941"/>
         <w:numPr>
           <w:ilvl w:val="0"/>
           <w:numId w:val="15"/>
@@ -5437,7 +5358,7 @@
     </w:p>
     <w:p>
       <w:pPr>
-        <w:pStyle w:val="935"/>
+        <w:pStyle w:val="941"/>
         <w:numPr>
           <w:ilvl w:val="0"/>
           <w:numId w:val="15"/>
@@ -5464,7 +5385,7 @@
     </w:p>
     <w:p>
       <w:pPr>
-        <w:pStyle w:val="875"/>
+        <w:pStyle w:val="881"/>
         <w:pBdr>
           <w:top w:val="none" w:color="000000" w:sz="4" w:space="0"/>
           <w:left w:val="none" w:color="000000" w:sz="4" w:space="0"/>
@@ -5488,7 +5409,7 @@
     </w:p>
     <w:p>
       <w:pPr>
-        <w:pStyle w:val="935"/>
+        <w:pStyle w:val="941"/>
         <w:numPr>
           <w:ilvl w:val="0"/>
           <w:numId w:val="16"/>
@@ -5524,7 +5445,7 @@
     </w:p>
     <w:p>
       <w:pPr>
-        <w:pStyle w:val="935"/>
+        <w:pStyle w:val="941"/>
         <w:numPr>
           <w:ilvl w:val="0"/>
           <w:numId w:val="16"/>
@@ -5560,7 +5481,7 @@
     </w:p>
     <w:p>
       <w:pPr>
-        <w:pStyle w:val="935"/>
+        <w:pStyle w:val="941"/>
         <w:numPr>
           <w:ilvl w:val="0"/>
           <w:numId w:val="16"/>
@@ -5596,7 +5517,7 @@
     </w:p>
     <w:p>
       <w:pPr>
-        <w:pStyle w:val="935"/>
+        <w:pStyle w:val="941"/>
         <w:numPr>
           <w:ilvl w:val="0"/>
           <w:numId w:val="16"/>
@@ -5632,7 +5553,7 @@
     </w:p>
     <w:p>
       <w:pPr>
-        <w:pStyle w:val="875"/>
+        <w:pStyle w:val="881"/>
         <w:pBdr>
           <w:top w:val="none" w:color="000000" w:sz="4" w:space="0"/>
           <w:left w:val="none" w:color="000000" w:sz="4" w:space="0"/>
@@ -5671,8 +5592,43 @@
           <w:rFonts w:ascii="Courier New" w:hAnsi="Courier New" w:eastAsia="Courier New" w:cs="Courier New"/>
           <w:color w:val="000000"/>
           <w:sz w:val="20"/>
-        </w:rPr>
-        <w:t xml:space="preserve">bash</w:t>
+          <w:highlight w:val="none"/>
+        </w:rPr>
+      </w:r>
+      <w:r>
+        <w:rPr>
+          <w:rFonts w:ascii="Courier New" w:hAnsi="Courier New" w:eastAsia="Courier New" w:cs="Courier New"/>
+          <w:color w:val="000000"/>
+          <w:sz w:val="20"/>
+          <w:highlight w:val="none"/>
+        </w:rPr>
+      </w:r>
+    </w:p>
+    <w:p>
+      <w:pPr>
+        <w:pBdr>
+          <w:top w:val="none" w:color="000000" w:sz="4" w:space="0"/>
+          <w:left w:val="none" w:color="000000" w:sz="4" w:space="0"/>
+          <w:bottom w:val="none" w:color="000000" w:sz="4" w:space="0"/>
+          <w:right w:val="none" w:color="000000" w:sz="4" w:space="0"/>
+        </w:pBdr>
+        <w:spacing/>
+        <w:ind w:right="0" w:firstLine="0" w:left="0"/>
+        <w:rPr>
+          <w:rFonts w:ascii="Courier New" w:hAnsi="Courier New" w:eastAsia="Courier New" w:cs="Courier New"/>
+          <w:color w:val="000000"/>
+          <w:sz w:val="20"/>
+          <w:szCs w:val="20"/>
+          <w:highlight w:val="none"/>
+        </w:rPr>
+      </w:pPr>
+      <w:r>
+        <w:rPr>
+          <w:rFonts w:ascii="Courier New" w:hAnsi="Courier New" w:eastAsia="Courier New" w:cs="Courier New"/>
+          <w:color w:val="000000"/>
+          <w:sz w:val="20"/>
+        </w:rPr>
+        <w:t xml:space="preserve">cat &lt;&lt;EOF | kind create cluster --name dev-cluster --config=-</w:t>
       </w:r>
       <w:r/>
     </w:p>
@@ -5690,12 +5646,11 @@
       </w:pPr>
       <w:r>
         <w:rPr>
-          <w:rFonts w:ascii="Arial" w:hAnsi="Arial" w:eastAsia="Arial" w:cs="Arial"/>
+          <w:rFonts w:ascii="Courier New" w:hAnsi="Courier New" w:eastAsia="Courier New" w:cs="Courier New"/>
           <w:color w:val="000000"/>
           <w:sz w:val="20"/>
-          <w:highlight w:val="none"/>
-        </w:rPr>
-        <w:t xml:space="preserve">CopiarEditar</w:t>
+        </w:rPr>
+        <w:t xml:space="preserve">kind: Cluster</w:t>
       </w:r>
       <w:r/>
     </w:p>
@@ -5717,7 +5672,7 @@
           <w:color w:val="000000"/>
           <w:sz w:val="20"/>
         </w:rPr>
-        <w:t xml:space="preserve">cat &lt;&lt;EOF | kind create cluster --name dev-cluster --config=-</w:t>
+        <w:t xml:space="preserve">apiVersion: kind.x-k8s.io/v1alpha4</w:t>
       </w:r>
       <w:r/>
     </w:p>
@@ -5739,7 +5694,7 @@
           <w:color w:val="000000"/>
           <w:sz w:val="20"/>
         </w:rPr>
-        <w:t xml:space="preserve">kind: Cluster</w:t>
+        <w:t xml:space="preserve">nodes:</w:t>
       </w:r>
       <w:r/>
     </w:p>
@@ -5761,7 +5716,7 @@
           <w:color w:val="000000"/>
           <w:sz w:val="20"/>
         </w:rPr>
-        <w:t xml:space="preserve">apiVersion: kind.x-k8s.io/v1alpha4</w:t>
+        <w:t xml:space="preserve">  - role: control-plane</w:t>
       </w:r>
       <w:r/>
     </w:p>
@@ -5783,7 +5738,7 @@
           <w:color w:val="000000"/>
           <w:sz w:val="20"/>
         </w:rPr>
-        <w:t xml:space="preserve">nodes:</w:t>
+        <w:t xml:space="preserve">  - role: worker</w:t>
       </w:r>
       <w:r/>
     </w:p>
@@ -5805,12 +5760,87 @@
           <w:color w:val="000000"/>
           <w:sz w:val="20"/>
         </w:rPr>
-        <w:t xml:space="preserve">  - role: control-plane</w:t>
+        <w:t xml:space="preserve">EOF </w:t>
       </w:r>
       <w:r/>
     </w:p>
     <w:p>
       <w:pPr>
+        <w:pBdr/>
+        <w:spacing/>
+        <w:ind/>
+        <w:rPr>
+          <w:highlight w:val="none"/>
+        </w:rPr>
+      </w:pPr>
+      <w:r>
+        <w:rPr>
+          <w:highlight w:val="none"/>
+        </w:rPr>
+      </w:r>
+      <w:r>
+        <w:rPr>
+          <w:highlight w:val="none"/>
+        </w:rPr>
+      </w:r>
+      <w:r>
+        <w:rPr>
+          <w:highlight w:val="none"/>
+        </w:rPr>
+      </w:r>
+    </w:p>
+    <w:p>
+      <w:pPr>
+        <w:pBdr/>
+        <w:spacing/>
+        <w:ind/>
+        <w:rPr>
+          <w:highlight w:val="none"/>
+        </w:rPr>
+      </w:pPr>
+      <w:r>
+        <w:rPr>
+          <w:highlight w:val="none"/>
+        </w:rPr>
+      </w:r>
+      <w:r>
+        <w:rPr>
+          <w:highlight w:val="none"/>
+        </w:rPr>
+      </w:r>
+      <w:r>
+        <w:rPr>
+          <w:highlight w:val="none"/>
+        </w:rPr>
+      </w:r>
+    </w:p>
+    <w:p>
+      <w:pPr>
+        <w:pBdr/>
+        <w:spacing/>
+        <w:ind/>
+        <w:rPr>
+          <w:highlight w:val="none"/>
+        </w:rPr>
+      </w:pPr>
+      <w:r>
+        <w:rPr>
+          <w:highlight w:val="none"/>
+        </w:rPr>
+      </w:r>
+      <w:r>
+        <w:rPr>
+          <w:highlight w:val="none"/>
+        </w:rPr>
+      </w:r>
+      <w:r>
+        <w:rPr>
+          <w:highlight w:val="none"/>
+        </w:rPr>
+      </w:r>
+    </w:p>
+    <w:p>
+      <w:pPr>
         <w:pBdr>
           <w:top w:val="none" w:color="000000" w:sz="4" w:space="0"/>
           <w:left w:val="none" w:color="000000" w:sz="4" w:space="0"/>
@@ -5823,16 +5853,68 @@
       </w:pPr>
       <w:r>
         <w:rPr>
-          <w:rFonts w:ascii="Courier New" w:hAnsi="Courier New" w:eastAsia="Courier New" w:cs="Courier New"/>
-          <w:color w:val="000000"/>
-          <w:sz w:val="20"/>
-        </w:rPr>
-        <w:t xml:space="preserve">  - role: worker</w:t>
+          <w:rFonts w:ascii="Times New Roman" w:hAnsi="Times New Roman" w:eastAsia="Times New Roman" w:cs="Times New Roman"/>
+          <w:color w:val="000000"/>
+          <w:sz w:val="24"/>
+        </w:rPr>
+        <w:t xml:space="preserve">Si apagas y vuelves a encender tu máquina </w:t>
+      </w:r>
+      <w:r>
+        <w:rPr>
+          <w:rFonts w:ascii="Times New Roman" w:hAnsi="Times New Roman" w:eastAsia="Times New Roman" w:cs="Times New Roman"/>
+          <w:b/>
+          <w:color w:val="000000"/>
+          <w:sz w:val="24"/>
+        </w:rPr>
+        <w:t xml:space="preserve">todo el estado del clúster Kind (y de tus microservicios, ArgoCD e Istio) quedará almacenado en los contenedores de Docker</w:t>
+      </w:r>
+      <w:r>
+        <w:rPr>
+          <w:rFonts w:ascii="Times New Roman" w:hAnsi="Times New Roman" w:eastAsia="Times New Roman" w:cs="Times New Roman"/>
+          <w:color w:val="000000"/>
+          <w:sz w:val="24"/>
+        </w:rPr>
+        <w:t xml:space="preserve"> y, cuando Docker se inicie al arrancar el sistema, </w:t>
+      </w:r>
+      <w:r>
+        <w:rPr>
+          <w:rFonts w:ascii="Times New Roman" w:hAnsi="Times New Roman" w:eastAsia="Times New Roman" w:cs="Times New Roman"/>
+          <w:b/>
+          <w:color w:val="000000"/>
+          <w:sz w:val="24"/>
+        </w:rPr>
+        <w:t xml:space="preserve">Kubernetes levantará de nuevo los pods</w:t>
+      </w:r>
+      <w:r>
+        <w:rPr>
+          <w:rFonts w:ascii="Times New Roman" w:hAnsi="Times New Roman" w:eastAsia="Times New Roman" w:cs="Times New Roman"/>
+          <w:color w:val="000000"/>
+          <w:sz w:val="24"/>
+        </w:rPr>
+        <w:t xml:space="preserve"> según los manifiestos que ya tenía. En ese sentido, tus servicios </w:t>
+      </w:r>
+      <w:r>
+        <w:rPr>
+          <w:rFonts w:ascii="Times New Roman" w:hAnsi="Times New Roman" w:eastAsia="Times New Roman" w:cs="Times New Roman"/>
+          <w:b/>
+          <w:color w:val="000000"/>
+          <w:sz w:val="24"/>
+        </w:rPr>
+        <w:t xml:space="preserve">seguirán existiendo</w:t>
+      </w:r>
+      <w:r>
+        <w:rPr>
+          <w:rFonts w:ascii="Times New Roman" w:hAnsi="Times New Roman" w:eastAsia="Times New Roman" w:cs="Times New Roman"/>
+          <w:color w:val="000000"/>
+          <w:sz w:val="24"/>
+        </w:rPr>
+        <w:t xml:space="preserve"> en el clúster.</w:t>
       </w:r>
       <w:r/>
     </w:p>
     <w:p>
       <w:pPr>
+        <w:pStyle w:val="880"/>
         <w:pBdr>
           <w:top w:val="none" w:color="000000" w:sz="4" w:space="0"/>
           <w:left w:val="none" w:color="000000" w:sz="4" w:space="0"/>
@@ -5845,189 +5927,18 @@
       </w:pPr>
       <w:r>
         <w:rPr>
-          <w:rFonts w:ascii="Courier New" w:hAnsi="Courier New" w:eastAsia="Courier New" w:cs="Courier New"/>
-          <w:color w:val="000000"/>
-          <w:sz w:val="20"/>
-        </w:rPr>
-        <w:t xml:space="preserve">EOF </w:t>
+          <w:rFonts w:ascii="Times New Roman" w:hAnsi="Times New Roman" w:eastAsia="Times New Roman" w:cs="Times New Roman"/>
+          <w:b/>
+          <w:color w:val="000000"/>
+          <w:sz w:val="36"/>
+        </w:rPr>
+        <w:t xml:space="preserve">Qué se conserva tras un reinicio</w:t>
       </w:r>
       <w:r/>
     </w:p>
     <w:p>
       <w:pPr>
-        <w:pBdr/>
-        <w:spacing/>
-        <w:ind/>
-        <w:rPr>
-          <w:highlight w:val="none"/>
-        </w:rPr>
-      </w:pPr>
-      <w:r>
-        <w:rPr>
-          <w:highlight w:val="none"/>
-        </w:rPr>
-      </w:r>
-      <w:r>
-        <w:rPr>
-          <w:highlight w:val="none"/>
-        </w:rPr>
-      </w:r>
-      <w:r>
-        <w:rPr>
-          <w:highlight w:val="none"/>
-        </w:rPr>
-      </w:r>
-    </w:p>
-    <w:p>
-      <w:pPr>
-        <w:pBdr/>
-        <w:spacing/>
-        <w:ind/>
-        <w:rPr>
-          <w:highlight w:val="none"/>
-        </w:rPr>
-      </w:pPr>
-      <w:r>
-        <w:rPr>
-          <w:highlight w:val="none"/>
-        </w:rPr>
-      </w:r>
-      <w:r>
-        <w:rPr>
-          <w:highlight w:val="none"/>
-        </w:rPr>
-      </w:r>
-      <w:r>
-        <w:rPr>
-          <w:highlight w:val="none"/>
-        </w:rPr>
-      </w:r>
-    </w:p>
-    <w:p>
-      <w:pPr>
-        <w:pBdr/>
-        <w:spacing/>
-        <w:ind/>
-        <w:rPr>
-          <w:highlight w:val="none"/>
-        </w:rPr>
-      </w:pPr>
-      <w:r>
-        <w:rPr>
-          <w:highlight w:val="none"/>
-        </w:rPr>
-      </w:r>
-      <w:r>
-        <w:rPr>
-          <w:highlight w:val="none"/>
-        </w:rPr>
-      </w:r>
-      <w:r>
-        <w:rPr>
-          <w:highlight w:val="none"/>
-        </w:rPr>
-      </w:r>
-    </w:p>
-    <w:p>
-      <w:pPr>
-        <w:pBdr>
-          <w:top w:val="none" w:color="000000" w:sz="4" w:space="0"/>
-          <w:left w:val="none" w:color="000000" w:sz="4" w:space="0"/>
-          <w:bottom w:val="none" w:color="000000" w:sz="4" w:space="0"/>
-          <w:right w:val="none" w:color="000000" w:sz="4" w:space="0"/>
-        </w:pBdr>
-        <w:spacing/>
-        <w:ind w:right="0" w:firstLine="0" w:left="0"/>
-        <w:rPr/>
-      </w:pPr>
-      <w:r>
-        <w:rPr>
-          <w:rFonts w:ascii="Times New Roman" w:hAnsi="Times New Roman" w:eastAsia="Times New Roman" w:cs="Times New Roman"/>
-          <w:color w:val="000000"/>
-          <w:sz w:val="24"/>
-        </w:rPr>
-        <w:t xml:space="preserve">Si apagas y vuelves a encender tu máquina </w:t>
-      </w:r>
-      <w:r>
-        <w:rPr>
-          <w:rFonts w:ascii="Times New Roman" w:hAnsi="Times New Roman" w:eastAsia="Times New Roman" w:cs="Times New Roman"/>
-          <w:b/>
-          <w:color w:val="000000"/>
-          <w:sz w:val="24"/>
-        </w:rPr>
-        <w:t xml:space="preserve">todo el estado del clúster Kind (y de tus microservicios, ArgoCD e Istio) quedará almacenado en los contenedores de Docker</w:t>
-      </w:r>
-      <w:r>
-        <w:rPr>
-          <w:rFonts w:ascii="Times New Roman" w:hAnsi="Times New Roman" w:eastAsia="Times New Roman" w:cs="Times New Roman"/>
-          <w:color w:val="000000"/>
-          <w:sz w:val="24"/>
-        </w:rPr>
-        <w:t xml:space="preserve"> y, cuando Docker se inicie al arrancar el sistema, </w:t>
-      </w:r>
-      <w:r>
-        <w:rPr>
-          <w:rFonts w:ascii="Times New Roman" w:hAnsi="Times New Roman" w:eastAsia="Times New Roman" w:cs="Times New Roman"/>
-          <w:b/>
-          <w:color w:val="000000"/>
-          <w:sz w:val="24"/>
-        </w:rPr>
-        <w:t xml:space="preserve">Kubernetes levantará de nuevo los pods</w:t>
-      </w:r>
-      <w:r>
-        <w:rPr>
-          <w:rFonts w:ascii="Times New Roman" w:hAnsi="Times New Roman" w:eastAsia="Times New Roman" w:cs="Times New Roman"/>
-          <w:color w:val="000000"/>
-          <w:sz w:val="24"/>
-        </w:rPr>
-        <w:t xml:space="preserve"> según los manifiestos que ya tenía. En ese sentido, tus servicios </w:t>
-      </w:r>
-      <w:r>
-        <w:rPr>
-          <w:rFonts w:ascii="Times New Roman" w:hAnsi="Times New Roman" w:eastAsia="Times New Roman" w:cs="Times New Roman"/>
-          <w:b/>
-          <w:color w:val="000000"/>
-          <w:sz w:val="24"/>
-        </w:rPr>
-        <w:t xml:space="preserve">seguirán existiendo</w:t>
-      </w:r>
-      <w:r>
-        <w:rPr>
-          <w:rFonts w:ascii="Times New Roman" w:hAnsi="Times New Roman" w:eastAsia="Times New Roman" w:cs="Times New Roman"/>
-          <w:color w:val="000000"/>
-          <w:sz w:val="24"/>
-        </w:rPr>
-        <w:t xml:space="preserve"> en el clúster.</w:t>
-      </w:r>
-      <w:r/>
-    </w:p>
-    <w:p>
-      <w:pPr>
-        <w:pStyle w:val="874"/>
-        <w:pBdr>
-          <w:top w:val="none" w:color="000000" w:sz="4" w:space="0"/>
-          <w:left w:val="none" w:color="000000" w:sz="4" w:space="0"/>
-          <w:bottom w:val="none" w:color="000000" w:sz="4" w:space="0"/>
-          <w:right w:val="none" w:color="000000" w:sz="4" w:space="0"/>
-        </w:pBdr>
-        <w:spacing/>
-        <w:ind w:right="0" w:firstLine="0" w:left="0"/>
-        <w:rPr/>
-      </w:pPr>
-      <w:r>
-        <w:rPr>
-          <w:rFonts w:ascii="Times New Roman" w:hAnsi="Times New Roman" w:eastAsia="Times New Roman" w:cs="Times New Roman"/>
-          <w:b/>
-          <w:color w:val="000000"/>
-          <w:sz w:val="36"/>
-        </w:rPr>
-        <w:t xml:space="preserve">Qué se conserva tras un reinicio</w:t>
-      </w:r>
-      <w:r/>
-    </w:p>
-    <w:p>
-      <w:pPr>
-        <w:pStyle w:val="935"/>
+        <w:pStyle w:val="941"/>
         <w:numPr>
           <w:ilvl w:val="0"/>
           <w:numId w:val="17"/>
@@ -6063,7 +5974,7 @@
     </w:p>
     <w:p>
       <w:pPr>
-        <w:pStyle w:val="935"/>
+        <w:pStyle w:val="941"/>
         <w:numPr>
           <w:ilvl w:val="0"/>
           <w:numId w:val="17"/>
@@ -6099,7 +6010,7 @@
     </w:p>
     <w:p>
       <w:pPr>
-        <w:pStyle w:val="935"/>
+        <w:pStyle w:val="941"/>
         <w:numPr>
           <w:ilvl w:val="0"/>
           <w:numId w:val="17"/>
@@ -6174,7 +6085,7 @@
     </w:p>
     <w:p>
       <w:pPr>
-        <w:pStyle w:val="874"/>
+        <w:pStyle w:val="880"/>
         <w:pBdr>
           <w:top w:val="none" w:color="000000" w:sz="4" w:space="0"/>
           <w:left w:val="none" w:color="000000" w:sz="4" w:space="0"/>
@@ -6198,7 +6109,7 @@
     </w:p>
     <w:p>
       <w:pPr>
-        <w:pStyle w:val="935"/>
+        <w:pStyle w:val="941"/>
         <w:numPr>
           <w:ilvl w:val="0"/>
           <w:numId w:val="18"/>
@@ -6250,7 +6161,7 @@
     </w:p>
     <w:p>
       <w:pPr>
-        <w:pStyle w:val="935"/>
+        <w:pStyle w:val="941"/>
         <w:numPr>
           <w:ilvl w:val="0"/>
           <w:numId w:val="18"/>
@@ -6286,7 +6197,7 @@
     </w:p>
     <w:p>
       <w:pPr>
-        <w:pStyle w:val="935"/>
+        <w:pStyle w:val="941"/>
         <w:numPr>
           <w:ilvl w:val="0"/>
           <w:numId w:val="18"/>
@@ -6306,14 +6217,21 @@
           <w:rFonts w:ascii="Courier New" w:hAnsi="Courier New" w:eastAsia="Courier New" w:cs="Courier New"/>
           <w:color w:val="000000"/>
           <w:sz w:val="20"/>
-        </w:rPr>
-        <w:t xml:space="preserve">bash</w:t>
-      </w:r>
-      <w:r/>
+          <w:highlight w:val="none"/>
+        </w:rPr>
+      </w:r>
+      <w:r>
+        <w:rPr>
+          <w:rFonts w:ascii="Courier New" w:hAnsi="Courier New" w:eastAsia="Courier New" w:cs="Courier New"/>
+          <w:color w:val="000000"/>
+          <w:sz w:val="20"/>
+          <w:highlight w:val="none"/>
+        </w:rPr>
+      </w:r>
     </w:p>
     <w:p>
       <w:pPr>
-        <w:pStyle w:val="935"/>
+        <w:pStyle w:val="941"/>
         <w:numPr>
           <w:ilvl w:val="0"/>
           <w:numId w:val="18"/>
@@ -6330,18 +6248,17 @@
       </w:pPr>
       <w:r>
         <w:rPr>
-          <w:rFonts w:ascii="Arial" w:hAnsi="Arial" w:eastAsia="Arial" w:cs="Arial"/>
+          <w:rFonts w:ascii="Courier New" w:hAnsi="Courier New" w:eastAsia="Courier New" w:cs="Courier New"/>
           <w:color w:val="000000"/>
           <w:sz w:val="20"/>
-          <w:highlight w:val="none"/>
-        </w:rPr>
-        <w:t xml:space="preserve">CopiarEditar</w:t>
+        </w:rPr>
+        <w:t xml:space="preserve">kind get clusters</w:t>
       </w:r>
       <w:r/>
     </w:p>
     <w:p>
       <w:pPr>
-        <w:pStyle w:val="935"/>
+        <w:pStyle w:val="941"/>
         <w:numPr>
           <w:ilvl w:val="0"/>
           <w:numId w:val="18"/>
@@ -6362,13 +6279,13 @@
           <w:color w:val="000000"/>
           <w:sz w:val="20"/>
         </w:rPr>
-        <w:t xml:space="preserve">kind get clusters</w:t>
+        <w:t xml:space="preserve">kubectl get nodes</w:t>
       </w:r>
       <w:r/>
     </w:p>
     <w:p>
       <w:pPr>
-        <w:pStyle w:val="935"/>
+        <w:pStyle w:val="941"/>
         <w:numPr>
           <w:ilvl w:val="0"/>
           <w:numId w:val="18"/>
@@ -6386,16 +6303,14 @@
       <w:r>
         <w:rPr>
           <w:rFonts w:ascii="Courier New" w:hAnsi="Courier New" w:eastAsia="Courier New" w:cs="Courier New"/>
-          <w:color w:val="000000"/>
           <w:sz w:val="20"/>
         </w:rPr>
-        <w:t xml:space="preserve">kubectl get nodes</w:t>
       </w:r>
       <w:r/>
     </w:p>
     <w:p>
       <w:pPr>
-        <w:pStyle w:val="935"/>
+        <w:pStyle w:val="941"/>
         <w:numPr>
           <w:ilvl w:val="0"/>
           <w:numId w:val="18"/>
@@ -6412,15 +6327,26 @@
       </w:pPr>
       <w:r>
         <w:rPr>
-          <w:rFonts w:ascii="Courier New" w:hAnsi="Courier New" w:eastAsia="Courier New" w:cs="Courier New"/>
-          <w:sz w:val="20"/>
-        </w:rPr>
+          <w:rFonts w:ascii="Times New Roman" w:hAnsi="Times New Roman" w:eastAsia="Times New Roman" w:cs="Times New Roman"/>
+          <w:b/>
+          <w:color w:val="000000"/>
+          <w:sz w:val="24"/>
+        </w:rPr>
+        <w:t xml:space="preserve">Verificar que los pods vuelvan a Running</w:t>
+      </w:r>
+      <w:r>
+        <w:rPr>
+          <w:rFonts w:ascii="Times New Roman" w:hAnsi="Times New Roman" w:eastAsia="Times New Roman" w:cs="Times New Roman"/>
+          <w:color w:val="000000"/>
+          <w:sz w:val="24"/>
+        </w:rPr>
+        <w:t xml:space="preserve">:</w:t>
       </w:r>
       <w:r/>
     </w:p>
     <w:p>
       <w:pPr>
-        <w:pStyle w:val="935"/>
+        <w:pStyle w:val="941"/>
         <w:numPr>
           <w:ilvl w:val="0"/>
           <w:numId w:val="18"/>
@@ -6437,26 +6363,24 @@
       </w:pPr>
       <w:r>
         <w:rPr>
-          <w:rFonts w:ascii="Times New Roman" w:hAnsi="Times New Roman" w:eastAsia="Times New Roman" w:cs="Times New Roman"/>
-          <w:b/>
-          <w:color w:val="000000"/>
-          <w:sz w:val="24"/>
-        </w:rPr>
-        <w:t xml:space="preserve">Verificar que los pods vuelvan a Running</w:t>
-      </w:r>
-      <w:r>
-        <w:rPr>
-          <w:rFonts w:ascii="Times New Roman" w:hAnsi="Times New Roman" w:eastAsia="Times New Roman" w:cs="Times New Roman"/>
-          <w:color w:val="000000"/>
-          <w:sz w:val="24"/>
-        </w:rPr>
-        <w:t xml:space="preserve">:</w:t>
-      </w:r>
-      <w:r/>
+          <w:rFonts w:ascii="Courier New" w:hAnsi="Courier New" w:eastAsia="Courier New" w:cs="Courier New"/>
+          <w:color w:val="000000"/>
+          <w:sz w:val="20"/>
+          <w:highlight w:val="none"/>
+        </w:rPr>
+      </w:r>
+      <w:r>
+        <w:rPr>
+          <w:rFonts w:ascii="Courier New" w:hAnsi="Courier New" w:eastAsia="Courier New" w:cs="Courier New"/>
+          <w:color w:val="000000"/>
+          <w:sz w:val="20"/>
+          <w:highlight w:val="none"/>
+        </w:rPr>
+      </w:r>
     </w:p>
     <w:p>
       <w:pPr>
-        <w:pStyle w:val="935"/>
+        <w:pStyle w:val="941"/>
         <w:numPr>
           <w:ilvl w:val="0"/>
           <w:numId w:val="18"/>
@@ -6477,13 +6401,13 @@
           <w:color w:val="000000"/>
           <w:sz w:val="20"/>
         </w:rPr>
-        <w:t xml:space="preserve">bash</w:t>
+        <w:t xml:space="preserve">kubectl get pods --all-namespaces</w:t>
       </w:r>
       <w:r/>
     </w:p>
     <w:p>
       <w:pPr>
-        <w:pStyle w:val="935"/>
+        <w:pStyle w:val="941"/>
         <w:numPr>
           <w:ilvl w:val="0"/>
           <w:numId w:val="18"/>
@@ -6500,18 +6424,15 @@
       </w:pPr>
       <w:r>
         <w:rPr>
-          <w:rFonts w:ascii="Arial" w:hAnsi="Arial" w:eastAsia="Arial" w:cs="Arial"/>
-          <w:color w:val="000000"/>
+          <w:rFonts w:ascii="Courier New" w:hAnsi="Courier New" w:eastAsia="Courier New" w:cs="Courier New"/>
           <w:sz w:val="20"/>
-          <w:highlight w:val="none"/>
-        </w:rPr>
-        <w:t xml:space="preserve">CopiarEditar</w:t>
+        </w:rPr>
       </w:r>
       <w:r/>
     </w:p>
     <w:p>
       <w:pPr>
-        <w:pStyle w:val="935"/>
+        <w:pStyle w:val="941"/>
         <w:numPr>
           <w:ilvl w:val="0"/>
           <w:numId w:val="18"/>
@@ -6528,17 +6449,26 @@
       </w:pPr>
       <w:r>
         <w:rPr>
-          <w:rFonts w:ascii="Courier New" w:hAnsi="Courier New" w:eastAsia="Courier New" w:cs="Courier New"/>
-          <w:color w:val="000000"/>
-          <w:sz w:val="20"/>
-        </w:rPr>
-        <w:t xml:space="preserve">kubectl get pods --all-namespaces</w:t>
+          <w:rFonts w:ascii="Times New Roman" w:hAnsi="Times New Roman" w:eastAsia="Times New Roman" w:cs="Times New Roman"/>
+          <w:b/>
+          <w:color w:val="000000"/>
+          <w:sz w:val="24"/>
+        </w:rPr>
+        <w:t xml:space="preserve">Reiniciar los port-forwards</w:t>
+      </w:r>
+      <w:r>
+        <w:rPr>
+          <w:rFonts w:ascii="Times New Roman" w:hAnsi="Times New Roman" w:eastAsia="Times New Roman" w:cs="Times New Roman"/>
+          <w:color w:val="000000"/>
+          <w:sz w:val="24"/>
+        </w:rPr>
+        <w:t xml:space="preserve"> (son sesiones que se cierran al apagar la terminal o al reiniciar). Si quieres seguir probando con curl desde tu máquina, vuelve a ejecutar:</w:t>
       </w:r>
       <w:r/>
     </w:p>
     <w:p>
       <w:pPr>
-        <w:pStyle w:val="935"/>
+        <w:pStyle w:val="941"/>
         <w:numPr>
           <w:ilvl w:val="0"/>
           <w:numId w:val="18"/>
@@ -6556,14 +6486,23 @@
       <w:r>
         <w:rPr>
           <w:rFonts w:ascii="Courier New" w:hAnsi="Courier New" w:eastAsia="Courier New" w:cs="Courier New"/>
+          <w:color w:val="000000"/>
           <w:sz w:val="20"/>
-        </w:rPr>
-      </w:r>
-      <w:r/>
+          <w:highlight w:val="none"/>
+        </w:rPr>
+      </w:r>
+      <w:r>
+        <w:rPr>
+          <w:rFonts w:ascii="Courier New" w:hAnsi="Courier New" w:eastAsia="Courier New" w:cs="Courier New"/>
+          <w:color w:val="000000"/>
+          <w:sz w:val="20"/>
+          <w:highlight w:val="none"/>
+        </w:rPr>
+      </w:r>
     </w:p>
     <w:p>
       <w:pPr>
-        <w:pStyle w:val="935"/>
+        <w:pStyle w:val="941"/>
         <w:numPr>
           <w:ilvl w:val="0"/>
           <w:numId w:val="18"/>
@@ -6580,26 +6519,17 @@
       </w:pPr>
       <w:r>
         <w:rPr>
-          <w:rFonts w:ascii="Times New Roman" w:hAnsi="Times New Roman" w:eastAsia="Times New Roman" w:cs="Times New Roman"/>
-          <w:b/>
-          <w:color w:val="000000"/>
-          <w:sz w:val="24"/>
-        </w:rPr>
-        <w:t xml:space="preserve">Reiniciar los port-forwards</w:t>
-      </w:r>
-      <w:r>
-        <w:rPr>
-          <w:rFonts w:ascii="Times New Roman" w:hAnsi="Times New Roman" w:eastAsia="Times New Roman" w:cs="Times New Roman"/>
-          <w:color w:val="000000"/>
-          <w:sz w:val="24"/>
-        </w:rPr>
-        <w:t xml:space="preserve"> (son sesiones que se cierran al apagar la terminal o al reiniciar). Si quieres seguir probando con curl desde tu máquina, vuelve a ejecutar:</w:t>
+          <w:rFonts w:ascii="Courier New" w:hAnsi="Courier New" w:eastAsia="Courier New" w:cs="Courier New"/>
+          <w:color w:val="000000"/>
+          <w:sz w:val="20"/>
+        </w:rPr>
+        <w:t xml:space="preserve"># Para ArgoCD UI</w:t>
       </w:r>
       <w:r/>
     </w:p>
     <w:p>
       <w:pPr>
-        <w:pStyle w:val="935"/>
+        <w:pStyle w:val="941"/>
         <w:numPr>
           <w:ilvl w:val="0"/>
           <w:numId w:val="18"/>
@@ -6620,13 +6550,13 @@
           <w:color w:val="000000"/>
           <w:sz w:val="20"/>
         </w:rPr>
-        <w:t xml:space="preserve">bash</w:t>
+        <w:t xml:space="preserve">kubectl port-forward -n argocd svc/argocd-server 8080:443</w:t>
       </w:r>
       <w:r/>
     </w:p>
     <w:p>
       <w:pPr>
-        <w:pStyle w:val="935"/>
+        <w:pStyle w:val="941"/>
         <w:numPr>
           <w:ilvl w:val="0"/>
           <w:numId w:val="18"/>
@@ -6643,18 +6573,15 @@
       </w:pPr>
       <w:r>
         <w:rPr>
-          <w:rFonts w:ascii="Arial" w:hAnsi="Arial" w:eastAsia="Arial" w:cs="Arial"/>
-          <w:color w:val="000000"/>
+          <w:rFonts w:ascii="Courier New" w:hAnsi="Courier New" w:eastAsia="Courier New" w:cs="Courier New"/>
           <w:sz w:val="20"/>
-          <w:highlight w:val="none"/>
-        </w:rPr>
-        <w:t xml:space="preserve">CopiarEditar</w:t>
+        </w:rPr>
       </w:r>
       <w:r/>
     </w:p>
     <w:p>
       <w:pPr>
-        <w:pStyle w:val="935"/>
+        <w:pStyle w:val="941"/>
         <w:numPr>
           <w:ilvl w:val="0"/>
           <w:numId w:val="18"/>
@@ -6675,13 +6602,13 @@
           <w:color w:val="000000"/>
           <w:sz w:val="20"/>
         </w:rPr>
-        <w:t xml:space="preserve"># Para ArgoCD UI</w:t>
+        <w:t xml:space="preserve"># Para Istio Gateway</w:t>
       </w:r>
       <w:r/>
     </w:p>
     <w:p>
       <w:pPr>
-        <w:pStyle w:val="935"/>
+        <w:pStyle w:val="941"/>
         <w:numPr>
           <w:ilvl w:val="0"/>
           <w:numId w:val="18"/>
@@ -6702,13 +6629,13 @@
           <w:color w:val="000000"/>
           <w:sz w:val="20"/>
         </w:rPr>
-        <w:t xml:space="preserve">kubectl port-forward -n argocd svc/argocd-server 8080:443</w:t>
+        <w:t xml:space="preserve">kubectl port-forward -n istio-system svc/istio-ingressgateway 8081:80</w:t>
       </w:r>
       <w:r/>
     </w:p>
     <w:p>
       <w:pPr>
-        <w:pStyle w:val="935"/>
+        <w:pStyle w:val="941"/>
         <w:numPr>
           <w:ilvl w:val="0"/>
           <w:numId w:val="18"/>
@@ -6733,11 +6660,7 @@
     </w:p>
     <w:p>
       <w:pPr>
-        <w:pStyle w:val="935"/>
-        <w:numPr>
-          <w:ilvl w:val="0"/>
-          <w:numId w:val="18"/>
-        </w:numPr>
+        <w:pStyle w:val="880"/>
         <w:pBdr>
           <w:top w:val="none" w:color="000000" w:sz="4" w:space="0"/>
           <w:left w:val="none" w:color="000000" w:sz="4" w:space="0"/>
@@ -6745,26 +6668,22 @@
           <w:right w:val="none" w:color="000000" w:sz="4" w:space="0"/>
         </w:pBdr>
         <w:spacing/>
-        <w:ind w:right="0"/>
+        <w:ind w:right="0" w:firstLine="0" w:left="0"/>
         <w:rPr/>
       </w:pPr>
       <w:r>
         <w:rPr>
-          <w:rFonts w:ascii="Courier New" w:hAnsi="Courier New" w:eastAsia="Courier New" w:cs="Courier New"/>
-          <w:color w:val="000000"/>
-          <w:sz w:val="20"/>
-        </w:rPr>
-        <w:t xml:space="preserve"># Para Istio Gateway</w:t>
+          <w:rFonts w:ascii="Times New Roman" w:hAnsi="Times New Roman" w:eastAsia="Times New Roman" w:cs="Times New Roman"/>
+          <w:b/>
+          <w:color w:val="000000"/>
+          <w:sz w:val="36"/>
+        </w:rPr>
+        <w:t xml:space="preserve">Cómo tener accesos “permanentes” sin volver a port‑forward</w:t>
       </w:r>
       <w:r/>
     </w:p>
     <w:p>
       <w:pPr>
-        <w:pStyle w:val="935"/>
-        <w:numPr>
-          <w:ilvl w:val="0"/>
-          <w:numId w:val="18"/>
-        </w:numPr>
         <w:pBdr>
           <w:top w:val="none" w:color="000000" w:sz="4" w:space="0"/>
           <w:left w:val="none" w:color="000000" w:sz="4" w:space="0"/>
@@ -6772,93 +6691,22 @@
           <w:right w:val="none" w:color="000000" w:sz="4" w:space="0"/>
         </w:pBdr>
         <w:spacing/>
-        <w:ind w:right="0"/>
+        <w:ind w:right="0" w:firstLine="0" w:left="0"/>
         <w:rPr/>
       </w:pPr>
       <w:r>
         <w:rPr>
-          <w:rFonts w:ascii="Courier New" w:hAnsi="Courier New" w:eastAsia="Courier New" w:cs="Courier New"/>
-          <w:color w:val="000000"/>
-          <w:sz w:val="20"/>
-        </w:rPr>
-        <w:t xml:space="preserve">kubectl port-forward -n istio-system svc/istio-ingressgateway 8081:80</w:t>
+          <w:rFonts w:ascii="Times New Roman" w:hAnsi="Times New Roman" w:eastAsia="Times New Roman" w:cs="Times New Roman"/>
+          <w:color w:val="000000"/>
+          <w:sz w:val="24"/>
+        </w:rPr>
+        <w:t xml:space="preserve">Si no quieres depender de port‑forward después de cada reinicio, puedes:</w:t>
       </w:r>
       <w:r/>
     </w:p>
     <w:p>
       <w:pPr>
-        <w:pStyle w:val="935"/>
-        <w:numPr>
-          <w:ilvl w:val="0"/>
-          <w:numId w:val="18"/>
-        </w:numPr>
-        <w:pBdr>
-          <w:top w:val="none" w:color="000000" w:sz="4" w:space="0"/>
-          <w:left w:val="none" w:color="000000" w:sz="4" w:space="0"/>
-          <w:bottom w:val="none" w:color="000000" w:sz="4" w:space="0"/>
-          <w:right w:val="none" w:color="000000" w:sz="4" w:space="0"/>
-        </w:pBdr>
-        <w:spacing/>
-        <w:ind w:right="0"/>
-        <w:rPr/>
-      </w:pPr>
-      <w:r>
-        <w:rPr>
-          <w:rFonts w:ascii="Courier New" w:hAnsi="Courier New" w:eastAsia="Courier New" w:cs="Courier New"/>
-          <w:sz w:val="20"/>
-        </w:rPr>
-      </w:r>
-      <w:r/>
-    </w:p>
-    <w:p>
-      <w:pPr>
-        <w:pStyle w:val="874"/>
-        <w:pBdr>
-          <w:top w:val="none" w:color="000000" w:sz="4" w:space="0"/>
-          <w:left w:val="none" w:color="000000" w:sz="4" w:space="0"/>
-          <w:bottom w:val="none" w:color="000000" w:sz="4" w:space="0"/>
-          <w:right w:val="none" w:color="000000" w:sz="4" w:space="0"/>
-        </w:pBdr>
-        <w:spacing/>
-        <w:ind w:right="0" w:firstLine="0" w:left="0"/>
-        <w:rPr/>
-      </w:pPr>
-      <w:r>
-        <w:rPr>
-          <w:rFonts w:ascii="Times New Roman" w:hAnsi="Times New Roman" w:eastAsia="Times New Roman" w:cs="Times New Roman"/>
-          <w:b/>
-          <w:color w:val="000000"/>
-          <w:sz w:val="36"/>
-        </w:rPr>
-        <w:t xml:space="preserve">Cómo tener accesos “permanentes” sin volver a port‑forward</w:t>
-      </w:r>
-      <w:r/>
-    </w:p>
-    <w:p>
-      <w:pPr>
-        <w:pBdr>
-          <w:top w:val="none" w:color="000000" w:sz="4" w:space="0"/>
-          <w:left w:val="none" w:color="000000" w:sz="4" w:space="0"/>
-          <w:bottom w:val="none" w:color="000000" w:sz="4" w:space="0"/>
-          <w:right w:val="none" w:color="000000" w:sz="4" w:space="0"/>
-        </w:pBdr>
-        <w:spacing/>
-        <w:ind w:right="0" w:firstLine="0" w:left="0"/>
-        <w:rPr/>
-      </w:pPr>
-      <w:r>
-        <w:rPr>
-          <w:rFonts w:ascii="Times New Roman" w:hAnsi="Times New Roman" w:eastAsia="Times New Roman" w:cs="Times New Roman"/>
-          <w:color w:val="000000"/>
-          <w:sz w:val="24"/>
-        </w:rPr>
-        <w:t xml:space="preserve">Si no quieres depender de port‑forward después de cada reinicio, puedes:</w:t>
-      </w:r>
-      <w:r/>
-    </w:p>
-    <w:p>
-      <w:pPr>
-        <w:pStyle w:val="935"/>
+        <w:pStyle w:val="941"/>
         <w:numPr>
           <w:ilvl w:val="0"/>
           <w:numId w:val="19"/>
@@ -6903,7 +6751,7 @@
     </w:p>
     <w:p>
       <w:pPr>
-        <w:pStyle w:val="935"/>
+        <w:pStyle w:val="941"/>
         <w:numPr>
           <w:ilvl w:val="0"/>
           <w:numId w:val="19"/>
@@ -6939,7 +6787,7 @@
     </w:p>
     <w:p>
       <w:pPr>
-        <w:pStyle w:val="935"/>
+        <w:pStyle w:val="941"/>
         <w:numPr>
           <w:ilvl w:val="0"/>
           <w:numId w:val="19"/>
@@ -6991,7 +6839,7 @@
     </w:p>
     <w:p>
       <w:pPr>
-        <w:pStyle w:val="875"/>
+        <w:pStyle w:val="881"/>
         <w:pBdr>
           <w:top w:val="none" w:color="000000" w:sz="4" w:space="0"/>
           <w:left w:val="none" w:color="000000" w:sz="4" w:space="0"/>
@@ -7015,7 +6863,7 @@
     </w:p>
     <w:p>
       <w:pPr>
-        <w:pStyle w:val="935"/>
+        <w:pStyle w:val="941"/>
         <w:numPr>
           <w:ilvl w:val="0"/>
           <w:numId w:val="20"/>
@@ -7059,7 +6907,7 @@
     </w:p>
     <w:p>
       <w:pPr>
-        <w:pStyle w:val="935"/>
+        <w:pStyle w:val="941"/>
         <w:numPr>
           <w:ilvl w:val="0"/>
           <w:numId w:val="20"/>
@@ -7103,7 +6951,7 @@
     </w:p>
     <w:p>
       <w:pPr>
-        <w:pStyle w:val="935"/>
+        <w:pStyle w:val="941"/>
         <w:numPr>
           <w:ilvl w:val="0"/>
           <w:numId w:val="20"/>
@@ -7193,7 +7041,7 @@
     </w:p>
     <w:p>
       <w:pPr>
-        <w:pStyle w:val="875"/>
+        <w:pStyle w:val="881"/>
         <w:pBdr>
           <w:top w:val="none" w:color="000000" w:sz="4" w:space="0"/>
           <w:left w:val="none" w:color="000000" w:sz="4" w:space="0"/>
@@ -7259,7 +7107,7 @@
     </w:p>
     <w:p>
       <w:pPr>
-        <w:pStyle w:val="935"/>
+        <w:pStyle w:val="941"/>
         <w:numPr>
           <w:ilvl w:val="0"/>
           <w:numId w:val="22"/>
@@ -7302,7 +7150,7 @@
     </w:p>
     <w:p>
       <w:pPr>
-        <w:pStyle w:val="935"/>
+        <w:pStyle w:val="941"/>
         <w:numPr>
           <w:ilvl w:val="0"/>
           <w:numId w:val="22"/>
@@ -7361,7 +7209,7 @@
     </w:p>
     <w:p>
       <w:pPr>
-        <w:pStyle w:val="875"/>
+        <w:pStyle w:val="881"/>
         <w:pBdr>
           <w:top w:val="none" w:color="000000" w:sz="4" w:space="0"/>
           <w:left w:val="none" w:color="000000" w:sz="4" w:space="0"/>
@@ -7436,7 +7284,7 @@
     </w:p>
     <w:p>
       <w:pPr>
-        <w:pStyle w:val="935"/>
+        <w:pStyle w:val="941"/>
         <w:numPr>
           <w:ilvl w:val="0"/>
           <w:numId w:val="23"/>
@@ -7463,7 +7311,7 @@
     </w:p>
     <w:p>
       <w:pPr>
-        <w:pStyle w:val="935"/>
+        <w:pStyle w:val="941"/>
         <w:numPr>
           <w:ilvl w:val="0"/>
           <w:numId w:val="23"/>
@@ -7490,7 +7338,7 @@
     </w:p>
     <w:p>
       <w:pPr>
-        <w:pStyle w:val="875"/>
+        <w:pStyle w:val="881"/>
         <w:pBdr>
           <w:top w:val="none" w:color="000000" w:sz="4" w:space="0"/>
           <w:left w:val="none" w:color="000000" w:sz="4" w:space="0"/>
@@ -7556,7 +7404,7 @@
     </w:p>
     <w:p>
       <w:pPr>
-        <w:pStyle w:val="935"/>
+        <w:pStyle w:val="941"/>
         <w:numPr>
           <w:ilvl w:val="0"/>
           <w:numId w:val="24"/>
@@ -7583,7 +7431,7 @@
     </w:p>
     <w:p>
       <w:pPr>
-        <w:pStyle w:val="935"/>
+        <w:pStyle w:val="941"/>
         <w:numPr>
           <w:ilvl w:val="0"/>
           <w:numId w:val="24"/>
@@ -7610,7 +7458,7 @@
     </w:p>
     <w:p>
       <w:pPr>
-        <w:pStyle w:val="875"/>
+        <w:pStyle w:val="881"/>
         <w:pBdr>
           <w:top w:val="none" w:color="000000" w:sz="4" w:space="0"/>
           <w:left w:val="none" w:color="000000" w:sz="4" w:space="0"/>
@@ -7676,7 +7524,7 @@
     </w:p>
     <w:p>
       <w:pPr>
-        <w:pStyle w:val="935"/>
+        <w:pStyle w:val="941"/>
         <w:numPr>
           <w:ilvl w:val="0"/>
           <w:numId w:val="25"/>
@@ -7719,7 +7567,7 @@
     </w:p>
     <w:p>
       <w:pPr>
-        <w:pStyle w:val="935"/>
+        <w:pStyle w:val="941"/>
         <w:numPr>
           <w:ilvl w:val="0"/>
           <w:numId w:val="25"/>
@@ -7746,7 +7594,7 @@
     </w:p>
     <w:p>
       <w:pPr>
-        <w:pStyle w:val="935"/>
+        <w:pStyle w:val="941"/>
         <w:numPr>
           <w:ilvl w:val="0"/>
           <w:numId w:val="25"/>
@@ -7773,7 +7621,7 @@
     </w:p>
     <w:p>
       <w:pPr>
-        <w:pStyle w:val="935"/>
+        <w:pStyle w:val="941"/>
         <w:numPr>
           <w:ilvl w:val="0"/>
           <w:numId w:val="25"/>
@@ -7870,31 +7718,7 @@
     </w:p>
     <w:p>
       <w:pPr>
-        <w:pBdr/>
-        <w:spacing/>
-        <w:ind/>
-        <w:rPr>
-          <w:highlight w:val="none"/>
-        </w:rPr>
-      </w:pPr>
-      <w:r>
-        <w:rPr>
-          <w:highlight w:val="none"/>
-        </w:rPr>
-      </w:r>
-      <w:r>
-        <w:rPr>
-          <w:highlight w:val="none"/>
-        </w:rPr>
-      </w:r>
-      <w:r>
-        <w:rPr>
-          <w:highlight w:val="none"/>
-        </w:rPr>
-      </w:r>
-    </w:p>
-    <w:p>
-      <w:pPr>
+        <w:pStyle w:val="881"/>
         <w:pBdr>
           <w:top w:val="none" w:color="000000" w:sz="4" w:space="0"/>
           <w:left w:val="none" w:color="000000" w:sz="4" w:space="0"/>
@@ -7908,83 +7732,16 @@
       <w:r>
         <w:rPr>
           <w:rFonts w:ascii="Times New Roman" w:hAnsi="Times New Roman" w:eastAsia="Times New Roman" w:cs="Times New Roman"/>
-          <w:color w:val="000000"/>
-          <w:sz w:val="24"/>
-        </w:rPr>
-        <w:t xml:space="preserve">¡Correcto! En tu caso estás utilizando </w:t>
-      </w:r>
-      <w:r>
-        <w:rPr>
-          <w:rFonts w:ascii="Times New Roman" w:hAnsi="Times New Roman" w:eastAsia="Times New Roman" w:cs="Times New Roman"/>
           <w:b/>
           <w:color w:val="000000"/>
-          <w:sz w:val="24"/>
-        </w:rPr>
-        <w:t xml:space="preserve">Kind</w:t>
-      </w:r>
-      <w:r>
-        <w:rPr>
-          <w:rFonts w:ascii="Times New Roman" w:hAnsi="Times New Roman" w:eastAsia="Times New Roman" w:cs="Times New Roman"/>
-          <w:color w:val="000000"/>
-          <w:sz w:val="24"/>
-        </w:rPr>
-        <w:t xml:space="preserve"> (</w:t>
-      </w:r>
-      <w:r>
-        <w:rPr>
-          <w:rFonts w:ascii="Courier New" w:hAnsi="Courier New" w:eastAsia="Courier New" w:cs="Courier New"/>
-          <w:color w:val="000000"/>
-          <w:sz w:val="20"/>
-        </w:rPr>
-        <w:t xml:space="preserve">kind</w:t>
-      </w:r>
-      <w:r>
-        <w:rPr>
-          <w:rFonts w:ascii="Times New Roman" w:hAnsi="Times New Roman" w:eastAsia="Times New Roman" w:cs="Times New Roman"/>
-          <w:color w:val="000000"/>
-          <w:sz w:val="24"/>
-        </w:rPr>
-        <w:t xml:space="preserve">) para crear un </w:t>
-      </w:r>
-      <w:r>
-        <w:rPr>
-          <w:rFonts w:ascii="Times New Roman" w:hAnsi="Times New Roman" w:eastAsia="Times New Roman" w:cs="Times New Roman"/>
-          <w:b/>
-          <w:color w:val="000000"/>
-          <w:sz w:val="24"/>
-        </w:rPr>
-        <w:t xml:space="preserve">clúster simulado de Kubernetes</w:t>
-      </w:r>
-      <w:r>
-        <w:rPr>
-          <w:rFonts w:ascii="Times New Roman" w:hAnsi="Times New Roman" w:eastAsia="Times New Roman" w:cs="Times New Roman"/>
-          <w:color w:val="000000"/>
-          <w:sz w:val="24"/>
-        </w:rPr>
-        <w:t xml:space="preserve">. Y sí: </w:t>
-      </w:r>
-      <w:r>
-        <w:rPr>
-          <w:rFonts w:ascii="Times New Roman" w:hAnsi="Times New Roman" w:eastAsia="Times New Roman" w:cs="Times New Roman"/>
-          <w:b/>
-          <w:color w:val="000000"/>
-          <w:sz w:val="24"/>
-        </w:rPr>
-        <w:t xml:space="preserve">Kind ejecuta Kubernetes dentro de contenedores Docker</w:t>
-      </w:r>
-      <w:r>
-        <w:rPr>
-          <w:rFonts w:ascii="Times New Roman" w:hAnsi="Times New Roman" w:eastAsia="Times New Roman" w:cs="Times New Roman"/>
-          <w:color w:val="000000"/>
-          <w:sz w:val="24"/>
-        </w:rPr>
-        <w:t xml:space="preserve">. Vamos a verlo gráficamente:</w:t>
+          <w:sz w:val="28"/>
+        </w:rPr>
+        <w:t xml:space="preserve">📦 Tu arquitectura actual simplificada</w:t>
       </w:r>
       <w:r/>
     </w:p>
     <w:p>
       <w:pPr>
-        <w:pStyle w:val="875"/>
         <w:pBdr>
           <w:top w:val="none" w:color="000000" w:sz="4" w:space="0"/>
           <w:left w:val="none" w:color="000000" w:sz="4" w:space="0"/>
@@ -7997,12 +7754,11 @@
       </w:pPr>
       <w:r>
         <w:rPr>
-          <w:rFonts w:ascii="Times New Roman" w:hAnsi="Times New Roman" w:eastAsia="Times New Roman" w:cs="Times New Roman"/>
-          <w:b/>
-          <w:color w:val="000000"/>
-          <w:sz w:val="28"/>
-        </w:rPr>
-        <w:t xml:space="preserve">📦 Tu arquitectura actual simplificada</w:t>
+          <w:rFonts w:ascii="Courier New" w:hAnsi="Courier New" w:eastAsia="Courier New" w:cs="Courier New"/>
+          <w:color w:val="000000"/>
+          <w:sz w:val="20"/>
+        </w:rPr>
+        <w:t xml:space="preserve">┌──────────────────────────────────────────────┐</w:t>
       </w:r>
       <w:r/>
     </w:p>
@@ -8024,7 +7780,7 @@
           <w:color w:val="000000"/>
           <w:sz w:val="20"/>
         </w:rPr>
-        <w:t xml:space="preserve">scss</w:t>
+        <w:t xml:space="preserve">│              🖥️ Tu máquina local (Linux)      │</w:t>
       </w:r>
       <w:r/>
     </w:p>
@@ -8042,12 +7798,11 @@
       </w:pPr>
       <w:r>
         <w:rPr>
-          <w:rFonts w:ascii="Arial" w:hAnsi="Arial" w:eastAsia="Arial" w:cs="Arial"/>
+          <w:rFonts w:ascii="Courier New" w:hAnsi="Courier New" w:eastAsia="Courier New" w:cs="Courier New"/>
           <w:color w:val="000000"/>
           <w:sz w:val="20"/>
-          <w:highlight w:val="none"/>
-        </w:rPr>
-        <w:t xml:space="preserve">CopiarEditar</w:t>
+        </w:rPr>
+        <w:t xml:space="preserve">│                                              │</w:t>
       </w:r>
       <w:r/>
     </w:p>
@@ -8069,7 +7824,7 @@
           <w:color w:val="000000"/>
           <w:sz w:val="20"/>
         </w:rPr>
-        <w:t xml:space="preserve">┌──────────────────────────────────────────────┐</w:t>
+        <w:t xml:space="preserve">│  ┌────────────────────────────────────────┐  │</w:t>
       </w:r>
       <w:r/>
     </w:p>
@@ -8091,7 +7846,7 @@
           <w:color w:val="000000"/>
           <w:sz w:val="20"/>
         </w:rPr>
-        <w:t xml:space="preserve">│              🖥️ Tu máquina local (Linux)      │</w:t>
+        <w:t xml:space="preserve">│  │         🐳 Docker Engine                │  │</w:t>
       </w:r>
       <w:r/>
     </w:p>
@@ -8113,7 +7868,7 @@
           <w:color w:val="000000"/>
           <w:sz w:val="20"/>
         </w:rPr>
-        <w:t xml:space="preserve">│                                              │</w:t>
+        <w:t xml:space="preserve">│  │                                        │  │</w:t>
       </w:r>
       <w:r/>
     </w:p>
@@ -8135,7 +7890,7 @@
           <w:color w:val="000000"/>
           <w:sz w:val="20"/>
         </w:rPr>
-        <w:t xml:space="preserve">│  ┌────────────────────────────────────────┐  │</w:t>
+        <w:t xml:space="preserve">│  │  ┌────────────────────────────────┐    │  │</w:t>
       </w:r>
       <w:r/>
     </w:p>
@@ -8157,7 +7912,7 @@
           <w:color w:val="000000"/>
           <w:sz w:val="20"/>
         </w:rPr>
-        <w:t xml:space="preserve">│  │         🐳 Docker Engine                │  │</w:t>
+        <w:t xml:space="preserve">│  │  │     Kind (Cluster simulado)    │    │  │</w:t>
       </w:r>
       <w:r/>
     </w:p>
@@ -8179,7 +7934,7 @@
           <w:color w:val="000000"/>
           <w:sz w:val="20"/>
         </w:rPr>
-        <w:t xml:space="preserve">│  │                                        │  │</w:t>
+        <w:t xml:space="preserve">│  │  │  ┌──────────────────────────┐  │    │  │</w:t>
       </w:r>
       <w:r/>
     </w:p>
@@ -8201,7 +7956,7 @@
           <w:color w:val="000000"/>
           <w:sz w:val="20"/>
         </w:rPr>
-        <w:t xml:space="preserve">│  │  ┌────────────────────────────────┐    │  │</w:t>
+        <w:t xml:space="preserve">│  │  │  │   K8s control-plane pod  │◄─┐│    │  │</w:t>
       </w:r>
       <w:r/>
     </w:p>
@@ -8223,7 +7978,7 @@
           <w:color w:val="000000"/>
           <w:sz w:val="20"/>
         </w:rPr>
-        <w:t xml:space="preserve">│  │  │     Kind (Cluster simulado)    │    │  │</w:t>
+        <w:t xml:space="preserve">│  │  │  └──────────────────────────┘  ││    │  │</w:t>
       </w:r>
       <w:r/>
     </w:p>
@@ -8245,7 +8000,7 @@
           <w:color w:val="000000"/>
           <w:sz w:val="20"/>
         </w:rPr>
-        <w:t xml:space="preserve">│  │  │  ┌──────────────────────────┐  │    │  │</w:t>
+        <w:t xml:space="preserve">│  │  │  ┌──────────────────────────┐  ││    │  │</w:t>
       </w:r>
       <w:r/>
     </w:p>
@@ -8267,7 +8022,7 @@
           <w:color w:val="000000"/>
           <w:sz w:val="20"/>
         </w:rPr>
-        <w:t xml:space="preserve">│  │  │  │   K8s control-plane pod  │◄─┐│    │  │</w:t>
+        <w:t xml:space="preserve">│  │  │  │   K8s worker-node pod    │◄─┘│    │  │</w:t>
       </w:r>
       <w:r/>
     </w:p>
@@ -8289,7 +8044,7 @@
           <w:color w:val="000000"/>
           <w:sz w:val="20"/>
         </w:rPr>
-        <w:t xml:space="preserve">│  │  │  └──────────────────────────┘  ││    │  │</w:t>
+        <w:t xml:space="preserve">│  │  │  └──────────────────────────┘  │    │  │</w:t>
       </w:r>
       <w:r/>
     </w:p>
@@ -8311,7 +8066,7 @@
           <w:color w:val="000000"/>
           <w:sz w:val="20"/>
         </w:rPr>
-        <w:t xml:space="preserve">│  │  │  ┌──────────────────────────┐  ││    │  │</w:t>
+        <w:t xml:space="preserve">│  │  └────────────────────────────────┘    │  │</w:t>
       </w:r>
       <w:r/>
     </w:p>
@@ -8333,7 +8088,7 @@
           <w:color w:val="000000"/>
           <w:sz w:val="20"/>
         </w:rPr>
-        <w:t xml:space="preserve">│  │  │  │   K8s worker-node pod    │◄─┘│    │  │</w:t>
+        <w:t xml:space="preserve">│  └────────────────────────────────────────┘  │</w:t>
       </w:r>
       <w:r/>
     </w:p>
@@ -8355,7 +8110,7 @@
           <w:color w:val="000000"/>
           <w:sz w:val="20"/>
         </w:rPr>
-        <w:t xml:space="preserve">│  │  │  └──────────────────────────┘  │    │  │</w:t>
+        <w:t xml:space="preserve">└──────────────────────────────────────────────┘</w:t>
       </w:r>
       <w:r/>
     </w:p>
@@ -8374,80 +8129,14 @@
       <w:r>
         <w:rPr>
           <w:rFonts w:ascii="Courier New" w:hAnsi="Courier New" w:eastAsia="Courier New" w:cs="Courier New"/>
-          <w:color w:val="000000"/>
           <w:sz w:val="20"/>
         </w:rPr>
-        <w:t xml:space="preserve">│  │  └────────────────────────────────┘    │  │</w:t>
       </w:r>
       <w:r/>
     </w:p>
     <w:p>
       <w:pPr>
-        <w:pBdr>
-          <w:top w:val="none" w:color="000000" w:sz="4" w:space="0"/>
-          <w:left w:val="none" w:color="000000" w:sz="4" w:space="0"/>
-          <w:bottom w:val="none" w:color="000000" w:sz="4" w:space="0"/>
-          <w:right w:val="none" w:color="000000" w:sz="4" w:space="0"/>
-        </w:pBdr>
-        <w:spacing/>
-        <w:ind w:right="0" w:firstLine="0" w:left="0"/>
-        <w:rPr/>
-      </w:pPr>
-      <w:r>
-        <w:rPr>
-          <w:rFonts w:ascii="Courier New" w:hAnsi="Courier New" w:eastAsia="Courier New" w:cs="Courier New"/>
-          <w:color w:val="000000"/>
-          <w:sz w:val="20"/>
-        </w:rPr>
-        <w:t xml:space="preserve">│  └────────────────────────────────────────┘  │</w:t>
-      </w:r>
-      <w:r/>
-    </w:p>
-    <w:p>
-      <w:pPr>
-        <w:pBdr>
-          <w:top w:val="none" w:color="000000" w:sz="4" w:space="0"/>
-          <w:left w:val="none" w:color="000000" w:sz="4" w:space="0"/>
-          <w:bottom w:val="none" w:color="000000" w:sz="4" w:space="0"/>
-          <w:right w:val="none" w:color="000000" w:sz="4" w:space="0"/>
-        </w:pBdr>
-        <w:spacing/>
-        <w:ind w:right="0" w:firstLine="0" w:left="0"/>
-        <w:rPr/>
-      </w:pPr>
-      <w:r>
-        <w:rPr>
-          <w:rFonts w:ascii="Courier New" w:hAnsi="Courier New" w:eastAsia="Courier New" w:cs="Courier New"/>
-          <w:color w:val="000000"/>
-          <w:sz w:val="20"/>
-        </w:rPr>
-        <w:t xml:space="preserve">└──────────────────────────────────────────────┘</w:t>
-      </w:r>
-      <w:r/>
-    </w:p>
-    <w:p>
-      <w:pPr>
-        <w:pBdr>
-          <w:top w:val="none" w:color="000000" w:sz="4" w:space="0"/>
-          <w:left w:val="none" w:color="000000" w:sz="4" w:space="0"/>
-          <w:bottom w:val="none" w:color="000000" w:sz="4" w:space="0"/>
-          <w:right w:val="none" w:color="000000" w:sz="4" w:space="0"/>
-        </w:pBdr>
-        <w:spacing/>
-        <w:ind w:right="0" w:firstLine="0" w:left="0"/>
-        <w:rPr/>
-      </w:pPr>
-      <w:r>
-        <w:rPr>
-          <w:rFonts w:ascii="Courier New" w:hAnsi="Courier New" w:eastAsia="Courier New" w:cs="Courier New"/>
-          <w:sz w:val="20"/>
-        </w:rPr>
-      </w:r>
-      <w:r/>
-    </w:p>
-    <w:p>
-      <w:pPr>
-        <w:pStyle w:val="875"/>
+        <w:pStyle w:val="881"/>
         <w:pBdr>
           <w:top w:val="none" w:color="000000" w:sz="4" w:space="0"/>
           <w:left w:val="none" w:color="000000" w:sz="4" w:space="0"/>
@@ -8471,7 +8160,7 @@
     </w:p>
     <w:tbl>
       <w:tblPr>
-        <w:tblStyle w:val="747"/>
+        <w:tblStyle w:val="753"/>
         <w:tblW w:w="0" w:type="auto"/>
         <w:tblInd w:w="0" w:type="dxa"/>
         <w:tblBorders>
@@ -8852,7 +8541,7 @@
     </w:tbl>
     <w:p>
       <w:pPr>
-        <w:pStyle w:val="875"/>
+        <w:pStyle w:val="881"/>
         <w:pBdr>
           <w:top w:val="none" w:color="000000" w:sz="4" w:space="0"/>
           <w:left w:val="none" w:color="000000" w:sz="4" w:space="0"/>
@@ -8861,22 +8550,54 @@
         </w:pBdr>
         <w:spacing/>
         <w:ind w:right="0" w:firstLine="0" w:left="0"/>
-        <w:rPr/>
-      </w:pPr>
-      <w:r>
         <w:rPr>
           <w:rFonts w:ascii="Times New Roman" w:hAnsi="Times New Roman" w:eastAsia="Times New Roman" w:cs="Times New Roman"/>
           <w:b/>
+          <w:bCs/>
           <w:color w:val="000000"/>
           <w:sz w:val="28"/>
-        </w:rPr>
-        <w:t xml:space="preserve">✅ Ventajas de usar Kind</w:t>
+          <w:szCs w:val="28"/>
+        </w:rPr>
+      </w:pPr>
+      <w:r>
+        <w:rPr>
+          <w:rFonts w:ascii="Times New Roman" w:hAnsi="Times New Roman" w:eastAsia="Times New Roman" w:cs="Times New Roman"/>
+          <w:b/>
+          <w:color w:val="000000"/>
+          <w:sz w:val="28"/>
+        </w:rPr>
+        <w:t xml:space="preserve">✅</w:t>
       </w:r>
       <w:r/>
     </w:p>
     <w:p>
       <w:pPr>
-        <w:pStyle w:val="935"/>
+        <w:pStyle w:val="881"/>
+        <w:pBdr>
+          <w:top w:val="none" w:color="000000" w:sz="4" w:space="0"/>
+          <w:left w:val="none" w:color="000000" w:sz="4" w:space="0"/>
+          <w:bottom w:val="none" w:color="000000" w:sz="4" w:space="0"/>
+          <w:right w:val="none" w:color="000000" w:sz="4" w:space="0"/>
+        </w:pBdr>
+        <w:spacing/>
+        <w:ind w:right="0" w:firstLine="0" w:left="0"/>
+        <w:rPr/>
+      </w:pPr>
+      <w:r>
+        <w:rPr>
+          <w:rFonts w:ascii="Times New Roman" w:hAnsi="Times New Roman" w:eastAsia="Times New Roman" w:cs="Times New Roman"/>
+          <w:b/>
+          <w:color w:val="000000"/>
+          <w:sz w:val="28"/>
+        </w:rPr>
+        <w:t xml:space="preserve"> Ventajas de usar Kind</w:t>
+      </w:r>
+      <w:r/>
+      <w:r/>
+    </w:p>
+    <w:p>
+      <w:pPr>
+        <w:pStyle w:val="941"/>
         <w:numPr>
           <w:ilvl w:val="0"/>
           <w:numId w:val="21"/>
@@ -8920,7 +8641,7 @@
     </w:p>
     <w:p>
       <w:pPr>
-        <w:pStyle w:val="935"/>
+        <w:pStyle w:val="941"/>
         <w:numPr>
           <w:ilvl w:val="0"/>
           <w:numId w:val="21"/>
@@ -8947,7 +8668,7 @@
     </w:p>
     <w:p>
       <w:pPr>
-        <w:pStyle w:val="935"/>
+        <w:pStyle w:val="941"/>
         <w:numPr>
           <w:ilvl w:val="0"/>
           <w:numId w:val="21"/>
@@ -8991,49 +8712,14 @@
           <w:highlight w:val="none"/>
         </w:rPr>
       </w:r>
+      <w:r>
+        <w:rPr>
+          <w:highlight w:val="none"/>
+        </w:rPr>
+      </w:r>
     </w:p>
     <w:p>
       <w:pPr>
-        <w:pBdr/>
-        <w:spacing/>
-        <w:ind/>
-        <w:rPr>
-          <w:highlight w:val="none"/>
-        </w:rPr>
-      </w:pPr>
-      <w:r>
-        <w:rPr>
-          <w:highlight w:val="none"/>
-        </w:rPr>
-      </w:r>
-      <w:r>
-        <w:rPr>
-          <w:highlight w:val="none"/>
-        </w:rPr>
-      </w:r>
-    </w:p>
-    <w:p>
-      <w:pPr>
-        <w:pBdr/>
-        <w:spacing/>
-        <w:ind/>
-        <w:rPr>
-          <w:highlight w:val="none"/>
-        </w:rPr>
-      </w:pPr>
-      <w:r>
-        <w:rPr>
-          <w:highlight w:val="none"/>
-        </w:rPr>
-      </w:r>
-      <w:r>
-        <w:rPr>
-          <w:highlight w:val="none"/>
-        </w:rPr>
-      </w:r>
-    </w:p>
-    <w:p>
-      <w:pPr>
         <w:pBdr>
           <w:top w:val="none" w:color="000000" w:sz="4" w:space="0"/>
           <w:left w:val="none" w:color="000000" w:sz="4" w:space="0"/>
@@ -9050,7 +8736,7 @@
           <w:color w:val="000000"/>
           <w:sz w:val="24"/>
         </w:rPr>
-        <w:t xml:space="preserve">Perfecto, con base en </w:t>
+        <w:t xml:space="preserve">P</w:t>
       </w:r>
       <w:r>
         <w:rPr>
@@ -9059,24 +8745,7 @@
           <w:color w:val="000000"/>
           <w:sz w:val="24"/>
         </w:rPr>
-        <w:t xml:space="preserve">todo lo que hiciste en este chat</w:t>
-      </w:r>
-      <w:r>
-        <w:rPr>
-          <w:rFonts w:ascii="Times New Roman" w:hAnsi="Times New Roman" w:eastAsia="Times New Roman" w:cs="Times New Roman"/>
-          <w:color w:val="000000"/>
-          <w:sz w:val="24"/>
-        </w:rPr>
-        <w:t xml:space="preserve">, aquí tienes un resumen claro y completo de los </w:t>
-      </w:r>
-      <w:r>
-        <w:rPr>
-          <w:rFonts w:ascii="Times New Roman" w:hAnsi="Times New Roman" w:eastAsia="Times New Roman" w:cs="Times New Roman"/>
-          <w:b/>
-          <w:color w:val="000000"/>
-          <w:sz w:val="24"/>
-        </w:rPr>
-        <w:t xml:space="preserve">pasos necesarios para levantar y probar tu entorno con Kubernetes simulado (Kind), ArgoCD, Istio, Helm y microservicios</w:t>
+        <w:t xml:space="preserve">asos necesarios para levantar y probar tu entorno con Kubernetes simulado (Kind), ArgoCD, Istio, Helm y microservicios</w:t>
       </w:r>
       <w:r>
         <w:rPr>
@@ -9090,7 +8759,7 @@
     </w:p>
     <w:p>
       <w:pPr>
-        <w:pStyle w:val="875"/>
+        <w:pStyle w:val="881"/>
         <w:pBdr>
           <w:top w:val="none" w:color="000000" w:sz="4" w:space="0"/>
           <w:left w:val="none" w:color="000000" w:sz="4" w:space="0"/>
@@ -9136,7 +8805,7 @@
     </w:p>
     <w:p>
       <w:pPr>
-        <w:pStyle w:val="935"/>
+        <w:pStyle w:val="941"/>
         <w:numPr>
           <w:ilvl w:val="0"/>
           <w:numId w:val="26"/>
@@ -9163,7 +8832,7 @@
     </w:p>
     <w:p>
       <w:pPr>
-        <w:pStyle w:val="935"/>
+        <w:pStyle w:val="941"/>
         <w:numPr>
           <w:ilvl w:val="0"/>
           <w:numId w:val="26"/>
@@ -9190,7 +8859,7 @@
     </w:p>
     <w:p>
       <w:pPr>
-        <w:pStyle w:val="935"/>
+        <w:pStyle w:val="941"/>
         <w:numPr>
           <w:ilvl w:val="0"/>
           <w:numId w:val="26"/>
@@ -9217,7 +8886,7 @@
     </w:p>
     <w:p>
       <w:pPr>
-        <w:pStyle w:val="935"/>
+        <w:pStyle w:val="941"/>
         <w:numPr>
           <w:ilvl w:val="0"/>
           <w:numId w:val="26"/>
@@ -9244,7 +8913,7 @@
     </w:p>
     <w:p>
       <w:pPr>
-        <w:pStyle w:val="935"/>
+        <w:pStyle w:val="941"/>
         <w:numPr>
           <w:ilvl w:val="0"/>
           <w:numId w:val="26"/>
@@ -9271,7 +8940,7 @@
     </w:p>
     <w:p>
       <w:pPr>
-        <w:pStyle w:val="935"/>
+        <w:pStyle w:val="941"/>
         <w:numPr>
           <w:ilvl w:val="0"/>
           <w:numId w:val="26"/>
@@ -9298,7 +8967,7 @@
     </w:p>
     <w:p>
       <w:pPr>
-        <w:pStyle w:val="935"/>
+        <w:pStyle w:val="941"/>
         <w:numPr>
           <w:ilvl w:val="0"/>
           <w:numId w:val="26"/>
@@ -9325,7 +8994,7 @@
     </w:p>
     <w:p>
       <w:pPr>
-        <w:pStyle w:val="875"/>
+        <w:pStyle w:val="881"/>
         <w:pBdr>
           <w:top w:val="none" w:color="000000" w:sz="4" w:space="0"/>
           <w:left w:val="none" w:color="000000" w:sz="4" w:space="0"/>
@@ -9413,7 +9082,7 @@
     </w:p>
     <w:p>
       <w:pPr>
-        <w:pStyle w:val="875"/>
+        <w:pStyle w:val="881"/>
         <w:pBdr>
           <w:top w:val="none" w:color="000000" w:sz="4" w:space="0"/>
           <w:left w:val="none" w:color="000000" w:sz="4" w:space="0"/>
@@ -9629,7 +9298,7 @@
     </w:p>
     <w:p>
       <w:pPr>
-        <w:pStyle w:val="875"/>
+        <w:pStyle w:val="881"/>
         <w:pBdr>
           <w:top w:val="none" w:color="000000" w:sz="4" w:space="0"/>
           <w:left w:val="none" w:color="000000" w:sz="4" w:space="0"/>
@@ -9717,7 +9386,7 @@
     </w:p>
     <w:p>
       <w:pPr>
-        <w:pStyle w:val="875"/>
+        <w:pStyle w:val="881"/>
         <w:pBdr>
           <w:top w:val="none" w:color="000000" w:sz="4" w:space="0"/>
           <w:left w:val="none" w:color="000000" w:sz="4" w:space="0"/>
@@ -10211,7 +9880,7 @@
     </w:p>
     <w:p>
       <w:pPr>
-        <w:pStyle w:val="875"/>
+        <w:pStyle w:val="881"/>
         <w:pBdr>
           <w:top w:val="none" w:color="000000" w:sz="4" w:space="0"/>
           <w:left w:val="none" w:color="000000" w:sz="4" w:space="0"/>
@@ -10819,7 +10488,7 @@
     </w:p>
     <w:p>
       <w:pPr>
-        <w:pStyle w:val="875"/>
+        <w:pStyle w:val="881"/>
         <w:pBdr>
           <w:top w:val="none" w:color="000000" w:sz="4" w:space="0"/>
           <w:left w:val="none" w:color="000000" w:sz="4" w:space="0"/>
@@ -10881,7 +10550,7 @@
     </w:p>
     <w:p>
       <w:pPr>
-        <w:pStyle w:val="935"/>
+        <w:pStyle w:val="941"/>
         <w:numPr>
           <w:ilvl w:val="0"/>
           <w:numId w:val="27"/>
@@ -10917,7 +10586,7 @@
     </w:p>
     <w:p>
       <w:pPr>
-        <w:pStyle w:val="935"/>
+        <w:pStyle w:val="941"/>
         <w:numPr>
           <w:ilvl w:val="0"/>
           <w:numId w:val="27"/>
@@ -11023,7 +10692,7 @@
     </w:p>
     <w:p>
       <w:pPr>
-        <w:pStyle w:val="875"/>
+        <w:pStyle w:val="881"/>
         <w:pBdr>
           <w:top w:val="none" w:color="000000" w:sz="4" w:space="0"/>
           <w:left w:val="none" w:color="000000" w:sz="4" w:space="0"/>
@@ -12025,7 +11694,7 @@
     </w:p>
     <w:p>
       <w:pPr>
-        <w:pStyle w:val="875"/>
+        <w:pStyle w:val="881"/>
         <w:pBdr>
           <w:top w:val="none" w:color="000000" w:sz="4" w:space="0"/>
           <w:left w:val="none" w:color="000000" w:sz="4" w:space="0"/>
@@ -12209,7 +11878,7 @@
     </w:p>
     <w:p>
       <w:pPr>
-        <w:pStyle w:val="875"/>
+        <w:pStyle w:val="881"/>
         <w:pBdr>
           <w:top w:val="none" w:color="000000" w:sz="4" w:space="0"/>
           <w:left w:val="none" w:color="000000" w:sz="4" w:space="0"/>
@@ -12363,7 +12032,7 @@
     </w:p>
     <w:p>
       <w:pPr>
-        <w:pStyle w:val="875"/>
+        <w:pStyle w:val="881"/>
         <w:pBdr>
           <w:top w:val="none" w:color="000000" w:sz="4" w:space="0"/>
           <w:left w:val="none" w:color="000000" w:sz="4" w:space="0"/>
@@ -12387,7 +12056,7 @@
     </w:p>
     <w:p>
       <w:pPr>
-        <w:pStyle w:val="935"/>
+        <w:pStyle w:val="941"/>
         <w:numPr>
           <w:ilvl w:val="0"/>
           <w:numId w:val="28"/>
@@ -12431,7 +12100,7 @@
     </w:p>
     <w:p>
       <w:pPr>
-        <w:pStyle w:val="935"/>
+        <w:pStyle w:val="941"/>
         <w:numPr>
           <w:ilvl w:val="0"/>
           <w:numId w:val="28"/>
@@ -12474,7 +12143,955 @@
     </w:p>
     <w:p>
       <w:pPr>
-        <w:pStyle w:val="935"/>
+        <w:pStyle w:val="941"/>
+        <w:pBdr>
+          <w:top w:val="none" w:color="000000" w:sz="4" w:space="0"/>
+          <w:left w:val="none" w:color="000000" w:sz="4" w:space="0"/>
+          <w:bottom w:val="none" w:color="000000" w:sz="4" w:space="0"/>
+          <w:right w:val="none" w:color="000000" w:sz="4" w:space="0"/>
+        </w:pBdr>
+        <w:spacing/>
+        <w:ind w:right="0"/>
+        <w:rPr/>
+      </w:pPr>
+      <w:r>
+        <w:rPr>
+          <w:rFonts w:ascii="Times New Roman" w:hAnsi="Times New Roman" w:eastAsia="Times New Roman" w:cs="Times New Roman"/>
+          <w:color w:val="000000"/>
+          <w:sz w:val="24"/>
+        </w:rPr>
+        <w:t xml:space="preserve">Para evitar esto, puedes exportar tu configuración o usar herramientas como Minikube (persistente).</w:t>
+      </w:r>
+      <w:r/>
+      <w:r>
+        <w:rPr>
+          <w:highlight w:val="none"/>
+        </w:rPr>
+        <w:t xml:space="preserve">. Configuración de cuenta Bitbucket</w:t>
+      </w:r>
+      <w:r/>
+    </w:p>
+    <w:p>
+      <w:pPr>
+        <w:pStyle w:val="941"/>
+        <w:pBdr>
+          <w:top w:val="none" w:color="000000" w:sz="4" w:space="0"/>
+          <w:left w:val="none" w:color="000000" w:sz="4" w:space="0"/>
+          <w:bottom w:val="none" w:color="000000" w:sz="4" w:space="0"/>
+          <w:right w:val="none" w:color="000000" w:sz="4" w:space="0"/>
+        </w:pBdr>
+        <w:spacing/>
+        <w:ind w:right="0"/>
+        <w:rPr/>
+      </w:pPr>
+      <w:r>
+        <w:rPr>
+          <w:highlight w:val="none"/>
+        </w:rPr>
+        <w:t xml:space="preserve">Regístrate en bitbucket.org con tu correo electrónico.</w:t>
+      </w:r>
+      <w:r/>
+    </w:p>
+    <w:p>
+      <w:pPr>
+        <w:pStyle w:val="941"/>
+        <w:pBdr>
+          <w:top w:val="none" w:color="000000" w:sz="4" w:space="0"/>
+          <w:left w:val="none" w:color="000000" w:sz="4" w:space="0"/>
+          <w:bottom w:val="none" w:color="000000" w:sz="4" w:space="0"/>
+          <w:right w:val="none" w:color="000000" w:sz="4" w:space="0"/>
+        </w:pBdr>
+        <w:spacing/>
+        <w:ind w:right="0"/>
+        <w:rPr/>
+      </w:pPr>
+      <w:r>
+        <w:rPr>
+          <w:highlight w:val="none"/>
+        </w:rPr>
+      </w:r>
+      <w:r/>
+    </w:p>
+    <w:p>
+      <w:pPr>
+        <w:pStyle w:val="941"/>
+        <w:pBdr>
+          <w:top w:val="none" w:color="000000" w:sz="4" w:space="0"/>
+          <w:left w:val="none" w:color="000000" w:sz="4" w:space="0"/>
+          <w:bottom w:val="none" w:color="000000" w:sz="4" w:space="0"/>
+          <w:right w:val="none" w:color="000000" w:sz="4" w:space="0"/>
+        </w:pBdr>
+        <w:spacing/>
+        <w:ind w:right="0"/>
+        <w:rPr/>
+      </w:pPr>
+      <w:r>
+        <w:rPr>
+          <w:highlight w:val="none"/>
+        </w:rPr>
+      </w:r>
+      <w:r/>
+    </w:p>
+    <w:p>
+      <w:pPr>
+        <w:pStyle w:val="941"/>
+        <w:pBdr>
+          <w:top w:val="none" w:color="000000" w:sz="4" w:space="0"/>
+          <w:left w:val="none" w:color="000000" w:sz="4" w:space="0"/>
+          <w:bottom w:val="none" w:color="000000" w:sz="4" w:space="0"/>
+          <w:right w:val="none" w:color="000000" w:sz="4" w:space="0"/>
+        </w:pBdr>
+        <w:spacing/>
+        <w:ind w:right="0"/>
+        <w:rPr/>
+      </w:pPr>
+      <w:r>
+        <w:rPr>
+          <w:highlight w:val="none"/>
+        </w:rPr>
+        <w:t xml:space="preserve">Crea un workspace y luego un repositorio (por ejemplo, microservices-infra).</w:t>
+      </w:r>
+      <w:r/>
+    </w:p>
+    <w:p>
+      <w:pPr>
+        <w:pStyle w:val="941"/>
+        <w:pBdr>
+          <w:top w:val="none" w:color="000000" w:sz="4" w:space="0"/>
+          <w:left w:val="none" w:color="000000" w:sz="4" w:space="0"/>
+          <w:bottom w:val="none" w:color="000000" w:sz="4" w:space="0"/>
+          <w:right w:val="none" w:color="000000" w:sz="4" w:space="0"/>
+        </w:pBdr>
+        <w:spacing/>
+        <w:ind w:right="0"/>
+        <w:rPr/>
+      </w:pPr>
+      <w:r>
+        <w:rPr>
+          <w:highlight w:val="none"/>
+        </w:rPr>
+      </w:r>
+      <w:r/>
+    </w:p>
+    <w:p>
+      <w:pPr>
+        <w:pStyle w:val="941"/>
+        <w:pBdr>
+          <w:top w:val="none" w:color="000000" w:sz="4" w:space="0"/>
+          <w:left w:val="none" w:color="000000" w:sz="4" w:space="0"/>
+          <w:bottom w:val="none" w:color="000000" w:sz="4" w:space="0"/>
+          <w:right w:val="none" w:color="000000" w:sz="4" w:space="0"/>
+        </w:pBdr>
+        <w:spacing/>
+        <w:ind w:right="0"/>
+        <w:rPr/>
+      </w:pPr>
+      <w:r>
+        <w:rPr>
+          <w:highlight w:val="none"/>
+        </w:rPr>
+      </w:r>
+      <w:r/>
+    </w:p>
+    <w:p>
+      <w:pPr>
+        <w:pStyle w:val="941"/>
+        <w:pBdr>
+          <w:top w:val="none" w:color="000000" w:sz="4" w:space="0"/>
+          <w:left w:val="none" w:color="000000" w:sz="4" w:space="0"/>
+          <w:bottom w:val="none" w:color="000000" w:sz="4" w:space="0"/>
+          <w:right w:val="none" w:color="000000" w:sz="4" w:space="0"/>
+        </w:pBdr>
+        <w:spacing/>
+        <w:ind w:right="0"/>
+        <w:rPr/>
+      </w:pPr>
+      <w:r>
+        <w:rPr>
+          <w:highlight w:val="none"/>
+        </w:rPr>
+        <w:t xml:space="preserve">Configura ramas protegidas (main, prod) y Webhooks opcionales para notificar a ArgoCD o pipelines.</w:t>
+      </w:r>
+      <w:r/>
+      <w:r>
+        <w:rPr>
+          <w:rFonts w:ascii="Times New Roman" w:hAnsi="Times New Roman" w:eastAsia="Times New Roman" w:cs="Times New Roman"/>
+          <w:color w:val="000000"/>
+          <w:sz w:val="24"/>
+        </w:rPr>
+        <w:t xml:space="preserve">. Configuración de cuenta Bitbucket</w:t>
+      </w:r>
+      <w:r/>
+    </w:p>
+    <w:p>
+      <w:pPr>
+        <w:pStyle w:val="941"/>
+        <w:pBdr>
+          <w:top w:val="none" w:color="000000" w:sz="4" w:space="0"/>
+          <w:left w:val="none" w:color="000000" w:sz="4" w:space="0"/>
+          <w:bottom w:val="none" w:color="000000" w:sz="4" w:space="0"/>
+          <w:right w:val="none" w:color="000000" w:sz="4" w:space="0"/>
+        </w:pBdr>
+        <w:spacing/>
+        <w:ind w:right="0"/>
+        <w:rPr/>
+      </w:pPr>
+      <w:r>
+        <w:rPr>
+          <w:rFonts w:ascii="Times New Roman" w:hAnsi="Times New Roman" w:eastAsia="Times New Roman" w:cs="Times New Roman"/>
+          <w:color w:val="000000"/>
+          <w:sz w:val="24"/>
+        </w:rPr>
+        <w:t xml:space="preserve">Regístrate en bitbucket.org con tu correo electrónico.</w:t>
+      </w:r>
+      <w:r/>
+    </w:p>
+    <w:p>
+      <w:pPr>
+        <w:pStyle w:val="941"/>
+        <w:pBdr>
+          <w:top w:val="none" w:color="000000" w:sz="4" w:space="0"/>
+          <w:left w:val="none" w:color="000000" w:sz="4" w:space="0"/>
+          <w:bottom w:val="none" w:color="000000" w:sz="4" w:space="0"/>
+          <w:right w:val="none" w:color="000000" w:sz="4" w:space="0"/>
+        </w:pBdr>
+        <w:spacing/>
+        <w:ind w:right="0"/>
+        <w:rPr/>
+      </w:pPr>
+      <w:r>
+        <w:rPr>
+          <w:rFonts w:ascii="Times New Roman" w:hAnsi="Times New Roman" w:eastAsia="Times New Roman" w:cs="Times New Roman"/>
+          <w:color w:val="000000"/>
+          <w:sz w:val="24"/>
+        </w:rPr>
+      </w:r>
+      <w:r/>
+    </w:p>
+    <w:p>
+      <w:pPr>
+        <w:pStyle w:val="941"/>
+        <w:pBdr>
+          <w:top w:val="none" w:color="000000" w:sz="4" w:space="0"/>
+          <w:left w:val="none" w:color="000000" w:sz="4" w:space="0"/>
+          <w:bottom w:val="none" w:color="000000" w:sz="4" w:space="0"/>
+          <w:right w:val="none" w:color="000000" w:sz="4" w:space="0"/>
+        </w:pBdr>
+        <w:spacing/>
+        <w:ind w:right="0"/>
+        <w:rPr/>
+      </w:pPr>
+      <w:r>
+        <w:rPr>
+          <w:rFonts w:ascii="Times New Roman" w:hAnsi="Times New Roman" w:eastAsia="Times New Roman" w:cs="Times New Roman"/>
+          <w:color w:val="000000"/>
+          <w:sz w:val="24"/>
+        </w:rPr>
+      </w:r>
+      <w:r/>
+    </w:p>
+    <w:p>
+      <w:pPr>
+        <w:pStyle w:val="941"/>
+        <w:pBdr>
+          <w:top w:val="none" w:color="000000" w:sz="4" w:space="0"/>
+          <w:left w:val="none" w:color="000000" w:sz="4" w:space="0"/>
+          <w:bottom w:val="none" w:color="000000" w:sz="4" w:space="0"/>
+          <w:right w:val="none" w:color="000000" w:sz="4" w:space="0"/>
+        </w:pBdr>
+        <w:spacing/>
+        <w:ind w:right="0"/>
+        <w:rPr/>
+      </w:pPr>
+      <w:r>
+        <w:rPr>
+          <w:rFonts w:ascii="Times New Roman" w:hAnsi="Times New Roman" w:eastAsia="Times New Roman" w:cs="Times New Roman"/>
+          <w:color w:val="000000"/>
+          <w:sz w:val="24"/>
+        </w:rPr>
+        <w:t xml:space="preserve">Crea un workspace y luego un repositorio (por ejemplo, microservices-infra).</w:t>
+      </w:r>
+      <w:r/>
+    </w:p>
+    <w:p>
+      <w:pPr>
+        <w:pStyle w:val="941"/>
+        <w:pBdr>
+          <w:top w:val="none" w:color="000000" w:sz="4" w:space="0"/>
+          <w:left w:val="none" w:color="000000" w:sz="4" w:space="0"/>
+          <w:bottom w:val="none" w:color="000000" w:sz="4" w:space="0"/>
+          <w:right w:val="none" w:color="000000" w:sz="4" w:space="0"/>
+        </w:pBdr>
+        <w:spacing/>
+        <w:ind w:right="0"/>
+        <w:rPr/>
+      </w:pPr>
+      <w:r>
+        <w:rPr>
+          <w:rFonts w:ascii="Times New Roman" w:hAnsi="Times New Roman" w:eastAsia="Times New Roman" w:cs="Times New Roman"/>
+          <w:color w:val="000000"/>
+          <w:sz w:val="24"/>
+        </w:rPr>
+      </w:r>
+      <w:r/>
+    </w:p>
+    <w:p>
+      <w:pPr>
+        <w:pStyle w:val="941"/>
+        <w:pBdr>
+          <w:top w:val="none" w:color="000000" w:sz="4" w:space="0"/>
+          <w:left w:val="none" w:color="000000" w:sz="4" w:space="0"/>
+          <w:bottom w:val="none" w:color="000000" w:sz="4" w:space="0"/>
+          <w:right w:val="none" w:color="000000" w:sz="4" w:space="0"/>
+        </w:pBdr>
+        <w:spacing/>
+        <w:ind w:right="0"/>
+        <w:rPr/>
+      </w:pPr>
+      <w:r>
+        <w:rPr>
+          <w:rFonts w:ascii="Times New Roman" w:hAnsi="Times New Roman" w:eastAsia="Times New Roman" w:cs="Times New Roman"/>
+          <w:color w:val="000000"/>
+          <w:sz w:val="24"/>
+        </w:rPr>
+      </w:r>
+      <w:r/>
+    </w:p>
+    <w:p>
+      <w:pPr>
+        <w:pStyle w:val="941"/>
+        <w:pBdr>
+          <w:top w:val="none" w:color="000000" w:sz="4" w:space="0"/>
+          <w:left w:val="none" w:color="000000" w:sz="4" w:space="0"/>
+          <w:bottom w:val="none" w:color="000000" w:sz="4" w:space="0"/>
+          <w:right w:val="none" w:color="000000" w:sz="4" w:space="0"/>
+        </w:pBdr>
+        <w:spacing/>
+        <w:ind w:right="0"/>
+        <w:rPr/>
+      </w:pPr>
+      <w:r>
+        <w:rPr>
+          <w:rFonts w:ascii="Times New Roman" w:hAnsi="Times New Roman" w:eastAsia="Times New Roman" w:cs="Times New Roman"/>
+          <w:color w:val="000000"/>
+          <w:sz w:val="24"/>
+        </w:rPr>
+        <w:t xml:space="preserve">Configura ramas protegidas (main, prod) y Webhooks opcionales para notificar a ArgoCD o pipelines.</w:t>
+      </w:r>
+      <w:r/>
+      <w:r>
+        <w:rPr>
+          <w:highlight w:val="none"/>
+        </w:rPr>
+        <w:t xml:space="preserve">. Configuración de cuenta Bitbucket</w:t>
+      </w:r>
+      <w:r/>
+    </w:p>
+    <w:p>
+      <w:pPr>
+        <w:pStyle w:val="941"/>
+        <w:pBdr>
+          <w:top w:val="none" w:color="000000" w:sz="4" w:space="0"/>
+          <w:left w:val="none" w:color="000000" w:sz="4" w:space="0"/>
+          <w:bottom w:val="none" w:color="000000" w:sz="4" w:space="0"/>
+          <w:right w:val="none" w:color="000000" w:sz="4" w:space="0"/>
+        </w:pBdr>
+        <w:spacing/>
+        <w:ind w:right="0"/>
+        <w:rPr/>
+      </w:pPr>
+      <w:r>
+        <w:rPr>
+          <w:highlight w:val="none"/>
+        </w:rPr>
+        <w:t xml:space="preserve">Regístrate en bitbucket.org con tu correo electrónico.</w:t>
+      </w:r>
+      <w:r/>
+    </w:p>
+    <w:p>
+      <w:pPr>
+        <w:pStyle w:val="941"/>
+        <w:pBdr>
+          <w:top w:val="none" w:color="000000" w:sz="4" w:space="0"/>
+          <w:left w:val="none" w:color="000000" w:sz="4" w:space="0"/>
+          <w:bottom w:val="none" w:color="000000" w:sz="4" w:space="0"/>
+          <w:right w:val="none" w:color="000000" w:sz="4" w:space="0"/>
+        </w:pBdr>
+        <w:spacing/>
+        <w:ind w:right="0"/>
+        <w:rPr/>
+      </w:pPr>
+      <w:r>
+        <w:rPr>
+          <w:highlight w:val="none"/>
+        </w:rPr>
+      </w:r>
+      <w:r/>
+    </w:p>
+    <w:p>
+      <w:pPr>
+        <w:pStyle w:val="941"/>
+        <w:pBdr>
+          <w:top w:val="none" w:color="000000" w:sz="4" w:space="0"/>
+          <w:left w:val="none" w:color="000000" w:sz="4" w:space="0"/>
+          <w:bottom w:val="none" w:color="000000" w:sz="4" w:space="0"/>
+          <w:right w:val="none" w:color="000000" w:sz="4" w:space="0"/>
+        </w:pBdr>
+        <w:spacing/>
+        <w:ind w:right="0"/>
+        <w:rPr/>
+      </w:pPr>
+      <w:r>
+        <w:rPr>
+          <w:highlight w:val="none"/>
+        </w:rPr>
+      </w:r>
+      <w:r/>
+    </w:p>
+    <w:p>
+      <w:pPr>
+        <w:pStyle w:val="941"/>
+        <w:pBdr>
+          <w:top w:val="none" w:color="000000" w:sz="4" w:space="0"/>
+          <w:left w:val="none" w:color="000000" w:sz="4" w:space="0"/>
+          <w:bottom w:val="none" w:color="000000" w:sz="4" w:space="0"/>
+          <w:right w:val="none" w:color="000000" w:sz="4" w:space="0"/>
+        </w:pBdr>
+        <w:spacing/>
+        <w:ind w:right="0"/>
+        <w:rPr/>
+      </w:pPr>
+      <w:r>
+        <w:rPr>
+          <w:highlight w:val="none"/>
+        </w:rPr>
+        <w:t xml:space="preserve">Crea un workspace y luego un repositorio (por ejemplo, microservices-infra).</w:t>
+      </w:r>
+      <w:r/>
+    </w:p>
+    <w:p>
+      <w:pPr>
+        <w:pStyle w:val="941"/>
+        <w:pBdr>
+          <w:top w:val="none" w:color="000000" w:sz="4" w:space="0"/>
+          <w:left w:val="none" w:color="000000" w:sz="4" w:space="0"/>
+          <w:bottom w:val="none" w:color="000000" w:sz="4" w:space="0"/>
+          <w:right w:val="none" w:color="000000" w:sz="4" w:space="0"/>
+        </w:pBdr>
+        <w:spacing/>
+        <w:ind w:right="0"/>
+        <w:rPr/>
+      </w:pPr>
+      <w:r>
+        <w:rPr>
+          <w:highlight w:val="none"/>
+        </w:rPr>
+      </w:r>
+      <w:r/>
+    </w:p>
+    <w:p>
+      <w:pPr>
+        <w:pStyle w:val="941"/>
+        <w:pBdr>
+          <w:top w:val="none" w:color="000000" w:sz="4" w:space="0"/>
+          <w:left w:val="none" w:color="000000" w:sz="4" w:space="0"/>
+          <w:bottom w:val="none" w:color="000000" w:sz="4" w:space="0"/>
+          <w:right w:val="none" w:color="000000" w:sz="4" w:space="0"/>
+        </w:pBdr>
+        <w:spacing/>
+        <w:ind w:right="0"/>
+        <w:rPr/>
+      </w:pPr>
+      <w:r>
+        <w:rPr>
+          <w:highlight w:val="none"/>
+        </w:rPr>
+      </w:r>
+      <w:r/>
+    </w:p>
+    <w:p>
+      <w:pPr>
+        <w:pStyle w:val="941"/>
+        <w:pBdr>
+          <w:top w:val="none" w:color="000000" w:sz="4" w:space="0"/>
+          <w:left w:val="none" w:color="000000" w:sz="4" w:space="0"/>
+          <w:bottom w:val="none" w:color="000000" w:sz="4" w:space="0"/>
+          <w:right w:val="none" w:color="000000" w:sz="4" w:space="0"/>
+        </w:pBdr>
+        <w:spacing/>
+        <w:ind w:right="0"/>
+        <w:rPr/>
+      </w:pPr>
+      <w:r>
+        <w:rPr>
+          <w:highlight w:val="none"/>
+        </w:rPr>
+        <w:t xml:space="preserve">Configura ramas protegidas (main, prod) y Webhooks opcionales para notificar a ArgoCD o pipelines.</w:t>
+      </w:r>
+      <w:r/>
+      <w:r>
+        <w:rPr>
+          <w:rFonts w:ascii="Times New Roman" w:hAnsi="Times New Roman" w:eastAsia="Times New Roman" w:cs="Times New Roman"/>
+          <w:color w:val="000000"/>
+          <w:sz w:val="24"/>
+        </w:rPr>
+        <w:t xml:space="preserve">. Configuración de cuenta Bitbucket</w:t>
+      </w:r>
+      <w:r/>
+    </w:p>
+    <w:p>
+      <w:pPr>
+        <w:pStyle w:val="941"/>
+        <w:pBdr>
+          <w:top w:val="none" w:color="000000" w:sz="4" w:space="0"/>
+          <w:left w:val="none" w:color="000000" w:sz="4" w:space="0"/>
+          <w:bottom w:val="none" w:color="000000" w:sz="4" w:space="0"/>
+          <w:right w:val="none" w:color="000000" w:sz="4" w:space="0"/>
+        </w:pBdr>
+        <w:spacing/>
+        <w:ind w:right="0"/>
+        <w:rPr/>
+      </w:pPr>
+      <w:r>
+        <w:rPr>
+          <w:rFonts w:ascii="Times New Roman" w:hAnsi="Times New Roman" w:eastAsia="Times New Roman" w:cs="Times New Roman"/>
+          <w:color w:val="000000"/>
+          <w:sz w:val="24"/>
+        </w:rPr>
+        <w:t xml:space="preserve">Regístrate en bitbucket.org con tu correo electrónico.</w:t>
+      </w:r>
+      <w:r/>
+    </w:p>
+    <w:p>
+      <w:pPr>
+        <w:pStyle w:val="941"/>
+        <w:pBdr>
+          <w:top w:val="none" w:color="000000" w:sz="4" w:space="0"/>
+          <w:left w:val="none" w:color="000000" w:sz="4" w:space="0"/>
+          <w:bottom w:val="none" w:color="000000" w:sz="4" w:space="0"/>
+          <w:right w:val="none" w:color="000000" w:sz="4" w:space="0"/>
+        </w:pBdr>
+        <w:spacing/>
+        <w:ind w:right="0"/>
+        <w:rPr/>
+      </w:pPr>
+      <w:r>
+        <w:rPr>
+          <w:rFonts w:ascii="Times New Roman" w:hAnsi="Times New Roman" w:eastAsia="Times New Roman" w:cs="Times New Roman"/>
+          <w:color w:val="000000"/>
+          <w:sz w:val="24"/>
+        </w:rPr>
+      </w:r>
+      <w:r/>
+    </w:p>
+    <w:p>
+      <w:pPr>
+        <w:pStyle w:val="941"/>
+        <w:pBdr>
+          <w:top w:val="none" w:color="000000" w:sz="4" w:space="0"/>
+          <w:left w:val="none" w:color="000000" w:sz="4" w:space="0"/>
+          <w:bottom w:val="none" w:color="000000" w:sz="4" w:space="0"/>
+          <w:right w:val="none" w:color="000000" w:sz="4" w:space="0"/>
+        </w:pBdr>
+        <w:spacing/>
+        <w:ind w:right="0"/>
+        <w:rPr/>
+      </w:pPr>
+      <w:r>
+        <w:rPr>
+          <w:rFonts w:ascii="Times New Roman" w:hAnsi="Times New Roman" w:eastAsia="Times New Roman" w:cs="Times New Roman"/>
+          <w:color w:val="000000"/>
+          <w:sz w:val="24"/>
+        </w:rPr>
+      </w:r>
+      <w:r/>
+    </w:p>
+    <w:p>
+      <w:pPr>
+        <w:pStyle w:val="941"/>
+        <w:pBdr>
+          <w:top w:val="none" w:color="000000" w:sz="4" w:space="0"/>
+          <w:left w:val="none" w:color="000000" w:sz="4" w:space="0"/>
+          <w:bottom w:val="none" w:color="000000" w:sz="4" w:space="0"/>
+          <w:right w:val="none" w:color="000000" w:sz="4" w:space="0"/>
+        </w:pBdr>
+        <w:spacing/>
+        <w:ind w:right="0"/>
+        <w:rPr/>
+      </w:pPr>
+      <w:r>
+        <w:rPr>
+          <w:rFonts w:ascii="Times New Roman" w:hAnsi="Times New Roman" w:eastAsia="Times New Roman" w:cs="Times New Roman"/>
+          <w:color w:val="000000"/>
+          <w:sz w:val="24"/>
+        </w:rPr>
+        <w:t xml:space="preserve">Crea un workspace y luego un repositorio (por ejemplo, microservices-infra).</w:t>
+      </w:r>
+      <w:r/>
+    </w:p>
+    <w:p>
+      <w:pPr>
+        <w:pStyle w:val="941"/>
+        <w:pBdr>
+          <w:top w:val="none" w:color="000000" w:sz="4" w:space="0"/>
+          <w:left w:val="none" w:color="000000" w:sz="4" w:space="0"/>
+          <w:bottom w:val="none" w:color="000000" w:sz="4" w:space="0"/>
+          <w:right w:val="none" w:color="000000" w:sz="4" w:space="0"/>
+        </w:pBdr>
+        <w:spacing/>
+        <w:ind w:right="0"/>
+        <w:rPr/>
+      </w:pPr>
+      <w:r>
+        <w:rPr>
+          <w:rFonts w:ascii="Times New Roman" w:hAnsi="Times New Roman" w:eastAsia="Times New Roman" w:cs="Times New Roman"/>
+          <w:color w:val="000000"/>
+          <w:sz w:val="24"/>
+        </w:rPr>
+      </w:r>
+      <w:r/>
+    </w:p>
+    <w:p>
+      <w:pPr>
+        <w:pStyle w:val="941"/>
+        <w:pBdr>
+          <w:top w:val="none" w:color="000000" w:sz="4" w:space="0"/>
+          <w:left w:val="none" w:color="000000" w:sz="4" w:space="0"/>
+          <w:bottom w:val="none" w:color="000000" w:sz="4" w:space="0"/>
+          <w:right w:val="none" w:color="000000" w:sz="4" w:space="0"/>
+        </w:pBdr>
+        <w:spacing/>
+        <w:ind w:right="0"/>
+        <w:rPr/>
+      </w:pPr>
+      <w:r>
+        <w:rPr>
+          <w:rFonts w:ascii="Times New Roman" w:hAnsi="Times New Roman" w:eastAsia="Times New Roman" w:cs="Times New Roman"/>
+          <w:color w:val="000000"/>
+          <w:sz w:val="24"/>
+        </w:rPr>
+      </w:r>
+      <w:r/>
+    </w:p>
+    <w:p>
+      <w:pPr>
+        <w:pStyle w:val="941"/>
+        <w:pBdr>
+          <w:top w:val="none" w:color="000000" w:sz="4" w:space="0"/>
+          <w:left w:val="none" w:color="000000" w:sz="4" w:space="0"/>
+          <w:bottom w:val="none" w:color="000000" w:sz="4" w:space="0"/>
+          <w:right w:val="none" w:color="000000" w:sz="4" w:space="0"/>
+        </w:pBdr>
+        <w:spacing/>
+        <w:ind w:right="0"/>
+        <w:rPr/>
+      </w:pPr>
+      <w:r>
+        <w:rPr>
+          <w:rFonts w:ascii="Times New Roman" w:hAnsi="Times New Roman" w:eastAsia="Times New Roman" w:cs="Times New Roman"/>
+          <w:color w:val="000000"/>
+          <w:sz w:val="24"/>
+        </w:rPr>
+        <w:t xml:space="preserve">Configura ramas protegidas (main, prod) y Webhooks opcionales para notificar a ArgoCD o pipelines.</w:t>
+      </w:r>
+      <w:r/>
+      <w:r>
+        <w:rPr>
+          <w:highlight w:val="none"/>
+        </w:rPr>
+        <w:t xml:space="preserve">. Configuración de cuenta Bitbucket</w:t>
+      </w:r>
+      <w:r/>
+    </w:p>
+    <w:p>
+      <w:pPr>
+        <w:pStyle w:val="941"/>
+        <w:pBdr>
+          <w:top w:val="none" w:color="000000" w:sz="4" w:space="0"/>
+          <w:left w:val="none" w:color="000000" w:sz="4" w:space="0"/>
+          <w:bottom w:val="none" w:color="000000" w:sz="4" w:space="0"/>
+          <w:right w:val="none" w:color="000000" w:sz="4" w:space="0"/>
+        </w:pBdr>
+        <w:spacing/>
+        <w:ind w:right="0"/>
+        <w:rPr/>
+      </w:pPr>
+      <w:r>
+        <w:rPr>
+          <w:highlight w:val="none"/>
+        </w:rPr>
+        <w:t xml:space="preserve">Regístrate en bitbucket.org con tu correo electrónico.</w:t>
+      </w:r>
+      <w:r/>
+    </w:p>
+    <w:p>
+      <w:pPr>
+        <w:pStyle w:val="941"/>
+        <w:pBdr>
+          <w:top w:val="none" w:color="000000" w:sz="4" w:space="0"/>
+          <w:left w:val="none" w:color="000000" w:sz="4" w:space="0"/>
+          <w:bottom w:val="none" w:color="000000" w:sz="4" w:space="0"/>
+          <w:right w:val="none" w:color="000000" w:sz="4" w:space="0"/>
+        </w:pBdr>
+        <w:spacing/>
+        <w:ind w:right="0"/>
+        <w:rPr/>
+      </w:pPr>
+      <w:r>
+        <w:rPr>
+          <w:highlight w:val="none"/>
+        </w:rPr>
+      </w:r>
+      <w:r/>
+    </w:p>
+    <w:p>
+      <w:pPr>
+        <w:pStyle w:val="941"/>
+        <w:pBdr>
+          <w:top w:val="none" w:color="000000" w:sz="4" w:space="0"/>
+          <w:left w:val="none" w:color="000000" w:sz="4" w:space="0"/>
+          <w:bottom w:val="none" w:color="000000" w:sz="4" w:space="0"/>
+          <w:right w:val="none" w:color="000000" w:sz="4" w:space="0"/>
+        </w:pBdr>
+        <w:spacing/>
+        <w:ind w:right="0"/>
+        <w:rPr/>
+      </w:pPr>
+      <w:r>
+        <w:rPr>
+          <w:highlight w:val="none"/>
+        </w:rPr>
+      </w:r>
+      <w:r/>
+    </w:p>
+    <w:p>
+      <w:pPr>
+        <w:pStyle w:val="941"/>
+        <w:pBdr>
+          <w:top w:val="none" w:color="000000" w:sz="4" w:space="0"/>
+          <w:left w:val="none" w:color="000000" w:sz="4" w:space="0"/>
+          <w:bottom w:val="none" w:color="000000" w:sz="4" w:space="0"/>
+          <w:right w:val="none" w:color="000000" w:sz="4" w:space="0"/>
+        </w:pBdr>
+        <w:spacing/>
+        <w:ind w:right="0"/>
+        <w:rPr/>
+      </w:pPr>
+      <w:r>
+        <w:rPr>
+          <w:highlight w:val="none"/>
+        </w:rPr>
+        <w:t xml:space="preserve">Crea un workspace y luego un repositorio (por ejemplo, microservices-infra).</w:t>
+      </w:r>
+      <w:r/>
+    </w:p>
+    <w:p>
+      <w:pPr>
+        <w:pStyle w:val="941"/>
+        <w:pBdr>
+          <w:top w:val="none" w:color="000000" w:sz="4" w:space="0"/>
+          <w:left w:val="none" w:color="000000" w:sz="4" w:space="0"/>
+          <w:bottom w:val="none" w:color="000000" w:sz="4" w:space="0"/>
+          <w:right w:val="none" w:color="000000" w:sz="4" w:space="0"/>
+        </w:pBdr>
+        <w:spacing/>
+        <w:ind w:right="0"/>
+        <w:rPr/>
+      </w:pPr>
+      <w:r>
+        <w:rPr>
+          <w:highlight w:val="none"/>
+        </w:rPr>
+      </w:r>
+      <w:r/>
+    </w:p>
+    <w:p>
+      <w:pPr>
+        <w:pStyle w:val="941"/>
+        <w:pBdr>
+          <w:top w:val="none" w:color="000000" w:sz="4" w:space="0"/>
+          <w:left w:val="none" w:color="000000" w:sz="4" w:space="0"/>
+          <w:bottom w:val="none" w:color="000000" w:sz="4" w:space="0"/>
+          <w:right w:val="none" w:color="000000" w:sz="4" w:space="0"/>
+        </w:pBdr>
+        <w:spacing/>
+        <w:ind w:right="0"/>
+        <w:rPr/>
+      </w:pPr>
+      <w:r>
+        <w:rPr>
+          <w:highlight w:val="none"/>
+        </w:rPr>
+      </w:r>
+      <w:r/>
+    </w:p>
+    <w:p>
+      <w:pPr>
+        <w:pStyle w:val="941"/>
+        <w:pBdr>
+          <w:top w:val="none" w:color="000000" w:sz="4" w:space="0"/>
+          <w:left w:val="none" w:color="000000" w:sz="4" w:space="0"/>
+          <w:bottom w:val="none" w:color="000000" w:sz="4" w:space="0"/>
+          <w:right w:val="none" w:color="000000" w:sz="4" w:space="0"/>
+        </w:pBdr>
+        <w:spacing/>
+        <w:ind w:right="0"/>
+        <w:rPr/>
+      </w:pPr>
+      <w:r>
+        <w:rPr>
+          <w:highlight w:val="none"/>
+        </w:rPr>
+        <w:t xml:space="preserve">Configura ramas protegidas (main, prod) y Webhooks opcionales para notificar a ArgoCD o pipelines.</w:t>
+      </w:r>
+      <w:r/>
+      <w:r>
+        <w:rPr>
+          <w:rFonts w:ascii="Times New Roman" w:hAnsi="Times New Roman" w:eastAsia="Times New Roman" w:cs="Times New Roman"/>
+          <w:color w:val="000000"/>
+          <w:sz w:val="24"/>
+        </w:rPr>
+        <w:t xml:space="preserve">. Configuración de cuenta Bitbucket</w:t>
+      </w:r>
+      <w:r/>
+    </w:p>
+    <w:p>
+      <w:pPr>
+        <w:pStyle w:val="941"/>
+        <w:pBdr>
+          <w:top w:val="none" w:color="000000" w:sz="4" w:space="0"/>
+          <w:left w:val="none" w:color="000000" w:sz="4" w:space="0"/>
+          <w:bottom w:val="none" w:color="000000" w:sz="4" w:space="0"/>
+          <w:right w:val="none" w:color="000000" w:sz="4" w:space="0"/>
+        </w:pBdr>
+        <w:spacing/>
+        <w:ind w:right="0"/>
+        <w:rPr/>
+      </w:pPr>
+      <w:r>
+        <w:rPr>
+          <w:rFonts w:ascii="Times New Roman" w:hAnsi="Times New Roman" w:eastAsia="Times New Roman" w:cs="Times New Roman"/>
+          <w:color w:val="000000"/>
+          <w:sz w:val="24"/>
+        </w:rPr>
+        <w:t xml:space="preserve">Regístrate en bitbucket.org con tu correo electrónico.</w:t>
+      </w:r>
+      <w:r/>
+    </w:p>
+    <w:p>
+      <w:pPr>
+        <w:pStyle w:val="941"/>
+        <w:pBdr>
+          <w:top w:val="none" w:color="000000" w:sz="4" w:space="0"/>
+          <w:left w:val="none" w:color="000000" w:sz="4" w:space="0"/>
+          <w:bottom w:val="none" w:color="000000" w:sz="4" w:space="0"/>
+          <w:right w:val="none" w:color="000000" w:sz="4" w:space="0"/>
+        </w:pBdr>
+        <w:spacing/>
+        <w:ind w:right="0"/>
+        <w:rPr/>
+      </w:pPr>
+      <w:r>
+        <w:rPr>
+          <w:rFonts w:ascii="Times New Roman" w:hAnsi="Times New Roman" w:eastAsia="Times New Roman" w:cs="Times New Roman"/>
+          <w:color w:val="000000"/>
+          <w:sz w:val="24"/>
+        </w:rPr>
+      </w:r>
+      <w:r/>
+    </w:p>
+    <w:p>
+      <w:pPr>
+        <w:pStyle w:val="941"/>
+        <w:pBdr>
+          <w:top w:val="none" w:color="000000" w:sz="4" w:space="0"/>
+          <w:left w:val="none" w:color="000000" w:sz="4" w:space="0"/>
+          <w:bottom w:val="none" w:color="000000" w:sz="4" w:space="0"/>
+          <w:right w:val="none" w:color="000000" w:sz="4" w:space="0"/>
+        </w:pBdr>
+        <w:spacing/>
+        <w:ind w:right="0"/>
+        <w:rPr/>
+      </w:pPr>
+      <w:r>
+        <w:rPr>
+          <w:rFonts w:ascii="Times New Roman" w:hAnsi="Times New Roman" w:eastAsia="Times New Roman" w:cs="Times New Roman"/>
+          <w:color w:val="000000"/>
+          <w:sz w:val="24"/>
+        </w:rPr>
+      </w:r>
+      <w:r/>
+    </w:p>
+    <w:p>
+      <w:pPr>
+        <w:pStyle w:val="941"/>
+        <w:pBdr>
+          <w:top w:val="none" w:color="000000" w:sz="4" w:space="0"/>
+          <w:left w:val="none" w:color="000000" w:sz="4" w:space="0"/>
+          <w:bottom w:val="none" w:color="000000" w:sz="4" w:space="0"/>
+          <w:right w:val="none" w:color="000000" w:sz="4" w:space="0"/>
+        </w:pBdr>
+        <w:spacing/>
+        <w:ind w:right="0"/>
+        <w:rPr/>
+      </w:pPr>
+      <w:r>
+        <w:rPr>
+          <w:rFonts w:ascii="Times New Roman" w:hAnsi="Times New Roman" w:eastAsia="Times New Roman" w:cs="Times New Roman"/>
+          <w:color w:val="000000"/>
+          <w:sz w:val="24"/>
+        </w:rPr>
+        <w:t xml:space="preserve">Crea un workspace y luego un repositorio (por ejemplo, microservices-infra).</w:t>
+      </w:r>
+      <w:r/>
+    </w:p>
+    <w:p>
+      <w:pPr>
+        <w:pStyle w:val="941"/>
+        <w:pBdr>
+          <w:top w:val="none" w:color="000000" w:sz="4" w:space="0"/>
+          <w:left w:val="none" w:color="000000" w:sz="4" w:space="0"/>
+          <w:bottom w:val="none" w:color="000000" w:sz="4" w:space="0"/>
+          <w:right w:val="none" w:color="000000" w:sz="4" w:space="0"/>
+        </w:pBdr>
+        <w:spacing/>
+        <w:ind w:right="0"/>
+        <w:rPr/>
+      </w:pPr>
+      <w:r>
+        <w:rPr>
+          <w:rFonts w:ascii="Times New Roman" w:hAnsi="Times New Roman" w:eastAsia="Times New Roman" w:cs="Times New Roman"/>
+          <w:color w:val="000000"/>
+          <w:sz w:val="24"/>
+        </w:rPr>
+      </w:r>
+      <w:r/>
+    </w:p>
+    <w:p>
+      <w:pPr>
+        <w:pStyle w:val="941"/>
+        <w:pBdr>
+          <w:top w:val="none" w:color="000000" w:sz="4" w:space="0"/>
+          <w:left w:val="none" w:color="000000" w:sz="4" w:space="0"/>
+          <w:bottom w:val="none" w:color="000000" w:sz="4" w:space="0"/>
+          <w:right w:val="none" w:color="000000" w:sz="4" w:space="0"/>
+        </w:pBdr>
+        <w:spacing/>
+        <w:ind w:right="0"/>
+        <w:rPr/>
+      </w:pPr>
+      <w:r>
+        <w:rPr>
+          <w:rFonts w:ascii="Times New Roman" w:hAnsi="Times New Roman" w:eastAsia="Times New Roman" w:cs="Times New Roman"/>
+          <w:color w:val="000000"/>
+          <w:sz w:val="24"/>
+        </w:rPr>
+      </w:r>
+      <w:r/>
+    </w:p>
+    <w:p>
+      <w:pPr>
+        <w:pStyle w:val="941"/>
         <w:numPr>
           <w:ilvl w:val="0"/>
           <w:numId w:val="28"/>
@@ -12495,91 +13112,17 @@
           <w:color w:val="000000"/>
           <w:sz w:val="24"/>
         </w:rPr>
-        <w:t xml:space="preserve">Para evitar esto, puedes exportar tu configuración o usar herramientas como Minikube (persistente).</w:t>
+        <w:t xml:space="preserve">Configura ramas protegidas (main, prod) y Webhooks opcionales para notificar a ArgoCD o pipelines.</w:t>
       </w:r>
       <w:r/>
-    </w:p>
-    <w:p>
-      <w:pPr>
-        <w:pBdr>
-          <w:top w:val="none" w:color="000000" w:sz="4" w:space="0"/>
-          <w:left w:val="none" w:color="000000" w:sz="4" w:space="0"/>
-          <w:bottom w:val="none" w:color="000000" w:sz="4" w:space="0"/>
-          <w:right w:val="none" w:color="000000" w:sz="4" w:space="0"/>
-        </w:pBdr>
-        <w:spacing/>
-        <w:ind w:right="0" w:firstLine="0" w:left="0"/>
-        <w:rPr/>
-      </w:pPr>
-      <w:r>
-        <w:rPr>
-          <w:rFonts w:ascii="Times New Roman" w:hAnsi="Times New Roman" w:eastAsia="Times New Roman" w:cs="Times New Roman"/>
-          <w:color w:val="000000"/>
-          <w:sz w:val="24"/>
-        </w:rPr>
-        <w:t xml:space="preserve">¿Quieres que te genere un </w:t>
-      </w:r>
-      <w:r>
-        <w:rPr>
-          <w:rFonts w:ascii="Times New Roman" w:hAnsi="Times New Roman" w:eastAsia="Times New Roman" w:cs="Times New Roman"/>
-          <w:b/>
-          <w:color w:val="000000"/>
-          <w:sz w:val="24"/>
-        </w:rPr>
-        <w:t xml:space="preserve">script shell (</w:t>
-      </w:r>
-      <w:r>
-        <w:rPr>
-          <w:rFonts w:ascii="Courier New" w:hAnsi="Courier New" w:eastAsia="Courier New" w:cs="Courier New"/>
-          <w:b/>
-          <w:color w:val="000000"/>
-          <w:sz w:val="20"/>
-        </w:rPr>
-        <w:t xml:space="preserve">setup.sh</w:t>
-      </w:r>
-      <w:r>
-        <w:rPr>
-          <w:rFonts w:ascii="Times New Roman" w:hAnsi="Times New Roman" w:eastAsia="Times New Roman" w:cs="Times New Roman"/>
-          <w:b/>
-          <w:color w:val="000000"/>
-          <w:sz w:val="24"/>
-        </w:rPr>
-        <w:t xml:space="preserve">)</w:t>
-      </w:r>
-      <w:r>
-        <w:rPr>
-          <w:rFonts w:ascii="Times New Roman" w:hAnsi="Times New Roman" w:eastAsia="Times New Roman" w:cs="Times New Roman"/>
-          <w:color w:val="000000"/>
-          <w:sz w:val="24"/>
-        </w:rPr>
-        <w:t xml:space="preserve"> que automatice todo este flujo?</w:t>
+      <w:r>
+        <w:rPr>
+          <w:highlight w:val="none"/>
+        </w:rPr>
       </w:r>
       <w:r/>
-    </w:p>
-    <w:p>
-      <w:pPr>
-        <w:pBdr/>
-        <w:spacing/>
-        <w:ind/>
-        <w:rPr>
-          <w:highlight w:val="none"/>
-        </w:rPr>
-      </w:pPr>
-      <w:r>
-        <w:rPr>
-          <w:highlight w:val="none"/>
-        </w:rPr>
-      </w:r>
-      <w:r>
-        <w:rPr>
-          <w:highlight w:val="none"/>
-        </w:rPr>
-      </w:r>
-      <w:r>
-        <w:rPr>
-          <w:highlight w:val="none"/>
-        </w:rPr>
-      </w:r>
+      <w:r/>
+      <w:r/>
     </w:p>
     <w:sectPr>
       <w:footnotePr/>
@@ -16968,6 +17511,280 @@
         <w:rFonts w:hint="default" w:ascii="Symbol" w:hAnsi="Symbol" w:eastAsia="Symbol" w:cs="Symbol"/>
         <w:color w:val="000000"/>
         <w:sz w:val="24"/>
+      </w:rPr>
+      <w:start w:val="1"/>
+      <w:suff w:val="tab"/>
+    </w:lvl>
+  </w:abstractNum>
+  <w:abstractNum w:abstractNumId="28">
+    <w:lvl w:ilvl="0">
+      <w:isLgl w:val="false"/>
+      <w:lvlJc w:val="left"/>
+      <w:lvlText w:val="%1."/>
+      <w:numFmt w:val="decimal"/>
+      <w:pPr>
+        <w:pBdr/>
+        <w:spacing/>
+        <w:ind w:hanging="360" w:left="720"/>
+      </w:pPr>
+      <w:rPr/>
+      <w:start w:val="1"/>
+      <w:suff w:val="tab"/>
+    </w:lvl>
+    <w:lvl w:ilvl="1">
+      <w:isLgl w:val="false"/>
+      <w:lvlJc w:val="left"/>
+      <w:lvlText w:val="%2."/>
+      <w:numFmt w:val="lowerLetter"/>
+      <w:pPr>
+        <w:pBdr/>
+        <w:spacing/>
+        <w:ind w:hanging="360" w:left="1440"/>
+      </w:pPr>
+      <w:rPr/>
+      <w:start w:val="1"/>
+      <w:suff w:val="tab"/>
+    </w:lvl>
+    <w:lvl w:ilvl="2">
+      <w:isLgl w:val="false"/>
+      <w:lvlJc w:val="right"/>
+      <w:lvlText w:val="%3."/>
+      <w:numFmt w:val="lowerRoman"/>
+      <w:pPr>
+        <w:pBdr/>
+        <w:spacing/>
+        <w:ind w:hanging="180" w:left="2160"/>
+      </w:pPr>
+      <w:rPr/>
+      <w:start w:val="1"/>
+      <w:suff w:val="tab"/>
+    </w:lvl>
+    <w:lvl w:ilvl="3">
+      <w:isLgl w:val="false"/>
+      <w:lvlJc w:val="left"/>
+      <w:lvlText w:val="%4."/>
+      <w:numFmt w:val="decimal"/>
+      <w:pPr>
+        <w:pBdr/>
+        <w:spacing/>
+        <w:ind w:hanging="360" w:left="2880"/>
+      </w:pPr>
+      <w:rPr/>
+      <w:start w:val="1"/>
+      <w:suff w:val="tab"/>
+    </w:lvl>
+    <w:lvl w:ilvl="4">
+      <w:isLgl w:val="false"/>
+      <w:lvlJc w:val="left"/>
+      <w:lvlText w:val="%5."/>
+      <w:numFmt w:val="lowerLetter"/>
+      <w:pPr>
+        <w:pBdr/>
+        <w:spacing/>
+        <w:ind w:hanging="360" w:left="3600"/>
+      </w:pPr>
+      <w:rPr/>
+      <w:start w:val="1"/>
+      <w:suff w:val="tab"/>
+    </w:lvl>
+    <w:lvl w:ilvl="5">
+      <w:isLgl w:val="false"/>
+      <w:lvlJc w:val="right"/>
+      <w:lvlText w:val="%6."/>
+      <w:numFmt w:val="lowerRoman"/>
+      <w:pPr>
+        <w:pBdr/>
+        <w:spacing/>
+        <w:ind w:hanging="180" w:left="4320"/>
+      </w:pPr>
+      <w:rPr/>
+      <w:start w:val="1"/>
+      <w:suff w:val="tab"/>
+    </w:lvl>
+    <w:lvl w:ilvl="6">
+      <w:isLgl w:val="false"/>
+      <w:lvlJc w:val="left"/>
+      <w:lvlText w:val="%7."/>
+      <w:numFmt w:val="decimal"/>
+      <w:pPr>
+        <w:pBdr/>
+        <w:spacing/>
+        <w:ind w:hanging="360" w:left="5040"/>
+      </w:pPr>
+      <w:rPr/>
+      <w:start w:val="1"/>
+      <w:suff w:val="tab"/>
+    </w:lvl>
+    <w:lvl w:ilvl="7">
+      <w:isLgl w:val="false"/>
+      <w:lvlJc w:val="left"/>
+      <w:lvlText w:val="%8."/>
+      <w:numFmt w:val="lowerLetter"/>
+      <w:pPr>
+        <w:pBdr/>
+        <w:spacing/>
+        <w:ind w:hanging="360" w:left="5760"/>
+      </w:pPr>
+      <w:rPr/>
+      <w:start w:val="1"/>
+      <w:suff w:val="tab"/>
+    </w:lvl>
+    <w:lvl w:ilvl="8">
+      <w:isLgl w:val="false"/>
+      <w:lvlJc w:val="right"/>
+      <w:lvlText w:val="%9."/>
+      <w:numFmt w:val="lowerRoman"/>
+      <w:pPr>
+        <w:pBdr/>
+        <w:spacing/>
+        <w:ind w:hanging="180" w:left="6480"/>
+      </w:pPr>
+      <w:rPr/>
+      <w:start w:val="1"/>
+      <w:suff w:val="tab"/>
+    </w:lvl>
+  </w:abstractNum>
+  <w:abstractNum w:abstractNumId="29">
+    <w:lvl w:ilvl="0">
+      <w:isLgl w:val="false"/>
+      <w:lvlJc w:val="left"/>
+      <w:lvlText w:val="·"/>
+      <w:numFmt w:val="bullet"/>
+      <w:pPr>
+        <w:pBdr/>
+        <w:spacing/>
+        <w:ind w:hanging="360" w:left="720"/>
+      </w:pPr>
+      <w:rPr>
+        <w:rFonts w:hint="default" w:ascii="Symbol" w:hAnsi="Symbol" w:eastAsia="Symbol" w:cs="Symbol"/>
+      </w:rPr>
+      <w:start w:val="1"/>
+      <w:suff w:val="tab"/>
+    </w:lvl>
+    <w:lvl w:ilvl="1">
+      <w:isLgl w:val="false"/>
+      <w:lvlJc w:val="left"/>
+      <w:lvlText w:val="o"/>
+      <w:numFmt w:val="bullet"/>
+      <w:pPr>
+        <w:pBdr/>
+        <w:spacing/>
+        <w:ind w:hanging="360" w:left="1440"/>
+      </w:pPr>
+      <w:rPr>
+        <w:rFonts w:hint="default" w:ascii="Courier New" w:hAnsi="Courier New" w:eastAsia="Courier New" w:cs="Courier New"/>
+      </w:rPr>
+      <w:start w:val="1"/>
+      <w:suff w:val="tab"/>
+    </w:lvl>
+    <w:lvl w:ilvl="2">
+      <w:isLgl w:val="false"/>
+      <w:lvlJc w:val="left"/>
+      <w:lvlText w:val="§"/>
+      <w:numFmt w:val="bullet"/>
+      <w:pPr>
+        <w:pBdr/>
+        <w:spacing/>
+        <w:ind w:hanging="360" w:left="2160"/>
+      </w:pPr>
+      <w:rPr>
+        <w:rFonts w:hint="default" w:ascii="Wingdings" w:hAnsi="Wingdings" w:eastAsia="Wingdings" w:cs="Wingdings"/>
+      </w:rPr>
+      <w:start w:val="1"/>
+      <w:suff w:val="tab"/>
+    </w:lvl>
+    <w:lvl w:ilvl="3">
+      <w:isLgl w:val="false"/>
+      <w:lvlJc w:val="left"/>
+      <w:lvlText w:val="·"/>
+      <w:numFmt w:val="bullet"/>
+      <w:pPr>
+        <w:pBdr/>
+        <w:spacing/>
+        <w:ind w:hanging="360" w:left="2880"/>
+      </w:pPr>
+      <w:rPr>
+        <w:rFonts w:hint="default" w:ascii="Symbol" w:hAnsi="Symbol" w:eastAsia="Symbol" w:cs="Symbol"/>
+      </w:rPr>
+      <w:start w:val="1"/>
+      <w:suff w:val="tab"/>
+    </w:lvl>
+    <w:lvl w:ilvl="4">
+      <w:isLgl w:val="false"/>
+      <w:lvlJc w:val="left"/>
+      <w:lvlText w:val="o"/>
+      <w:numFmt w:val="bullet"/>
+      <w:pPr>
+        <w:pBdr/>
+        <w:spacing/>
+        <w:ind w:hanging="360" w:left="3600"/>
+      </w:pPr>
+      <w:rPr>
+        <w:rFonts w:hint="default" w:ascii="Courier New" w:hAnsi="Courier New" w:eastAsia="Courier New" w:cs="Courier New"/>
+      </w:rPr>
+      <w:start w:val="1"/>
+      <w:suff w:val="tab"/>
+    </w:lvl>
+    <w:lvl w:ilvl="5">
+      <w:isLgl w:val="false"/>
+      <w:lvlJc w:val="left"/>
+      <w:lvlText w:val="§"/>
+      <w:numFmt w:val="bullet"/>
+      <w:pPr>
+        <w:pBdr/>
+        <w:spacing/>
+        <w:ind w:hanging="360" w:left="4320"/>
+      </w:pPr>
+      <w:rPr>
+        <w:rFonts w:hint="default" w:ascii="Wingdings" w:hAnsi="Wingdings" w:eastAsia="Wingdings" w:cs="Wingdings"/>
+      </w:rPr>
+      <w:start w:val="1"/>
+      <w:suff w:val="tab"/>
+    </w:lvl>
+    <w:lvl w:ilvl="6">
+      <w:isLgl w:val="false"/>
+      <w:lvlJc w:val="left"/>
+      <w:lvlText w:val="·"/>
+      <w:numFmt w:val="bullet"/>
+      <w:pPr>
+        <w:pBdr/>
+        <w:spacing/>
+        <w:ind w:hanging="360" w:left="5040"/>
+      </w:pPr>
+      <w:rPr>
+        <w:rFonts w:hint="default" w:ascii="Symbol" w:hAnsi="Symbol" w:eastAsia="Symbol" w:cs="Symbol"/>
+      </w:rPr>
+      <w:start w:val="1"/>
+      <w:suff w:val="tab"/>
+    </w:lvl>
+    <w:lvl w:ilvl="7">
+      <w:isLgl w:val="false"/>
+      <w:lvlJc w:val="left"/>
+      <w:lvlText w:val="o"/>
+      <w:numFmt w:val="bullet"/>
+      <w:pPr>
+        <w:pBdr/>
+        <w:spacing/>
+        <w:ind w:hanging="360" w:left="5760"/>
+      </w:pPr>
+      <w:rPr>
+        <w:rFonts w:hint="default" w:ascii="Courier New" w:hAnsi="Courier New" w:eastAsia="Courier New" w:cs="Courier New"/>
+      </w:rPr>
+      <w:start w:val="1"/>
+      <w:suff w:val="tab"/>
+    </w:lvl>
+    <w:lvl w:ilvl="8">
+      <w:isLgl w:val="false"/>
+      <w:lvlJc w:val="left"/>
+      <w:lvlText w:val="§"/>
+      <w:numFmt w:val="bullet"/>
+      <w:pPr>
+        <w:pBdr/>
+        <w:spacing/>
+        <w:ind w:hanging="360" w:left="6480"/>
+      </w:pPr>
+      <w:rPr>
+        <w:rFonts w:hint="default" w:ascii="Wingdings" w:hAnsi="Wingdings" w:eastAsia="Wingdings" w:cs="Wingdings"/>
       </w:rPr>
       <w:start w:val="1"/>
       <w:suff w:val="tab"/>
@@ -17056,6 +17873,12 @@
   </w:num>
   <w:num w:numId="28">
     <w:abstractNumId w:val="27"/>
+  </w:num>
+  <w:num w:numId="29">
+    <w:abstractNumId w:val="28"/>
+  </w:num>
+  <w:num w:numId="30">
+    <w:abstractNumId w:val="29"/>
   </w:num>
 </w:numbering>
 </file>
@@ -17218,9 +18041,9 @@
     <w:lsdException w:name="Bibliography" w:uiPriority="37"/>
     <w:lsdException w:name="TOC Heading" w:uiPriority="39" w:qFormat="1"/>
   </w:latentStyles>
-  <w:style w:type="table" w:styleId="747">
+  <w:style w:type="table" w:styleId="753">
     <w:name w:val="Table Grid"/>
-    <w:basedOn w:val="932"/>
+    <w:basedOn w:val="938"/>
     <w:uiPriority w:val="59"/>
     <w:pPr>
       <w:pBdr/>
@@ -17417,9 +18240,9 @@
       </w:tcPr>
     </w:tblStylePr>
   </w:style>
-  <w:style w:type="table" w:styleId="748">
+  <w:style w:type="table" w:styleId="754">
     <w:name w:val="Table Grid Light"/>
-    <w:basedOn w:val="932"/>
+    <w:basedOn w:val="938"/>
     <w:uiPriority w:val="59"/>
     <w:pPr>
       <w:pBdr/>
@@ -17616,9 +18439,9 @@
       </w:tcPr>
     </w:tblStylePr>
   </w:style>
-  <w:style w:type="table" w:styleId="749">
+  <w:style w:type="table" w:styleId="755">
     <w:name w:val="Plain Table 1"/>
-    <w:basedOn w:val="932"/>
+    <w:basedOn w:val="938"/>
     <w:uiPriority w:val="59"/>
     <w:pPr>
       <w:pBdr/>
@@ -17841,9 +18664,9 @@
       </w:tcPr>
     </w:tblStylePr>
   </w:style>
-  <w:style w:type="table" w:styleId="750">
+  <w:style w:type="table" w:styleId="756">
     <w:name w:val="Plain Table 2"/>
-    <w:basedOn w:val="932"/>
+    <w:basedOn w:val="938"/>
     <w:uiPriority w:val="59"/>
     <w:pPr>
       <w:pBdr/>
@@ -18074,9 +18897,9 @@
       </w:tcPr>
     </w:tblStylePr>
   </w:style>
-  <w:style w:type="table" w:styleId="751">
+  <w:style w:type="table" w:styleId="757">
     <w:name w:val="Plain Table 3"/>
-    <w:basedOn w:val="932"/>
+    <w:basedOn w:val="938"/>
     <w:uiPriority w:val="99"/>
     <w:pPr>
       <w:pBdr/>
@@ -18304,9 +19127,9 @@
       </w:tcPr>
     </w:tblStylePr>
   </w:style>
-  <w:style w:type="table" w:styleId="752">
+  <w:style w:type="table" w:styleId="758">
     <w:name w:val="Plain Table 4"/>
-    <w:basedOn w:val="932"/>
+    <w:basedOn w:val="938"/>
     <w:uiPriority w:val="99"/>
     <w:pPr>
       <w:pBdr/>
@@ -18520,9 +19343,9 @@
       </w:tcPr>
     </w:tblStylePr>
   </w:style>
-  <w:style w:type="table" w:styleId="753">
+  <w:style w:type="table" w:styleId="759">
     <w:name w:val="Plain Table 5"/>
-    <w:basedOn w:val="932"/>
+    <w:basedOn w:val="938"/>
     <w:uiPriority w:val="99"/>
     <w:pPr>
       <w:pBdr/>
@@ -18753,9 +19576,9 @@
       </w:tcPr>
     </w:tblStylePr>
   </w:style>
-  <w:style w:type="table" w:styleId="754">
+  <w:style w:type="table" w:styleId="760">
     <w:name w:val="Grid Table 1 Light"/>
-    <w:basedOn w:val="932"/>
+    <w:basedOn w:val="938"/>
     <w:uiPriority w:val="99"/>
     <w:pPr>
       <w:pBdr/>
@@ -18976,9 +19799,9 @@
       </w:tcPr>
     </w:tblStylePr>
   </w:style>
-  <w:style w:type="table" w:styleId="755">
+  <w:style w:type="table" w:styleId="761">
     <w:name w:val="Grid Table 1 Light - Accent 1"/>
-    <w:basedOn w:val="932"/>
+    <w:basedOn w:val="938"/>
     <w:uiPriority w:val="99"/>
     <w:pPr>
       <w:pBdr/>
@@ -19199,9 +20022,9 @@
       </w:tcPr>
     </w:tblStylePr>
   </w:style>
-  <w:style w:type="table" w:styleId="756">
+  <w:style w:type="table" w:styleId="762">
     <w:name w:val="Grid Table 1 Light - Accent 2"/>
-    <w:basedOn w:val="932"/>
+    <w:basedOn w:val="938"/>
     <w:uiPriority w:val="99"/>
     <w:pPr>
       <w:pBdr/>
@@ -19422,9 +20245,9 @@
       </w:tcPr>
     </w:tblStylePr>
   </w:style>
-  <w:style w:type="table" w:styleId="757">
+  <w:style w:type="table" w:styleId="763">
     <w:name w:val="Grid Table 1 Light - Accent 3"/>
-    <w:basedOn w:val="932"/>
+    <w:basedOn w:val="938"/>
     <w:uiPriority w:val="99"/>
     <w:pPr>
       <w:pBdr/>
@@ -19645,9 +20468,9 @@
       </w:tcPr>
     </w:tblStylePr>
   </w:style>
-  <w:style w:type="table" w:styleId="758">
+  <w:style w:type="table" w:styleId="764">
     <w:name w:val="Grid Table 1 Light - Accent 4"/>
-    <w:basedOn w:val="932"/>
+    <w:basedOn w:val="938"/>
     <w:uiPriority w:val="99"/>
     <w:pPr>
       <w:pBdr/>
@@ -19868,9 +20691,9 @@
       </w:tcPr>
     </w:tblStylePr>
   </w:style>
-  <w:style w:type="table" w:styleId="759">
+  <w:style w:type="table" w:styleId="765">
     <w:name w:val="Grid Table 1 Light - Accent 5"/>
-    <w:basedOn w:val="932"/>
+    <w:basedOn w:val="938"/>
     <w:uiPriority w:val="99"/>
     <w:pPr>
       <w:pBdr/>
@@ -20091,9 +20914,9 @@
       </w:tcPr>
     </w:tblStylePr>
   </w:style>
-  <w:style w:type="table" w:styleId="760">
+  <w:style w:type="table" w:styleId="766">
     <w:name w:val="Grid Table 1 Light - Accent 6"/>
-    <w:basedOn w:val="932"/>
+    <w:basedOn w:val="938"/>
     <w:uiPriority w:val="99"/>
     <w:pPr>
       <w:pBdr/>
@@ -20314,9 +21137,9 @@
       </w:tcPr>
     </w:tblStylePr>
   </w:style>
-  <w:style w:type="table" w:styleId="761">
+  <w:style w:type="table" w:styleId="767">
     <w:name w:val="Grid Table 2"/>
-    <w:basedOn w:val="932"/>
+    <w:basedOn w:val="938"/>
     <w:uiPriority w:val="99"/>
     <w:pPr>
       <w:pBdr/>
@@ -20546,9 +21369,9 @@
       </w:tcPr>
     </w:tblStylePr>
   </w:style>
-  <w:style w:type="table" w:styleId="762">
+  <w:style w:type="table" w:styleId="768">
     <w:name w:val="Grid Table 2 - Accent 1"/>
-    <w:basedOn w:val="932"/>
+    <w:basedOn w:val="938"/>
     <w:uiPriority w:val="99"/>
     <w:pPr>
       <w:pBdr/>
@@ -20778,9 +21601,9 @@
       </w:tcPr>
     </w:tblStylePr>
   </w:style>
-  <w:style w:type="table" w:styleId="763">
+  <w:style w:type="table" w:styleId="769">
     <w:name w:val="Grid Table 2 - Accent 2"/>
-    <w:basedOn w:val="932"/>
+    <w:basedOn w:val="938"/>
     <w:uiPriority w:val="99"/>
     <w:pPr>
       <w:pBdr/>
@@ -21010,9 +21833,9 @@
       </w:tcPr>
     </w:tblStylePr>
   </w:style>
-  <w:style w:type="table" w:styleId="764">
+  <w:style w:type="table" w:styleId="770">
     <w:name w:val="Grid Table 2 - Accent 3"/>
-    <w:basedOn w:val="932"/>
+    <w:basedOn w:val="938"/>
     <w:uiPriority w:val="99"/>
     <w:pPr>
       <w:pBdr/>
@@ -21242,9 +22065,9 @@
       </w:tcPr>
     </w:tblStylePr>
   </w:style>
-  <w:style w:type="table" w:styleId="765">
+  <w:style w:type="table" w:styleId="771">
     <w:name w:val="Grid Table 2 - Accent 4"/>
-    <w:basedOn w:val="932"/>
+    <w:basedOn w:val="938"/>
     <w:uiPriority w:val="99"/>
     <w:pPr>
       <w:pBdr/>
@@ -21474,9 +22297,9 @@
       </w:tcPr>
     </w:tblStylePr>
   </w:style>
-  <w:style w:type="table" w:styleId="766">
+  <w:style w:type="table" w:styleId="772">
     <w:name w:val="Grid Table 2 - Accent 5"/>
-    <w:basedOn w:val="932"/>
+    <w:basedOn w:val="938"/>
     <w:uiPriority w:val="99"/>
     <w:pPr>
       <w:pBdr/>
@@ -21706,9 +22529,9 @@
       </w:tcPr>
     </w:tblStylePr>
   </w:style>
-  <w:style w:type="table" w:styleId="767">
+  <w:style w:type="table" w:styleId="773">
     <w:name w:val="Grid Table 2 - Accent 6"/>
-    <w:basedOn w:val="932"/>
+    <w:basedOn w:val="938"/>
     <w:uiPriority w:val="99"/>
     <w:pPr>
       <w:pBdr/>
@@ -21938,9 +22761,9 @@
       </w:tcPr>
     </w:tblStylePr>
   </w:style>
-  <w:style w:type="table" w:styleId="768">
+  <w:style w:type="table" w:styleId="774">
     <w:name w:val="Grid Table 3"/>
-    <w:basedOn w:val="932"/>
+    <w:basedOn w:val="938"/>
     <w:uiPriority w:val="99"/>
     <w:pPr>
       <w:pBdr/>
@@ -22183,9 +23006,9 @@
       </w:tcPr>
     </w:tblStylePr>
   </w:style>
-  <w:style w:type="table" w:styleId="769">
+  <w:style w:type="table" w:styleId="775">
     <w:name w:val="Grid Table 3 - Accent 1"/>
-    <w:basedOn w:val="932"/>
+    <w:basedOn w:val="938"/>
     <w:uiPriority w:val="99"/>
     <w:pPr>
       <w:pBdr/>
@@ -22428,9 +23251,9 @@
       </w:tcPr>
     </w:tblStylePr>
   </w:style>
-  <w:style w:type="table" w:styleId="770">
+  <w:style w:type="table" w:styleId="776">
     <w:name w:val="Grid Table 3 - Accent 2"/>
-    <w:basedOn w:val="932"/>
+    <w:basedOn w:val="938"/>
     <w:uiPriority w:val="99"/>
     <w:pPr>
       <w:pBdr/>
@@ -22673,9 +23496,9 @@
       </w:tcPr>
     </w:tblStylePr>
   </w:style>
-  <w:style w:type="table" w:styleId="771">
+  <w:style w:type="table" w:styleId="777">
     <w:name w:val="Grid Table 3 - Accent 3"/>
-    <w:basedOn w:val="932"/>
+    <w:basedOn w:val="938"/>
     <w:uiPriority w:val="99"/>
     <w:pPr>
       <w:pBdr/>
@@ -22918,9 +23741,9 @@
       </w:tcPr>
     </w:tblStylePr>
   </w:style>
-  <w:style w:type="table" w:styleId="772">
+  <w:style w:type="table" w:styleId="778">
     <w:name w:val="Grid Table 3 - Accent 4"/>
-    <w:basedOn w:val="932"/>
+    <w:basedOn w:val="938"/>
     <w:uiPriority w:val="99"/>
     <w:pPr>
       <w:pBdr/>
@@ -23163,9 +23986,9 @@
       </w:tcPr>
     </w:tblStylePr>
   </w:style>
-  <w:style w:type="table" w:styleId="773">
+  <w:style w:type="table" w:styleId="779">
     <w:name w:val="Grid Table 3 - Accent 5"/>
-    <w:basedOn w:val="932"/>
+    <w:basedOn w:val="938"/>
     <w:uiPriority w:val="99"/>
     <w:pPr>
       <w:pBdr/>
@@ -23408,9 +24231,9 @@
       </w:tcPr>
     </w:tblStylePr>
   </w:style>
-  <w:style w:type="table" w:styleId="774">
+  <w:style w:type="table" w:styleId="780">
     <w:name w:val="Grid Table 3 - Accent 6"/>
-    <w:basedOn w:val="932"/>
+    <w:basedOn w:val="938"/>
     <w:uiPriority w:val="99"/>
     <w:pPr>
       <w:pBdr/>
@@ -23653,9 +24476,9 @@
       </w:tcPr>
     </w:tblStylePr>
   </w:style>
-  <w:style w:type="table" w:styleId="775">
+  <w:style w:type="table" w:styleId="781">
     <w:name w:val="Grid Table 4"/>
-    <w:basedOn w:val="932"/>
+    <w:basedOn w:val="938"/>
     <w:uiPriority w:val="59"/>
     <w:pPr>
       <w:pBdr/>
@@ -23886,9 +24709,9 @@
       </w:tcPr>
     </w:tblStylePr>
   </w:style>
-  <w:style w:type="table" w:styleId="776">
+  <w:style w:type="table" w:styleId="782">
     <w:name w:val="Grid Table 4 - Accent 1"/>
-    <w:basedOn w:val="932"/>
+    <w:basedOn w:val="938"/>
     <w:uiPriority w:val="59"/>
     <w:pPr>
       <w:pBdr/>
@@ -24119,9 +24942,9 @@
       </w:tcPr>
     </w:tblStylePr>
   </w:style>
-  <w:style w:type="table" w:styleId="777">
+  <w:style w:type="table" w:styleId="783">
     <w:name w:val="Grid Table 4 - Accent 2"/>
-    <w:basedOn w:val="932"/>
+    <w:basedOn w:val="938"/>
     <w:uiPriority w:val="59"/>
     <w:pPr>
       <w:pBdr/>
@@ -24352,9 +25175,9 @@
       </w:tcPr>
     </w:tblStylePr>
   </w:style>
-  <w:style w:type="table" w:styleId="778">
+  <w:style w:type="table" w:styleId="784">
     <w:name w:val="Grid Table 4 - Accent 3"/>
-    <w:basedOn w:val="932"/>
+    <w:basedOn w:val="938"/>
     <w:uiPriority w:val="59"/>
     <w:pPr>
       <w:pBdr/>
@@ -24585,9 +25408,9 @@
       </w:tcPr>
     </w:tblStylePr>
   </w:style>
-  <w:style w:type="table" w:styleId="779">
+  <w:style w:type="table" w:styleId="785">
     <w:name w:val="Grid Table 4 - Accent 4"/>
-    <w:basedOn w:val="932"/>
+    <w:basedOn w:val="938"/>
     <w:uiPriority w:val="59"/>
     <w:pPr>
       <w:pBdr/>
@@ -24818,9 +25641,9 @@
       </w:tcPr>
     </w:tblStylePr>
   </w:style>
-  <w:style w:type="table" w:styleId="780">
+  <w:style w:type="table" w:styleId="786">
     <w:name w:val="Grid Table 4 - Accent 5"/>
-    <w:basedOn w:val="932"/>
+    <w:basedOn w:val="938"/>
     <w:uiPriority w:val="59"/>
     <w:pPr>
       <w:pBdr/>
@@ -25051,9 +25874,9 @@
       </w:tcPr>
     </w:tblStylePr>
   </w:style>
-  <w:style w:type="table" w:styleId="781">
+  <w:style w:type="table" w:styleId="787">
     <w:name w:val="Grid Table 4 - Accent 6"/>
-    <w:basedOn w:val="932"/>
+    <w:basedOn w:val="938"/>
     <w:uiPriority w:val="59"/>
     <w:pPr>
       <w:pBdr/>
@@ -25284,9 +26107,9 @@
       </w:tcPr>
     </w:tblStylePr>
   </w:style>
-  <w:style w:type="table" w:styleId="782">
+  <w:style w:type="table" w:styleId="788">
     <w:name w:val="Grid Table 5 Dark"/>
-    <w:basedOn w:val="932"/>
+    <w:basedOn w:val="938"/>
     <w:uiPriority w:val="99"/>
     <w:pPr>
       <w:pBdr/>
@@ -25512,9 +26335,9 @@
       </w:tcPr>
     </w:tblStylePr>
   </w:style>
-  <w:style w:type="table" w:styleId="783">
+  <w:style w:type="table" w:styleId="789">
     <w:name w:val="Grid Table 5 Dark- Accent 1"/>
-    <w:basedOn w:val="932"/>
+    <w:basedOn w:val="938"/>
     <w:uiPriority w:val="99"/>
     <w:pPr>
       <w:pBdr/>
@@ -25740,9 +26563,9 @@
       </w:tcPr>
     </w:tblStylePr>
   </w:style>
-  <w:style w:type="table" w:styleId="784">
+  <w:style w:type="table" w:styleId="790">
     <w:name w:val="Grid Table 5 Dark - Accent 2"/>
-    <w:basedOn w:val="932"/>
+    <w:basedOn w:val="938"/>
     <w:uiPriority w:val="99"/>
     <w:pPr>
       <w:pBdr/>
@@ -25968,9 +26791,9 @@
       </w:tcPr>
     </w:tblStylePr>
   </w:style>
-  <w:style w:type="table" w:styleId="785">
+  <w:style w:type="table" w:styleId="791">
     <w:name w:val="Grid Table 5 Dark - Accent 3"/>
-    <w:basedOn w:val="932"/>
+    <w:basedOn w:val="938"/>
     <w:uiPriority w:val="99"/>
     <w:pPr>
       <w:pBdr/>
@@ -26196,9 +27019,9 @@
       </w:tcPr>
     </w:tblStylePr>
   </w:style>
-  <w:style w:type="table" w:styleId="786">
+  <w:style w:type="table" w:styleId="792">
     <w:name w:val="Grid Table 5 Dark- Accent 4"/>
-    <w:basedOn w:val="932"/>
+    <w:basedOn w:val="938"/>
     <w:uiPriority w:val="99"/>
     <w:pPr>
       <w:pBdr/>
@@ -26424,9 +27247,9 @@
       </w:tcPr>
     </w:tblStylePr>
   </w:style>
-  <w:style w:type="table" w:styleId="787">
+  <w:style w:type="table" w:styleId="793">
     <w:name w:val="Grid Table 5 Dark - Accent 5"/>
-    <w:basedOn w:val="932"/>
+    <w:basedOn w:val="938"/>
     <w:uiPriority w:val="99"/>
     <w:pPr>
       <w:pBdr/>
@@ -26652,9 +27475,9 @@
       </w:tcPr>
     </w:tblStylePr>
   </w:style>
-  <w:style w:type="table" w:styleId="788">
+  <w:style w:type="table" w:styleId="794">
     <w:name w:val="Grid Table 5 Dark - Accent 6"/>
-    <w:basedOn w:val="932"/>
+    <w:basedOn w:val="938"/>
     <w:uiPriority w:val="99"/>
     <w:pPr>
       <w:pBdr/>
@@ -26880,9 +27703,9 @@
       </w:tcPr>
     </w:tblStylePr>
   </w:style>
-  <w:style w:type="table" w:styleId="789">
+  <w:style w:type="table" w:styleId="795">
     <w:name w:val="Grid Table 6 Colorful"/>
-    <w:basedOn w:val="932"/>
+    <w:basedOn w:val="938"/>
     <w:uiPriority w:val="99"/>
     <w:pPr>
       <w:pBdr/>
@@ -27110,9 +27933,9 @@
       </w:tcPr>
     </w:tblStylePr>
   </w:style>
-  <w:style w:type="table" w:styleId="790">
+  <w:style w:type="table" w:styleId="796">
     <w:name w:val="Grid Table 6 Colorful - Accent 1"/>
-    <w:basedOn w:val="932"/>
+    <w:basedOn w:val="938"/>
     <w:uiPriority w:val="99"/>
     <w:pPr>
       <w:pBdr/>
@@ -27340,9 +28163,9 @@
       </w:tcPr>
     </w:tblStylePr>
   </w:style>
-  <w:style w:type="table" w:styleId="791">
+  <w:style w:type="table" w:styleId="797">
     <w:name w:val="Grid Table 6 Colorful - Accent 2"/>
-    <w:basedOn w:val="932"/>
+    <w:basedOn w:val="938"/>
     <w:uiPriority w:val="99"/>
     <w:pPr>
       <w:pBdr/>
@@ -27570,9 +28393,9 @@
       </w:tcPr>
     </w:tblStylePr>
   </w:style>
-  <w:style w:type="table" w:styleId="792">
+  <w:style w:type="table" w:styleId="798">
     <w:name w:val="Grid Table 6 Colorful - Accent 3"/>
-    <w:basedOn w:val="932"/>
+    <w:basedOn w:val="938"/>
     <w:uiPriority w:val="99"/>
     <w:pPr>
       <w:pBdr/>
@@ -27800,9 +28623,9 @@
       </w:tcPr>
     </w:tblStylePr>
   </w:style>
-  <w:style w:type="table" w:styleId="793">
+  <w:style w:type="table" w:styleId="799">
     <w:name w:val="Grid Table 6 Colorful - Accent 4"/>
-    <w:basedOn w:val="932"/>
+    <w:basedOn w:val="938"/>
     <w:uiPriority w:val="99"/>
     <w:pPr>
       <w:pBdr/>
@@ -28030,9 +28853,9 @@
       </w:tcPr>
     </w:tblStylePr>
   </w:style>
-  <w:style w:type="table" w:styleId="794">
+  <w:style w:type="table" w:styleId="800">
     <w:name w:val="Grid Table 6 Colorful - Accent 5"/>
-    <w:basedOn w:val="932"/>
+    <w:basedOn w:val="938"/>
     <w:uiPriority w:val="99"/>
     <w:pPr>
       <w:pBdr/>
@@ -28260,9 +29083,9 @@
       </w:tcPr>
     </w:tblStylePr>
   </w:style>
-  <w:style w:type="table" w:styleId="795">
+  <w:style w:type="table" w:styleId="801">
     <w:name w:val="Grid Table 6 Colorful - Accent 6"/>
-    <w:basedOn w:val="932"/>
+    <w:basedOn w:val="938"/>
     <w:uiPriority w:val="99"/>
     <w:pPr>
       <w:pBdr/>
@@ -28490,9 +29313,9 @@
       </w:tcPr>
     </w:tblStylePr>
   </w:style>
-  <w:style w:type="table" w:styleId="796">
+  <w:style w:type="table" w:styleId="802">
     <w:name w:val="Grid Table 7 Colorful"/>
-    <w:basedOn w:val="932"/>
+    <w:basedOn w:val="938"/>
     <w:uiPriority w:val="99"/>
     <w:pPr>
       <w:pBdr/>
@@ -28744,9 +29567,9 @@
       </w:tcPr>
     </w:tblStylePr>
   </w:style>
-  <w:style w:type="table" w:styleId="797">
+  <w:style w:type="table" w:styleId="803">
     <w:name w:val="Grid Table 7 Colorful - Accent 1"/>
-    <w:basedOn w:val="932"/>
+    <w:basedOn w:val="938"/>
     <w:uiPriority w:val="99"/>
     <w:pPr>
       <w:pBdr/>
@@ -28998,9 +29821,9 @@
       </w:tcPr>
     </w:tblStylePr>
   </w:style>
-  <w:style w:type="table" w:styleId="798">
+  <w:style w:type="table" w:styleId="804">
     <w:name w:val="Grid Table 7 Colorful - Accent 2"/>
-    <w:basedOn w:val="932"/>
+    <w:basedOn w:val="938"/>
     <w:uiPriority w:val="99"/>
     <w:pPr>
       <w:pBdr/>
@@ -29252,9 +30075,9 @@
       </w:tcPr>
     </w:tblStylePr>
   </w:style>
-  <w:style w:type="table" w:styleId="799">
+  <w:style w:type="table" w:styleId="805">
     <w:name w:val="Grid Table 7 Colorful - Accent 3"/>
-    <w:basedOn w:val="932"/>
+    <w:basedOn w:val="938"/>
     <w:uiPriority w:val="99"/>
     <w:pPr>
       <w:pBdr/>
@@ -29506,9 +30329,9 @@
       </w:tcPr>
     </w:tblStylePr>
   </w:style>
-  <w:style w:type="table" w:styleId="800">
+  <w:style w:type="table" w:styleId="806">
     <w:name w:val="Grid Table 7 Colorful - Accent 4"/>
-    <w:basedOn w:val="932"/>
+    <w:basedOn w:val="938"/>
     <w:uiPriority w:val="99"/>
     <w:pPr>
       <w:pBdr/>
@@ -29760,9 +30583,9 @@
       </w:tcPr>
     </w:tblStylePr>
   </w:style>
-  <w:style w:type="table" w:styleId="801">
+  <w:style w:type="table" w:styleId="807">
     <w:name w:val="Grid Table 7 Colorful - Accent 5"/>
-    <w:basedOn w:val="932"/>
+    <w:basedOn w:val="938"/>
     <w:uiPriority w:val="99"/>
     <w:pPr>
       <w:pBdr/>
@@ -30014,9 +30837,9 @@
       </w:tcPr>
     </w:tblStylePr>
   </w:style>
-  <w:style w:type="table" w:styleId="802">
+  <w:style w:type="table" w:styleId="808">
     <w:name w:val="Grid Table 7 Colorful - Accent 6"/>
-    <w:basedOn w:val="932"/>
+    <w:basedOn w:val="938"/>
     <w:uiPriority w:val="99"/>
     <w:pPr>
       <w:pBdr/>
@@ -30268,9 +31091,9 @@
       </w:tcPr>
     </w:tblStylePr>
   </w:style>
-  <w:style w:type="table" w:styleId="803">
+  <w:style w:type="table" w:styleId="809">
     <w:name w:val="List Table 1 Light"/>
-    <w:basedOn w:val="932"/>
+    <w:basedOn w:val="938"/>
     <w:uiPriority w:val="99"/>
     <w:pPr>
       <w:pBdr/>
@@ -30484,9 +31307,9 @@
       </w:tcPr>
     </w:tblStylePr>
   </w:style>
-  <w:style w:type="table" w:styleId="804">
+  <w:style w:type="table" w:styleId="810">
     <w:name w:val="List Table 1 Light - Accent 1"/>
-    <w:basedOn w:val="932"/>
+    <w:basedOn w:val="938"/>
     <w:uiPriority w:val="99"/>
     <w:pPr>
       <w:pBdr/>
@@ -30700,9 +31523,9 @@
       </w:tcPr>
     </w:tblStylePr>
   </w:style>
-  <w:style w:type="table" w:styleId="805">
+  <w:style w:type="table" w:styleId="811">
     <w:name w:val="List Table 1 Light - Accent 2"/>
-    <w:basedOn w:val="932"/>
+    <w:basedOn w:val="938"/>
     <w:uiPriority w:val="99"/>
     <w:pPr>
       <w:pBdr/>
@@ -30916,9 +31739,9 @@
       </w:tcPr>
     </w:tblStylePr>
   </w:style>
-  <w:style w:type="table" w:styleId="806">
+  <w:style w:type="table" w:styleId="812">
     <w:name w:val="List Table 1 Light - Accent 3"/>
-    <w:basedOn w:val="932"/>
+    <w:basedOn w:val="938"/>
     <w:uiPriority w:val="99"/>
     <w:pPr>
       <w:pBdr/>
@@ -31132,9 +31955,9 @@
       </w:tcPr>
     </w:tblStylePr>
   </w:style>
-  <w:style w:type="table" w:styleId="807">
+  <w:style w:type="table" w:styleId="813">
     <w:name w:val="List Table 1 Light - Accent 4"/>
-    <w:basedOn w:val="932"/>
+    <w:basedOn w:val="938"/>
     <w:uiPriority w:val="99"/>
     <w:pPr>
       <w:pBdr/>
@@ -31348,9 +32171,9 @@
       </w:tcPr>
     </w:tblStylePr>
   </w:style>
-  <w:style w:type="table" w:styleId="808">
+  <w:style w:type="table" w:styleId="814">
     <w:name w:val="List Table 1 Light - Accent 5"/>
-    <w:basedOn w:val="932"/>
+    <w:basedOn w:val="938"/>
     <w:uiPriority w:val="99"/>
     <w:pPr>
       <w:pBdr/>
@@ -31564,9 +32387,9 @@
       </w:tcPr>
     </w:tblStylePr>
   </w:style>
-  <w:style w:type="table" w:styleId="809">
+  <w:style w:type="table" w:styleId="815">
     <w:name w:val="List Table 1 Light - Accent 6"/>
-    <w:basedOn w:val="932"/>
+    <w:basedOn w:val="938"/>
     <w:uiPriority w:val="99"/>
     <w:pPr>
       <w:pBdr/>
@@ -31780,9 +32603,9 @@
       </w:tcPr>
     </w:tblStylePr>
   </w:style>
-  <w:style w:type="table" w:styleId="810">
+  <w:style w:type="table" w:styleId="816">
     <w:name w:val="List Table 2"/>
-    <w:basedOn w:val="932"/>
+    <w:basedOn w:val="938"/>
     <w:uiPriority w:val="99"/>
     <w:pPr>
       <w:pBdr/>
@@ -32018,9 +32841,9 @@
       </w:tcPr>
     </w:tblStylePr>
   </w:style>
-  <w:style w:type="table" w:styleId="811">
+  <w:style w:type="table" w:styleId="817">
     <w:name w:val="List Table 2 - Accent 1"/>
-    <w:basedOn w:val="932"/>
+    <w:basedOn w:val="938"/>
     <w:uiPriority w:val="99"/>
     <w:pPr>
       <w:pBdr/>
@@ -32256,9 +33079,9 @@
       </w:tcPr>
     </w:tblStylePr>
   </w:style>
-  <w:style w:type="table" w:styleId="812">
+  <w:style w:type="table" w:styleId="818">
     <w:name w:val="List Table 2 - Accent 2"/>
-    <w:basedOn w:val="932"/>
+    <w:basedOn w:val="938"/>
     <w:uiPriority w:val="99"/>
     <w:pPr>
       <w:pBdr/>
@@ -32494,9 +33317,9 @@
       </w:tcPr>
     </w:tblStylePr>
   </w:style>
-  <w:style w:type="table" w:styleId="813">
+  <w:style w:type="table" w:styleId="819">
     <w:name w:val="List Table 2 - Accent 3"/>
-    <w:basedOn w:val="932"/>
+    <w:basedOn w:val="938"/>
     <w:uiPriority w:val="99"/>
     <w:pPr>
       <w:pBdr/>
@@ -32732,9 +33555,9 @@
       </w:tcPr>
     </w:tblStylePr>
   </w:style>
-  <w:style w:type="table" w:styleId="814">
+  <w:style w:type="table" w:styleId="820">
     <w:name w:val="List Table 2 - Accent 4"/>
-    <w:basedOn w:val="932"/>
+    <w:basedOn w:val="938"/>
     <w:uiPriority w:val="99"/>
     <w:pPr>
       <w:pBdr/>
@@ -32970,9 +33793,9 @@
       </w:tcPr>
     </w:tblStylePr>
   </w:style>
-  <w:style w:type="table" w:styleId="815">
+  <w:style w:type="table" w:styleId="821">
     <w:name w:val="List Table 2 - Accent 5"/>
-    <w:basedOn w:val="932"/>
+    <w:basedOn w:val="938"/>
     <w:uiPriority w:val="99"/>
     <w:pPr>
       <w:pBdr/>
@@ -33208,9 +34031,9 @@
       </w:tcPr>
     </w:tblStylePr>
   </w:style>
-  <w:style w:type="table" w:styleId="816">
+  <w:style w:type="table" w:styleId="822">
     <w:name w:val="List Table 2 - Accent 6"/>
-    <w:basedOn w:val="932"/>
+    <w:basedOn w:val="938"/>
     <w:uiPriority w:val="99"/>
     <w:pPr>
       <w:pBdr/>
@@ -33446,9 +34269,9 @@
       </w:tcPr>
     </w:tblStylePr>
   </w:style>
-  <w:style w:type="table" w:styleId="817">
+  <w:style w:type="table" w:styleId="823">
     <w:name w:val="List Table 3"/>
-    <w:basedOn w:val="932"/>
+    <w:basedOn w:val="938"/>
     <w:uiPriority w:val="99"/>
     <w:pPr>
       <w:pBdr/>
@@ -33674,9 +34497,9 @@
       </w:tcPr>
     </w:tblStylePr>
   </w:style>
-  <w:style w:type="table" w:styleId="818">
+  <w:style w:type="table" w:styleId="824">
     <w:name w:val="List Table 3 - Accent 1"/>
-    <w:basedOn w:val="932"/>
+    <w:basedOn w:val="938"/>
     <w:uiPriority w:val="99"/>
     <w:pPr>
       <w:pBdr/>
@@ -33902,9 +34725,9 @@
       </w:tcPr>
     </w:tblStylePr>
   </w:style>
-  <w:style w:type="table" w:styleId="819">
+  <w:style w:type="table" w:styleId="825">
     <w:name w:val="List Table 3 - Accent 2"/>
-    <w:basedOn w:val="932"/>
+    <w:basedOn w:val="938"/>
     <w:uiPriority w:val="99"/>
     <w:pPr>
       <w:pBdr/>
@@ -34130,9 +34953,9 @@
       </w:tcPr>
     </w:tblStylePr>
   </w:style>
-  <w:style w:type="table" w:styleId="820">
+  <w:style w:type="table" w:styleId="826">
     <w:name w:val="List Table 3 - Accent 3"/>
-    <w:basedOn w:val="932"/>
+    <w:basedOn w:val="938"/>
     <w:uiPriority w:val="99"/>
     <w:pPr>
       <w:pBdr/>
@@ -34358,9 +35181,9 @@
       </w:tcPr>
     </w:tblStylePr>
   </w:style>
-  <w:style w:type="table" w:styleId="821">
+  <w:style w:type="table" w:styleId="827">
     <w:name w:val="List Table 3 - Accent 4"/>
-    <w:basedOn w:val="932"/>
+    <w:basedOn w:val="938"/>
     <w:uiPriority w:val="99"/>
     <w:pPr>
       <w:pBdr/>
@@ -34586,9 +35409,9 @@
       </w:tcPr>
     </w:tblStylePr>
   </w:style>
-  <w:style w:type="table" w:styleId="822">
+  <w:style w:type="table" w:styleId="828">
     <w:name w:val="List Table 3 - Accent 5"/>
-    <w:basedOn w:val="932"/>
+    <w:basedOn w:val="938"/>
     <w:uiPriority w:val="99"/>
     <w:pPr>
       <w:pBdr/>
@@ -34814,9 +35637,9 @@
       </w:tcPr>
     </w:tblStylePr>
   </w:style>
-  <w:style w:type="table" w:styleId="823">
+  <w:style w:type="table" w:styleId="829">
     <w:name w:val="List Table 3 - Accent 6"/>
-    <w:basedOn w:val="932"/>
+    <w:basedOn w:val="938"/>
     <w:uiPriority w:val="99"/>
     <w:pPr>
       <w:pBdr/>
@@ -35042,9 +35865,9 @@
       </w:tcPr>
     </w:tblStylePr>
   </w:style>
-  <w:style w:type="table" w:styleId="824">
+  <w:style w:type="table" w:styleId="830">
     <w:name w:val="List Table 4"/>
-    <w:basedOn w:val="932"/>
+    <w:basedOn w:val="938"/>
     <w:uiPriority w:val="99"/>
     <w:pPr>
       <w:pBdr/>
@@ -35267,9 +36090,9 @@
       </w:tcPr>
     </w:tblStylePr>
   </w:style>
-  <w:style w:type="table" w:styleId="825">
+  <w:style w:type="table" w:styleId="831">
     <w:name w:val="List Table 4 - Accent 1"/>
-    <w:basedOn w:val="932"/>
+    <w:basedOn w:val="938"/>
     <w:uiPriority w:val="99"/>
     <w:pPr>
       <w:pBdr/>
@@ -35492,9 +36315,9 @@
       </w:tcPr>
     </w:tblStylePr>
   </w:style>
-  <w:style w:type="table" w:styleId="826">
+  <w:style w:type="table" w:styleId="832">
     <w:name w:val="List Table 4 - Accent 2"/>
-    <w:basedOn w:val="932"/>
+    <w:basedOn w:val="938"/>
     <w:uiPriority w:val="99"/>
     <w:pPr>
       <w:pBdr/>
@@ -35717,9 +36540,9 @@
       </w:tcPr>
     </w:tblStylePr>
   </w:style>
-  <w:style w:type="table" w:styleId="827">
+  <w:style w:type="table" w:styleId="833">
     <w:name w:val="List Table 4 - Accent 3"/>
-    <w:basedOn w:val="932"/>
+    <w:basedOn w:val="938"/>
     <w:uiPriority w:val="99"/>
     <w:pPr>
       <w:pBdr/>
@@ -35942,9 +36765,9 @@
       </w:tcPr>
     </w:tblStylePr>
   </w:style>
-  <w:style w:type="table" w:styleId="828">
+  <w:style w:type="table" w:styleId="834">
     <w:name w:val="List Table 4 - Accent 4"/>
-    <w:basedOn w:val="932"/>
+    <w:basedOn w:val="938"/>
     <w:uiPriority w:val="99"/>
     <w:pPr>
       <w:pBdr/>
@@ -36167,9 +36990,9 @@
       </w:tcPr>
     </w:tblStylePr>
   </w:style>
-  <w:style w:type="table" w:styleId="829">
+  <w:style w:type="table" w:styleId="835">
     <w:name w:val="List Table 4 - Accent 5"/>
-    <w:basedOn w:val="932"/>
+    <w:basedOn w:val="938"/>
     <w:uiPriority w:val="99"/>
     <w:pPr>
       <w:pBdr/>
@@ -36392,9 +37215,9 @@
       </w:tcPr>
     </w:tblStylePr>
   </w:style>
-  <w:style w:type="table" w:styleId="830">
+  <w:style w:type="table" w:styleId="836">
     <w:name w:val="List Table 4 - Accent 6"/>
-    <w:basedOn w:val="932"/>
+    <w:basedOn w:val="938"/>
     <w:uiPriority w:val="99"/>
     <w:pPr>
       <w:pBdr/>
@@ -36617,9 +37440,9 @@
       </w:tcPr>
     </w:tblStylePr>
   </w:style>
-  <w:style w:type="table" w:styleId="831">
+  <w:style w:type="table" w:styleId="837">
     <w:name w:val="List Table 5 Dark"/>
-    <w:basedOn w:val="932"/>
+    <w:basedOn w:val="938"/>
     <w:uiPriority w:val="99"/>
     <w:pPr>
       <w:pBdr/>
@@ -36859,9 +37682,9 @@
       </w:tcPr>
     </w:tblStylePr>
   </w:style>
-  <w:style w:type="table" w:styleId="832">
+  <w:style w:type="table" w:styleId="838">
     <w:name w:val="List Table 5 Dark - Accent 1"/>
-    <w:basedOn w:val="932"/>
+    <w:basedOn w:val="938"/>
     <w:uiPriority w:val="99"/>
     <w:pPr>
       <w:pBdr/>
@@ -37101,9 +37924,9 @@
       </w:tcPr>
     </w:tblStylePr>
   </w:style>
-  <w:style w:type="table" w:styleId="833">
+  <w:style w:type="table" w:styleId="839">
     <w:name w:val="List Table 5 Dark - Accent 2"/>
-    <w:basedOn w:val="932"/>
+    <w:basedOn w:val="938"/>
     <w:uiPriority w:val="99"/>
     <w:pPr>
       <w:pBdr/>
@@ -37343,9 +38166,9 @@
       </w:tcPr>
     </w:tblStylePr>
   </w:style>
-  <w:style w:type="table" w:styleId="834">
+  <w:style w:type="table" w:styleId="840">
     <w:name w:val="List Table 5 Dark - Accent 3"/>
-    <w:basedOn w:val="932"/>
+    <w:basedOn w:val="938"/>
     <w:uiPriority w:val="99"/>
     <w:pPr>
       <w:pBdr/>
@@ -37585,9 +38408,9 @@
       </w:tcPr>
     </w:tblStylePr>
   </w:style>
-  <w:style w:type="table" w:styleId="835">
+  <w:style w:type="table" w:styleId="841">
     <w:name w:val="List Table 5 Dark - Accent 4"/>
-    <w:basedOn w:val="932"/>
+    <w:basedOn w:val="938"/>
     <w:uiPriority w:val="99"/>
     <w:pPr>
       <w:pBdr/>
@@ -37827,9 +38650,9 @@
       </w:tcPr>
     </w:tblStylePr>
   </w:style>
-  <w:style w:type="table" w:styleId="836">
+  <w:style w:type="table" w:styleId="842">
     <w:name w:val="List Table 5 Dark - Accent 5"/>
-    <w:basedOn w:val="932"/>
+    <w:basedOn w:val="938"/>
     <w:uiPriority w:val="99"/>
     <w:pPr>
       <w:pBdr/>
@@ -38069,9 +38892,9 @@
       </w:tcPr>
     </w:tblStylePr>
   </w:style>
-  <w:style w:type="table" w:styleId="837">
+  <w:style w:type="table" w:styleId="843">
     <w:name w:val="List Table 5 Dark - Accent 6"/>
-    <w:basedOn w:val="932"/>
+    <w:basedOn w:val="938"/>
     <w:uiPriority w:val="99"/>
     <w:pPr>
       <w:pBdr/>
@@ -38311,9 +39134,9 @@
       </w:tcPr>
     </w:tblStylePr>
   </w:style>
-  <w:style w:type="table" w:styleId="838">
+  <w:style w:type="table" w:styleId="844">
     <w:name w:val="List Table 6 Colorful"/>
-    <w:basedOn w:val="932"/>
+    <w:basedOn w:val="938"/>
     <w:uiPriority w:val="99"/>
     <w:pPr>
       <w:pBdr/>
@@ -38534,9 +39357,9 @@
       </w:tcPr>
     </w:tblStylePr>
   </w:style>
-  <w:style w:type="table" w:styleId="839">
+  <w:style w:type="table" w:styleId="845">
     <w:name w:val="List Table 6 Colorful - Accent 1"/>
-    <w:basedOn w:val="932"/>
+    <w:basedOn w:val="938"/>
     <w:uiPriority w:val="99"/>
     <w:pPr>
       <w:pBdr/>
@@ -38757,9 +39580,9 @@
       </w:tcPr>
     </w:tblStylePr>
   </w:style>
-  <w:style w:type="table" w:styleId="840">
+  <w:style w:type="table" w:styleId="846">
     <w:name w:val="List Table 6 Colorful - Accent 2"/>
-    <w:basedOn w:val="932"/>
+    <w:basedOn w:val="938"/>
     <w:uiPriority w:val="99"/>
     <w:pPr>
       <w:pBdr/>
@@ -38980,9 +39803,9 @@
       </w:tcPr>
     </w:tblStylePr>
   </w:style>
-  <w:style w:type="table" w:styleId="841">
+  <w:style w:type="table" w:styleId="847">
     <w:name w:val="List Table 6 Colorful - Accent 3"/>
-    <w:basedOn w:val="932"/>
+    <w:basedOn w:val="938"/>
     <w:uiPriority w:val="99"/>
     <w:pPr>
       <w:pBdr/>
@@ -39203,9 +40026,9 @@
       </w:tcPr>
     </w:tblStylePr>
   </w:style>
-  <w:style w:type="table" w:styleId="842">
+  <w:style w:type="table" w:styleId="848">
     <w:name w:val="List Table 6 Colorful - Accent 4"/>
-    <w:basedOn w:val="932"/>
+    <w:basedOn w:val="938"/>
     <w:uiPriority w:val="99"/>
     <w:pPr>
       <w:pBdr/>
@@ -39426,9 +40249,9 @@
       </w:tcPr>
     </w:tblStylePr>
   </w:style>
-  <w:style w:type="table" w:styleId="843">
+  <w:style w:type="table" w:styleId="849">
     <w:name w:val="List Table 6 Colorful - Accent 5"/>
-    <w:basedOn w:val="932"/>
+    <w:basedOn w:val="938"/>
     <w:uiPriority w:val="99"/>
     <w:pPr>
       <w:pBdr/>
@@ -39649,9 +40472,9 @@
       </w:tcPr>
     </w:tblStylePr>
   </w:style>
-  <w:style w:type="table" w:styleId="844">
+  <w:style w:type="table" w:styleId="850">
     <w:name w:val="List Table 6 Colorful - Accent 6"/>
-    <w:basedOn w:val="932"/>
+    <w:basedOn w:val="938"/>
     <w:uiPriority w:val="99"/>
     <w:pPr>
       <w:pBdr/>
@@ -39872,9 +40695,9 @@
       </w:tcPr>
     </w:tblStylePr>
   </w:style>
-  <w:style w:type="table" w:styleId="845">
+  <w:style w:type="table" w:styleId="851">
     <w:name w:val="List Table 7 Colorful"/>
-    <w:basedOn w:val="932"/>
+    <w:basedOn w:val="938"/>
     <w:uiPriority w:val="99"/>
     <w:pPr>
       <w:pBdr/>
@@ -40128,9 +40951,9 @@
       </w:tcPr>
     </w:tblStylePr>
   </w:style>
-  <w:style w:type="table" w:styleId="846">
+  <w:style w:type="table" w:styleId="852">
     <w:name w:val="List Table 7 Colorful - Accent 1"/>
-    <w:basedOn w:val="932"/>
+    <w:basedOn w:val="938"/>
     <w:uiPriority w:val="99"/>
     <w:pPr>
       <w:pBdr/>
@@ -40384,9 +41207,9 @@
       </w:tcPr>
     </w:tblStylePr>
   </w:style>
-  <w:style w:type="table" w:styleId="847">
+  <w:style w:type="table" w:styleId="853">
     <w:name w:val="List Table 7 Colorful - Accent 2"/>
-    <w:basedOn w:val="932"/>
+    <w:basedOn w:val="938"/>
     <w:uiPriority w:val="99"/>
     <w:pPr>
       <w:pBdr/>
@@ -40640,9 +41463,9 @@
       </w:tcPr>
     </w:tblStylePr>
   </w:style>
-  <w:style w:type="table" w:styleId="848">
+  <w:style w:type="table" w:styleId="854">
     <w:name w:val="List Table 7 Colorful - Accent 3"/>
-    <w:basedOn w:val="932"/>
+    <w:basedOn w:val="938"/>
     <w:uiPriority w:val="99"/>
     <w:pPr>
       <w:pBdr/>
@@ -40896,9 +41719,9 @@
       </w:tcPr>
     </w:tblStylePr>
   </w:style>
-  <w:style w:type="table" w:styleId="849">
+  <w:style w:type="table" w:styleId="855">
     <w:name w:val="List Table 7 Colorful - Accent 4"/>
-    <w:basedOn w:val="932"/>
+    <w:basedOn w:val="938"/>
     <w:uiPriority w:val="99"/>
     <w:pPr>
       <w:pBdr/>
@@ -41152,9 +41975,9 @@
       </w:tcPr>
     </w:tblStylePr>
   </w:style>
-  <w:style w:type="table" w:styleId="850">
+  <w:style w:type="table" w:styleId="856">
     <w:name w:val="List Table 7 Colorful - Accent 5"/>
-    <w:basedOn w:val="932"/>
+    <w:basedOn w:val="938"/>
     <w:uiPriority w:val="99"/>
     <w:pPr>
       <w:pBdr/>
@@ -41408,9 +42231,9 @@
       </w:tcPr>
     </w:tblStylePr>
   </w:style>
-  <w:style w:type="table" w:styleId="851">
+  <w:style w:type="table" w:styleId="857">
     <w:name w:val="List Table 7 Colorful - Accent 6"/>
-    <w:basedOn w:val="932"/>
+    <w:basedOn w:val="938"/>
     <w:uiPriority w:val="99"/>
     <w:pPr>
       <w:pBdr/>
@@ -41664,9 +42487,9 @@
       </w:tcPr>
     </w:tblStylePr>
   </w:style>
-  <w:style w:type="table" w:styleId="852">
+  <w:style w:type="table" w:styleId="858">
     <w:name w:val="Lined - Accent"/>
-    <w:basedOn w:val="932"/>
+    <w:basedOn w:val="938"/>
     <w:uiPriority w:val="99"/>
     <w:pPr>
       <w:pBdr/>
@@ -41901,9 +42724,9 @@
       </w:tcPr>
     </w:tblStylePr>
   </w:style>
-  <w:style w:type="table" w:styleId="853">
+  <w:style w:type="table" w:styleId="859">
     <w:name w:val="Lined - Accent 1"/>
-    <w:basedOn w:val="932"/>
+    <w:basedOn w:val="938"/>
     <w:uiPriority w:val="99"/>
     <w:pPr>
       <w:pBdr/>
@@ -42138,9 +42961,9 @@
       </w:tcPr>
     </w:tblStylePr>
   </w:style>
-  <w:style w:type="table" w:styleId="854">
+  <w:style w:type="table" w:styleId="860">
     <w:name w:val="Lined - Accent 2"/>
-    <w:basedOn w:val="932"/>
+    <w:basedOn w:val="938"/>
     <w:uiPriority w:val="99"/>
     <w:pPr>
       <w:pBdr/>
@@ -42375,9 +43198,9 @@
       </w:tcPr>
     </w:tblStylePr>
   </w:style>
-  <w:style w:type="table" w:styleId="855">
+  <w:style w:type="table" w:styleId="861">
     <w:name w:val="Lined - Accent 3"/>
-    <w:basedOn w:val="932"/>
+    <w:basedOn w:val="938"/>
     <w:uiPriority w:val="99"/>
     <w:pPr>
       <w:pBdr/>
@@ -42612,9 +43435,9 @@
       </w:tcPr>
     </w:tblStylePr>
   </w:style>
-  <w:style w:type="table" w:styleId="856">
+  <w:style w:type="table" w:styleId="862">
     <w:name w:val="Lined - Accent 4"/>
-    <w:basedOn w:val="932"/>
+    <w:basedOn w:val="938"/>
     <w:uiPriority w:val="99"/>
     <w:pPr>
       <w:pBdr/>
@@ -42849,9 +43672,9 @@
       </w:tcPr>
     </w:tblStylePr>
   </w:style>
-  <w:style w:type="table" w:styleId="857">
+  <w:style w:type="table" w:styleId="863">
     <w:name w:val="Lined - Accent 5"/>
-    <w:basedOn w:val="932"/>
+    <w:basedOn w:val="938"/>
     <w:uiPriority w:val="99"/>
     <w:pPr>
       <w:pBdr/>
@@ -43086,9 +43909,9 @@
       </w:tcPr>
     </w:tblStylePr>
   </w:style>
-  <w:style w:type="table" w:styleId="858">
+  <w:style w:type="table" w:styleId="864">
     <w:name w:val="Lined - Accent 6"/>
-    <w:basedOn w:val="932"/>
+    <w:basedOn w:val="938"/>
     <w:uiPriority w:val="99"/>
     <w:pPr>
       <w:pBdr/>
@@ -43323,9 +44146,9 @@
       </w:tcPr>
     </w:tblStylePr>
   </w:style>
-  <w:style w:type="table" w:styleId="859">
+  <w:style w:type="table" w:styleId="865">
     <w:name w:val="Bordered &amp; Lined - Accent"/>
-    <w:basedOn w:val="932"/>
+    <w:basedOn w:val="938"/>
     <w:uiPriority w:val="99"/>
     <w:pPr>
       <w:pBdr/>
@@ -43567,9 +44390,9 @@
       </w:tcPr>
     </w:tblStylePr>
   </w:style>
-  <w:style w:type="table" w:styleId="860">
+  <w:style w:type="table" w:styleId="866">
     <w:name w:val="Bordered &amp; Lined - Accent 1"/>
-    <w:basedOn w:val="932"/>
+    <w:basedOn w:val="938"/>
     <w:uiPriority w:val="99"/>
     <w:pPr>
       <w:pBdr/>
@@ -43811,9 +44634,9 @@
       </w:tcPr>
     </w:tblStylePr>
   </w:style>
-  <w:style w:type="table" w:styleId="861">
+  <w:style w:type="table" w:styleId="867">
     <w:name w:val="Bordered &amp; Lined - Accent 2"/>
-    <w:basedOn w:val="932"/>
+    <w:basedOn w:val="938"/>
     <w:uiPriority w:val="99"/>
     <w:pPr>
       <w:pBdr/>
@@ -44055,9 +44878,9 @@
       </w:tcPr>
     </w:tblStylePr>
   </w:style>
-  <w:style w:type="table" w:styleId="862">
+  <w:style w:type="table" w:styleId="868">
     <w:name w:val="Bordered &amp; Lined - Accent 3"/>
-    <w:basedOn w:val="932"/>
+    <w:basedOn w:val="938"/>
     <w:uiPriority w:val="99"/>
     <w:pPr>
       <w:pBdr/>
@@ -44299,9 +45122,9 @@
       </w:tcPr>
     </w:tblStylePr>
   </w:style>
-  <w:style w:type="table" w:styleId="863">
+  <w:style w:type="table" w:styleId="869">
     <w:name w:val="Bordered &amp; Lined - Accent 4"/>
-    <w:basedOn w:val="932"/>
+    <w:basedOn w:val="938"/>
     <w:uiPriority w:val="99"/>
     <w:pPr>
       <w:pBdr/>
@@ -44543,9 +45366,9 @@
       </w:tcPr>
     </w:tblStylePr>
   </w:style>
-  <w:style w:type="table" w:styleId="864">
+  <w:style w:type="table" w:styleId="870">
     <w:name w:val="Bordered &amp; Lined - Accent 5"/>
-    <w:basedOn w:val="932"/>
+    <w:basedOn w:val="938"/>
     <w:uiPriority w:val="99"/>
     <w:pPr>
       <w:pBdr/>
@@ -44787,9 +45610,9 @@
       </w:tcPr>
     </w:tblStylePr>
   </w:style>
-  <w:style w:type="table" w:styleId="865">
+  <w:style w:type="table" w:styleId="871">
     <w:name w:val="Bordered &amp; Lined - Accent 6"/>
-    <w:basedOn w:val="932"/>
+    <w:basedOn w:val="938"/>
     <w:uiPriority w:val="99"/>
     <w:pPr>
       <w:pBdr/>
@@ -45031,9 +45854,9 @@
       </w:tcPr>
     </w:tblStylePr>
   </w:style>
-  <w:style w:type="table" w:styleId="866">
+  <w:style w:type="table" w:styleId="872">
     <w:name w:val="Bordered"/>
-    <w:basedOn w:val="932"/>
+    <w:basedOn w:val="938"/>
     <w:uiPriority w:val="99"/>
     <w:pPr>
       <w:pBdr/>
@@ -45262,9 +46085,9 @@
       </w:tcPr>
     </w:tblStylePr>
   </w:style>
-  <w:style w:type="table" w:styleId="867">
+  <w:style w:type="table" w:styleId="873">
     <w:name w:val="Bordered - Accent 1"/>
-    <w:basedOn w:val="932"/>
+    <w:basedOn w:val="938"/>
     <w:uiPriority w:val="99"/>
     <w:pPr>
       <w:pBdr/>
@@ -45493,9 +46316,9 @@
       </w:tcPr>
     </w:tblStylePr>
   </w:style>
-  <w:style w:type="table" w:styleId="868">
+  <w:style w:type="table" w:styleId="874">
     <w:name w:val="Bordered - Accent 2"/>
-    <w:basedOn w:val="932"/>
+    <w:basedOn w:val="938"/>
     <w:uiPriority w:val="99"/>
     <w:pPr>
       <w:pBdr/>
@@ -45724,9 +46547,9 @@
       </w:tcPr>
     </w:tblStylePr>
   </w:style>
-  <w:style w:type="table" w:styleId="869">
+  <w:style w:type="table" w:styleId="875">
     <w:name w:val="Bordered - Accent 3"/>
-    <w:basedOn w:val="932"/>
+    <w:basedOn w:val="938"/>
     <w:uiPriority w:val="99"/>
     <w:pPr>
       <w:pBdr/>
@@ -45955,9 +46778,9 @@
       </w:tcPr>
     </w:tblStylePr>
   </w:style>
-  <w:style w:type="table" w:styleId="870">
+  <w:style w:type="table" w:styleId="876">
     <w:name w:val="Bordered - Accent 4"/>
-    <w:basedOn w:val="932"/>
+    <w:basedOn w:val="938"/>
     <w:uiPriority w:val="99"/>
     <w:pPr>
       <w:pBdr/>
@@ -46186,9 +47009,9 @@
       </w:tcPr>
     </w:tblStylePr>
   </w:style>
-  <w:style w:type="table" w:styleId="871">
+  <w:style w:type="table" w:styleId="877">
     <w:name w:val="Bordered - Accent 5"/>
-    <w:basedOn w:val="932"/>
+    <w:basedOn w:val="938"/>
     <w:uiPriority w:val="99"/>
     <w:pPr>
       <w:pBdr/>
@@ -46417,9 +47240,9 @@
       </w:tcPr>
     </w:tblStylePr>
   </w:style>
-  <w:style w:type="table" w:styleId="872">
+  <w:style w:type="table" w:styleId="878">
     <w:name w:val="Bordered - Accent 6"/>
-    <w:basedOn w:val="932"/>
+    <w:basedOn w:val="938"/>
     <w:uiPriority w:val="99"/>
     <w:pPr>
       <w:pBdr/>
@@ -46648,11 +47471,11 @@
       </w:tcPr>
     </w:tblStylePr>
   </w:style>
-  <w:style w:type="paragraph" w:styleId="873">
+  <w:style w:type="paragraph" w:styleId="879">
     <w:name w:val="Heading 1"/>
-    <w:basedOn w:val="931"/>
-    <w:next w:val="931"/>
-    <w:link w:val="883"/>
+    <w:basedOn w:val="937"/>
+    <w:next w:val="937"/>
+    <w:link w:val="889"/>
     <w:uiPriority w:val="9"/>
     <w:qFormat/>
     <w:pPr>
@@ -46670,11 +47493,11 @@
       <w:szCs w:val="40"/>
     </w:rPr>
   </w:style>
-  <w:style w:type="paragraph" w:styleId="874">
+  <w:style w:type="paragraph" w:styleId="880">
     <w:name w:val="Heading 2"/>
-    <w:basedOn w:val="931"/>
-    <w:next w:val="931"/>
-    <w:link w:val="884"/>
+    <w:basedOn w:val="937"/>
+    <w:next w:val="937"/>
+    <w:link w:val="890"/>
     <w:uiPriority w:val="9"/>
     <w:unhideWhenUsed/>
     <w:qFormat/>
@@ -46693,11 +47516,11 @@
       <w:szCs w:val="32"/>
     </w:rPr>
   </w:style>
-  <w:style w:type="paragraph" w:styleId="875">
+  <w:style w:type="paragraph" w:styleId="881">
     <w:name w:val="Heading 3"/>
-    <w:basedOn w:val="931"/>
-    <w:next w:val="931"/>
-    <w:link w:val="885"/>
+    <w:basedOn w:val="937"/>
+    <w:next w:val="937"/>
+    <w:link w:val="891"/>
     <w:uiPriority w:val="9"/>
     <w:unhideWhenUsed/>
     <w:qFormat/>
@@ -46716,11 +47539,11 @@
       <w:szCs w:val="28"/>
     </w:rPr>
   </w:style>
-  <w:style w:type="paragraph" w:styleId="876">
+  <w:style w:type="paragraph" w:styleId="882">
     <w:name w:val="Heading 4"/>
-    <w:basedOn w:val="931"/>
-    <w:next w:val="931"/>
-    <w:link w:val="886"/>
+    <w:basedOn w:val="937"/>
+    <w:next w:val="937"/>
+    <w:link w:val="892"/>
     <w:uiPriority w:val="9"/>
     <w:unhideWhenUsed/>
     <w:qFormat/>
@@ -46739,11 +47562,11 @@
       <w:color w:val="0f4761" w:themeColor="accent1" w:themeShade="BF"/>
     </w:rPr>
   </w:style>
-  <w:style w:type="paragraph" w:styleId="877">
+  <w:style w:type="paragraph" w:styleId="883">
     <w:name w:val="Heading 5"/>
-    <w:basedOn w:val="931"/>
-    <w:next w:val="931"/>
-    <w:link w:val="887"/>
+    <w:basedOn w:val="937"/>
+    <w:next w:val="937"/>
+    <w:link w:val="893"/>
     <w:uiPriority w:val="9"/>
     <w:unhideWhenUsed/>
     <w:qFormat/>
@@ -46760,11 +47583,11 @@
       <w:color w:val="0f4761" w:themeColor="accent1" w:themeShade="BF"/>
     </w:rPr>
   </w:style>
-  <w:style w:type="paragraph" w:styleId="878">
+  <w:style w:type="paragraph" w:styleId="884">
     <w:name w:val="Heading 6"/>
-    <w:basedOn w:val="931"/>
-    <w:next w:val="931"/>
-    <w:link w:val="888"/>
+    <w:basedOn w:val="937"/>
+    <w:next w:val="937"/>
+    <w:link w:val="894"/>
     <w:uiPriority w:val="9"/>
     <w:unhideWhenUsed/>
     <w:qFormat/>
@@ -46783,11 +47606,11 @@
       <w:color w:val="595959" w:themeColor="text1" w:themeTint="A6"/>
     </w:rPr>
   </w:style>
-  <w:style w:type="paragraph" w:styleId="879">
+  <w:style w:type="paragraph" w:styleId="885">
     <w:name w:val="Heading 7"/>
-    <w:basedOn w:val="931"/>
-    <w:next w:val="931"/>
-    <w:link w:val="889"/>
+    <w:basedOn w:val="937"/>
+    <w:next w:val="937"/>
+    <w:link w:val="895"/>
     <w:uiPriority w:val="9"/>
     <w:unhideWhenUsed/>
     <w:qFormat/>
@@ -46804,11 +47627,11 @@
       <w:color w:val="595959" w:themeColor="text1" w:themeTint="A6"/>
     </w:rPr>
   </w:style>
-  <w:style w:type="paragraph" w:styleId="880">
+  <w:style w:type="paragraph" w:styleId="886">
     <w:name w:val="Heading 8"/>
-    <w:basedOn w:val="931"/>
-    <w:next w:val="931"/>
-    <w:link w:val="890"/>
+    <w:basedOn w:val="937"/>
+    <w:next w:val="937"/>
+    <w:link w:val="896"/>
     <w:uiPriority w:val="9"/>
     <w:unhideWhenUsed/>
     <w:qFormat/>
@@ -46827,11 +47650,11 @@
       <w:color w:val="272727" w:themeColor="text1" w:themeTint="D8"/>
     </w:rPr>
   </w:style>
-  <w:style w:type="paragraph" w:styleId="881">
+  <w:style w:type="paragraph" w:styleId="887">
     <w:name w:val="Heading 9"/>
-    <w:basedOn w:val="931"/>
-    <w:next w:val="931"/>
-    <w:link w:val="891"/>
+    <w:basedOn w:val="937"/>
+    <w:next w:val="937"/>
+    <w:link w:val="897"/>
     <w:uiPriority w:val="9"/>
     <w:unhideWhenUsed/>
     <w:qFormat/>
@@ -46850,7 +47673,7 @@
       <w:color w:val="272727" w:themeColor="text1" w:themeTint="D8"/>
     </w:rPr>
   </w:style>
-  <w:style w:type="character" w:styleId="882" w:default="1">
+  <w:style w:type="character" w:styleId="888" w:default="1">
     <w:name w:val="Default Paragraph Font"/>
     <w:uiPriority w:val="1"/>
     <w:semiHidden/>
@@ -46861,10 +47684,10 @@
       <w:ind/>
     </w:pPr>
   </w:style>
-  <w:style w:type="character" w:styleId="883">
+  <w:style w:type="character" w:styleId="889">
     <w:name w:val="Heading 1 Char"/>
-    <w:basedOn w:val="882"/>
-    <w:link w:val="873"/>
+    <w:basedOn w:val="888"/>
+    <w:link w:val="879"/>
     <w:uiPriority w:val="9"/>
     <w:pPr>
       <w:pBdr/>
@@ -46878,10 +47701,10 @@
       <w:szCs w:val="40"/>
     </w:rPr>
   </w:style>
-  <w:style w:type="character" w:styleId="884">
+  <w:style w:type="character" w:styleId="890">
     <w:name w:val="Heading 2 Char"/>
-    <w:basedOn w:val="882"/>
-    <w:link w:val="874"/>
+    <w:basedOn w:val="888"/>
+    <w:link w:val="880"/>
     <w:uiPriority w:val="9"/>
     <w:pPr>
       <w:pBdr/>
@@ -46895,10 +47718,10 @@
       <w:szCs w:val="32"/>
     </w:rPr>
   </w:style>
-  <w:style w:type="character" w:styleId="885">
+  <w:style w:type="character" w:styleId="891">
     <w:name w:val="Heading 3 Char"/>
-    <w:basedOn w:val="882"/>
-    <w:link w:val="875"/>
+    <w:basedOn w:val="888"/>
+    <w:link w:val="881"/>
     <w:uiPriority w:val="9"/>
     <w:pPr>
       <w:pBdr/>
@@ -46912,10 +47735,10 @@
       <w:szCs w:val="28"/>
     </w:rPr>
   </w:style>
-  <w:style w:type="character" w:styleId="886">
+  <w:style w:type="character" w:styleId="892">
     <w:name w:val="Heading 4 Char"/>
-    <w:basedOn w:val="882"/>
-    <w:link w:val="876"/>
+    <w:basedOn w:val="888"/>
+    <w:link w:val="882"/>
     <w:uiPriority w:val="9"/>
     <w:pPr>
       <w:pBdr/>
@@ -46929,10 +47752,10 @@
       <w:color w:val="0f4761" w:themeColor="accent1" w:themeShade="BF"/>
     </w:rPr>
   </w:style>
-  <w:style w:type="character" w:styleId="887">
+  <w:style w:type="character" w:styleId="893">
     <w:name w:val="Heading 5 Char"/>
-    <w:basedOn w:val="882"/>
-    <w:link w:val="877"/>
+    <w:basedOn w:val="888"/>
+    <w:link w:val="883"/>
     <w:uiPriority w:val="9"/>
     <w:pPr>
       <w:pBdr/>
@@ -46944,10 +47767,10 @@
       <w:color w:val="0f4761" w:themeColor="accent1" w:themeShade="BF"/>
     </w:rPr>
   </w:style>
-  <w:style w:type="character" w:styleId="888">
+  <w:style w:type="character" w:styleId="894">
     <w:name w:val="Heading 6 Char"/>
-    <w:basedOn w:val="882"/>
-    <w:link w:val="878"/>
+    <w:basedOn w:val="888"/>
+    <w:link w:val="884"/>
     <w:uiPriority w:val="9"/>
     <w:pPr>
       <w:pBdr/>
@@ -46961,10 +47784,10 @@
       <w:color w:val="595959" w:themeColor="text1" w:themeTint="A6"/>
     </w:rPr>
   </w:style>
-  <w:style w:type="character" w:styleId="889">
+  <w:style w:type="character" w:styleId="895">
     <w:name w:val="Heading 7 Char"/>
-    <w:basedOn w:val="882"/>
-    <w:link w:val="879"/>
+    <w:basedOn w:val="888"/>
+    <w:link w:val="885"/>
     <w:uiPriority w:val="9"/>
     <w:pPr>
       <w:pBdr/>
@@ -46976,10 +47799,10 @@
       <w:color w:val="595959" w:themeColor="text1" w:themeTint="A6"/>
     </w:rPr>
   </w:style>
-  <w:style w:type="character" w:styleId="890">
+  <w:style w:type="character" w:styleId="896">
     <w:name w:val="Heading 8 Char"/>
-    <w:basedOn w:val="882"/>
-    <w:link w:val="880"/>
+    <w:basedOn w:val="888"/>
+    <w:link w:val="886"/>
     <w:uiPriority w:val="9"/>
     <w:pPr>
       <w:pBdr/>
@@ -46993,10 +47816,10 @@
       <w:color w:val="272727" w:themeColor="text1" w:themeTint="D8"/>
     </w:rPr>
   </w:style>
-  <w:style w:type="character" w:styleId="891">
+  <w:style w:type="character" w:styleId="897">
     <w:name w:val="Heading 9 Char"/>
-    <w:basedOn w:val="882"/>
-    <w:link w:val="881"/>
+    <w:basedOn w:val="888"/>
+    <w:link w:val="887"/>
     <w:uiPriority w:val="9"/>
     <w:pPr>
       <w:pBdr/>
@@ -47010,11 +47833,11 @@
       <w:color w:val="272727" w:themeColor="text1" w:themeTint="D8"/>
     </w:rPr>
   </w:style>
-  <w:style w:type="paragraph" w:styleId="892">
+  <w:style w:type="paragraph" w:styleId="898">
     <w:name w:val="Title"/>
-    <w:basedOn w:val="931"/>
-    <w:next w:val="931"/>
-    <w:link w:val="893"/>
+    <w:basedOn w:val="937"/>
+    <w:next w:val="937"/>
+    <w:link w:val="899"/>
     <w:uiPriority w:val="10"/>
     <w:qFormat/>
     <w:pPr>
@@ -47030,10 +47853,10 @@
       <w:szCs w:val="56"/>
     </w:rPr>
   </w:style>
-  <w:style w:type="character" w:styleId="893">
+  <w:style w:type="character" w:styleId="899">
     <w:name w:val="Title Char"/>
-    <w:basedOn w:val="882"/>
-    <w:link w:val="892"/>
+    <w:basedOn w:val="888"/>
+    <w:link w:val="898"/>
     <w:uiPriority w:val="10"/>
     <w:pPr>
       <w:pBdr/>
@@ -47047,11 +47870,11 @@
       <w:szCs w:val="56"/>
     </w:rPr>
   </w:style>
-  <w:style w:type="paragraph" w:styleId="894">
+  <w:style w:type="paragraph" w:styleId="900">
     <w:name w:val="Subtitle"/>
-    <w:basedOn w:val="931"/>
-    <w:next w:val="931"/>
-    <w:link w:val="895"/>
+    <w:basedOn w:val="937"/>
+    <w:next w:val="937"/>
+    <w:link w:val="901"/>
     <w:uiPriority w:val="11"/>
     <w:qFormat/>
     <w:pPr>
@@ -47069,10 +47892,10 @@
       <w:szCs w:val="28"/>
     </w:rPr>
   </w:style>
-  <w:style w:type="character" w:styleId="895">
+  <w:style w:type="character" w:styleId="901">
     <w:name w:val="Subtitle Char"/>
-    <w:basedOn w:val="882"/>
-    <w:link w:val="894"/>
+    <w:basedOn w:val="888"/>
+    <w:link w:val="900"/>
     <w:uiPriority w:val="11"/>
     <w:pPr>
       <w:pBdr/>
@@ -47086,11 +47909,11 @@
       <w:szCs w:val="28"/>
     </w:rPr>
   </w:style>
-  <w:style w:type="paragraph" w:styleId="896">
+  <w:style w:type="paragraph" w:styleId="902">
     <w:name w:val="Quote"/>
-    <w:basedOn w:val="931"/>
-    <w:next w:val="931"/>
-    <w:link w:val="897"/>
+    <w:basedOn w:val="937"/>
+    <w:next w:val="937"/>
+    <w:link w:val="903"/>
     <w:uiPriority w:val="29"/>
     <w:qFormat/>
     <w:pPr>
@@ -47105,10 +47928,10 @@
       <w:color w:val="404040" w:themeColor="text1" w:themeTint="BF"/>
     </w:rPr>
   </w:style>
-  <w:style w:type="character" w:styleId="897">
+  <w:style w:type="character" w:styleId="903">
     <w:name w:val="Quote Char"/>
-    <w:basedOn w:val="882"/>
-    <w:link w:val="896"/>
+    <w:basedOn w:val="888"/>
+    <w:link w:val="902"/>
     <w:uiPriority w:val="29"/>
     <w:pPr>
       <w:pBdr/>
@@ -47121,9 +47944,9 @@
       <w:color w:val="404040" w:themeColor="text1" w:themeTint="BF"/>
     </w:rPr>
   </w:style>
-  <w:style w:type="character" w:styleId="898">
+  <w:style w:type="character" w:styleId="904">
     <w:name w:val="Intense Emphasis"/>
-    <w:basedOn w:val="882"/>
+    <w:basedOn w:val="888"/>
     <w:uiPriority w:val="21"/>
     <w:qFormat/>
     <w:pPr>
@@ -47137,11 +47960,11 @@
       <w:color w:val="0f4761" w:themeColor="accent1" w:themeShade="BF"/>
     </w:rPr>
   </w:style>
-  <w:style w:type="paragraph" w:styleId="899">
+  <w:style w:type="paragraph" w:styleId="905">
     <w:name w:val="Intense Quote"/>
-    <w:basedOn w:val="931"/>
-    <w:next w:val="931"/>
-    <w:link w:val="900"/>
+    <w:basedOn w:val="937"/>
+    <w:next w:val="937"/>
+    <w:link w:val="906"/>
     <w:uiPriority w:val="30"/>
     <w:qFormat/>
     <w:pPr>
@@ -47159,10 +47982,10 @@
       <w:color w:val="0f4761" w:themeColor="accent1" w:themeShade="BF"/>
     </w:rPr>
   </w:style>
-  <w:style w:type="character" w:styleId="900">
+  <w:style w:type="character" w:styleId="906">
     <w:name w:val="Intense Quote Char"/>
-    <w:basedOn w:val="882"/>
-    <w:link w:val="899"/>
+    <w:basedOn w:val="888"/>
+    <w:link w:val="905"/>
     <w:uiPriority w:val="30"/>
     <w:pPr>
       <w:pBdr/>
@@ -47175,9 +47998,9 @@
       <w:color w:val="0f4761" w:themeColor="accent1" w:themeShade="BF"/>
     </w:rPr>
   </w:style>
-  <w:style w:type="character" w:styleId="901">
+  <w:style w:type="character" w:styleId="907">
     <w:name w:val="Intense Reference"/>
-    <w:basedOn w:val="882"/>
+    <w:basedOn w:val="888"/>
     <w:uiPriority w:val="32"/>
     <w:qFormat/>
     <w:pPr>
@@ -47193,9 +48016,9 @@
       <w:spacing w:val="5"/>
     </w:rPr>
   </w:style>
-  <w:style w:type="character" w:styleId="902">
+  <w:style w:type="character" w:styleId="908">
     <w:name w:val="Subtle Emphasis"/>
-    <w:basedOn w:val="882"/>
+    <w:basedOn w:val="888"/>
     <w:uiPriority w:val="19"/>
     <w:qFormat/>
     <w:pPr>
@@ -47209,9 +48032,9 @@
       <w:color w:val="404040" w:themeColor="text1" w:themeTint="BF"/>
     </w:rPr>
   </w:style>
-  <w:style w:type="character" w:styleId="903">
+  <w:style w:type="character" w:styleId="909">
     <w:name w:val="Emphasis"/>
-    <w:basedOn w:val="882"/>
+    <w:basedOn w:val="888"/>
     <w:uiPriority w:val="20"/>
     <w:qFormat/>
     <w:pPr>
@@ -47224,9 +48047,9 @@
       <w:iCs/>
     </w:rPr>
   </w:style>
-  <w:style w:type="character" w:styleId="904">
+  <w:style w:type="character" w:styleId="910">
     <w:name w:val="Strong"/>
-    <w:basedOn w:val="882"/>
+    <w:basedOn w:val="888"/>
     <w:uiPriority w:val="22"/>
     <w:qFormat/>
     <w:pPr>
@@ -47239,9 +48062,9 @@
       <w:bCs/>
     </w:rPr>
   </w:style>
-  <w:style w:type="character" w:styleId="905">
+  <w:style w:type="character" w:styleId="911">
     <w:name w:val="Subtle Reference"/>
-    <w:basedOn w:val="882"/>
+    <w:basedOn w:val="888"/>
     <w:uiPriority w:val="31"/>
     <w:qFormat/>
     <w:pPr>
@@ -47254,9 +48077,9 @@
       <w:color w:val="5a5a5a" w:themeColor="text1" w:themeTint="A5"/>
     </w:rPr>
   </w:style>
-  <w:style w:type="character" w:styleId="906">
+  <w:style w:type="character" w:styleId="912">
     <w:name w:val="Book Title"/>
-    <w:basedOn w:val="882"/>
+    <w:basedOn w:val="888"/>
     <w:uiPriority w:val="33"/>
     <w:qFormat/>
     <w:pPr>
@@ -47272,10 +48095,10 @@
       <w:spacing w:val="5"/>
     </w:rPr>
   </w:style>
-  <w:style w:type="paragraph" w:styleId="907">
+  <w:style w:type="paragraph" w:styleId="913">
     <w:name w:val="Header"/>
-    <w:basedOn w:val="931"/>
-    <w:link w:val="908"/>
+    <w:basedOn w:val="937"/>
+    <w:link w:val="914"/>
     <w:uiPriority w:val="99"/>
     <w:unhideWhenUsed/>
     <w:pPr>
@@ -47288,10 +48111,10 @@
       <w:ind/>
     </w:pPr>
   </w:style>
-  <w:style w:type="character" w:styleId="908">
+  <w:style w:type="character" w:styleId="914">
     <w:name w:val="Header Char"/>
-    <w:basedOn w:val="882"/>
-    <w:link w:val="907"/>
+    <w:basedOn w:val="888"/>
+    <w:link w:val="913"/>
     <w:uiPriority w:val="99"/>
     <w:pPr>
       <w:pBdr/>
@@ -47299,10 +48122,10 @@
       <w:ind/>
     </w:pPr>
   </w:style>
-  <w:style w:type="paragraph" w:styleId="909">
+  <w:style w:type="paragraph" w:styleId="915">
     <w:name w:val="Footer"/>
-    <w:basedOn w:val="931"/>
-    <w:link w:val="910"/>
+    <w:basedOn w:val="937"/>
+    <w:link w:val="916"/>
     <w:uiPriority w:val="99"/>
     <w:unhideWhenUsed/>
     <w:pPr>
@@ -47315,10 +48138,10 @@
       <w:ind/>
     </w:pPr>
   </w:style>
-  <w:style w:type="character" w:styleId="910">
+  <w:style w:type="character" w:styleId="916">
     <w:name w:val="Footer Char"/>
-    <w:basedOn w:val="882"/>
-    <w:link w:val="909"/>
+    <w:basedOn w:val="888"/>
+    <w:link w:val="915"/>
     <w:uiPriority w:val="99"/>
     <w:pPr>
       <w:pBdr/>
@@ -47326,10 +48149,10 @@
       <w:ind/>
     </w:pPr>
   </w:style>
-  <w:style w:type="paragraph" w:styleId="911">
+  <w:style w:type="paragraph" w:styleId="917">
     <w:name w:val="Caption"/>
-    <w:basedOn w:val="931"/>
-    <w:next w:val="931"/>
+    <w:basedOn w:val="937"/>
+    <w:next w:val="937"/>
     <w:uiPriority w:val="35"/>
     <w:unhideWhenUsed/>
     <w:qFormat/>
@@ -47346,10 +48169,10 @@
       <w:szCs w:val="18"/>
     </w:rPr>
   </w:style>
-  <w:style w:type="paragraph" w:styleId="912">
+  <w:style w:type="paragraph" w:styleId="918">
     <w:name w:val="footnote text"/>
-    <w:basedOn w:val="931"/>
-    <w:link w:val="913"/>
+    <w:basedOn w:val="937"/>
+    <w:link w:val="919"/>
     <w:uiPriority w:val="99"/>
     <w:semiHidden/>
     <w:unhideWhenUsed/>
@@ -47363,10 +48186,10 @@
       <w:szCs w:val="20"/>
     </w:rPr>
   </w:style>
-  <w:style w:type="character" w:styleId="913">
+  <w:style w:type="character" w:styleId="919">
     <w:name w:val="Footnote Text Char"/>
-    <w:basedOn w:val="882"/>
-    <w:link w:val="912"/>
+    <w:basedOn w:val="888"/>
+    <w:link w:val="918"/>
     <w:uiPriority w:val="99"/>
     <w:semiHidden/>
     <w:pPr>
@@ -47379,9 +48202,9 @@
       <w:szCs w:val="20"/>
     </w:rPr>
   </w:style>
-  <w:style w:type="character" w:styleId="914">
+  <w:style w:type="character" w:styleId="920">
     <w:name w:val="footnote reference"/>
-    <w:basedOn w:val="882"/>
+    <w:basedOn w:val="888"/>
     <w:uiPriority w:val="99"/>
     <w:semiHidden/>
     <w:unhideWhenUsed/>
@@ -47394,10 +48217,10 @@
       <w:vertAlign w:val="superscript"/>
     </w:rPr>
   </w:style>
-  <w:style w:type="paragraph" w:styleId="915">
+  <w:style w:type="paragraph" w:styleId="921">
     <w:name w:val="endnote text"/>
-    <w:basedOn w:val="931"/>
-    <w:link w:val="916"/>
+    <w:basedOn w:val="937"/>
+    <w:link w:val="922"/>
     <w:uiPriority w:val="99"/>
     <w:semiHidden/>
     <w:unhideWhenUsed/>
@@ -47411,10 +48234,10 @@
       <w:szCs w:val="20"/>
     </w:rPr>
   </w:style>
-  <w:style w:type="character" w:styleId="916">
+  <w:style w:type="character" w:styleId="922">
     <w:name w:val="Endnote Text Char"/>
-    <w:basedOn w:val="882"/>
-    <w:link w:val="915"/>
+    <w:basedOn w:val="888"/>
+    <w:link w:val="921"/>
     <w:uiPriority w:val="99"/>
     <w:semiHidden/>
     <w:pPr>
@@ -47427,9 +48250,9 @@
       <w:szCs w:val="20"/>
     </w:rPr>
   </w:style>
-  <w:style w:type="character" w:styleId="917">
+  <w:style w:type="character" w:styleId="923">
     <w:name w:val="endnote reference"/>
-    <w:basedOn w:val="882"/>
+    <w:basedOn w:val="888"/>
     <w:uiPriority w:val="99"/>
     <w:semiHidden/>
     <w:unhideWhenUsed/>
@@ -47442,9 +48265,9 @@
       <w:vertAlign w:val="superscript"/>
     </w:rPr>
   </w:style>
-  <w:style w:type="character" w:styleId="918">
+  <w:style w:type="character" w:styleId="924">
     <w:name w:val="Hyperlink"/>
-    <w:basedOn w:val="882"/>
+    <w:basedOn w:val="888"/>
     <w:uiPriority w:val="99"/>
     <w:unhideWhenUsed/>
     <w:pPr>
@@ -47457,9 +48280,9 @@
       <w:u w:val="single"/>
     </w:rPr>
   </w:style>
-  <w:style w:type="character" w:styleId="919">
+  <w:style w:type="character" w:styleId="925">
     <w:name w:val="FollowedHyperlink"/>
-    <w:basedOn w:val="882"/>
+    <w:basedOn w:val="888"/>
     <w:uiPriority w:val="99"/>
     <w:semiHidden/>
     <w:unhideWhenUsed/>
@@ -47473,10 +48296,10 @@
       <w:u w:val="single"/>
     </w:rPr>
   </w:style>
-  <w:style w:type="paragraph" w:styleId="920">
+  <w:style w:type="paragraph" w:styleId="926">
     <w:name w:val="toc 1"/>
-    <w:basedOn w:val="931"/>
-    <w:next w:val="931"/>
+    <w:basedOn w:val="937"/>
+    <w:next w:val="937"/>
     <w:uiPriority w:val="39"/>
     <w:unhideWhenUsed/>
     <w:pPr>
@@ -47485,10 +48308,10 @@
       <w:ind/>
     </w:pPr>
   </w:style>
-  <w:style w:type="paragraph" w:styleId="921">
+  <w:style w:type="paragraph" w:styleId="927">
     <w:name w:val="toc 2"/>
-    <w:basedOn w:val="931"/>
-    <w:next w:val="931"/>
+    <w:basedOn w:val="937"/>
+    <w:next w:val="937"/>
     <w:uiPriority w:val="39"/>
     <w:unhideWhenUsed/>
     <w:pPr>
@@ -47497,10 +48320,10 @@
       <w:ind w:left="220"/>
     </w:pPr>
   </w:style>
-  <w:style w:type="paragraph" w:styleId="922">
+  <w:style w:type="paragraph" w:styleId="928">
     <w:name w:val="toc 3"/>
-    <w:basedOn w:val="931"/>
-    <w:next w:val="931"/>
+    <w:basedOn w:val="937"/>
+    <w:next w:val="937"/>
     <w:uiPriority w:val="39"/>
     <w:unhideWhenUsed/>
     <w:pPr>
@@ -47509,10 +48332,10 @@
       <w:ind w:left="440"/>
     </w:pPr>
   </w:style>
-  <w:style w:type="paragraph" w:styleId="923">
+  <w:style w:type="paragraph" w:styleId="929">
     <w:name w:val="toc 4"/>
-    <w:basedOn w:val="931"/>
-    <w:next w:val="931"/>
+    <w:basedOn w:val="937"/>
+    <w:next w:val="937"/>
     <w:uiPriority w:val="39"/>
     <w:unhideWhenUsed/>
     <w:pPr>
@@ -47521,10 +48344,10 @@
       <w:ind w:left="660"/>
     </w:pPr>
   </w:style>
-  <w:style w:type="paragraph" w:styleId="924">
+  <w:style w:type="paragraph" w:styleId="930">
     <w:name w:val="toc 5"/>
-    <w:basedOn w:val="931"/>
-    <w:next w:val="931"/>
+    <w:basedOn w:val="937"/>
+    <w:next w:val="937"/>
     <w:uiPriority w:val="39"/>
     <w:unhideWhenUsed/>
     <w:pPr>
@@ -47533,10 +48356,10 @@
       <w:ind w:left="880"/>
     </w:pPr>
   </w:style>
-  <w:style w:type="paragraph" w:styleId="925">
+  <w:style w:type="paragraph" w:styleId="931">
     <w:name w:val="toc 6"/>
-    <w:basedOn w:val="931"/>
-    <w:next w:val="931"/>
+    <w:basedOn w:val="937"/>
+    <w:next w:val="937"/>
     <w:uiPriority w:val="39"/>
     <w:unhideWhenUsed/>
     <w:pPr>
@@ -47545,10 +48368,10 @@
       <w:ind w:left="1100"/>
     </w:pPr>
   </w:style>
-  <w:style w:type="paragraph" w:styleId="926">
+  <w:style w:type="paragraph" w:styleId="932">
     <w:name w:val="toc 7"/>
-    <w:basedOn w:val="931"/>
-    <w:next w:val="931"/>
+    <w:basedOn w:val="937"/>
+    <w:next w:val="937"/>
     <w:uiPriority w:val="39"/>
     <w:unhideWhenUsed/>
     <w:pPr>
@@ -47557,10 +48380,10 @@
       <w:ind w:left="1320"/>
     </w:pPr>
   </w:style>
-  <w:style w:type="paragraph" w:styleId="927">
+  <w:style w:type="paragraph" w:styleId="933">
     <w:name w:val="toc 8"/>
-    <w:basedOn w:val="931"/>
-    <w:next w:val="931"/>
+    <w:basedOn w:val="937"/>
+    <w:next w:val="937"/>
     <w:uiPriority w:val="39"/>
     <w:unhideWhenUsed/>
     <w:pPr>
@@ -47569,10 +48392,10 @@
       <w:ind w:left="1540"/>
     </w:pPr>
   </w:style>
-  <w:style w:type="paragraph" w:styleId="928">
+  <w:style w:type="paragraph" w:styleId="934">
     <w:name w:val="toc 9"/>
-    <w:basedOn w:val="931"/>
-    <w:next w:val="931"/>
+    <w:basedOn w:val="937"/>
+    <w:next w:val="937"/>
     <w:uiPriority w:val="39"/>
     <w:unhideWhenUsed/>
     <w:pPr>
@@ -47581,7 +48404,7 @@
       <w:ind w:left="1760"/>
     </w:pPr>
   </w:style>
-  <w:style w:type="paragraph" w:styleId="929">
+  <w:style w:type="paragraph" w:styleId="935">
     <w:name w:val="TOC Heading"/>
     <w:uiPriority w:val="39"/>
     <w:unhideWhenUsed/>
@@ -47591,10 +48414,10 @@
       <w:ind/>
     </w:pPr>
   </w:style>
-  <w:style w:type="paragraph" w:styleId="930">
+  <w:style w:type="paragraph" w:styleId="936">
     <w:name w:val="table of figures"/>
-    <w:basedOn w:val="931"/>
-    <w:next w:val="931"/>
+    <w:basedOn w:val="937"/>
+    <w:next w:val="937"/>
     <w:uiPriority w:val="99"/>
     <w:unhideWhenUsed/>
     <w:pPr>
@@ -47603,7 +48426,7 @@
       <w:ind/>
     </w:pPr>
   </w:style>
-  <w:style w:type="paragraph" w:styleId="931" w:default="1">
+  <w:style w:type="paragraph" w:styleId="937" w:default="1">
     <w:name w:val="Normal"/>
     <w:qFormat/>
     <w:pPr>
@@ -47612,7 +48435,7 @@
       <w:ind/>
     </w:pPr>
   </w:style>
-  <w:style w:type="table" w:styleId="932" w:default="1">
+  <w:style w:type="table" w:styleId="938" w:default="1">
     <w:name w:val="Normal Table"/>
     <w:uiPriority w:val="99"/>
     <w:semiHidden/>
@@ -47805,7 +48628,7 @@
       </w:tcPr>
     </w:tblStylePr>
   </w:style>
-  <w:style w:type="numbering" w:styleId="933" w:default="1">
+  <w:style w:type="numbering" w:styleId="939" w:default="1">
     <w:name w:val="No List"/>
     <w:uiPriority w:val="99"/>
     <w:semiHidden/>
@@ -47816,9 +48639,9 @@
       <w:ind/>
     </w:pPr>
   </w:style>
-  <w:style w:type="paragraph" w:styleId="934">
+  <w:style w:type="paragraph" w:styleId="940">
     <w:name w:val="No Spacing"/>
-    <w:basedOn w:val="931"/>
+    <w:basedOn w:val="937"/>
     <w:uiPriority w:val="1"/>
     <w:qFormat/>
     <w:pPr>
@@ -47827,9 +48650,9 @@
       <w:ind/>
     </w:pPr>
   </w:style>
-  <w:style w:type="paragraph" w:styleId="935">
+  <w:style w:type="paragraph" w:styleId="941">
     <w:name w:val="List Paragraph"/>
-    <w:basedOn w:val="931"/>
+    <w:basedOn w:val="937"/>
     <w:uiPriority w:val="34"/>
     <w:qFormat/>
     <w:pPr>
